--- a/DOCX/Lab 4. Flow control, variables, expressions.docx
+++ b/DOCX/Lab 4. Flow control, variables, expressions.docx
@@ -283,23 +283,7 @@
           <w:rFonts w:ascii="Segoe UI" w:eastAsia="Segoe UI" w:hAnsi="Segoe UI" w:cs="Times New Roman"/>
           <w:sz w:val="20"/>
         </w:rPr>
-        <w:t xml:space="preserve">Add two columns </w:t>
-      </w:r>
-      <w:proofErr w:type="gramStart"/>
-      <w:r>
-        <w:rPr>
-          <w:rFonts w:ascii="Segoe UI" w:eastAsia="Segoe UI" w:hAnsi="Segoe UI" w:cs="Times New Roman"/>
-          <w:sz w:val="20"/>
-        </w:rPr>
-        <w:t>similar to</w:t>
-      </w:r>
-      <w:proofErr w:type="gramEnd"/>
-      <w:r>
-        <w:rPr>
-          <w:rFonts w:ascii="Segoe UI" w:eastAsia="Segoe UI" w:hAnsi="Segoe UI" w:cs="Times New Roman"/>
-          <w:sz w:val="20"/>
-        </w:rPr>
-        <w:t xml:space="preserve"> the screenshot below, with the cities and capacities data, and then format the data as a table with headers:</w:t>
+        <w:t>Add two columns similar to the screenshot below, with the cities and capacities data, and then format the data as a table with headers:</w:t>
       </w:r>
     </w:p>
     <w:p>
@@ -602,23 +586,7 @@
           <w:rFonts w:ascii="Segoe UI" w:eastAsia="Segoe UI" w:hAnsi="Segoe UI" w:cs="Times New Roman"/>
           <w:sz w:val="20"/>
         </w:rPr>
-        <w:t xml:space="preserve">Use the following screenshot to name the </w:t>
-      </w:r>
-      <w:proofErr w:type="gramStart"/>
-      <w:r>
-        <w:rPr>
-          <w:rFonts w:ascii="Segoe UI" w:eastAsia="Segoe UI" w:hAnsi="Segoe UI" w:cs="Times New Roman"/>
-          <w:sz w:val="20"/>
-        </w:rPr>
-        <w:t>flow, and</w:t>
-      </w:r>
-      <w:proofErr w:type="gramEnd"/>
-      <w:r>
-        <w:rPr>
-          <w:rFonts w:ascii="Segoe UI" w:eastAsia="Segoe UI" w:hAnsi="Segoe UI" w:cs="Times New Roman"/>
-          <w:sz w:val="20"/>
-        </w:rPr>
-        <w:t xml:space="preserve"> set the flow frequency.</w:t>
+        <w:t>Use the following screenshot to name the flow, and set the flow frequency.</w:t>
       </w:r>
     </w:p>
     <w:p>
@@ -2201,7 +2169,6 @@
         </w:rPr>
         <w:t>int(item</w:t>
       </w:r>
-      <w:proofErr w:type="gramStart"/>
       <w:r>
         <w:rPr>
           <w:rFonts w:ascii="Consolas" w:eastAsia="Segoe UI" w:hAnsi="Consolas" w:cs="Times New Roman"/>
@@ -2212,7 +2179,6 @@
         </w:rPr>
         <w:t>()[</w:t>
       </w:r>
-      <w:proofErr w:type="gramEnd"/>
       <w:r>
         <w:rPr>
           <w:rFonts w:ascii="Consolas" w:eastAsia="Segoe UI" w:hAnsi="Consolas" w:cs="Times New Roman"/>
@@ -2221,16 +2187,7 @@
           <w:color w:val="277DFF"/>
           <w:sz w:val="20"/>
         </w:rPr>
-        <w:t>‘Capacity’])</w:t>
-      </w:r>
-      <w:r>
-        <w:rPr>
-          <w:rFonts w:ascii="Segoe UI" w:eastAsia="Segoe UI" w:hAnsi="Segoe UI" w:cs="Times New Roman"/>
-          <w:color w:val="277DFF"/>
-          <w:sz w:val="28"/>
-          <w:szCs w:val="28"/>
-        </w:rPr>
-        <w:t xml:space="preserve"> </w:t>
+        <w:t xml:space="preserve">'Capacity']) </w:t>
       </w:r>
       <w:r>
         <w:rPr>
@@ -2247,13 +2204,6 @@
           <w:sz w:val="20"/>
         </w:rPr>
         <w:t xml:space="preserve"> Add an expression :</w:t>
-      </w:r>
-      <w:r>
-        <w:rPr>
-          <w:rFonts w:ascii="Segoe UI" w:eastAsia="Segoe UI" w:hAnsi="Segoe UI" w:cs="Times New Roman"/>
-          <w:sz w:val="20"/>
-        </w:rPr>
-        <w:t xml:space="preserve">: </w:t>
       </w:r>
     </w:p>
     <w:p>
@@ -2350,25 +2300,14 @@
         </w:rPr>
         <w:t xml:space="preserve">The </w:t>
       </w:r>
-      <w:proofErr w:type="gramStart"/>
-      <w:r>
-        <w:rPr>
-          <w:rFonts w:ascii="Segoe UI" w:eastAsia="Segoe UI" w:hAnsi="Segoe UI" w:cs="Times New Roman"/>
-          <w:b/>
-          <w:bCs/>
-          <w:sz w:val="20"/>
-        </w:rPr>
-        <w:t>item(</w:t>
-      </w:r>
-      <w:proofErr w:type="gramEnd"/>
-      <w:r>
-        <w:rPr>
-          <w:rFonts w:ascii="Segoe UI" w:eastAsia="Segoe UI" w:hAnsi="Segoe UI" w:cs="Times New Roman"/>
-          <w:b/>
-          <w:bCs/>
-          <w:sz w:val="20"/>
-        </w:rPr>
-        <w:t xml:space="preserve">) </w:t>
+      <w:r>
+        <w:rPr>
+          <w:rFonts w:ascii="Segoe UI" w:eastAsia="Segoe UI" w:hAnsi="Segoe UI" w:cs="Times New Roman"/>
+          <w:b/>
+          <w:bCs/>
+          <w:sz w:val="20"/>
+        </w:rPr>
+        <w:t xml:space="preserve">item() </w:t>
       </w:r>
       <w:r>
         <w:rPr>
@@ -2400,27 +2339,7 @@
           <w:bCs/>
           <w:sz w:val="20"/>
         </w:rPr>
-        <w:t>Item</w:t>
-      </w:r>
-      <w:proofErr w:type="gramStart"/>
-      <w:r>
-        <w:rPr>
-          <w:rFonts w:ascii="Segoe UI" w:eastAsia="Segoe UI" w:hAnsi="Segoe UI" w:cs="Times New Roman"/>
-          <w:b/>
-          <w:bCs/>
-          <w:sz w:val="20"/>
-        </w:rPr>
-        <w:t>()[</w:t>
-      </w:r>
-      <w:proofErr w:type="gramEnd"/>
-      <w:r>
-        <w:rPr>
-          <w:rFonts w:ascii="Segoe UI" w:eastAsia="Segoe UI" w:hAnsi="Segoe UI" w:cs="Times New Roman"/>
-          <w:b/>
-          <w:bCs/>
-          <w:sz w:val="20"/>
-        </w:rPr>
-        <w:t>‘Capacity’]</w:t>
+        <w:t>Item()[‘Capacity’]</w:t>
       </w:r>
       <w:r>
         <w:rPr>
@@ -2429,25 +2348,14 @@
         </w:rPr>
         <w:t xml:space="preserve"> returns a string. To transform a string to an integer (because we need to increment it), we use the </w:t>
       </w:r>
-      <w:proofErr w:type="gramStart"/>
-      <w:r>
-        <w:rPr>
-          <w:rFonts w:ascii="Segoe UI" w:eastAsia="Segoe UI" w:hAnsi="Segoe UI" w:cs="Times New Roman"/>
-          <w:b/>
-          <w:bCs/>
-          <w:sz w:val="20"/>
-        </w:rPr>
-        <w:t>int(</w:t>
-      </w:r>
-      <w:proofErr w:type="gramEnd"/>
-      <w:r>
-        <w:rPr>
-          <w:rFonts w:ascii="Segoe UI" w:eastAsia="Segoe UI" w:hAnsi="Segoe UI" w:cs="Times New Roman"/>
-          <w:b/>
-          <w:bCs/>
-          <w:sz w:val="20"/>
-        </w:rPr>
-        <w:t>)</w:t>
+      <w:r>
+        <w:rPr>
+          <w:rFonts w:ascii="Segoe UI" w:eastAsia="Segoe UI" w:hAnsi="Segoe UI" w:cs="Times New Roman"/>
+          <w:b/>
+          <w:bCs/>
+          <w:sz w:val="20"/>
+        </w:rPr>
+        <w:t>int()</w:t>
       </w:r>
       <w:r>
         <w:rPr>
@@ -2659,25 +2567,14 @@
         </w:rPr>
         <w:t xml:space="preserve">Select </w:t>
       </w:r>
-      <w:proofErr w:type="gramStart"/>
-      <w:r>
-        <w:rPr>
-          <w:rFonts w:ascii="Segoe UI" w:eastAsia="Segoe UI" w:hAnsi="Segoe UI" w:cs="Times New Roman"/>
-          <w:b/>
-          <w:bCs/>
-          <w:sz w:val="20"/>
-        </w:rPr>
-        <w:t>I’ll</w:t>
-      </w:r>
-      <w:proofErr w:type="gramEnd"/>
-      <w:r>
-        <w:rPr>
-          <w:rFonts w:ascii="Segoe UI" w:eastAsia="Segoe UI" w:hAnsi="Segoe UI" w:cs="Times New Roman"/>
-          <w:b/>
-          <w:bCs/>
-          <w:sz w:val="20"/>
-        </w:rPr>
-        <w:t xml:space="preserve"> perform the trigger action</w:t>
+      <w:r>
+        <w:rPr>
+          <w:rFonts w:ascii="Segoe UI" w:eastAsia="Segoe UI" w:hAnsi="Segoe UI" w:cs="Times New Roman"/>
+          <w:b/>
+          <w:bCs/>
+          <w:sz w:val="20"/>
+        </w:rPr>
+        <w:t>I’ll perform the trigger action</w:t>
       </w:r>
       <w:r>
         <w:rPr>
@@ -3386,32 +3283,14 @@
           <w:bCs/>
           <w:sz w:val="20"/>
         </w:rPr>
-        <w:t xml:space="preserve">Add a </w:t>
-      </w:r>
-      <w:proofErr w:type="gramStart"/>
-      <w:r>
-        <w:rPr>
-          <w:rFonts w:ascii="Segoe UI" w:eastAsia="Segoe UI" w:hAnsi="Segoe UI" w:cs="Times New Roman"/>
-          <w:b/>
-          <w:bCs/>
-          <w:sz w:val="20"/>
-        </w:rPr>
-        <w:t>Condition</w:t>
-      </w:r>
-      <w:r>
-        <w:rPr>
-          <w:rFonts w:ascii="Segoe UI" w:eastAsia="Segoe UI" w:hAnsi="Segoe UI" w:cs="Times New Roman"/>
-          <w:sz w:val="20"/>
-        </w:rPr>
-        <w:t xml:space="preserve">  (</w:t>
-      </w:r>
-      <w:proofErr w:type="gramEnd"/>
-      <w:r>
-        <w:rPr>
-          <w:rFonts w:ascii="Segoe UI" w:eastAsia="Segoe UI" w:hAnsi="Segoe UI" w:cs="Times New Roman"/>
-          <w:sz w:val="20"/>
-        </w:rPr>
-        <w:t xml:space="preserve">from) the Control connector) in the </w:t>
+        <w:t>Add a Condition</w:t>
+      </w:r>
+      <w:r>
+        <w:rPr>
+          <w:rFonts w:ascii="Segoe UI" w:eastAsia="Segoe UI" w:hAnsi="Segoe UI" w:cs="Times New Roman"/>
+          <w:sz w:val="20"/>
+        </w:rPr>
+        <w:t xml:space="preserve">  (from) the Control connector) in the </w:t>
       </w:r>
       <w:r>
         <w:rPr>
@@ -3488,27 +3367,7 @@
           <w:bCs/>
           <w:sz w:val="20"/>
         </w:rPr>
-        <w:t xml:space="preserve"> int(item</w:t>
-      </w:r>
-      <w:proofErr w:type="gramStart"/>
-      <w:r>
-        <w:rPr>
-          <w:rFonts w:ascii="Segoe UI" w:eastAsia="Segoe UI" w:hAnsi="Segoe UI" w:cs="Times New Roman"/>
-          <w:b/>
-          <w:bCs/>
-          <w:sz w:val="20"/>
-        </w:rPr>
-        <w:t>()[</w:t>
-      </w:r>
-      <w:proofErr w:type="gramEnd"/>
-      <w:r>
-        <w:rPr>
-          <w:rFonts w:ascii="Segoe UI" w:eastAsia="Segoe UI" w:hAnsi="Segoe UI" w:cs="Times New Roman"/>
-          <w:b/>
-          <w:bCs/>
-          <w:sz w:val="20"/>
-        </w:rPr>
-        <w:t>‘Capacity’])</w:t>
+        <w:t xml:space="preserve"> int(item()[‘Capacity’])</w:t>
       </w:r>
       <w:r>
         <w:rPr>
@@ -3735,25 +3594,14 @@
         </w:rPr>
         <w:t xml:space="preserve">textbox, we will include an expression much as we did before by using the </w:t>
       </w:r>
-      <w:proofErr w:type="gramStart"/>
-      <w:r>
-        <w:rPr>
-          <w:rFonts w:ascii="Segoe UI" w:eastAsia="Segoe UI" w:hAnsi="Segoe UI" w:cs="Times New Roman"/>
-          <w:b/>
-          <w:bCs/>
-          <w:sz w:val="20"/>
-        </w:rPr>
-        <w:t>int(</w:t>
-      </w:r>
-      <w:proofErr w:type="gramEnd"/>
-      <w:r>
-        <w:rPr>
-          <w:rFonts w:ascii="Segoe UI" w:eastAsia="Segoe UI" w:hAnsi="Segoe UI" w:cs="Times New Roman"/>
-          <w:b/>
-          <w:bCs/>
-          <w:sz w:val="20"/>
-        </w:rPr>
-        <w:t>)</w:t>
+      <w:r>
+        <w:rPr>
+          <w:rFonts w:ascii="Segoe UI" w:eastAsia="Segoe UI" w:hAnsi="Segoe UI" w:cs="Times New Roman"/>
+          <w:b/>
+          <w:bCs/>
+          <w:sz w:val="20"/>
+        </w:rPr>
+        <w:t>int()</w:t>
       </w:r>
       <w:r>
         <w:rPr>
@@ -3801,27 +3649,7 @@
           <w:bCs/>
           <w:sz w:val="20"/>
         </w:rPr>
-        <w:t xml:space="preserve"> </w:t>
-      </w:r>
-      <w:proofErr w:type="gramStart"/>
-      <w:r>
-        <w:rPr>
-          <w:rFonts w:ascii="Segoe UI" w:eastAsia="Segoe UI" w:hAnsi="Segoe UI" w:cs="Times New Roman"/>
-          <w:b/>
-          <w:bCs/>
-          <w:sz w:val="20"/>
-        </w:rPr>
-        <w:t>int(</w:t>
-      </w:r>
-      <w:proofErr w:type="gramEnd"/>
-      <w:r>
-        <w:rPr>
-          <w:rFonts w:ascii="Segoe UI" w:eastAsia="Segoe UI" w:hAnsi="Segoe UI" w:cs="Times New Roman"/>
-          <w:b/>
-          <w:bCs/>
-          <w:sz w:val="20"/>
-        </w:rPr>
-        <w:t>)</w:t>
+        <w:t xml:space="preserve"> int()</w:t>
       </w:r>
     </w:p>
     <w:p>
@@ -3925,25 +3753,14 @@
         </w:rPr>
         <w:t xml:space="preserve">Move the cursor within the </w:t>
       </w:r>
-      <w:proofErr w:type="gramStart"/>
-      <w:r>
-        <w:rPr>
-          <w:rFonts w:ascii="Segoe UI" w:eastAsia="Segoe UI" w:hAnsi="Segoe UI" w:cs="Times New Roman"/>
-          <w:b/>
-          <w:bCs/>
-          <w:sz w:val="20"/>
-        </w:rPr>
-        <w:t>int(</w:t>
-      </w:r>
-      <w:proofErr w:type="gramEnd"/>
-      <w:r>
-        <w:rPr>
-          <w:rFonts w:ascii="Segoe UI" w:eastAsia="Segoe UI" w:hAnsi="Segoe UI" w:cs="Times New Roman"/>
-          <w:b/>
-          <w:bCs/>
-          <w:sz w:val="20"/>
-        </w:rPr>
-        <w:t>)</w:t>
+      <w:r>
+        <w:rPr>
+          <w:rFonts w:ascii="Segoe UI" w:eastAsia="Segoe UI" w:hAnsi="Segoe UI" w:cs="Times New Roman"/>
+          <w:b/>
+          <w:bCs/>
+          <w:sz w:val="20"/>
+        </w:rPr>
+        <w:t>int()</w:t>
       </w:r>
       <w:r>
         <w:rPr>
@@ -4343,27 +4160,7 @@
           <w:bCs/>
           <w:sz w:val="20"/>
         </w:rPr>
-        <w:t>int(item</w:t>
-      </w:r>
-      <w:proofErr w:type="gramStart"/>
-      <w:r>
-        <w:rPr>
-          <w:rFonts w:ascii="Segoe UI" w:eastAsia="Segoe UI" w:hAnsi="Segoe UI" w:cs="Times New Roman"/>
-          <w:b/>
-          <w:bCs/>
-          <w:sz w:val="20"/>
-        </w:rPr>
-        <w:t>()[</w:t>
-      </w:r>
-      <w:proofErr w:type="gramEnd"/>
-      <w:r>
-        <w:rPr>
-          <w:rFonts w:ascii="Segoe UI" w:eastAsia="Segoe UI" w:hAnsi="Segoe UI" w:cs="Times New Roman"/>
-          <w:b/>
-          <w:bCs/>
-          <w:sz w:val="20"/>
-        </w:rPr>
-        <w:t>‘Capacity’])</w:t>
+        <w:t>int(item()[‘Capacity’])</w:t>
       </w:r>
       <w:r>
         <w:rPr>
@@ -4618,23 +4415,7 @@
           <w:rFonts w:ascii="Segoe UI" w:eastAsia="Segoe UI" w:hAnsi="Segoe UI" w:cs="Times New Roman"/>
           <w:sz w:val="20"/>
         </w:rPr>
-        <w:t xml:space="preserve">Next, </w:t>
-      </w:r>
-      <w:proofErr w:type="gramStart"/>
-      <w:r>
-        <w:rPr>
-          <w:rFonts w:ascii="Segoe UI" w:eastAsia="Segoe UI" w:hAnsi="Segoe UI" w:cs="Times New Roman"/>
-          <w:sz w:val="20"/>
-        </w:rPr>
-        <w:t>let’s</w:t>
-      </w:r>
-      <w:proofErr w:type="gramEnd"/>
-      <w:r>
-        <w:rPr>
-          <w:rFonts w:ascii="Segoe UI" w:eastAsia="Segoe UI" w:hAnsi="Segoe UI" w:cs="Times New Roman"/>
-          <w:sz w:val="20"/>
-        </w:rPr>
-        <w:t xml:space="preserve"> send an e-mail by adding an </w:t>
+        <w:t xml:space="preserve">Next, let’s send an e-mail by adding an </w:t>
       </w:r>
       <w:r>
         <w:rPr>
@@ -5224,7 +5005,6 @@
         </w:rPr>
         <w:t xml:space="preserve">Move the cursor just after the colon of </w:t>
       </w:r>
-      <w:proofErr w:type="gramStart"/>
       <w:r>
         <w:rPr>
           <w:rFonts w:ascii="Segoe UI" w:eastAsia="Segoe UI" w:hAnsi="Segoe UI" w:cs="Times New Roman"/>
@@ -5232,17 +5012,7 @@
           <w:iCs/>
           <w:sz w:val="20"/>
         </w:rPr>
-        <w:t>The</w:t>
-      </w:r>
-      <w:proofErr w:type="gramEnd"/>
-      <w:r>
-        <w:rPr>
-          <w:rFonts w:ascii="Segoe UI" w:eastAsia="Segoe UI" w:hAnsi="Segoe UI" w:cs="Times New Roman"/>
-          <w:i/>
-          <w:iCs/>
-          <w:sz w:val="20"/>
-        </w:rPr>
-        <w:t xml:space="preserve"> biggest office is:</w:t>
+        <w:t>The biggest office is:</w:t>
       </w:r>
     </w:p>
     <w:p>
@@ -5331,17 +5101,8 @@
           <w:rFonts w:ascii="Segoe UI" w:eastAsia="Segoe UI" w:hAnsi="Segoe UI" w:cs="Times New Roman"/>
           <w:sz w:val="20"/>
         </w:rPr>
-        <w:t xml:space="preserve">Click Add a Dynamic </w:t>
-      </w:r>
-      <w:proofErr w:type="gramStart"/>
-      <w:r>
-        <w:rPr>
-          <w:rFonts w:ascii="Segoe UI" w:eastAsia="Segoe UI" w:hAnsi="Segoe UI" w:cs="Times New Roman"/>
-          <w:sz w:val="20"/>
-        </w:rPr>
-        <w:t>value :</w:t>
-      </w:r>
-      <w:proofErr w:type="gramEnd"/>
+        <w:t>Click Add a Dynamic value :</w:t>
+      </w:r>
     </w:p>
     <w:p>
       <w:pPr>
@@ -5933,21 +5694,12 @@
           <w:sz w:val="20"/>
         </w:rPr>
       </w:pPr>
-      <w:proofErr w:type="gramStart"/>
-      <w:r>
-        <w:rPr>
-          <w:rFonts w:ascii="Segoe UI" w:eastAsia="Segoe UI" w:hAnsi="Segoe UI" w:cs="Times New Roman"/>
-          <w:sz w:val="20"/>
-        </w:rPr>
-        <w:t>Let’s</w:t>
-      </w:r>
-      <w:proofErr w:type="gramEnd"/>
-      <w:r>
-        <w:rPr>
-          <w:rFonts w:ascii="Segoe UI" w:eastAsia="Segoe UI" w:hAnsi="Segoe UI" w:cs="Times New Roman"/>
-          <w:sz w:val="20"/>
-        </w:rPr>
-        <w:t xml:space="preserve"> define the list formatting logic. Before the </w:t>
+      <w:r>
+        <w:rPr>
+          <w:rFonts w:ascii="Segoe UI" w:eastAsia="Segoe UI" w:hAnsi="Segoe UI" w:cs="Times New Roman"/>
+          <w:sz w:val="20"/>
+        </w:rPr>
+        <w:t xml:space="preserve">Let’s define the list formatting logic. Before the </w:t>
       </w:r>
       <w:r>
         <w:rPr>

--- a/DOCX/Lab 4. Flow control, variables, expressions.docx
+++ b/DOCX/Lab 4. Flow control, variables, expressions.docx
@@ -7232,6 +7232,60 @@
     </w:p>
     <w:p>
       <w:pPr>
+        <w:spacing w:line="256" w:lineRule="auto"/>
+        <w:rPr>
+          <w:rFonts w:ascii="Segoe UI" w:eastAsia="Calibri" w:hAnsi="Segoe UI" w:cs="Times New Roman"/>
+          <w:b/>
+          <w:bCs/>
+          <w:sz w:val="20"/>
+        </w:rPr>
+      </w:pPr>
+      <w:r>
+        <w:rPr>
+          <w:rFonts w:ascii="Segoe UI" w:eastAsia="Calibri" w:hAnsi="Segoe UI" w:cs="Times New Roman"/>
+          <w:b/>
+          <w:bCs/>
+          <w:sz w:val="20"/>
+        </w:rPr>
+        <w:t>We need your feedback</w:t>
+      </w:r>
+    </w:p>
+    <w:p>
+      <w:pPr>
+        <w:spacing w:line="256" w:lineRule="auto"/>
+        <w:rPr>
+          <w:rFonts w:ascii="Segoe UI" w:eastAsia="Calibri" w:hAnsi="Segoe UI" w:cs="Times New Roman"/>
+          <w:sz w:val="20"/>
+        </w:rPr>
+      </w:pPr>
+      <w:r>
+        <w:rPr>
+          <w:rFonts w:ascii="Segoe UI" w:eastAsia="Calibri" w:hAnsi="Segoe UI" w:cs="Times New Roman"/>
+          <w:sz w:val="20"/>
+        </w:rPr>
+        <w:t xml:space="preserve">Do you want to report an issue or to suggest something? We need your feedback: </w:t>
+      </w:r>
+      <w:hyperlink r:id="rId60" w:history="1">
+        <w:r>
+          <w:rPr>
+            <w:rFonts w:ascii="Segoe UI" w:eastAsia="Calibri" w:hAnsi="Segoe UI" w:cs="Times New Roman"/>
+            <w:color w:val="0563C1" w:themeColor="hyperlink"/>
+            <w:sz w:val="20"/>
+            <w:u w:val="single"/>
+          </w:rPr>
+          <w:t>https://github.com/Power-Automate-in-a-day/Training-by-the-community/issues</w:t>
+        </w:r>
+      </w:hyperlink>
+      <w:r>
+        <w:rPr>
+          <w:rFonts w:ascii="Segoe UI" w:eastAsia="Calibri" w:hAnsi="Segoe UI" w:cs="Times New Roman"/>
+          <w:sz w:val="20"/>
+        </w:rPr>
+        <w:t xml:space="preserve"> </w:t>
+      </w:r>
+    </w:p>
+    <w:p>
+      <w:pPr>
         <w:rPr>
           <w:rFonts w:ascii="Segoe UI" w:eastAsia="MS Gothic" w:hAnsi="Segoe UI" w:cs="Segoe UI"/>
           <w:color w:val="0078D7"/>
@@ -7239,27 +7293,7 @@
           <w:szCs w:val="40"/>
         </w:rPr>
       </w:pPr>
-      <w:r>
-        <w:rPr>
-          <w:rFonts w:ascii="Segoe UI" w:eastAsia="Segoe UI" w:hAnsi="Segoe UI" w:cs="Times New Roman"/>
-          <w:sz w:val="20"/>
-        </w:rPr>
-        <w:br w:type="page"/>
-      </w:r>
-    </w:p>
-    <w:p>
-      <w:pPr>
-        <w:suppressAutoHyphens/>
-        <w:spacing w:before="80" w:after="40" w:line="240" w:lineRule="auto"/>
-        <w:rPr>
-          <w:rFonts w:ascii="Segoe UI" w:eastAsia="Times New Roman" w:hAnsi="Segoe UI" w:cs="Arial"/>
-          <w:color w:val="002050"/>
-          <w:sz w:val="18"/>
-          <w:szCs w:val="20"/>
-        </w:rPr>
-      </w:pPr>
-    </w:p>
-    <w:p/>
+    </w:p>
     <w:sectPr>
       <w:pgSz w:w="12240" w:h="15840"/>
       <w:pgMar w:top="1440" w:right="1440" w:bottom="1440" w:left="1440" w:header="720" w:footer="720" w:gutter="0"/>

--- a/DOCX/Lab 4. Flow control, variables, expressions.docx
+++ b/DOCX/Lab 4. Flow control, variables, expressions.docx
@@ -9,20 +9,20 @@
         <w:spacing w:after="120"/>
         <w:outlineLvl w:val="1"/>
         <w:rPr>
+          <w:rFonts w:ascii="Segoe UI" w:eastAsia="MS Gothic" w:hAnsi="Segoe UI" w:cs="Segoe UI" w:hint="eastAsia"/>
+          <w:color w:val="0078D7"/>
+          <w:sz w:val="36"/>
+          <w:szCs w:val="40"/>
+        </w:rPr>
+      </w:pPr>
+      <w:bookmarkStart w:id="0" w:name="_Toc41060359"/>
+      <w:r>
+        <w:rPr>
           <w:rFonts w:ascii="Segoe UI" w:eastAsia="MS Gothic" w:hAnsi="Segoe UI" w:cs="Segoe UI"/>
           <w:color w:val="0078D7"/>
           <w:sz w:val="36"/>
           <w:szCs w:val="40"/>
         </w:rPr>
-      </w:pPr>
-      <w:bookmarkStart w:id="0" w:name="_Toc41060359"/>
-      <w:r>
-        <w:rPr>
-          <w:rFonts w:ascii="Segoe UI" w:eastAsia="MS Gothic" w:hAnsi="Segoe UI" w:cs="Segoe UI"/>
-          <w:color w:val="0078D7"/>
-          <w:sz w:val="36"/>
-          <w:szCs w:val="40"/>
-        </w:rPr>
         <w:t>Lab 4. Flow control, variables, expressions</w:t>
       </w:r>
       <w:bookmarkEnd w:id="0"/>
@@ -65,6 +65,50 @@
           <w:bCs/>
           <w:sz w:val="20"/>
         </w:rPr>
+        <w:t>Updated:</w:t>
+      </w:r>
+      <w:r>
+        <w:rPr>
+          <w:rFonts w:ascii="Segoe UI" w:eastAsia="Segoe UI" w:hAnsi="Segoe UI" w:cs="Times New Roman"/>
+          <w:sz w:val="20"/>
+        </w:rPr>
+        <w:t xml:space="preserve"> 6/14/2020, based on the feedback received from </w:t>
+      </w:r>
+      <w:proofErr w:type="spellStart"/>
+      <w:r>
+        <w:rPr>
+          <w:rStyle w:val="markdi0q7w2ls"/>
+          <w:rFonts w:ascii="Calibri" w:hAnsi="Calibri" w:cs="Calibri"/>
+          <w:color w:val="201F1E"/>
+          <w:bdr w:val="none" w:sz="0" w:space="0" w:color="auto" w:frame="1"/>
+          <w:shd w:val="clear" w:color="auto" w:fill="FFFFFF"/>
+        </w:rPr>
+        <w:t>Rishona</w:t>
+      </w:r>
+      <w:proofErr w:type="spellEnd"/>
+      <w:r>
+        <w:rPr>
+          <w:rFonts w:ascii="Calibri" w:hAnsi="Calibri" w:cs="Calibri"/>
+          <w:color w:val="201F1E"/>
+          <w:shd w:val="clear" w:color="auto" w:fill="FFFFFF"/>
+        </w:rPr>
+        <w:t> Elijah.</w:t>
+      </w:r>
+    </w:p>
+    <w:p>
+      <w:pPr>
+        <w:rPr>
+          <w:rFonts w:ascii="Segoe UI" w:eastAsia="Segoe UI" w:hAnsi="Segoe UI" w:cs="Times New Roman"/>
+          <w:sz w:val="20"/>
+        </w:rPr>
+      </w:pPr>
+      <w:r>
+        <w:rPr>
+          <w:rFonts w:ascii="Segoe UI" w:eastAsia="Segoe UI" w:hAnsi="Segoe UI" w:cs="Times New Roman"/>
+          <w:b/>
+          <w:bCs/>
+          <w:sz w:val="20"/>
+        </w:rPr>
         <w:t>Learning objectives:</w:t>
       </w:r>
       <w:r>
@@ -138,7 +182,7 @@
         </w:rPr>
         <w:t xml:space="preserve">If you want to take a look at the solution: Navigate to the </w:t>
       </w:r>
-      <w:hyperlink r:id="rId5" w:history="1">
+      <w:hyperlink r:id="rId5">
         <w:r>
           <w:rPr>
             <w:rFonts w:ascii="Segoe UI" w:eastAsia="Segoe UI" w:hAnsi="Segoe UI" w:cs="Times New Roman"/>
@@ -297,15 +341,13 @@
       </w:pPr>
       <w:r>
         <w:rPr>
-          <w:rFonts w:ascii="Segoe UI" w:eastAsia="Segoe UI" w:hAnsi="Segoe UI" w:cs="Times New Roman"/>
           <w:noProof/>
-          <w:sz w:val="20"/>
         </w:rPr>
         <w:drawing>
-          <wp:inline distT="0" distB="0" distL="0" distR="0" wp14:anchorId="2BAA35C2" wp14:editId="3BDD15DD">
-            <wp:extent cx="3074171" cy="3813414"/>
+          <wp:inline distT="0" distB="0" distL="0" distR="0" wp14:anchorId="2F4E5A2C" wp14:editId="770C7174">
+            <wp:extent cx="3074035" cy="3813175"/>
             <wp:effectExtent l="0" t="0" r="0" b="0"/>
-            <wp:docPr id="2025547404" name="picture"/>
+            <wp:docPr id="2026156434" name="picture"/>
             <wp:cNvGraphicFramePr>
               <a:graphicFrameLocks xmlns:a="http://schemas.openxmlformats.org/drawingml/2006/main" noChangeAspect="1"/>
             </wp:cNvGraphicFramePr>
@@ -331,7 +373,7 @@
                   <pic:spPr>
                     <a:xfrm>
                       <a:off x="0" y="0"/>
-                      <a:ext cx="3074171" cy="3813414"/>
+                      <a:ext cx="3074035" cy="3813175"/>
                     </a:xfrm>
                     <a:prstGeom prst="rect">
                       <a:avLst/>
@@ -354,10 +396,12 @@
           <w:sz w:val="20"/>
         </w:rPr>
       </w:pPr>
-    </w:p>
-    <w:p>
-      <w:pPr>
-        <w:pageBreakBefore/>
+      <w:r>
+        <w:br w:type="page"/>
+      </w:r>
+    </w:p>
+    <w:p>
+      <w:pPr>
         <w:ind w:left="720"/>
         <w:contextualSpacing/>
         <w:rPr>
@@ -372,7 +416,6 @@
           <w:bCs/>
           <w:sz w:val="20"/>
         </w:rPr>
-        <w:lastRenderedPageBreak/>
         <w:t xml:space="preserve">Note: </w:t>
       </w:r>
       <w:r>
@@ -411,15 +454,13 @@
       </w:pPr>
       <w:r>
         <w:rPr>
-          <w:rFonts w:ascii="Segoe UI" w:eastAsia="Segoe UI" w:hAnsi="Segoe UI" w:cs="Times New Roman"/>
           <w:noProof/>
-          <w:sz w:val="20"/>
         </w:rPr>
         <w:drawing>
-          <wp:inline distT="0" distB="0" distL="0" distR="0" wp14:anchorId="2B9C9694" wp14:editId="314976B2">
-            <wp:extent cx="1890000" cy="3214800"/>
-            <wp:effectExtent l="0" t="0" r="0" b="5080"/>
-            <wp:docPr id="2137684011" name="picture"/>
+          <wp:inline distT="0" distB="0" distL="0" distR="0" wp14:anchorId="2F4E5A2E" wp14:editId="52E41B92">
+            <wp:extent cx="1889760" cy="3215005"/>
+            <wp:effectExtent l="0" t="0" r="0" b="0"/>
+            <wp:docPr id="1625058252" name="Image1"/>
             <wp:cNvGraphicFramePr>
               <a:graphicFrameLocks xmlns:a="http://schemas.openxmlformats.org/drawingml/2006/main" noChangeAspect="1"/>
             </wp:cNvGraphicFramePr>
@@ -427,7 +468,7 @@
               <a:graphicData uri="http://schemas.openxmlformats.org/drawingml/2006/picture">
                 <pic:pic xmlns:pic="http://schemas.openxmlformats.org/drawingml/2006/picture">
                   <pic:nvPicPr>
-                    <pic:cNvPr id="0" name="picture"/>
+                    <pic:cNvPr id="0" name="Image1"/>
                     <pic:cNvPicPr/>
                   </pic:nvPicPr>
                   <pic:blipFill>
@@ -445,7 +486,7 @@
                   <pic:spPr>
                     <a:xfrm>
                       <a:off x="0" y="0"/>
-                      <a:ext cx="1890000" cy="3214800"/>
+                      <a:ext cx="1889760" cy="3215005"/>
                     </a:xfrm>
                     <a:prstGeom prst="rect">
                       <a:avLst/>
@@ -508,7 +549,7 @@
         </w:rPr>
         <w:t xml:space="preserve">Navigate to the </w:t>
       </w:r>
-      <w:hyperlink r:id="rId8" w:history="1">
+      <w:hyperlink r:id="rId8">
         <w:r>
           <w:rPr>
             <w:rFonts w:ascii="Segoe UI" w:eastAsia="Segoe UI" w:hAnsi="Segoe UI" w:cs="Times New Roman"/>
@@ -600,15 +641,13 @@
       </w:pPr>
       <w:r>
         <w:rPr>
-          <w:rFonts w:ascii="Segoe UI" w:eastAsia="Segoe UI" w:hAnsi="Segoe UI" w:cs="Times New Roman"/>
           <w:noProof/>
-          <w:sz w:val="20"/>
         </w:rPr>
         <w:drawing>
-          <wp:inline distT="0" distB="0" distL="0" distR="0" wp14:anchorId="6A5B56B7" wp14:editId="4D1A9255">
-            <wp:extent cx="6191252" cy="2174390"/>
+          <wp:inline distT="0" distB="0" distL="0" distR="0" wp14:anchorId="2F4E5A30" wp14:editId="4AEB7AE3">
+            <wp:extent cx="6191252" cy="2174240"/>
             <wp:effectExtent l="0" t="0" r="0" b="0"/>
-            <wp:docPr id="1759215661" name="Picture 19"/>
+            <wp:docPr id="1264620412" name="Picture 19"/>
             <wp:cNvGraphicFramePr>
               <a:graphicFrameLocks xmlns:a="http://schemas.openxmlformats.org/drawingml/2006/main" noChangeAspect="1"/>
             </wp:cNvGraphicFramePr>
@@ -634,7 +673,7 @@
                   <pic:spPr>
                     <a:xfrm>
                       <a:off x="0" y="0"/>
-                      <a:ext cx="6191252" cy="2174390"/>
+                      <a:ext cx="6191252" cy="2174240"/>
                     </a:xfrm>
                     <a:prstGeom prst="rect">
                       <a:avLst/>
@@ -699,7 +738,6 @@
           <w:rFonts w:ascii="Segoe UI" w:eastAsia="Segoe UI" w:hAnsi="Segoe UI" w:cs="Times New Roman"/>
           <w:sz w:val="20"/>
         </w:rPr>
-        <w:lastRenderedPageBreak/>
         <w:t>The following flow will be generated:</w:t>
       </w:r>
     </w:p>
@@ -714,15 +752,13 @@
       </w:pPr>
       <w:r>
         <w:rPr>
-          <w:rFonts w:ascii="Segoe UI" w:eastAsia="Segoe UI" w:hAnsi="Segoe UI" w:cs="Times New Roman"/>
           <w:noProof/>
-          <w:sz w:val="20"/>
         </w:rPr>
         <w:drawing>
-          <wp:inline distT="0" distB="0" distL="0" distR="0" wp14:anchorId="0F6C9748" wp14:editId="53F454CF">
-            <wp:extent cx="5072332" cy="1224067"/>
+          <wp:inline distT="0" distB="0" distL="0" distR="0" wp14:anchorId="2F4E5A32" wp14:editId="4486266D">
+            <wp:extent cx="5072378" cy="1224280"/>
             <wp:effectExtent l="0" t="0" r="0" b="0"/>
-            <wp:docPr id="912404690" name="picture"/>
+            <wp:docPr id="569158819" name="Image2"/>
             <wp:cNvGraphicFramePr>
               <a:graphicFrameLocks xmlns:a="http://schemas.openxmlformats.org/drawingml/2006/main" noChangeAspect="1"/>
             </wp:cNvGraphicFramePr>
@@ -730,7 +766,7 @@
               <a:graphicData uri="http://schemas.openxmlformats.org/drawingml/2006/picture">
                 <pic:pic xmlns:pic="http://schemas.openxmlformats.org/drawingml/2006/picture">
                   <pic:nvPicPr>
-                    <pic:cNvPr id="0" name="picture"/>
+                    <pic:cNvPr id="0" name="Image2"/>
                     <pic:cNvPicPr/>
                   </pic:nvPicPr>
                   <pic:blipFill>
@@ -748,7 +784,7 @@
                   <pic:spPr>
                     <a:xfrm>
                       <a:off x="0" y="0"/>
-                      <a:ext cx="5072332" cy="1224067"/>
+                      <a:ext cx="5072378" cy="1224280"/>
                     </a:xfrm>
                     <a:prstGeom prst="rect">
                       <a:avLst/>
@@ -844,15 +880,13 @@
       </w:pPr>
       <w:r>
         <w:rPr>
-          <w:rFonts w:ascii="Segoe UI" w:eastAsia="Segoe UI" w:hAnsi="Segoe UI" w:cs="Times New Roman"/>
           <w:noProof/>
-          <w:sz w:val="20"/>
         </w:rPr>
         <w:drawing>
-          <wp:inline distT="0" distB="0" distL="0" distR="0" wp14:anchorId="5F66771E" wp14:editId="78F4A5A4">
-            <wp:extent cx="3023689" cy="4884418"/>
-            <wp:effectExtent l="0" t="0" r="5715" b="0"/>
-            <wp:docPr id="10899264" name="Picture 995430750"/>
+          <wp:inline distT="0" distB="0" distL="0" distR="0" wp14:anchorId="2F4E5A34" wp14:editId="488C8498">
+            <wp:extent cx="3023870" cy="4884418"/>
+            <wp:effectExtent l="0" t="0" r="0" b="0"/>
+            <wp:docPr id="1453408263" name="Picture 995430750"/>
             <wp:cNvGraphicFramePr>
               <a:graphicFrameLocks xmlns:a="http://schemas.openxmlformats.org/drawingml/2006/main" noChangeAspect="1"/>
             </wp:cNvGraphicFramePr>
@@ -878,7 +912,7 @@
                   <pic:spPr>
                     <a:xfrm>
                       <a:off x="0" y="0"/>
-                      <a:ext cx="3023689" cy="4884418"/>
+                      <a:ext cx="3023870" cy="4884418"/>
                     </a:xfrm>
                     <a:prstGeom prst="rect">
                       <a:avLst/>
@@ -1013,16 +1047,13 @@
       </w:pPr>
       <w:r>
         <w:rPr>
-          <w:rFonts w:ascii="Segoe UI" w:eastAsia="Segoe UI" w:hAnsi="Segoe UI" w:cs="Times New Roman"/>
           <w:noProof/>
-          <w:sz w:val="20"/>
-        </w:rPr>
-        <w:lastRenderedPageBreak/>
+        </w:rPr>
         <w:drawing>
-          <wp:inline distT="0" distB="0" distL="0" distR="0" wp14:anchorId="5C838C6C" wp14:editId="3DAEF136">
-            <wp:extent cx="4882548" cy="1545732"/>
+          <wp:inline distT="0" distB="0" distL="0" distR="0" wp14:anchorId="2F4E5A36" wp14:editId="5482DA2D">
+            <wp:extent cx="4882516" cy="1545590"/>
             <wp:effectExtent l="0" t="0" r="0" b="0"/>
-            <wp:docPr id="1520459676" name="picture"/>
+            <wp:docPr id="1586165953" name="Image3"/>
             <wp:cNvGraphicFramePr>
               <a:graphicFrameLocks xmlns:a="http://schemas.openxmlformats.org/drawingml/2006/main" noChangeAspect="1"/>
             </wp:cNvGraphicFramePr>
@@ -1030,7 +1061,7 @@
               <a:graphicData uri="http://schemas.openxmlformats.org/drawingml/2006/picture">
                 <pic:pic xmlns:pic="http://schemas.openxmlformats.org/drawingml/2006/picture">
                   <pic:nvPicPr>
-                    <pic:cNvPr id="0" name="picture"/>
+                    <pic:cNvPr id="0" name="Image3"/>
                     <pic:cNvPicPr/>
                   </pic:nvPicPr>
                   <pic:blipFill>
@@ -1048,7 +1079,7 @@
                   <pic:spPr>
                     <a:xfrm>
                       <a:off x="0" y="0"/>
-                      <a:ext cx="4882548" cy="1545732"/>
+                      <a:ext cx="4882516" cy="1545590"/>
                     </a:xfrm>
                     <a:prstGeom prst="rect">
                       <a:avLst/>
@@ -1121,12 +1152,14 @@
         </w:rPr>
         <w:t>.</w:t>
       </w:r>
+      <w:r>
+        <w:br w:type="page"/>
+      </w:r>
     </w:p>
     <w:p>
       <w:pPr>
         <w:keepNext/>
         <w:keepLines/>
-        <w:pageBreakBefore/>
         <w:spacing w:before="240" w:after="60"/>
         <w:outlineLvl w:val="3"/>
         <w:rPr>
@@ -1144,7 +1177,6 @@
           <w:color w:val="0078D7"/>
           <w:sz w:val="28"/>
         </w:rPr>
-        <w:lastRenderedPageBreak/>
         <w:t>Task 4.2: Extend the flow to loop through all offices</w:t>
       </w:r>
       <w:bookmarkEnd w:id="2"/>
@@ -1256,15 +1288,13 @@
       </w:pPr>
       <w:r>
         <w:rPr>
-          <w:rFonts w:ascii="Segoe UI" w:eastAsia="Segoe UI" w:hAnsi="Segoe UI" w:cs="Times New Roman"/>
           <w:noProof/>
-          <w:sz w:val="20"/>
         </w:rPr>
         <w:drawing>
-          <wp:inline distT="0" distB="0" distL="0" distR="0" wp14:anchorId="7B68869F" wp14:editId="74017214">
-            <wp:extent cx="2884105" cy="2447593"/>
+          <wp:inline distT="0" distB="0" distL="0" distR="0" wp14:anchorId="2F4E5A38" wp14:editId="02236FE1">
+            <wp:extent cx="2884170" cy="2447925"/>
             <wp:effectExtent l="0" t="0" r="0" b="0"/>
-            <wp:docPr id="1843542137" name="Picture 995430751"/>
+            <wp:docPr id="1592329607" name="Picture 995430751"/>
             <wp:cNvGraphicFramePr>
               <a:graphicFrameLocks xmlns:a="http://schemas.openxmlformats.org/drawingml/2006/main" noChangeAspect="1"/>
             </wp:cNvGraphicFramePr>
@@ -1290,7 +1320,7 @@
                   <pic:spPr>
                     <a:xfrm>
                       <a:off x="0" y="0"/>
-                      <a:ext cx="2884105" cy="2447593"/>
+                      <a:ext cx="2884170" cy="2447925"/>
                     </a:xfrm>
                     <a:prstGeom prst="rect">
                       <a:avLst/>
@@ -1334,22 +1364,20 @@
       <w:r>
         <w:rPr>
           <w:rFonts w:ascii="Segoe UI" w:eastAsia="Segoe UI" w:hAnsi="Segoe UI" w:cs="Times New Roman"/>
+          <w:sz w:val="20"/>
+          <w:szCs w:val="20"/>
+        </w:rPr>
+        <w:t xml:space="preserve"> </w:t>
+      </w:r>
+      <w:r>
+        <w:rPr>
           <w:noProof/>
-          <w:sz w:val="20"/>
-        </w:rPr>
-        <w:t xml:space="preserve"> </w:t>
-      </w:r>
-      <w:r>
-        <w:rPr>
-          <w:rFonts w:ascii="Segoe UI" w:eastAsia="Segoe UI" w:hAnsi="Segoe UI" w:cs="Times New Roman"/>
-          <w:noProof/>
-          <w:sz w:val="20"/>
         </w:rPr>
         <w:drawing>
-          <wp:inline distT="0" distB="0" distL="0" distR="0" wp14:anchorId="76824DE4" wp14:editId="7FF321EE">
-            <wp:extent cx="4610098" cy="2695663"/>
-            <wp:effectExtent l="0" t="0" r="0" b="9525"/>
-            <wp:docPr id="1746257471" name="Picture 1"/>
+          <wp:inline distT="0" distB="0" distL="0" distR="0" wp14:anchorId="2F4E5A3A" wp14:editId="68ED4544">
+            <wp:extent cx="4610098" cy="2695575"/>
+            <wp:effectExtent l="0" t="0" r="0" b="0"/>
+            <wp:docPr id="1999669059" name="Picture 1"/>
             <wp:cNvGraphicFramePr>
               <a:graphicFrameLocks xmlns:a="http://schemas.openxmlformats.org/drawingml/2006/main" noChangeAspect="1"/>
             </wp:cNvGraphicFramePr>
@@ -1375,7 +1403,7 @@
                   <pic:spPr>
                     <a:xfrm>
                       <a:off x="0" y="0"/>
-                      <a:ext cx="4610098" cy="2695663"/>
+                      <a:ext cx="4610098" cy="2695575"/>
                     </a:xfrm>
                     <a:prstGeom prst="rect">
                       <a:avLst/>
@@ -1463,16 +1491,13 @@
       </w:pPr>
       <w:r>
         <w:rPr>
-          <w:rFonts w:ascii="Segoe UI" w:eastAsia="Segoe UI" w:hAnsi="Segoe UI" w:cs="Times New Roman"/>
           <w:noProof/>
-          <w:sz w:val="20"/>
-        </w:rPr>
-        <w:lastRenderedPageBreak/>
+        </w:rPr>
         <w:drawing>
-          <wp:inline distT="0" distB="0" distL="0" distR="0" wp14:anchorId="2D699C47" wp14:editId="479D0A29">
-            <wp:extent cx="1773267" cy="1857375"/>
+          <wp:inline distT="0" distB="0" distL="0" distR="0" wp14:anchorId="2F4E5A3C" wp14:editId="04EF611C">
+            <wp:extent cx="1773555" cy="1857375"/>
             <wp:effectExtent l="0" t="0" r="0" b="0"/>
-            <wp:docPr id="1235556887" name="Picture 995430754"/>
+            <wp:docPr id="1312172100" name="Picture 995430754"/>
             <wp:cNvGraphicFramePr>
               <a:graphicFrameLocks xmlns:a="http://schemas.openxmlformats.org/drawingml/2006/main" noChangeAspect="1"/>
             </wp:cNvGraphicFramePr>
@@ -1498,7 +1523,7 @@
                   <pic:spPr>
                     <a:xfrm>
                       <a:off x="0" y="0"/>
-                      <a:ext cx="1773267" cy="1857375"/>
+                      <a:ext cx="1773555" cy="1857375"/>
                     </a:xfrm>
                     <a:prstGeom prst="rect">
                       <a:avLst/>
@@ -1564,15 +1589,13 @@
       </w:pPr>
       <w:r>
         <w:rPr>
-          <w:rFonts w:ascii="Segoe UI" w:eastAsia="Segoe UI" w:hAnsi="Segoe UI" w:cs="Times New Roman"/>
           <w:noProof/>
-          <w:sz w:val="20"/>
         </w:rPr>
         <w:drawing>
-          <wp:inline distT="0" distB="0" distL="0" distR="0" wp14:anchorId="6E9BB3D6" wp14:editId="664F1CFD">
-            <wp:extent cx="1941671" cy="2876550"/>
-            <wp:effectExtent l="0" t="0" r="1905" b="0"/>
-            <wp:docPr id="1973916315" name="Picture 995430755"/>
+          <wp:inline distT="0" distB="0" distL="0" distR="0" wp14:anchorId="2F4E5A3E" wp14:editId="7CD45A2D">
+            <wp:extent cx="1941830" cy="2876550"/>
+            <wp:effectExtent l="0" t="0" r="0" b="0"/>
+            <wp:docPr id="1852072172" name="Picture 995430755"/>
             <wp:cNvGraphicFramePr>
               <a:graphicFrameLocks xmlns:a="http://schemas.openxmlformats.org/drawingml/2006/main" noChangeAspect="1"/>
             </wp:cNvGraphicFramePr>
@@ -1598,7 +1621,7 @@
                   <pic:spPr>
                     <a:xfrm>
                       <a:off x="0" y="0"/>
-                      <a:ext cx="1941671" cy="2876550"/>
+                      <a:ext cx="1941830" cy="2876550"/>
                     </a:xfrm>
                     <a:prstGeom prst="rect">
                       <a:avLst/>
@@ -1638,16 +1661,13 @@
       </w:pPr>
       <w:r>
         <w:rPr>
-          <w:rFonts w:ascii="Segoe UI" w:eastAsia="Segoe UI" w:hAnsi="Segoe UI" w:cs="Times New Roman"/>
           <w:noProof/>
-          <w:sz w:val="20"/>
-        </w:rPr>
-        <w:lastRenderedPageBreak/>
+        </w:rPr>
         <w:drawing>
-          <wp:inline distT="0" distB="0" distL="0" distR="0" wp14:anchorId="041806AE" wp14:editId="28C502DA">
-            <wp:extent cx="4127703" cy="3352800"/>
-            <wp:effectExtent l="0" t="0" r="6350" b="0"/>
-            <wp:docPr id="1148801018" name="Picture 1208665435"/>
+          <wp:inline distT="0" distB="0" distL="0" distR="0" wp14:anchorId="2F4E5A40" wp14:editId="31DE3DC0">
+            <wp:extent cx="4127500" cy="3352800"/>
+            <wp:effectExtent l="0" t="0" r="0" b="0"/>
+            <wp:docPr id="400134990" name="Picture 1208665435"/>
             <wp:cNvGraphicFramePr>
               <a:graphicFrameLocks xmlns:a="http://schemas.openxmlformats.org/drawingml/2006/main" noChangeAspect="1"/>
             </wp:cNvGraphicFramePr>
@@ -1673,7 +1693,7 @@
                   <pic:spPr>
                     <a:xfrm>
                       <a:off x="0" y="0"/>
-                      <a:ext cx="4127703" cy="3352800"/>
+                      <a:ext cx="4127500" cy="3352800"/>
                     </a:xfrm>
                     <a:prstGeom prst="rect">
                       <a:avLst/>
@@ -1780,15 +1800,13 @@
       </w:pPr>
       <w:r>
         <w:rPr>
-          <w:rFonts w:ascii="Segoe UI" w:eastAsia="Segoe UI" w:hAnsi="Segoe UI" w:cs="Times New Roman"/>
           <w:noProof/>
-          <w:sz w:val="20"/>
         </w:rPr>
         <w:drawing>
-          <wp:inline distT="0" distB="0" distL="0" distR="0" wp14:anchorId="290B1D2B" wp14:editId="2A6AC866">
-            <wp:extent cx="6220800" cy="1490400"/>
-            <wp:effectExtent l="0" t="0" r="8890" b="0"/>
-            <wp:docPr id="428682700" name="picture"/>
+          <wp:inline distT="0" distB="0" distL="0" distR="0" wp14:anchorId="2F4E5A42" wp14:editId="2F4E5A43">
+            <wp:extent cx="6221095" cy="1490345"/>
+            <wp:effectExtent l="0" t="0" r="0" b="0"/>
+            <wp:docPr id="12" name="Image4"/>
             <wp:cNvGraphicFramePr>
               <a:graphicFrameLocks xmlns:a="http://schemas.openxmlformats.org/drawingml/2006/main" noChangeAspect="1"/>
             </wp:cNvGraphicFramePr>
@@ -1796,36 +1814,26 @@
               <a:graphicData uri="http://schemas.openxmlformats.org/drawingml/2006/picture">
                 <pic:pic xmlns:pic="http://schemas.openxmlformats.org/drawingml/2006/picture">
                   <pic:nvPicPr>
-                    <pic:cNvPr id="0" name="picture"/>
-                    <pic:cNvPicPr/>
+                    <pic:cNvPr id="12" name="Image4"/>
+                    <pic:cNvPicPr>
+                      <a:picLocks noChangeAspect="1" noChangeArrowheads="1"/>
+                    </pic:cNvPicPr>
                   </pic:nvPicPr>
-                  <pic:blipFill rotWithShape="1">
-                    <a:blip r:embed="rId18">
-                      <a:extLst>
-                        <a:ext uri="{28A0092B-C50C-407E-A947-70E740481C1C}">
-                          <a14:useLocalDpi xmlns:a14="http://schemas.microsoft.com/office/drawing/2010/main" val="0"/>
-                        </a:ext>
-                      </a:extLst>
-                    </a:blip>
-                    <a:srcRect r="2638" b="7182"/>
-                    <a:stretch/>
+                  <pic:blipFill>
+                    <a:blip r:embed="rId18"/>
+                    <a:srcRect r="2643" b="7165"/>
+                    <a:stretch>
+                      <a:fillRect/>
+                    </a:stretch>
                   </pic:blipFill>
                   <pic:spPr bwMode="auto">
                     <a:xfrm>
                       <a:off x="0" y="0"/>
-                      <a:ext cx="6220800" cy="1490400"/>
+                      <a:ext cx="6221095" cy="1490345"/>
                     </a:xfrm>
                     <a:prstGeom prst="rect">
                       <a:avLst/>
                     </a:prstGeom>
-                    <a:ln>
-                      <a:noFill/>
-                    </a:ln>
-                    <a:extLst>
-                      <a:ext uri="{53640926-AAD7-44D8-BBD7-CCE9431645EC}">
-                        <a14:shadowObscured xmlns:a14="http://schemas.microsoft.com/office/drawing/2010/main"/>
-                      </a:ext>
-                    </a:extLst>
                   </pic:spPr>
                 </pic:pic>
               </a:graphicData>
@@ -1932,16 +1940,13 @@
       </w:pPr>
       <w:r>
         <w:rPr>
-          <w:rFonts w:ascii="Segoe UI" w:eastAsia="Segoe UI" w:hAnsi="Segoe UI" w:cs="Times New Roman"/>
           <w:noProof/>
-          <w:sz w:val="20"/>
-        </w:rPr>
-        <w:lastRenderedPageBreak/>
+        </w:rPr>
         <w:drawing>
-          <wp:inline distT="0" distB="0" distL="0" distR="0" wp14:anchorId="5D96B95C" wp14:editId="7A51E31F">
-            <wp:extent cx="1890000" cy="3614400"/>
-            <wp:effectExtent l="0" t="0" r="0" b="5715"/>
-            <wp:docPr id="658682036" name="Picture 995430756"/>
+          <wp:inline distT="0" distB="0" distL="0" distR="0" wp14:anchorId="2F4E5A44" wp14:editId="4D277B99">
+            <wp:extent cx="1889760" cy="3614420"/>
+            <wp:effectExtent l="0" t="0" r="0" b="0"/>
+            <wp:docPr id="1172817771" name="Picture 995430756"/>
             <wp:cNvGraphicFramePr>
               <a:graphicFrameLocks xmlns:a="http://schemas.openxmlformats.org/drawingml/2006/main" noChangeAspect="1"/>
             </wp:cNvGraphicFramePr>
@@ -1967,7 +1972,7 @@
                   <pic:spPr>
                     <a:xfrm>
                       <a:off x="0" y="0"/>
-                      <a:ext cx="1890000" cy="3614400"/>
+                      <a:ext cx="1889760" cy="3614420"/>
                     </a:xfrm>
                     <a:prstGeom prst="rect">
                       <a:avLst/>
@@ -2043,15 +2048,13 @@
       </w:pPr>
       <w:r>
         <w:rPr>
-          <w:rFonts w:ascii="Segoe UI" w:eastAsia="Segoe UI" w:hAnsi="Segoe UI" w:cs="Times New Roman"/>
           <w:noProof/>
-          <w:sz w:val="20"/>
         </w:rPr>
         <w:drawing>
-          <wp:inline distT="0" distB="0" distL="0" distR="0" wp14:anchorId="32832143" wp14:editId="6B9FCAB3">
-            <wp:extent cx="4762502" cy="2184556"/>
-            <wp:effectExtent l="0" t="0" r="0" b="6350"/>
-            <wp:docPr id="127934735" name="Picture 1208665436"/>
+          <wp:inline distT="0" distB="0" distL="0" distR="0" wp14:anchorId="2F4E5A46" wp14:editId="533DC1E8">
+            <wp:extent cx="4762502" cy="2184400"/>
+            <wp:effectExtent l="0" t="0" r="0" b="0"/>
+            <wp:docPr id="1095389199" name="Picture 1208665436"/>
             <wp:cNvGraphicFramePr>
               <a:graphicFrameLocks xmlns:a="http://schemas.openxmlformats.org/drawingml/2006/main" noChangeAspect="1"/>
             </wp:cNvGraphicFramePr>
@@ -2077,7 +2080,7 @@
                   <pic:spPr>
                     <a:xfrm>
                       <a:off x="0" y="0"/>
-                      <a:ext cx="4762502" cy="2184556"/>
+                      <a:ext cx="4762502" cy="2184400"/>
                     </a:xfrm>
                     <a:prstGeom prst="rect">
                       <a:avLst/>
@@ -2167,27 +2170,7 @@
           <w:color w:val="277DFF"/>
           <w:sz w:val="20"/>
         </w:rPr>
-        <w:t>int(item</w:t>
-      </w:r>
-      <w:r>
-        <w:rPr>
-          <w:rFonts w:ascii="Consolas" w:eastAsia="Segoe UI" w:hAnsi="Consolas" w:cs="Times New Roman"/>
-          <w:b/>
-          <w:bCs/>
-          <w:color w:val="277DFF"/>
-          <w:sz w:val="20"/>
-        </w:rPr>
-        <w:t>()[</w:t>
-      </w:r>
-      <w:r>
-        <w:rPr>
-          <w:rFonts w:ascii="Consolas" w:eastAsia="Segoe UI" w:hAnsi="Consolas" w:cs="Times New Roman"/>
-          <w:b/>
-          <w:bCs/>
-          <w:color w:val="277DFF"/>
-          <w:sz w:val="20"/>
-        </w:rPr>
-        <w:t xml:space="preserve">'Capacity']) </w:t>
+        <w:t xml:space="preserve">int(item()['Capacity']) </w:t>
       </w:r>
       <w:r>
         <w:rPr>
@@ -2216,16 +2199,13 @@
       </w:pPr>
       <w:r>
         <w:rPr>
-          <w:rFonts w:ascii="Segoe UI" w:eastAsia="Segoe UI" w:hAnsi="Segoe UI" w:cs="Times New Roman"/>
           <w:noProof/>
-          <w:sz w:val="20"/>
-        </w:rPr>
-        <w:lastRenderedPageBreak/>
+        </w:rPr>
         <w:drawing>
-          <wp:inline distT="0" distB="0" distL="0" distR="0" wp14:anchorId="6C301A2E" wp14:editId="0C6938F2">
-            <wp:extent cx="4524375" cy="4028207"/>
+          <wp:inline distT="0" distB="0" distL="0" distR="0" wp14:anchorId="2F4E5A48" wp14:editId="63081503">
+            <wp:extent cx="4524375" cy="4027805"/>
             <wp:effectExtent l="0" t="0" r="0" b="0"/>
-            <wp:docPr id="643942342" name="Picture 1208665438"/>
+            <wp:docPr id="1109033343" name="Picture 1208665438"/>
             <wp:cNvGraphicFramePr>
               <a:graphicFrameLocks xmlns:a="http://schemas.openxmlformats.org/drawingml/2006/main" noChangeAspect="1"/>
             </wp:cNvGraphicFramePr>
@@ -2251,7 +2231,7 @@
                   <pic:spPr>
                     <a:xfrm>
                       <a:off x="0" y="0"/>
-                      <a:ext cx="4524375" cy="4028207"/>
+                      <a:ext cx="4524375" cy="4027805"/>
                     </a:xfrm>
                     <a:prstGeom prst="rect">
                       <a:avLst/>
@@ -2398,7 +2378,7 @@
         </w:rPr>
         <w:t xml:space="preserve">available in flow, and we encourage you to read the flow documentation related to expressions after doing the labs. You can start from the following web page, </w:t>
       </w:r>
-      <w:hyperlink r:id="rId22" w:history="1">
+      <w:hyperlink r:id="rId22">
         <w:r>
           <w:rPr>
             <w:rFonts w:ascii="Segoe UI" w:eastAsia="Segoe UI" w:hAnsi="Segoe UI" w:cs="Times New Roman"/>
@@ -2501,15 +2481,13 @@
       </w:pPr>
       <w:r>
         <w:rPr>
-          <w:rFonts w:ascii="Segoe UI" w:eastAsia="Segoe UI" w:hAnsi="Segoe UI" w:cs="Times New Roman"/>
           <w:noProof/>
-          <w:sz w:val="20"/>
         </w:rPr>
         <w:drawing>
-          <wp:inline distT="0" distB="0" distL="0" distR="0" wp14:anchorId="3BBA547C" wp14:editId="7647F834">
+          <wp:inline distT="0" distB="0" distL="0" distR="0" wp14:anchorId="2F4E5A4A" wp14:editId="6FE79206">
             <wp:extent cx="2371725" cy="361950"/>
-            <wp:effectExtent l="0" t="0" r="9525" b="0"/>
-            <wp:docPr id="838283474" name="picture"/>
+            <wp:effectExtent l="0" t="0" r="0" b="0"/>
+            <wp:docPr id="771401748" name="Image5"/>
             <wp:cNvGraphicFramePr>
               <a:graphicFrameLocks xmlns:a="http://schemas.openxmlformats.org/drawingml/2006/main" noChangeAspect="1"/>
             </wp:cNvGraphicFramePr>
@@ -2517,7 +2495,7 @@
               <a:graphicData uri="http://schemas.openxmlformats.org/drawingml/2006/picture">
                 <pic:pic xmlns:pic="http://schemas.openxmlformats.org/drawingml/2006/picture">
                   <pic:nvPicPr>
-                    <pic:cNvPr id="0" name="picture"/>
+                    <pic:cNvPr id="0" name="Image5"/>
                     <pic:cNvPicPr/>
                   </pic:nvPicPr>
                   <pic:blipFill>
@@ -2594,16 +2572,13 @@
       </w:pPr>
       <w:r>
         <w:rPr>
-          <w:rFonts w:ascii="Segoe UI" w:eastAsia="Segoe UI" w:hAnsi="Segoe UI" w:cs="Times New Roman"/>
           <w:noProof/>
-          <w:sz w:val="20"/>
-        </w:rPr>
-        <w:lastRenderedPageBreak/>
+        </w:rPr>
         <w:drawing>
-          <wp:inline distT="0" distB="0" distL="0" distR="0" wp14:anchorId="4209D6F4" wp14:editId="0E88366B">
-            <wp:extent cx="2304886" cy="1485541"/>
-            <wp:effectExtent l="0" t="0" r="635" b="635"/>
-            <wp:docPr id="1962778674" name="picture"/>
+          <wp:inline distT="0" distB="0" distL="0" distR="0" wp14:anchorId="2F4E5A4C" wp14:editId="2B3D40D1">
+            <wp:extent cx="2304415" cy="1485900"/>
+            <wp:effectExtent l="0" t="0" r="0" b="0"/>
+            <wp:docPr id="1388619031" name="Image6"/>
             <wp:cNvGraphicFramePr>
               <a:graphicFrameLocks xmlns:a="http://schemas.openxmlformats.org/drawingml/2006/main" noChangeAspect="1"/>
             </wp:cNvGraphicFramePr>
@@ -2611,7 +2586,7 @@
               <a:graphicData uri="http://schemas.openxmlformats.org/drawingml/2006/picture">
                 <pic:pic xmlns:pic="http://schemas.openxmlformats.org/drawingml/2006/picture">
                   <pic:nvPicPr>
-                    <pic:cNvPr id="0" name="picture"/>
+                    <pic:cNvPr id="0" name="Image6"/>
                     <pic:cNvPicPr/>
                   </pic:nvPicPr>
                   <pic:blipFill>
@@ -2629,7 +2604,7 @@
                   <pic:spPr>
                     <a:xfrm>
                       <a:off x="0" y="0"/>
-                      <a:ext cx="2304886" cy="1485541"/>
+                      <a:ext cx="2304415" cy="1485900"/>
                     </a:xfrm>
                     <a:prstGeom prst="rect">
                       <a:avLst/>
@@ -2688,15 +2663,13 @@
       </w:pPr>
       <w:r>
         <w:rPr>
-          <w:rFonts w:ascii="Segoe UI" w:eastAsia="Segoe UI" w:hAnsi="Segoe UI" w:cs="Times New Roman"/>
           <w:noProof/>
-          <w:sz w:val="20"/>
         </w:rPr>
         <w:drawing>
-          <wp:inline distT="0" distB="0" distL="0" distR="0" wp14:anchorId="1A9C704E" wp14:editId="7E8D141C">
-            <wp:extent cx="4791076" cy="1861635"/>
-            <wp:effectExtent l="0" t="0" r="0" b="5715"/>
-            <wp:docPr id="1344222162" name="picture"/>
+          <wp:inline distT="0" distB="0" distL="0" distR="0" wp14:anchorId="2F4E5A4E" wp14:editId="73F36F68">
+            <wp:extent cx="4791076" cy="1861820"/>
+            <wp:effectExtent l="0" t="0" r="0" b="0"/>
+            <wp:docPr id="1007887322" name="Image7"/>
             <wp:cNvGraphicFramePr>
               <a:graphicFrameLocks xmlns:a="http://schemas.openxmlformats.org/drawingml/2006/main" noChangeAspect="1"/>
             </wp:cNvGraphicFramePr>
@@ -2704,7 +2677,7 @@
               <a:graphicData uri="http://schemas.openxmlformats.org/drawingml/2006/picture">
                 <pic:pic xmlns:pic="http://schemas.openxmlformats.org/drawingml/2006/picture">
                   <pic:nvPicPr>
-                    <pic:cNvPr id="0" name="picture"/>
+                    <pic:cNvPr id="0" name="Image7"/>
                     <pic:cNvPicPr/>
                   </pic:nvPicPr>
                   <pic:blipFill>
@@ -2722,7 +2695,7 @@
                   <pic:spPr>
                     <a:xfrm>
                       <a:off x="0" y="0"/>
-                      <a:ext cx="4791076" cy="1861635"/>
+                      <a:ext cx="4791076" cy="1861820"/>
                     </a:xfrm>
                     <a:prstGeom prst="rect">
                       <a:avLst/>
@@ -2774,15 +2747,13 @@
       </w:pPr>
       <w:r>
         <w:rPr>
-          <w:rFonts w:ascii="Segoe UI" w:eastAsia="Segoe UI" w:hAnsi="Segoe UI" w:cs="Times New Roman"/>
           <w:noProof/>
-          <w:sz w:val="20"/>
         </w:rPr>
         <w:drawing>
-          <wp:inline distT="0" distB="0" distL="0" distR="0" wp14:anchorId="054963B9" wp14:editId="6B8352E6">
+          <wp:inline distT="0" distB="0" distL="0" distR="0" wp14:anchorId="2F4E5A50" wp14:editId="32C29EA8">
             <wp:extent cx="6858000" cy="3057525"/>
-            <wp:effectExtent l="0" t="0" r="0" b="9525"/>
-            <wp:docPr id="2128666802" name="picture"/>
+            <wp:effectExtent l="0" t="0" r="0" b="0"/>
+            <wp:docPr id="1273286383" name="Image8"/>
             <wp:cNvGraphicFramePr>
               <a:graphicFrameLocks xmlns:a="http://schemas.openxmlformats.org/drawingml/2006/main" noChangeAspect="1"/>
             </wp:cNvGraphicFramePr>
@@ -2790,7 +2761,7 @@
               <a:graphicData uri="http://schemas.openxmlformats.org/drawingml/2006/picture">
                 <pic:pic xmlns:pic="http://schemas.openxmlformats.org/drawingml/2006/picture">
                   <pic:nvPicPr>
-                    <pic:cNvPr id="0" name="picture"/>
+                    <pic:cNvPr id="0" name="Image8"/>
                     <pic:cNvPicPr/>
                   </pic:nvPicPr>
                   <pic:blipFill>
@@ -2915,16 +2886,13 @@
       </w:pPr>
       <w:r>
         <w:rPr>
-          <w:rFonts w:ascii="Segoe UI" w:eastAsia="Segoe UI" w:hAnsi="Segoe UI" w:cs="Times New Roman"/>
           <w:noProof/>
-          <w:sz w:val="20"/>
-        </w:rPr>
-        <w:lastRenderedPageBreak/>
+        </w:rPr>
         <w:drawing>
-          <wp:inline distT="0" distB="0" distL="0" distR="0" wp14:anchorId="28101F38" wp14:editId="0D8A5CEC">
+          <wp:inline distT="0" distB="0" distL="0" distR="0" wp14:anchorId="2F4E5A52" wp14:editId="01942A4F">
             <wp:extent cx="5943600" cy="1920240"/>
-            <wp:effectExtent l="0" t="0" r="0" b="3810"/>
-            <wp:docPr id="1140551175" name="picture"/>
+            <wp:effectExtent l="0" t="0" r="0" b="0"/>
+            <wp:docPr id="753009309" name="Image9"/>
             <wp:cNvGraphicFramePr>
               <a:graphicFrameLocks xmlns:a="http://schemas.openxmlformats.org/drawingml/2006/main" noChangeAspect="1"/>
             </wp:cNvGraphicFramePr>
@@ -2932,7 +2900,7 @@
               <a:graphicData uri="http://schemas.openxmlformats.org/drawingml/2006/picture">
                 <pic:pic xmlns:pic="http://schemas.openxmlformats.org/drawingml/2006/picture">
                   <pic:nvPicPr>
-                    <pic:cNvPr id="0" name="picture"/>
+                    <pic:cNvPr id="0" name="Image9"/>
                     <pic:cNvPicPr/>
                   </pic:nvPicPr>
                   <pic:blipFill>
@@ -3027,15 +2995,13 @@
       </w:pPr>
       <w:r>
         <w:rPr>
-          <w:rFonts w:ascii="Segoe UI" w:eastAsia="Segoe UI" w:hAnsi="Segoe UI" w:cs="Times New Roman"/>
           <w:noProof/>
-          <w:sz w:val="20"/>
         </w:rPr>
         <w:drawing>
-          <wp:inline distT="0" distB="0" distL="0" distR="0" wp14:anchorId="101B7858" wp14:editId="08E47AB3">
-            <wp:extent cx="4288594" cy="4343400"/>
+          <wp:inline distT="0" distB="0" distL="0" distR="0" wp14:anchorId="2F4E5A54" wp14:editId="12A64388">
+            <wp:extent cx="4288790" cy="4343400"/>
             <wp:effectExtent l="0" t="0" r="0" b="0"/>
-            <wp:docPr id="1157710864" name="picture"/>
+            <wp:docPr id="1320293285" name="Image10"/>
             <wp:cNvGraphicFramePr>
               <a:graphicFrameLocks xmlns:a="http://schemas.openxmlformats.org/drawingml/2006/main" noChangeAspect="1"/>
             </wp:cNvGraphicFramePr>
@@ -3043,7 +3009,7 @@
               <a:graphicData uri="http://schemas.openxmlformats.org/drawingml/2006/picture">
                 <pic:pic xmlns:pic="http://schemas.openxmlformats.org/drawingml/2006/picture">
                   <pic:nvPicPr>
-                    <pic:cNvPr id="0" name="picture"/>
+                    <pic:cNvPr id="0" name="Image10"/>
                     <pic:cNvPicPr/>
                   </pic:nvPicPr>
                   <pic:blipFill>
@@ -3061,7 +3027,7 @@
                   <pic:spPr>
                     <a:xfrm>
                       <a:off x="0" y="0"/>
-                      <a:ext cx="4288594" cy="4343400"/>
+                      <a:ext cx="4288790" cy="4343400"/>
                     </a:xfrm>
                     <a:prstGeom prst="rect">
                       <a:avLst/>
@@ -3093,7 +3059,6 @@
           <w:rFonts w:ascii="Segoe UI" w:eastAsia="Segoe UI" w:hAnsi="Segoe UI" w:cs="Times New Roman"/>
           <w:sz w:val="20"/>
         </w:rPr>
-        <w:lastRenderedPageBreak/>
         <w:t>Define 2 new variables</w:t>
       </w:r>
     </w:p>
@@ -3209,15 +3174,13 @@
       </w:pPr>
       <w:r>
         <w:rPr>
-          <w:rFonts w:ascii="Segoe UI" w:eastAsia="Segoe UI" w:hAnsi="Segoe UI" w:cs="Times New Roman"/>
           <w:noProof/>
-          <w:sz w:val="20"/>
         </w:rPr>
         <w:drawing>
-          <wp:inline distT="0" distB="0" distL="0" distR="0" wp14:anchorId="4043D761" wp14:editId="05AA807B">
-            <wp:extent cx="4804056" cy="3616984"/>
-            <wp:effectExtent l="0" t="0" r="0" b="2540"/>
-            <wp:docPr id="271362288" name="picture"/>
+          <wp:inline distT="0" distB="0" distL="0" distR="0" wp14:anchorId="2F4E5A56" wp14:editId="5CFC328F">
+            <wp:extent cx="4804408" cy="3616960"/>
+            <wp:effectExtent l="0" t="0" r="0" b="0"/>
+            <wp:docPr id="443612364" name="Image11"/>
             <wp:cNvGraphicFramePr>
               <a:graphicFrameLocks xmlns:a="http://schemas.openxmlformats.org/drawingml/2006/main" noChangeAspect="1"/>
             </wp:cNvGraphicFramePr>
@@ -3225,7 +3188,7 @@
               <a:graphicData uri="http://schemas.openxmlformats.org/drawingml/2006/picture">
                 <pic:pic xmlns:pic="http://schemas.openxmlformats.org/drawingml/2006/picture">
                   <pic:nvPicPr>
-                    <pic:cNvPr id="0" name="picture"/>
+                    <pic:cNvPr id="0" name="Image11"/>
                     <pic:cNvPicPr/>
                   </pic:nvPicPr>
                   <pic:blipFill>
@@ -3243,7 +3206,7 @@
                   <pic:spPr>
                     <a:xfrm>
                       <a:off x="0" y="0"/>
-                      <a:ext cx="4804056" cy="3616984"/>
+                      <a:ext cx="4804408" cy="3616960"/>
                     </a:xfrm>
                     <a:prstGeom prst="rect">
                       <a:avLst/>
@@ -3387,15 +3350,13 @@
       </w:pPr>
       <w:r>
         <w:rPr>
-          <w:rFonts w:ascii="Segoe UI" w:eastAsia="Segoe UI" w:hAnsi="Segoe UI" w:cs="Times New Roman"/>
           <w:noProof/>
-          <w:sz w:val="20"/>
         </w:rPr>
         <w:drawing>
-          <wp:inline distT="0" distB="0" distL="0" distR="0" wp14:anchorId="790F92CC" wp14:editId="657F8B14">
-            <wp:extent cx="3933825" cy="2242118"/>
-            <wp:effectExtent l="0" t="0" r="0" b="6350"/>
-            <wp:docPr id="264398776" name="Picture 995430757"/>
+          <wp:inline distT="0" distB="0" distL="0" distR="0" wp14:anchorId="2F4E5A58" wp14:editId="0A131955">
+            <wp:extent cx="3933825" cy="2242185"/>
+            <wp:effectExtent l="0" t="0" r="0" b="0"/>
+            <wp:docPr id="1062304036" name="Picture 995430757"/>
             <wp:cNvGraphicFramePr>
               <a:graphicFrameLocks xmlns:a="http://schemas.openxmlformats.org/drawingml/2006/main" noChangeAspect="1"/>
             </wp:cNvGraphicFramePr>
@@ -3421,7 +3382,7 @@
                   <pic:spPr>
                     <a:xfrm>
                       <a:off x="0" y="0"/>
-                      <a:ext cx="3933825" cy="2242118"/>
+                      <a:ext cx="3933825" cy="2242185"/>
                     </a:xfrm>
                     <a:prstGeom prst="rect">
                       <a:avLst/>
@@ -3482,7 +3443,6 @@
           <w:rFonts w:ascii="Segoe UI" w:eastAsia="Segoe UI" w:hAnsi="Segoe UI" w:cs="Times New Roman"/>
           <w:sz w:val="20"/>
         </w:rPr>
-        <w:lastRenderedPageBreak/>
         <w:t xml:space="preserve">Select the comparison operator </w:t>
       </w:r>
       <w:r>
@@ -3512,15 +3472,13 @@
       </w:pPr>
       <w:r>
         <w:rPr>
-          <w:rFonts w:ascii="Segoe UI" w:eastAsia="Segoe UI" w:hAnsi="Segoe UI" w:cs="Times New Roman"/>
           <w:noProof/>
-          <w:sz w:val="20"/>
         </w:rPr>
         <w:drawing>
-          <wp:inline distT="0" distB="0" distL="0" distR="0" wp14:anchorId="6907588D" wp14:editId="59DD14B4">
-            <wp:extent cx="5143500" cy="2156952"/>
+          <wp:inline distT="0" distB="0" distL="0" distR="0" wp14:anchorId="2F4E5A5A" wp14:editId="10B9789C">
+            <wp:extent cx="5143500" cy="2157095"/>
             <wp:effectExtent l="0" t="0" r="0" b="0"/>
-            <wp:docPr id="2083754597" name="Picture 995430758"/>
+            <wp:docPr id="1199803739" name="Picture 995430758"/>
             <wp:cNvGraphicFramePr>
               <a:graphicFrameLocks xmlns:a="http://schemas.openxmlformats.org/drawingml/2006/main" noChangeAspect="1"/>
             </wp:cNvGraphicFramePr>
@@ -3546,7 +3504,7 @@
                   <pic:spPr>
                     <a:xfrm>
                       <a:off x="0" y="0"/>
-                      <a:ext cx="5143500" cy="2156952"/>
+                      <a:ext cx="5143500" cy="2157095"/>
                     </a:xfrm>
                     <a:prstGeom prst="rect">
                       <a:avLst/>
@@ -3676,15 +3634,13 @@
       </w:pPr>
       <w:r>
         <w:rPr>
-          <w:rFonts w:ascii="Segoe UI" w:eastAsia="Segoe UI" w:hAnsi="Segoe UI" w:cs="Times New Roman"/>
           <w:noProof/>
-          <w:sz w:val="20"/>
         </w:rPr>
         <w:drawing>
-          <wp:inline distT="0" distB="0" distL="0" distR="0" wp14:anchorId="1170246C" wp14:editId="1631ED59">
+          <wp:inline distT="0" distB="0" distL="0" distR="0" wp14:anchorId="2F4E5A5C" wp14:editId="1D40A8B2">
             <wp:extent cx="6718298" cy="1651000"/>
-            <wp:effectExtent l="0" t="0" r="6350" b="6350"/>
-            <wp:docPr id="1233041696" name="Picture 14"/>
+            <wp:effectExtent l="0" t="0" r="0" b="0"/>
+            <wp:docPr id="675379492" name="Picture 14"/>
             <wp:cNvGraphicFramePr>
               <a:graphicFrameLocks xmlns:a="http://schemas.openxmlformats.org/drawingml/2006/main" noChangeAspect="1"/>
             </wp:cNvGraphicFramePr>
@@ -3866,15 +3822,13 @@
       </w:pPr>
       <w:r>
         <w:rPr>
-          <w:rFonts w:ascii="Segoe UI" w:eastAsia="Segoe UI" w:hAnsi="Segoe UI" w:cs="Times New Roman"/>
           <w:noProof/>
-          <w:sz w:val="20"/>
         </w:rPr>
         <w:drawing>
-          <wp:inline distT="0" distB="0" distL="0" distR="0" wp14:anchorId="146B25F5" wp14:editId="6D9BEB70">
+          <wp:inline distT="0" distB="0" distL="0" distR="0" wp14:anchorId="2F4E5A5E" wp14:editId="1CCE8408">
             <wp:extent cx="6848476" cy="1695450"/>
-            <wp:effectExtent l="0" t="0" r="9525" b="0"/>
-            <wp:docPr id="1476417358" name="picture"/>
+            <wp:effectExtent l="0" t="0" r="0" b="0"/>
+            <wp:docPr id="383675883" name="Image12"/>
             <wp:cNvGraphicFramePr>
               <a:graphicFrameLocks xmlns:a="http://schemas.openxmlformats.org/drawingml/2006/main" noChangeAspect="1"/>
             </wp:cNvGraphicFramePr>
@@ -3882,7 +3836,7 @@
               <a:graphicData uri="http://schemas.openxmlformats.org/drawingml/2006/picture">
                 <pic:pic xmlns:pic="http://schemas.openxmlformats.org/drawingml/2006/picture">
                   <pic:nvPicPr>
-                    <pic:cNvPr id="0" name="picture"/>
+                    <pic:cNvPr id="0" name="Image12"/>
                     <pic:cNvPicPr/>
                   </pic:nvPicPr>
                   <pic:blipFill>
@@ -4043,16 +3997,13 @@
       </w:pPr>
       <w:r>
         <w:rPr>
-          <w:rFonts w:ascii="Segoe UI" w:eastAsia="Segoe UI" w:hAnsi="Segoe UI" w:cs="Times New Roman"/>
           <w:noProof/>
-          <w:sz w:val="20"/>
-        </w:rPr>
-        <w:lastRenderedPageBreak/>
+        </w:rPr>
         <w:drawing>
-          <wp:inline distT="0" distB="0" distL="0" distR="0" wp14:anchorId="11A413D0" wp14:editId="5E98CA3C">
-            <wp:extent cx="5439532" cy="2591162"/>
+          <wp:inline distT="0" distB="0" distL="0" distR="0" wp14:anchorId="2F4E5A60" wp14:editId="4935DF2F">
+            <wp:extent cx="5439409" cy="2591435"/>
             <wp:effectExtent l="0" t="0" r="0" b="0"/>
-            <wp:docPr id="990733406" name="Picture 7"/>
+            <wp:docPr id="1943492404" name="Picture 7"/>
             <wp:cNvGraphicFramePr>
               <a:graphicFrameLocks xmlns:a="http://schemas.openxmlformats.org/drawingml/2006/main" noChangeAspect="1"/>
             </wp:cNvGraphicFramePr>
@@ -4078,7 +4029,7 @@
                   <pic:spPr>
                     <a:xfrm>
                       <a:off x="0" y="0"/>
-                      <a:ext cx="5439532" cy="2591162"/>
+                      <a:ext cx="5439409" cy="2591435"/>
                     </a:xfrm>
                     <a:prstGeom prst="rect">
                       <a:avLst/>
@@ -4094,6 +4045,7 @@
         <w:rPr>
           <w:rFonts w:ascii="Segoe UI" w:eastAsia="Segoe UI" w:hAnsi="Segoe UI" w:cs="Times New Roman"/>
           <w:sz w:val="20"/>
+          <w:szCs w:val="20"/>
         </w:rPr>
         <w:t xml:space="preserve"> </w:t>
       </w:r>
@@ -4189,15 +4141,13 @@
       </w:pPr>
       <w:r>
         <w:rPr>
-          <w:rFonts w:ascii="Segoe UI" w:eastAsia="Segoe UI" w:hAnsi="Segoe UI" w:cs="Times New Roman"/>
           <w:noProof/>
-          <w:sz w:val="20"/>
         </w:rPr>
         <w:drawing>
-          <wp:inline distT="0" distB="0" distL="0" distR="0" wp14:anchorId="26933810" wp14:editId="78DA9699">
-            <wp:extent cx="4736976" cy="4550410"/>
-            <wp:effectExtent l="0" t="0" r="6985" b="2540"/>
-            <wp:docPr id="933675973" name="Picture 5"/>
+          <wp:inline distT="0" distB="0" distL="0" distR="0" wp14:anchorId="2F4E5A62" wp14:editId="7B71832C">
+            <wp:extent cx="4737100" cy="4550410"/>
+            <wp:effectExtent l="0" t="0" r="0" b="0"/>
+            <wp:docPr id="333659172" name="Picture 5"/>
             <wp:cNvGraphicFramePr>
               <a:graphicFrameLocks xmlns:a="http://schemas.openxmlformats.org/drawingml/2006/main" noChangeAspect="1"/>
             </wp:cNvGraphicFramePr>
@@ -4223,7 +4173,7 @@
                   <pic:spPr>
                     <a:xfrm>
                       <a:off x="0" y="0"/>
-                      <a:ext cx="4736976" cy="4550410"/>
+                      <a:ext cx="4737100" cy="4550410"/>
                     </a:xfrm>
                     <a:prstGeom prst="rect">
                       <a:avLst/>
@@ -4261,7 +4211,6 @@
           <w:rFonts w:ascii="Segoe UI" w:eastAsia="Segoe UI" w:hAnsi="Segoe UI" w:cs="Times New Roman"/>
           <w:sz w:val="20"/>
         </w:rPr>
-        <w:lastRenderedPageBreak/>
         <w:t xml:space="preserve">In the same left branch of the condition, add </w:t>
       </w:r>
       <w:r>
@@ -4323,15 +4272,13 @@
       </w:pPr>
       <w:r>
         <w:rPr>
-          <w:rFonts w:ascii="Segoe UI" w:eastAsia="Segoe UI" w:hAnsi="Segoe UI" w:cs="Times New Roman"/>
           <w:noProof/>
-          <w:sz w:val="20"/>
         </w:rPr>
         <w:drawing>
-          <wp:inline distT="0" distB="0" distL="0" distR="0" wp14:anchorId="74D07526" wp14:editId="7C2B1F86">
+          <wp:inline distT="0" distB="0" distL="0" distR="0" wp14:anchorId="2F4E5A64" wp14:editId="32513D12">
             <wp:extent cx="5203192" cy="4898390"/>
             <wp:effectExtent l="0" t="0" r="0" b="0"/>
-            <wp:docPr id="485968663" name="Picture 8"/>
+            <wp:docPr id="570591624" name="Picture 8"/>
             <wp:cNvGraphicFramePr>
               <a:graphicFrameLocks xmlns:a="http://schemas.openxmlformats.org/drawingml/2006/main" noChangeAspect="1"/>
             </wp:cNvGraphicFramePr>
@@ -4487,16 +4434,13 @@
       </w:pPr>
       <w:r>
         <w:rPr>
-          <w:rFonts w:ascii="Segoe UI" w:eastAsia="Segoe UI" w:hAnsi="Segoe UI" w:cs="Times New Roman"/>
           <w:noProof/>
-          <w:sz w:val="20"/>
-        </w:rPr>
-        <w:lastRenderedPageBreak/>
+        </w:rPr>
         <w:drawing>
-          <wp:inline distT="0" distB="0" distL="0" distR="0" wp14:anchorId="1D65471A" wp14:editId="516567D1">
+          <wp:inline distT="0" distB="0" distL="0" distR="0" wp14:anchorId="2F4E5A66" wp14:editId="4BF4C45E">
             <wp:extent cx="4846320" cy="4846320"/>
             <wp:effectExtent l="0" t="0" r="0" b="0"/>
-            <wp:docPr id="104304663" name="Picture 16"/>
+            <wp:docPr id="1302588346" name="Picture 16"/>
             <wp:cNvGraphicFramePr>
               <a:graphicFrameLocks xmlns:a="http://schemas.openxmlformats.org/drawingml/2006/main" noChangeAspect="1"/>
             </wp:cNvGraphicFramePr>
@@ -4583,15 +4527,13 @@
       </w:pPr>
       <w:r>
         <w:rPr>
-          <w:rFonts w:ascii="Segoe UI" w:eastAsia="Segoe UI" w:hAnsi="Segoe UI" w:cs="Times New Roman"/>
           <w:noProof/>
-          <w:sz w:val="20"/>
         </w:rPr>
         <w:drawing>
-          <wp:inline distT="0" distB="0" distL="0" distR="0" wp14:anchorId="3A4C9FAF" wp14:editId="2896BF7D">
+          <wp:inline distT="0" distB="0" distL="0" distR="0" wp14:anchorId="2F4E5A68" wp14:editId="1905C4CE">
             <wp:extent cx="4480560" cy="3017520"/>
             <wp:effectExtent l="0" t="0" r="0" b="0"/>
-            <wp:docPr id="502799939" name="Picture 10"/>
+            <wp:docPr id="2096982897" name="Picture 10"/>
             <wp:cNvGraphicFramePr>
               <a:graphicFrameLocks xmlns:a="http://schemas.openxmlformats.org/drawingml/2006/main" noChangeAspect="1"/>
             </wp:cNvGraphicFramePr>
@@ -4647,7 +4589,6 @@
           <w:rFonts w:ascii="Segoe UI" w:eastAsia="Segoe UI" w:hAnsi="Segoe UI" w:cs="Times New Roman"/>
           <w:sz w:val="20"/>
         </w:rPr>
-        <w:lastRenderedPageBreak/>
         <w:t xml:space="preserve">Select the action </w:t>
       </w:r>
       <w:r>
@@ -4688,15 +4629,13 @@
       </w:pPr>
       <w:r>
         <w:rPr>
-          <w:rFonts w:ascii="Segoe UI" w:eastAsia="Segoe UI" w:hAnsi="Segoe UI" w:cs="Times New Roman"/>
           <w:noProof/>
-          <w:sz w:val="20"/>
         </w:rPr>
         <w:drawing>
-          <wp:inline distT="0" distB="0" distL="0" distR="0" wp14:anchorId="3A3CD9C1" wp14:editId="4B7A958F">
+          <wp:inline distT="0" distB="0" distL="0" distR="0" wp14:anchorId="2F4E5A6A" wp14:editId="72983C69">
             <wp:extent cx="3549015" cy="2634615"/>
             <wp:effectExtent l="0" t="0" r="0" b="0"/>
-            <wp:docPr id="736920933" name="Picture 11"/>
+            <wp:docPr id="222905952" name="Picture 11"/>
             <wp:cNvGraphicFramePr>
               <a:graphicFrameLocks xmlns:a="http://schemas.openxmlformats.org/drawingml/2006/main" noChangeAspect="1"/>
             </wp:cNvGraphicFramePr>
@@ -4900,15 +4839,13 @@
       </w:pPr>
       <w:r>
         <w:rPr>
-          <w:rFonts w:ascii="Segoe UI" w:eastAsia="Segoe UI" w:hAnsi="Segoe UI" w:cs="Times New Roman"/>
           <w:noProof/>
-          <w:sz w:val="20"/>
         </w:rPr>
         <w:drawing>
-          <wp:inline distT="0" distB="0" distL="0" distR="0" wp14:anchorId="38C85DA0" wp14:editId="79BC9252">
-            <wp:extent cx="4797912" cy="2913017"/>
-            <wp:effectExtent l="0" t="0" r="3175" b="1905"/>
-            <wp:docPr id="1055596637" name="Picture 12"/>
+          <wp:inline distT="0" distB="0" distL="0" distR="0" wp14:anchorId="2F4E5A6C" wp14:editId="27A984B3">
+            <wp:extent cx="4798058" cy="2913380"/>
+            <wp:effectExtent l="0" t="0" r="0" b="0"/>
+            <wp:docPr id="1608231476" name="Picture 12"/>
             <wp:cNvGraphicFramePr>
               <a:graphicFrameLocks xmlns:a="http://schemas.openxmlformats.org/drawingml/2006/main" noChangeAspect="1"/>
             </wp:cNvGraphicFramePr>
@@ -4934,7 +4871,7 @@
                   <pic:spPr>
                     <a:xfrm>
                       <a:off x="0" y="0"/>
-                      <a:ext cx="4797912" cy="2913017"/>
+                      <a:ext cx="4798058" cy="2913380"/>
                     </a:xfrm>
                     <a:prstGeom prst="rect">
                       <a:avLst/>
@@ -5026,16 +4963,13 @@
       </w:pPr>
       <w:r>
         <w:rPr>
-          <w:rFonts w:ascii="Segoe UI" w:eastAsia="Segoe UI" w:hAnsi="Segoe UI" w:cs="Times New Roman"/>
           <w:noProof/>
-          <w:sz w:val="20"/>
-        </w:rPr>
-        <w:lastRenderedPageBreak/>
+        </w:rPr>
         <w:drawing>
-          <wp:inline distT="0" distB="0" distL="0" distR="0" wp14:anchorId="524653C4" wp14:editId="6F086955">
+          <wp:inline distT="0" distB="0" distL="0" distR="0" wp14:anchorId="2F4E5A6E" wp14:editId="6EA92EEF">
             <wp:extent cx="5116196" cy="3091815"/>
-            <wp:effectExtent l="0" t="0" r="8255" b="0"/>
-            <wp:docPr id="1548154193" name="Picture 14"/>
+            <wp:effectExtent l="0" t="0" r="0" b="0"/>
+            <wp:docPr id="2062881658" name="Image13"/>
             <wp:cNvGraphicFramePr>
               <a:graphicFrameLocks xmlns:a="http://schemas.openxmlformats.org/drawingml/2006/main" noChangeAspect="1"/>
             </wp:cNvGraphicFramePr>
@@ -5043,7 +4977,7 @@
               <a:graphicData uri="http://schemas.openxmlformats.org/drawingml/2006/picture">
                 <pic:pic xmlns:pic="http://schemas.openxmlformats.org/drawingml/2006/picture">
                   <pic:nvPicPr>
-                    <pic:cNvPr id="0" name="Picture 14"/>
+                    <pic:cNvPr id="0" name="Image13"/>
                     <pic:cNvPicPr/>
                   </pic:nvPicPr>
                   <pic:blipFill>
@@ -5115,15 +5049,13 @@
       </w:pPr>
       <w:r>
         <w:rPr>
-          <w:rFonts w:ascii="Segoe UI" w:eastAsia="Segoe UI" w:hAnsi="Segoe UI" w:cs="Times New Roman"/>
           <w:noProof/>
-          <w:sz w:val="20"/>
         </w:rPr>
         <w:drawing>
-          <wp:inline distT="0" distB="0" distL="0" distR="0" wp14:anchorId="30BDC7A2" wp14:editId="7BA05F19">
+          <wp:inline distT="0" distB="0" distL="0" distR="0" wp14:anchorId="2F4E5A70" wp14:editId="0B4117BC">
             <wp:extent cx="5497194" cy="3058795"/>
-            <wp:effectExtent l="0" t="0" r="8255" b="8255"/>
-            <wp:docPr id="1090006405" name="Picture 15"/>
+            <wp:effectExtent l="0" t="0" r="0" b="0"/>
+            <wp:docPr id="618368009" name="Picture 15"/>
             <wp:cNvGraphicFramePr>
               <a:graphicFrameLocks xmlns:a="http://schemas.openxmlformats.org/drawingml/2006/main" noChangeAspect="1"/>
             </wp:cNvGraphicFramePr>
@@ -5213,16 +5145,13 @@
       </w:pPr>
       <w:r>
         <w:rPr>
-          <w:rFonts w:ascii="Segoe UI" w:eastAsia="Segoe UI" w:hAnsi="Segoe UI" w:cs="Times New Roman"/>
           <w:noProof/>
-          <w:sz w:val="20"/>
-        </w:rPr>
-        <w:lastRenderedPageBreak/>
+        </w:rPr>
         <w:drawing>
-          <wp:inline distT="0" distB="0" distL="0" distR="0" wp14:anchorId="526D4CB3" wp14:editId="46244A5D">
+          <wp:inline distT="0" distB="0" distL="0" distR="0" wp14:anchorId="2F4E5A72" wp14:editId="13D1AAB6">
             <wp:extent cx="5149215" cy="5312408"/>
-            <wp:effectExtent l="0" t="0" r="0" b="2540"/>
-            <wp:docPr id="1570037444" name="Picture 18"/>
+            <wp:effectExtent l="0" t="0" r="0" b="0"/>
+            <wp:docPr id="2006100783" name="Picture 18"/>
             <wp:cNvGraphicFramePr>
               <a:graphicFrameLocks xmlns:a="http://schemas.openxmlformats.org/drawingml/2006/main" noChangeAspect="1"/>
             </wp:cNvGraphicFramePr>
@@ -5330,16 +5259,13 @@
       </w:pPr>
       <w:r>
         <w:rPr>
-          <w:rFonts w:ascii="Segoe UI" w:eastAsia="Segoe UI" w:hAnsi="Segoe UI" w:cs="Times New Roman"/>
           <w:noProof/>
-          <w:sz w:val="20"/>
-        </w:rPr>
-        <w:lastRenderedPageBreak/>
+        </w:rPr>
         <w:drawing>
-          <wp:inline distT="0" distB="0" distL="0" distR="0" wp14:anchorId="7945BBBB" wp14:editId="033FEEFF">
+          <wp:inline distT="0" distB="0" distL="0" distR="0" wp14:anchorId="2F4E5A74" wp14:editId="35066104">
             <wp:extent cx="5094607" cy="3168015"/>
             <wp:effectExtent l="0" t="0" r="0" b="0"/>
-            <wp:docPr id="26441317" name="Picture 19"/>
+            <wp:docPr id="2120805713" name="Image14"/>
             <wp:cNvGraphicFramePr>
               <a:graphicFrameLocks xmlns:a="http://schemas.openxmlformats.org/drawingml/2006/main" noChangeAspect="1"/>
             </wp:cNvGraphicFramePr>
@@ -5347,7 +5273,7 @@
               <a:graphicData uri="http://schemas.openxmlformats.org/drawingml/2006/picture">
                 <pic:pic xmlns:pic="http://schemas.openxmlformats.org/drawingml/2006/picture">
                   <pic:nvPicPr>
-                    <pic:cNvPr id="0" name="Picture 19"/>
+                    <pic:cNvPr id="0" name="Image14"/>
                     <pic:cNvPicPr/>
                   </pic:nvPicPr>
                   <pic:blipFill>
@@ -5486,22 +5412,20 @@
       <w:r>
         <w:rPr>
           <w:rFonts w:ascii="Segoe UI" w:eastAsia="Segoe UI" w:hAnsi="Segoe UI" w:cs="Times New Roman"/>
+          <w:sz w:val="20"/>
+          <w:szCs w:val="20"/>
+        </w:rPr>
+        <w:t xml:space="preserve">  </w:t>
+      </w:r>
+      <w:r>
+        <w:rPr>
           <w:noProof/>
-          <w:sz w:val="20"/>
-        </w:rPr>
-        <w:t xml:space="preserve">  </w:t>
-      </w:r>
-      <w:r>
-        <w:rPr>
-          <w:rFonts w:ascii="Segoe UI" w:eastAsia="Segoe UI" w:hAnsi="Segoe UI" w:cs="Times New Roman"/>
-          <w:noProof/>
-          <w:sz w:val="20"/>
         </w:rPr>
         <w:drawing>
-          <wp:inline distT="0" distB="0" distL="0" distR="0" wp14:anchorId="46C05C11" wp14:editId="5C98D131">
-            <wp:extent cx="5115638" cy="3124636"/>
-            <wp:effectExtent l="0" t="0" r="8890" b="0"/>
-            <wp:docPr id="1380468181" name="Picture 22"/>
+          <wp:inline distT="0" distB="0" distL="0" distR="0" wp14:anchorId="2F4E5A76" wp14:editId="390AAB68">
+            <wp:extent cx="5115560" cy="3124835"/>
+            <wp:effectExtent l="0" t="0" r="0" b="0"/>
+            <wp:docPr id="539677602" name="Picture 22"/>
             <wp:cNvGraphicFramePr>
               <a:graphicFrameLocks xmlns:a="http://schemas.openxmlformats.org/drawingml/2006/main" noChangeAspect="1"/>
             </wp:cNvGraphicFramePr>
@@ -5527,7 +5451,7 @@
                   <pic:spPr>
                     <a:xfrm>
                       <a:off x="0" y="0"/>
-                      <a:ext cx="5115638" cy="3124636"/>
+                      <a:ext cx="5115560" cy="3124835"/>
                     </a:xfrm>
                     <a:prstGeom prst="rect">
                       <a:avLst/>
@@ -5597,7 +5521,6 @@
           <w:rFonts w:ascii="Segoe UI" w:eastAsia="Segoe UI" w:hAnsi="Segoe UI" w:cs="Times New Roman"/>
           <w:sz w:val="20"/>
         </w:rPr>
-        <w:lastRenderedPageBreak/>
         <w:t>Check your e-mail; you should receive something like this:</w:t>
       </w:r>
     </w:p>
@@ -5611,15 +5534,13 @@
       </w:pPr>
       <w:r>
         <w:rPr>
-          <w:rFonts w:ascii="Segoe UI" w:eastAsia="Segoe UI" w:hAnsi="Segoe UI" w:cs="Times New Roman"/>
           <w:noProof/>
-          <w:sz w:val="20"/>
         </w:rPr>
         <w:drawing>
-          <wp:inline distT="0" distB="0" distL="0" distR="0" wp14:anchorId="6D9E2D8C" wp14:editId="68465183">
-            <wp:extent cx="3022942" cy="2588044"/>
-            <wp:effectExtent l="0" t="0" r="6350" b="3175"/>
-            <wp:docPr id="1560647957" name="picture"/>
+          <wp:inline distT="0" distB="0" distL="0" distR="0" wp14:anchorId="2F4E5A78" wp14:editId="3ACED781">
+            <wp:extent cx="3023235" cy="2588260"/>
+            <wp:effectExtent l="0" t="0" r="0" b="0"/>
+            <wp:docPr id="353990898" name="Image15"/>
             <wp:cNvGraphicFramePr>
               <a:graphicFrameLocks xmlns:a="http://schemas.openxmlformats.org/drawingml/2006/main" noChangeAspect="1"/>
             </wp:cNvGraphicFramePr>
@@ -5627,7 +5548,7 @@
               <a:graphicData uri="http://schemas.openxmlformats.org/drawingml/2006/picture">
                 <pic:pic xmlns:pic="http://schemas.openxmlformats.org/drawingml/2006/picture">
                   <pic:nvPicPr>
-                    <pic:cNvPr id="0" name="picture"/>
+                    <pic:cNvPr id="0" name="Image15"/>
                     <pic:cNvPicPr/>
                   </pic:nvPicPr>
                   <pic:blipFill>
@@ -5645,7 +5566,7 @@
                   <pic:spPr>
                     <a:xfrm>
                       <a:off x="0" y="0"/>
-                      <a:ext cx="3022942" cy="2588044"/>
+                      <a:ext cx="3023235" cy="2588260"/>
                     </a:xfrm>
                     <a:prstGeom prst="rect">
                       <a:avLst/>
@@ -5761,22 +5682,20 @@
       <w:r>
         <w:rPr>
           <w:rFonts w:ascii="Segoe UI" w:eastAsia="Segoe UI" w:hAnsi="Segoe UI" w:cs="Times New Roman"/>
+          <w:sz w:val="20"/>
+          <w:szCs w:val="20"/>
+        </w:rPr>
+        <w:t xml:space="preserve"> </w:t>
+      </w:r>
+      <w:r>
+        <w:rPr>
           <w:noProof/>
-          <w:sz w:val="20"/>
-        </w:rPr>
-        <w:t xml:space="preserve"> </w:t>
-      </w:r>
-      <w:r>
-        <w:rPr>
-          <w:rFonts w:ascii="Segoe UI" w:eastAsia="Segoe UI" w:hAnsi="Segoe UI" w:cs="Times New Roman"/>
-          <w:noProof/>
-          <w:sz w:val="20"/>
         </w:rPr>
         <w:drawing>
-          <wp:inline distT="0" distB="0" distL="0" distR="0" wp14:anchorId="6CB1FFF4" wp14:editId="03B52D07">
-            <wp:extent cx="5029200" cy="2163296"/>
-            <wp:effectExtent l="0" t="0" r="0" b="8890"/>
-            <wp:docPr id="1385595616" name="Picture 23"/>
+          <wp:inline distT="0" distB="0" distL="0" distR="0" wp14:anchorId="2F4E5A7A" wp14:editId="786E7343">
+            <wp:extent cx="5029200" cy="2163445"/>
+            <wp:effectExtent l="0" t="0" r="0" b="0"/>
+            <wp:docPr id="1950521899" name="Picture 23"/>
             <wp:cNvGraphicFramePr>
               <a:graphicFrameLocks xmlns:a="http://schemas.openxmlformats.org/drawingml/2006/main" noChangeAspect="1"/>
             </wp:cNvGraphicFramePr>
@@ -5802,7 +5721,7 @@
                   <pic:spPr>
                     <a:xfrm>
                       <a:off x="0" y="0"/>
-                      <a:ext cx="5029200" cy="2163296"/>
+                      <a:ext cx="5029200" cy="2163445"/>
                     </a:xfrm>
                     <a:prstGeom prst="rect">
                       <a:avLst/>
@@ -5860,16 +5779,13 @@
       </w:pPr>
       <w:r>
         <w:rPr>
-          <w:rFonts w:ascii="Segoe UI" w:eastAsia="Segoe UI" w:hAnsi="Segoe UI" w:cs="Times New Roman"/>
           <w:noProof/>
-          <w:sz w:val="20"/>
-        </w:rPr>
-        <w:lastRenderedPageBreak/>
+        </w:rPr>
         <w:drawing>
-          <wp:inline distT="0" distB="0" distL="0" distR="0" wp14:anchorId="588D22E8" wp14:editId="3981156B">
+          <wp:inline distT="0" distB="0" distL="0" distR="0" wp14:anchorId="2F4E5A7C" wp14:editId="71AD8D69">
             <wp:extent cx="5149215" cy="3526790"/>
             <wp:effectExtent l="0" t="0" r="0" b="0"/>
-            <wp:docPr id="584778360" name="Picture 24"/>
+            <wp:docPr id="1161180656" name="Picture 24"/>
             <wp:cNvGraphicFramePr>
               <a:graphicFrameLocks xmlns:a="http://schemas.openxmlformats.org/drawingml/2006/main" noChangeAspect="1"/>
             </wp:cNvGraphicFramePr>
@@ -5986,15 +5902,13 @@
       </w:pPr>
       <w:r>
         <w:rPr>
-          <w:rFonts w:ascii="Segoe UI" w:eastAsia="Segoe UI" w:hAnsi="Segoe UI" w:cs="Times New Roman"/>
           <w:noProof/>
-          <w:sz w:val="20"/>
         </w:rPr>
         <w:drawing>
-          <wp:inline distT="0" distB="0" distL="0" distR="0" wp14:anchorId="281F7C5E" wp14:editId="5AF2FB76">
+          <wp:inline distT="0" distB="0" distL="0" distR="0" wp14:anchorId="2F4E5A7E" wp14:editId="4A8621E9">
             <wp:extent cx="6858000" cy="3636010"/>
-            <wp:effectExtent l="0" t="0" r="0" b="2540"/>
-            <wp:docPr id="1344034049" name="Picture 25"/>
+            <wp:effectExtent l="0" t="0" r="0" b="0"/>
+            <wp:docPr id="327960981" name="Picture 25"/>
             <wp:cNvGraphicFramePr>
               <a:graphicFrameLocks xmlns:a="http://schemas.openxmlformats.org/drawingml/2006/main" noChangeAspect="1"/>
             </wp:cNvGraphicFramePr>
@@ -6080,16 +5994,13 @@
       </w:pPr>
       <w:r>
         <w:rPr>
-          <w:rFonts w:ascii="Segoe UI" w:eastAsia="Segoe UI" w:hAnsi="Segoe UI" w:cs="Times New Roman"/>
           <w:noProof/>
-          <w:sz w:val="20"/>
-        </w:rPr>
-        <w:lastRenderedPageBreak/>
+        </w:rPr>
         <w:drawing>
-          <wp:inline distT="0" distB="0" distL="0" distR="0" wp14:anchorId="36A5CB7D" wp14:editId="117C4A49">
-            <wp:extent cx="5134690" cy="2095792"/>
-            <wp:effectExtent l="0" t="0" r="8890" b="0"/>
-            <wp:docPr id="1220729104" name="Picture 26"/>
+          <wp:inline distT="0" distB="0" distL="0" distR="0" wp14:anchorId="2F4E5A80" wp14:editId="1AF832C4">
+            <wp:extent cx="5134612" cy="2096135"/>
+            <wp:effectExtent l="0" t="0" r="0" b="0"/>
+            <wp:docPr id="802273204" name="Picture 26"/>
             <wp:cNvGraphicFramePr>
               <a:graphicFrameLocks xmlns:a="http://schemas.openxmlformats.org/drawingml/2006/main" noChangeAspect="1"/>
             </wp:cNvGraphicFramePr>
@@ -6115,7 +6026,7 @@
                   <pic:spPr>
                     <a:xfrm>
                       <a:off x="0" y="0"/>
-                      <a:ext cx="5134690" cy="2095792"/>
+                      <a:ext cx="5134612" cy="2096135"/>
                     </a:xfrm>
                     <a:prstGeom prst="rect">
                       <a:avLst/>
@@ -6234,15 +6145,13 @@
       </w:pPr>
       <w:r>
         <w:rPr>
-          <w:rFonts w:ascii="Segoe UI" w:eastAsia="Segoe UI" w:hAnsi="Segoe UI" w:cs="Times New Roman"/>
           <w:noProof/>
-          <w:sz w:val="20"/>
         </w:rPr>
         <w:drawing>
-          <wp:inline distT="0" distB="0" distL="0" distR="0" wp14:anchorId="683A9E1F" wp14:editId="2BD0EFAB">
+          <wp:inline distT="0" distB="0" distL="0" distR="0" wp14:anchorId="2F4E5A82" wp14:editId="3702C3B6">
             <wp:extent cx="4572000" cy="2905125"/>
-            <wp:effectExtent l="0" t="0" r="0" b="9525"/>
-            <wp:docPr id="1227106145" name="Picture 33"/>
+            <wp:effectExtent l="0" t="0" r="0" b="0"/>
+            <wp:docPr id="1085118948" name="Picture 33"/>
             <wp:cNvGraphicFramePr>
               <a:graphicFrameLocks xmlns:a="http://schemas.openxmlformats.org/drawingml/2006/main" noChangeAspect="1"/>
             </wp:cNvGraphicFramePr>
@@ -6361,16 +6270,13 @@
       </w:pPr>
       <w:r>
         <w:rPr>
-          <w:rFonts w:ascii="Segoe UI" w:eastAsia="Segoe UI" w:hAnsi="Segoe UI" w:cs="Times New Roman"/>
           <w:noProof/>
-          <w:sz w:val="20"/>
-        </w:rPr>
-        <w:lastRenderedPageBreak/>
+        </w:rPr>
         <w:drawing>
-          <wp:inline distT="0" distB="0" distL="0" distR="0" wp14:anchorId="098735E3" wp14:editId="232AF2E0">
-            <wp:extent cx="4737338" cy="3810000"/>
-            <wp:effectExtent l="0" t="0" r="6350" b="0"/>
-            <wp:docPr id="872682270" name="Picture 27"/>
+          <wp:inline distT="0" distB="0" distL="0" distR="0" wp14:anchorId="2F4E5A84" wp14:editId="78E243B9">
+            <wp:extent cx="4737100" cy="3810000"/>
+            <wp:effectExtent l="0" t="0" r="0" b="0"/>
+            <wp:docPr id="420444265" name="Picture 27"/>
             <wp:cNvGraphicFramePr>
               <a:graphicFrameLocks xmlns:a="http://schemas.openxmlformats.org/drawingml/2006/main" noChangeAspect="1"/>
             </wp:cNvGraphicFramePr>
@@ -6396,7 +6302,7 @@
                   <pic:spPr>
                     <a:xfrm>
                       <a:off x="0" y="0"/>
-                      <a:ext cx="4737338" cy="3810000"/>
+                      <a:ext cx="4737100" cy="3810000"/>
                     </a:xfrm>
                     <a:prstGeom prst="rect">
                       <a:avLst/>
@@ -6489,16 +6395,13 @@
       </w:pPr>
       <w:r>
         <w:rPr>
-          <w:rFonts w:ascii="Segoe UI" w:eastAsia="Segoe UI" w:hAnsi="Segoe UI" w:cs="Times New Roman"/>
           <w:noProof/>
-          <w:sz w:val="20"/>
-        </w:rPr>
-        <w:lastRenderedPageBreak/>
+        </w:rPr>
         <w:drawing>
-          <wp:inline distT="0" distB="0" distL="0" distR="0" wp14:anchorId="41B431B3" wp14:editId="38E36DF4">
-            <wp:extent cx="4623188" cy="3548471"/>
-            <wp:effectExtent l="0" t="0" r="6350" b="0"/>
-            <wp:docPr id="495045325" name="Picture 28"/>
+          <wp:inline distT="0" distB="0" distL="0" distR="0" wp14:anchorId="2F4E5A86" wp14:editId="6F07B01A">
+            <wp:extent cx="4623435" cy="3548380"/>
+            <wp:effectExtent l="0" t="0" r="0" b="0"/>
+            <wp:docPr id="321993356" name="Picture 28"/>
             <wp:cNvGraphicFramePr>
               <a:graphicFrameLocks xmlns:a="http://schemas.openxmlformats.org/drawingml/2006/main" noChangeAspect="1"/>
             </wp:cNvGraphicFramePr>
@@ -6524,7 +6427,7 @@
                   <pic:spPr>
                     <a:xfrm>
                       <a:off x="0" y="0"/>
-                      <a:ext cx="4623188" cy="3548471"/>
+                      <a:ext cx="4623435" cy="3548380"/>
                     </a:xfrm>
                     <a:prstGeom prst="rect">
                       <a:avLst/>
@@ -6575,16 +6478,13 @@
       </w:pPr>
       <w:r>
         <w:rPr>
-          <w:rFonts w:ascii="Segoe UI" w:eastAsia="Segoe UI" w:hAnsi="Segoe UI" w:cs="Times New Roman"/>
           <w:noProof/>
-          <w:sz w:val="20"/>
-        </w:rPr>
-        <w:lastRenderedPageBreak/>
+        </w:rPr>
         <w:drawing>
-          <wp:inline distT="0" distB="0" distL="0" distR="0" wp14:anchorId="07FDFFE3" wp14:editId="364E5D90">
+          <wp:inline distT="0" distB="0" distL="0" distR="0" wp14:anchorId="2F4E5A88" wp14:editId="2A6FDE58">
             <wp:extent cx="2519045" cy="4287520"/>
             <wp:effectExtent l="0" t="0" r="0" b="0"/>
-            <wp:docPr id="1894640668" name="picture"/>
+            <wp:docPr id="1060001813" name="Image16"/>
             <wp:cNvGraphicFramePr>
               <a:graphicFrameLocks xmlns:a="http://schemas.openxmlformats.org/drawingml/2006/main" noChangeAspect="1"/>
             </wp:cNvGraphicFramePr>
@@ -6592,7 +6492,7 @@
               <a:graphicData uri="http://schemas.openxmlformats.org/drawingml/2006/picture">
                 <pic:pic xmlns:pic="http://schemas.openxmlformats.org/drawingml/2006/picture">
                   <pic:nvPicPr>
-                    <pic:cNvPr id="0" name="picture"/>
+                    <pic:cNvPr id="0" name="Image16"/>
                     <pic:cNvPicPr/>
                   </pic:nvPicPr>
                   <pic:blipFill>
@@ -6646,14 +6546,74 @@
         </w:rPr>
         <w:t xml:space="preserve"> use an object instead of dedicated variables.</w:t>
       </w:r>
-    </w:p>
-    <w:p>
-      <w:pPr>
-        <w:numPr>
-          <w:ilvl w:val="0"/>
-          <w:numId w:val="3"/>
-        </w:numPr>
-        <w:contextualSpacing/>
+      <w:r>
+        <w:rPr>
+          <w:rFonts w:ascii="Segoe UI" w:eastAsia="Segoe UI" w:hAnsi="Segoe UI" w:cs="Times New Roman"/>
+          <w:sz w:val="20"/>
+        </w:rPr>
+        <w:t xml:space="preserve"> </w:t>
+      </w:r>
+    </w:p>
+    <w:p>
+      <w:pPr>
+        <w:rPr>
+          <w:rFonts w:ascii="Segoe UI" w:eastAsia="Segoe UI" w:hAnsi="Segoe UI" w:cs="Times New Roman"/>
+          <w:sz w:val="20"/>
+        </w:rPr>
+      </w:pPr>
+      <w:r>
+        <w:rPr>
+          <w:rFonts w:ascii="Segoe UI" w:eastAsia="Segoe UI" w:hAnsi="Segoe UI" w:cs="Times New Roman"/>
+          <w:sz w:val="20"/>
+        </w:rPr>
+        <w:t xml:space="preserve">You can remove any reference and definition of </w:t>
+      </w:r>
+      <w:proofErr w:type="spellStart"/>
+      <w:r>
+        <w:rPr>
+          <w:rFonts w:ascii="Segoe UI" w:eastAsia="Segoe UI" w:hAnsi="Segoe UI" w:cs="Times New Roman"/>
+          <w:b/>
+          <w:bCs/>
+          <w:sz w:val="20"/>
+        </w:rPr>
+        <w:t>MaxCapacity</w:t>
+      </w:r>
+      <w:proofErr w:type="spellEnd"/>
+      <w:r>
+        <w:rPr>
+          <w:rFonts w:ascii="Segoe UI" w:eastAsia="Segoe UI" w:hAnsi="Segoe UI" w:cs="Times New Roman"/>
+          <w:b/>
+          <w:bCs/>
+          <w:sz w:val="20"/>
+        </w:rPr>
+        <w:t xml:space="preserve"> </w:t>
+      </w:r>
+      <w:r>
+        <w:rPr>
+          <w:rFonts w:ascii="Segoe UI" w:eastAsia="Segoe UI" w:hAnsi="Segoe UI" w:cs="Times New Roman"/>
+          <w:sz w:val="20"/>
+        </w:rPr>
+        <w:t xml:space="preserve">and </w:t>
+      </w:r>
+      <w:r>
+        <w:rPr>
+          <w:rFonts w:ascii="Segoe UI" w:eastAsia="Segoe UI" w:hAnsi="Segoe UI" w:cs="Times New Roman"/>
+          <w:b/>
+          <w:bCs/>
+          <w:sz w:val="20"/>
+        </w:rPr>
+        <w:t>bigger Office</w:t>
+      </w:r>
+      <w:r>
+        <w:rPr>
+          <w:rFonts w:ascii="Segoe UI" w:eastAsia="Segoe UI" w:hAnsi="Segoe UI" w:cs="Times New Roman"/>
+          <w:sz w:val="20"/>
+        </w:rPr>
+        <w:t>.</w:t>
+      </w:r>
+    </w:p>
+    <w:p>
+      <w:pPr>
         <w:rPr>
           <w:rFonts w:ascii="Segoe UI" w:eastAsia="Segoe UI" w:hAnsi="Segoe UI" w:cs="Times New Roman"/>
           <w:sz w:val="20"/>
@@ -6679,7 +6639,7 @@
           <w:rFonts w:ascii="Segoe UI" w:eastAsia="Segoe UI" w:hAnsi="Segoe UI" w:cs="Times New Roman"/>
           <w:sz w:val="20"/>
         </w:rPr>
-        <w:t xml:space="preserve"> as an object containing the following JSON data:</w:t>
+        <w:t xml:space="preserve"> as a variable of type “Object” containing the following JSON data:</w:t>
       </w:r>
     </w:p>
     <w:p>
@@ -6693,22 +6653,22 @@
       <w:r>
         <w:rPr>
           <w:rFonts w:ascii="Segoe UI" w:eastAsia="Segoe UI" w:hAnsi="Segoe UI" w:cs="Times New Roman"/>
-          <w:noProof/>
-          <w:sz w:val="20"/>
+          <w:sz w:val="20"/>
+          <w:szCs w:val="20"/>
         </w:rPr>
         <w:t xml:space="preserve"> </w:t>
       </w:r>
       <w:r>
         <w:rPr>
           <w:rFonts w:ascii="Segoe UI" w:eastAsia="Segoe UI" w:hAnsi="Segoe UI" w:cs="Times New Roman"/>
-          <w:noProof/>
-          <w:sz w:val="20"/>
+          <w:sz w:val="20"/>
+          <w:szCs w:val="20"/>
         </w:rPr>
         <w:drawing>
-          <wp:inline distT="0" distB="0" distL="0" distR="0" wp14:anchorId="77683CB1" wp14:editId="74ED5B44">
-            <wp:extent cx="4787153" cy="3200251"/>
-            <wp:effectExtent l="0" t="0" r="0" b="635"/>
-            <wp:docPr id="2103782666" name="Picture 29"/>
+          <wp:inline distT="0" distB="0" distL="0" distR="0" wp14:anchorId="3671FC80" wp14:editId="00F69307">
+            <wp:extent cx="4988777" cy="3381375"/>
+            <wp:effectExtent l="0" t="0" r="2540" b="0"/>
+            <wp:docPr id="4" name="Picture 4"/>
             <wp:cNvGraphicFramePr>
               <a:graphicFrameLocks xmlns:a="http://schemas.openxmlformats.org/drawingml/2006/main" noChangeAspect="1"/>
             </wp:cNvGraphicFramePr>
@@ -6716,17 +6676,11 @@
               <a:graphicData uri="http://schemas.openxmlformats.org/drawingml/2006/picture">
                 <pic:pic xmlns:pic="http://schemas.openxmlformats.org/drawingml/2006/picture">
                   <pic:nvPicPr>
-                    <pic:cNvPr id="0" name="Picture 29"/>
+                    <pic:cNvPr id="1" name=""/>
                     <pic:cNvPicPr/>
                   </pic:nvPicPr>
                   <pic:blipFill>
-                    <a:blip r:embed="rId54">
-                      <a:extLst>
-                        <a:ext uri="{28A0092B-C50C-407E-A947-70E740481C1C}">
-                          <a14:useLocalDpi xmlns:a14="http://schemas.microsoft.com/office/drawing/2010/main" val="0"/>
-                        </a:ext>
-                      </a:extLst>
-                    </a:blip>
+                    <a:blip r:embed="rId54"/>
                     <a:stretch>
                       <a:fillRect/>
                     </a:stretch>
@@ -6734,7 +6688,7 @@
                   <pic:spPr>
                     <a:xfrm>
                       <a:off x="0" y="0"/>
-                      <a:ext cx="4798227" cy="3207654"/>
+                      <a:ext cx="4994391" cy="3385180"/>
                     </a:xfrm>
                     <a:prstGeom prst="rect">
                       <a:avLst/>
@@ -6764,8 +6718,69 @@
           <w:rFonts w:ascii="Segoe UI" w:eastAsia="Segoe UI" w:hAnsi="Segoe UI" w:cs="Times New Roman"/>
           <w:sz w:val="20"/>
         </w:rPr>
-        <w:lastRenderedPageBreak/>
-        <w:t>In the condition, use this new variable content:</w:t>
+        <w:t xml:space="preserve">In the condition (In the existing </w:t>
+      </w:r>
+      <w:r>
+        <w:rPr>
+          <w:rFonts w:ascii="Segoe UI" w:eastAsia="Segoe UI" w:hAnsi="Segoe UI" w:cs="Times New Roman"/>
+          <w:b/>
+          <w:bCs/>
+          <w:sz w:val="20"/>
+        </w:rPr>
+        <w:t>Apply to each</w:t>
+      </w:r>
+      <w:r>
+        <w:rPr>
+          <w:rFonts w:ascii="Segoe UI" w:eastAsia="Segoe UI" w:hAnsi="Segoe UI" w:cs="Times New Roman"/>
+          <w:sz w:val="20"/>
+        </w:rPr>
+        <w:t xml:space="preserve">), use this </w:t>
+      </w:r>
+      <w:r>
+        <w:rPr>
+          <w:rFonts w:ascii="Segoe UI" w:eastAsia="Segoe UI" w:hAnsi="Segoe UI" w:cs="Times New Roman"/>
+          <w:b/>
+          <w:bCs/>
+          <w:sz w:val="20"/>
+        </w:rPr>
+        <w:t>Max Office</w:t>
+      </w:r>
+      <w:r>
+        <w:rPr>
+          <w:rFonts w:ascii="Segoe UI" w:eastAsia="Segoe UI" w:hAnsi="Segoe UI" w:cs="Times New Roman"/>
+          <w:sz w:val="20"/>
+        </w:rPr>
+        <w:t xml:space="preserve"> variable content (</w:t>
+      </w:r>
+      <w:r>
+        <w:rPr>
+          <w:rFonts w:ascii="Segoe UI" w:eastAsia="Segoe UI" w:hAnsi="Segoe UI" w:cs="Times New Roman"/>
+          <w:sz w:val="20"/>
+        </w:rPr>
+        <w:t>do not</w:t>
+      </w:r>
+      <w:r>
+        <w:rPr>
+          <w:rFonts w:ascii="Segoe UI" w:eastAsia="Segoe UI" w:hAnsi="Segoe UI" w:cs="Times New Roman"/>
+          <w:sz w:val="20"/>
+        </w:rPr>
+        <w:t xml:space="preserve"> forget to use the </w:t>
+      </w:r>
+      <w:r>
+        <w:rPr>
+          <w:rFonts w:ascii="Segoe UI" w:eastAsia="Segoe UI" w:hAnsi="Segoe UI" w:cs="Times New Roman"/>
+          <w:b/>
+          <w:bCs/>
+          <w:sz w:val="20"/>
+        </w:rPr>
+        <w:t xml:space="preserve">int </w:t>
+      </w:r>
+      <w:r>
+        <w:rPr>
+          <w:rFonts w:ascii="Segoe UI" w:eastAsia="Segoe UI" w:hAnsi="Segoe UI" w:cs="Times New Roman"/>
+          <w:sz w:val="20"/>
+        </w:rPr>
+        <w:t>function as well:</w:t>
       </w:r>
     </w:p>
     <w:p>
@@ -6783,10 +6798,10 @@
           <w:sz w:val="20"/>
         </w:rPr>
         <w:drawing>
-          <wp:inline distT="0" distB="0" distL="0" distR="0" wp14:anchorId="50D34167" wp14:editId="5380F671">
-            <wp:extent cx="6847206" cy="1469390"/>
-            <wp:effectExtent l="0" t="0" r="0" b="0"/>
-            <wp:docPr id="1419592911" name="Picture 30"/>
+          <wp:inline distT="0" distB="0" distL="0" distR="0" wp14:anchorId="39C43DA6" wp14:editId="234E761F">
+            <wp:extent cx="5934075" cy="2009775"/>
+            <wp:effectExtent l="0" t="0" r="9525" b="9525"/>
+            <wp:docPr id="3" name="Picture 3"/>
             <wp:cNvGraphicFramePr>
               <a:graphicFrameLocks xmlns:a="http://schemas.openxmlformats.org/drawingml/2006/main" noChangeAspect="1"/>
             </wp:cNvGraphicFramePr>
@@ -6794,8 +6809,10 @@
               <a:graphicData uri="http://schemas.openxmlformats.org/drawingml/2006/picture">
                 <pic:pic xmlns:pic="http://schemas.openxmlformats.org/drawingml/2006/picture">
                   <pic:nvPicPr>
-                    <pic:cNvPr id="0" name="Picture 30"/>
-                    <pic:cNvPicPr/>
+                    <pic:cNvPr id="0" name="Picture 1"/>
+                    <pic:cNvPicPr>
+                      <a:picLocks noChangeAspect="1" noChangeArrowheads="1"/>
+                    </pic:cNvPicPr>
                   </pic:nvPicPr>
                   <pic:blipFill>
                     <a:blip r:embed="rId55">
@@ -6805,18 +6822,23 @@
                         </a:ext>
                       </a:extLst>
                     </a:blip>
+                    <a:srcRect/>
                     <a:stretch>
                       <a:fillRect/>
                     </a:stretch>
                   </pic:blipFill>
-                  <pic:spPr>
+                  <pic:spPr bwMode="auto">
                     <a:xfrm>
                       <a:off x="0" y="0"/>
-                      <a:ext cx="6847206" cy="1469390"/>
+                      <a:ext cx="5934075" cy="2009775"/>
                     </a:xfrm>
                     <a:prstGeom prst="rect">
                       <a:avLst/>
                     </a:prstGeom>
+                    <a:noFill/>
+                    <a:ln>
+                      <a:noFill/>
+                    </a:ln>
                   </pic:spPr>
                 </pic:pic>
               </a:graphicData>
@@ -6850,7 +6872,67 @@
           <w:rFonts w:ascii="Segoe UI" w:eastAsia="Segoe UI" w:hAnsi="Segoe UI" w:cs="Times New Roman"/>
           <w:sz w:val="20"/>
         </w:rPr>
-        <w:t xml:space="preserve">In the condition, create a Set variable that will update </w:t>
+        <w:t>In the</w:t>
+      </w:r>
+      <w:r>
+        <w:rPr>
+          <w:rFonts w:ascii="Segoe UI" w:eastAsia="Segoe UI" w:hAnsi="Segoe UI" w:cs="Times New Roman"/>
+          <w:sz w:val="20"/>
+        </w:rPr>
+        <w:t xml:space="preserve"> </w:t>
+      </w:r>
+      <w:r>
+        <w:rPr>
+          <w:rFonts w:ascii="Segoe UI" w:eastAsia="Segoe UI" w:hAnsi="Segoe UI" w:cs="Times New Roman"/>
+          <w:b/>
+          <w:bCs/>
+          <w:sz w:val="20"/>
+        </w:rPr>
+        <w:t>if yes</w:t>
+      </w:r>
+      <w:r>
+        <w:rPr>
+          <w:rFonts w:ascii="Segoe UI" w:eastAsia="Segoe UI" w:hAnsi="Segoe UI" w:cs="Times New Roman"/>
+          <w:sz w:val="20"/>
+        </w:rPr>
+        <w:t xml:space="preserve"> branch</w:t>
+      </w:r>
+      <w:r>
+        <w:rPr>
+          <w:rFonts w:ascii="Segoe UI" w:eastAsia="Segoe UI" w:hAnsi="Segoe UI" w:cs="Times New Roman"/>
+          <w:sz w:val="20"/>
+        </w:rPr>
+        <w:t xml:space="preserve"> condition, </w:t>
+      </w:r>
+      <w:r>
+        <w:rPr>
+          <w:rFonts w:ascii="Segoe UI" w:eastAsia="Segoe UI" w:hAnsi="Segoe UI" w:cs="Times New Roman"/>
+          <w:sz w:val="20"/>
+        </w:rPr>
+        <w:t xml:space="preserve">use </w:t>
+      </w:r>
+      <w:r>
+        <w:rPr>
+          <w:rFonts w:ascii="Segoe UI" w:eastAsia="Segoe UI" w:hAnsi="Segoe UI" w:cs="Times New Roman"/>
+          <w:sz w:val="20"/>
+        </w:rPr>
+        <w:t xml:space="preserve">a </w:t>
+      </w:r>
+      <w:r>
+        <w:rPr>
+          <w:rFonts w:ascii="Segoe UI" w:eastAsia="Segoe UI" w:hAnsi="Segoe UI" w:cs="Times New Roman"/>
+          <w:b/>
+          <w:bCs/>
+          <w:sz w:val="20"/>
+        </w:rPr>
+        <w:t xml:space="preserve">Set variable </w:t>
+      </w:r>
+      <w:r>
+        <w:rPr>
+          <w:rFonts w:ascii="Segoe UI" w:eastAsia="Segoe UI" w:hAnsi="Segoe UI" w:cs="Times New Roman"/>
+          <w:sz w:val="20"/>
+        </w:rPr>
+        <w:t xml:space="preserve">that will update </w:t>
       </w:r>
       <w:r>
         <w:rPr>
@@ -6870,6 +6952,16 @@
     </w:p>
     <w:p>
       <w:pPr>
+        <w:ind w:left="720"/>
+        <w:contextualSpacing/>
+        <w:rPr>
+          <w:rFonts w:ascii="Segoe UI" w:eastAsia="Segoe UI" w:hAnsi="Segoe UI" w:cs="Times New Roman"/>
+          <w:sz w:val="20"/>
+        </w:rPr>
+      </w:pPr>
+    </w:p>
+    <w:p>
+      <w:pPr>
         <w:jc w:val="center"/>
         <w:rPr>
           <w:rFonts w:ascii="Segoe UI" w:eastAsia="Segoe UI" w:hAnsi="Segoe UI" w:cs="Times New Roman"/>
@@ -6883,10 +6975,10 @@
           <w:sz w:val="20"/>
         </w:rPr>
         <w:drawing>
-          <wp:inline distT="0" distB="0" distL="0" distR="0" wp14:anchorId="157B27B8" wp14:editId="30AF6914">
-            <wp:extent cx="6858000" cy="2721610"/>
-            <wp:effectExtent l="0" t="0" r="0" b="2540"/>
-            <wp:docPr id="669187425" name="Picture 34"/>
+          <wp:inline distT="0" distB="0" distL="0" distR="0" wp14:anchorId="1E0D9E5A" wp14:editId="6704AB0B">
+            <wp:extent cx="5943600" cy="3200400"/>
+            <wp:effectExtent l="0" t="0" r="0" b="0"/>
+            <wp:docPr id="55" name="Picture 55"/>
             <wp:cNvGraphicFramePr>
               <a:graphicFrameLocks xmlns:a="http://schemas.openxmlformats.org/drawingml/2006/main" noChangeAspect="1"/>
             </wp:cNvGraphicFramePr>
@@ -6894,8 +6986,10 @@
               <a:graphicData uri="http://schemas.openxmlformats.org/drawingml/2006/picture">
                 <pic:pic xmlns:pic="http://schemas.openxmlformats.org/drawingml/2006/picture">
                   <pic:nvPicPr>
-                    <pic:cNvPr id="0" name="Picture 34"/>
-                    <pic:cNvPicPr/>
+                    <pic:cNvPr id="0" name="Picture 2"/>
+                    <pic:cNvPicPr>
+                      <a:picLocks noChangeAspect="1" noChangeArrowheads="1"/>
+                    </pic:cNvPicPr>
                   </pic:nvPicPr>
                   <pic:blipFill>
                     <a:blip r:embed="rId56">
@@ -6905,18 +6999,23 @@
                         </a:ext>
                       </a:extLst>
                     </a:blip>
+                    <a:srcRect/>
                     <a:stretch>
                       <a:fillRect/>
                     </a:stretch>
                   </pic:blipFill>
-                  <pic:spPr>
+                  <pic:spPr bwMode="auto">
                     <a:xfrm>
                       <a:off x="0" y="0"/>
-                      <a:ext cx="6858000" cy="2721610"/>
+                      <a:ext cx="5943600" cy="3200400"/>
                     </a:xfrm>
                     <a:prstGeom prst="rect">
                       <a:avLst/>
                     </a:prstGeom>
+                    <a:noFill/>
+                    <a:ln>
+                      <a:noFill/>
+                    </a:ln>
                   </pic:spPr>
                 </pic:pic>
               </a:graphicData>
@@ -6927,15 +7026,54 @@
     </w:p>
     <w:p>
       <w:pPr>
-        <w:rPr>
-          <w:rFonts w:ascii="Segoe UI" w:eastAsia="Segoe UI" w:hAnsi="Segoe UI" w:cs="Times New Roman"/>
-          <w:sz w:val="20"/>
-        </w:rPr>
-      </w:pPr>
-    </w:p>
-    <w:p>
-      <w:pPr>
-        <w:jc w:val="center"/>
+        <w:numPr>
+          <w:ilvl w:val="0"/>
+          <w:numId w:val="3"/>
+        </w:numPr>
+        <w:contextualSpacing/>
+        <w:rPr>
+          <w:rFonts w:ascii="Segoe UI" w:eastAsia="Segoe UI" w:hAnsi="Segoe UI" w:cs="Times New Roman"/>
+          <w:sz w:val="20"/>
+        </w:rPr>
+      </w:pPr>
+      <w:r>
+        <w:rPr>
+          <w:rFonts w:ascii="Segoe UI" w:eastAsia="Segoe UI" w:hAnsi="Segoe UI" w:cs="Times New Roman"/>
+          <w:sz w:val="20"/>
+        </w:rPr>
+        <w:t>Now let set</w:t>
+      </w:r>
+      <w:r>
+        <w:rPr>
+          <w:rFonts w:ascii="Segoe UI" w:eastAsia="Segoe UI" w:hAnsi="Segoe UI" w:cs="Times New Roman"/>
+          <w:sz w:val="20"/>
+        </w:rPr>
+        <w:t xml:space="preserve"> the Bigger Office value of the object</w:t>
+      </w:r>
+      <w:r>
+        <w:rPr>
+          <w:rFonts w:ascii="Segoe UI" w:eastAsia="Segoe UI" w:hAnsi="Segoe UI" w:cs="Times New Roman"/>
+          <w:sz w:val="20"/>
+        </w:rPr>
+        <w:t xml:space="preserve"> (within the double quotes): move the cursor between the quotes:</w:t>
+      </w:r>
+    </w:p>
+    <w:p>
+      <w:pPr>
+        <w:ind w:left="720"/>
+        <w:contextualSpacing/>
+        <w:rPr>
+          <w:rFonts w:ascii="Segoe UI" w:eastAsia="Segoe UI" w:hAnsi="Segoe UI" w:cs="Times New Roman"/>
+          <w:b/>
+          <w:bCs/>
+          <w:sz w:val="20"/>
+        </w:rPr>
+      </w:pPr>
+    </w:p>
+    <w:p>
+      <w:pPr>
+        <w:ind w:left="720"/>
+        <w:contextualSpacing/>
         <w:rPr>
           <w:rFonts w:ascii="Segoe UI" w:eastAsia="Segoe UI" w:hAnsi="Segoe UI" w:cs="Times New Roman"/>
           <w:sz w:val="20"/>
@@ -6948,10 +7086,10 @@
           <w:sz w:val="20"/>
         </w:rPr>
         <w:drawing>
-          <wp:inline distT="0" distB="0" distL="0" distR="0" wp14:anchorId="545EF6B0" wp14:editId="5A2A9048">
-            <wp:extent cx="4904270" cy="2543086"/>
-            <wp:effectExtent l="0" t="0" r="0" b="0"/>
-            <wp:docPr id="1991501307" name="Picture 35"/>
+          <wp:inline distT="0" distB="0" distL="0" distR="0" wp14:anchorId="07BEBE5D" wp14:editId="3EE2E7AD">
+            <wp:extent cx="4814857" cy="2529840"/>
+            <wp:effectExtent l="0" t="0" r="5080" b="3810"/>
+            <wp:docPr id="56" name="Picture 56"/>
             <wp:cNvGraphicFramePr>
               <a:graphicFrameLocks xmlns:a="http://schemas.openxmlformats.org/drawingml/2006/main" noChangeAspect="1"/>
             </wp:cNvGraphicFramePr>
@@ -6959,8 +7097,10 @@
               <a:graphicData uri="http://schemas.openxmlformats.org/drawingml/2006/picture">
                 <pic:pic xmlns:pic="http://schemas.openxmlformats.org/drawingml/2006/picture">
                   <pic:nvPicPr>
-                    <pic:cNvPr id="0" name="Picture 35"/>
-                    <pic:cNvPicPr/>
+                    <pic:cNvPr id="0" name="Picture 3"/>
+                    <pic:cNvPicPr>
+                      <a:picLocks noChangeAspect="1" noChangeArrowheads="1"/>
+                    </pic:cNvPicPr>
                   </pic:nvPicPr>
                   <pic:blipFill>
                     <a:blip r:embed="rId57">
@@ -6970,18 +7110,23 @@
                         </a:ext>
                       </a:extLst>
                     </a:blip>
+                    <a:srcRect/>
                     <a:stretch>
                       <a:fillRect/>
                     </a:stretch>
                   </pic:blipFill>
-                  <pic:spPr>
+                  <pic:spPr bwMode="auto">
                     <a:xfrm>
                       <a:off x="0" y="0"/>
-                      <a:ext cx="4918388" cy="2550407"/>
+                      <a:ext cx="4824673" cy="2534997"/>
                     </a:xfrm>
                     <a:prstGeom prst="rect">
                       <a:avLst/>
                     </a:prstGeom>
+                    <a:noFill/>
+                    <a:ln>
+                      <a:noFill/>
+                    </a:ln>
                   </pic:spPr>
                 </pic:pic>
               </a:graphicData>
@@ -6992,15 +7137,44 @@
     </w:p>
     <w:p>
       <w:pPr>
-        <w:rPr>
-          <w:rFonts w:ascii="Segoe UI" w:eastAsia="Segoe UI" w:hAnsi="Segoe UI" w:cs="Times New Roman"/>
-          <w:sz w:val="20"/>
-        </w:rPr>
-      </w:pPr>
-    </w:p>
-    <w:p>
-      <w:pPr>
-        <w:jc w:val="center"/>
+        <w:numPr>
+          <w:ilvl w:val="0"/>
+          <w:numId w:val="3"/>
+        </w:numPr>
+        <w:contextualSpacing/>
+        <w:rPr>
+          <w:rFonts w:ascii="Segoe UI" w:eastAsia="Segoe UI" w:hAnsi="Segoe UI" w:cs="Times New Roman"/>
+          <w:sz w:val="20"/>
+        </w:rPr>
+      </w:pPr>
+      <w:r>
+        <w:rPr>
+          <w:rFonts w:ascii="Segoe UI" w:eastAsia="Segoe UI" w:hAnsi="Segoe UI" w:cs="Times New Roman"/>
+          <w:sz w:val="20"/>
+        </w:rPr>
+        <w:t xml:space="preserve">Click </w:t>
+      </w:r>
+      <w:r>
+        <w:rPr>
+          <w:rFonts w:ascii="Segoe UI" w:eastAsia="Segoe UI" w:hAnsi="Segoe UI" w:cs="Times New Roman"/>
+          <w:b/>
+          <w:bCs/>
+          <w:sz w:val="20"/>
+        </w:rPr>
+        <w:t>Add An expression</w:t>
+      </w:r>
+      <w:r>
+        <w:rPr>
+          <w:rFonts w:ascii="Segoe UI" w:eastAsia="Segoe UI" w:hAnsi="Segoe UI" w:cs="Times New Roman"/>
+          <w:sz w:val="20"/>
+        </w:rPr>
+        <w:t>:</w:t>
+      </w:r>
+    </w:p>
+    <w:p>
+      <w:pPr>
+        <w:ind w:left="720"/>
+        <w:contextualSpacing/>
         <w:rPr>
           <w:rFonts w:ascii="Segoe UI" w:eastAsia="Segoe UI" w:hAnsi="Segoe UI" w:cs="Times New Roman"/>
           <w:sz w:val="20"/>
@@ -7012,12 +7186,11 @@
           <w:noProof/>
           <w:sz w:val="20"/>
         </w:rPr>
-        <w:lastRenderedPageBreak/>
         <w:drawing>
-          <wp:inline distT="0" distB="0" distL="0" distR="0" wp14:anchorId="2DEE0BE6" wp14:editId="204B460E">
-            <wp:extent cx="4913853" cy="4293272"/>
-            <wp:effectExtent l="0" t="0" r="1270" b="0"/>
-            <wp:docPr id="602066844" name="Picture 36"/>
+          <wp:inline distT="0" distB="0" distL="0" distR="0" wp14:anchorId="1EC9637B" wp14:editId="2B066A70">
+            <wp:extent cx="5943600" cy="2562225"/>
+            <wp:effectExtent l="0" t="0" r="0" b="9525"/>
+            <wp:docPr id="57" name="Picture 57"/>
             <wp:cNvGraphicFramePr>
               <a:graphicFrameLocks xmlns:a="http://schemas.openxmlformats.org/drawingml/2006/main" noChangeAspect="1"/>
             </wp:cNvGraphicFramePr>
@@ -7025,8 +7198,10 @@
               <a:graphicData uri="http://schemas.openxmlformats.org/drawingml/2006/picture">
                 <pic:pic xmlns:pic="http://schemas.openxmlformats.org/drawingml/2006/picture">
                   <pic:nvPicPr>
-                    <pic:cNvPr id="0" name="Picture 36"/>
-                    <pic:cNvPicPr/>
+                    <pic:cNvPr id="0" name="Picture 4"/>
+                    <pic:cNvPicPr>
+                      <a:picLocks noChangeAspect="1" noChangeArrowheads="1"/>
+                    </pic:cNvPicPr>
                   </pic:nvPicPr>
                   <pic:blipFill>
                     <a:blip r:embed="rId58">
@@ -7036,18 +7211,23 @@
                         </a:ext>
                       </a:extLst>
                     </a:blip>
+                    <a:srcRect/>
                     <a:stretch>
                       <a:fillRect/>
                     </a:stretch>
                   </pic:blipFill>
-                  <pic:spPr>
+                  <pic:spPr bwMode="auto">
                     <a:xfrm>
                       <a:off x="0" y="0"/>
-                      <a:ext cx="4933264" cy="4310231"/>
+                      <a:ext cx="5943600" cy="2562225"/>
                     </a:xfrm>
                     <a:prstGeom prst="rect">
                       <a:avLst/>
                     </a:prstGeom>
+                    <a:noFill/>
+                    <a:ln>
+                      <a:noFill/>
+                    </a:ln>
                   </pic:spPr>
                 </pic:pic>
               </a:graphicData>
@@ -7058,14 +7238,8 @@
     </w:p>
     <w:p>
       <w:pPr>
-        <w:rPr>
-          <w:rFonts w:ascii="Segoe UI" w:eastAsia="Segoe UI" w:hAnsi="Segoe UI" w:cs="Times New Roman"/>
-          <w:sz w:val="20"/>
-        </w:rPr>
-      </w:pPr>
-    </w:p>
-    <w:p>
-      <w:pPr>
+        <w:ind w:left="720"/>
+        <w:contextualSpacing/>
         <w:rPr>
           <w:rFonts w:ascii="Segoe UI" w:eastAsia="Segoe UI" w:hAnsi="Segoe UI" w:cs="Times New Roman"/>
           <w:sz w:val="20"/>
@@ -7089,48 +7263,16 @@
           <w:rFonts w:ascii="Segoe UI" w:eastAsia="Segoe UI" w:hAnsi="Segoe UI" w:cs="Times New Roman"/>
           <w:sz w:val="20"/>
         </w:rPr>
-        <w:t xml:space="preserve">Remove the actions </w:t>
-      </w:r>
-      <w:r>
-        <w:rPr>
-          <w:rFonts w:ascii="Segoe UI" w:eastAsia="Segoe UI" w:hAnsi="Segoe UI" w:cs="Times New Roman"/>
-          <w:b/>
-          <w:sz w:val="20"/>
-        </w:rPr>
-        <w:t xml:space="preserve">Set Variable </w:t>
-      </w:r>
-      <w:proofErr w:type="spellStart"/>
-      <w:r>
-        <w:rPr>
-          <w:rFonts w:ascii="Segoe UI" w:eastAsia="Segoe UI" w:hAnsi="Segoe UI" w:cs="Times New Roman"/>
-          <w:b/>
-          <w:sz w:val="20"/>
-        </w:rPr>
-        <w:t>MaxCapacity</w:t>
-      </w:r>
-      <w:proofErr w:type="spellEnd"/>
-      <w:r>
-        <w:rPr>
-          <w:rFonts w:ascii="Segoe UI" w:eastAsia="Segoe UI" w:hAnsi="Segoe UI" w:cs="Times New Roman"/>
-          <w:sz w:val="20"/>
-        </w:rPr>
-        <w:t xml:space="preserve"> and set variable Bigger office previously defined </w:t>
-      </w:r>
-    </w:p>
-    <w:p>
-      <w:pPr>
-        <w:rPr>
-          <w:rFonts w:ascii="Segoe UI" w:eastAsia="Segoe UI" w:hAnsi="Segoe UI" w:cs="Times New Roman"/>
-          <w:sz w:val="20"/>
-        </w:rPr>
-      </w:pPr>
-      <w:r>
-        <w:rPr>
-          <w:rFonts w:ascii="Segoe UI" w:eastAsia="Segoe UI" w:hAnsi="Segoe UI" w:cs="Times New Roman"/>
-          <w:sz w:val="20"/>
-        </w:rPr>
-        <w:t>You should get something like this in the If yes branch:</w:t>
-      </w:r>
+        <w:t>Type the following expression:</w:t>
+      </w:r>
+    </w:p>
+    <w:p>
+      <w:pPr>
+        <w:rPr>
+          <w:rFonts w:ascii="Segoe UI" w:eastAsia="Segoe UI" w:hAnsi="Segoe UI" w:cs="Times New Roman"/>
+          <w:sz w:val="20"/>
+        </w:rPr>
+      </w:pPr>
     </w:p>
     <w:p>
       <w:pPr>
@@ -7142,16 +7284,13 @@
       </w:pPr>
       <w:r>
         <w:rPr>
-          <w:rFonts w:ascii="Segoe UI" w:eastAsia="Segoe UI" w:hAnsi="Segoe UI" w:cs="Times New Roman"/>
           <w:noProof/>
-          <w:sz w:val="20"/>
-        </w:rPr>
-        <w:lastRenderedPageBreak/>
+        </w:rPr>
         <w:drawing>
-          <wp:inline distT="0" distB="0" distL="0" distR="0" wp14:anchorId="02CB5637" wp14:editId="4DB72843">
-            <wp:extent cx="5424184" cy="2975402"/>
-            <wp:effectExtent l="0" t="0" r="5080" b="0"/>
-            <wp:docPr id="1278565911" name="Picture 27"/>
+          <wp:inline distT="0" distB="0" distL="0" distR="0" wp14:anchorId="2F4E5A90" wp14:editId="6B991008">
+            <wp:extent cx="4904106" cy="2543175"/>
+            <wp:effectExtent l="0" t="0" r="0" b="0"/>
+            <wp:docPr id="694337029" name="Picture 35"/>
             <wp:cNvGraphicFramePr>
               <a:graphicFrameLocks xmlns:a="http://schemas.openxmlformats.org/drawingml/2006/main" noChangeAspect="1"/>
             </wp:cNvGraphicFramePr>
@@ -7159,7 +7298,7 @@
               <a:graphicData uri="http://schemas.openxmlformats.org/drawingml/2006/picture">
                 <pic:pic xmlns:pic="http://schemas.openxmlformats.org/drawingml/2006/picture">
                   <pic:nvPicPr>
-                    <pic:cNvPr id="0" name="Picture 27"/>
+                    <pic:cNvPr id="0" name="Picture 35"/>
                     <pic:cNvPicPr/>
                   </pic:nvPicPr>
                   <pic:blipFill>
@@ -7177,7 +7316,7 @@
                   <pic:spPr>
                     <a:xfrm>
                       <a:off x="0" y="0"/>
-                      <a:ext cx="5436469" cy="2982141"/>
+                      <a:ext cx="4904106" cy="2543175"/>
                     </a:xfrm>
                     <a:prstGeom prst="rect">
                       <a:avLst/>
@@ -7192,14 +7331,6 @@
     </w:p>
     <w:p>
       <w:pPr>
-        <w:rPr>
-          <w:rFonts w:ascii="Segoe UI" w:eastAsia="Segoe UI" w:hAnsi="Segoe UI" w:cs="Times New Roman"/>
-          <w:sz w:val="20"/>
-        </w:rPr>
-      </w:pPr>
-    </w:p>
-    <w:p>
-      <w:pPr>
         <w:numPr>
           <w:ilvl w:val="0"/>
           <w:numId w:val="3"/>
@@ -7215,12 +7346,558 @@
           <w:rFonts w:ascii="Segoe UI" w:eastAsia="Segoe UI" w:hAnsi="Segoe UI" w:cs="Times New Roman"/>
           <w:sz w:val="20"/>
         </w:rPr>
-        <w:t>Update the send an e-mail action with the new variable.</w:t>
-      </w:r>
-    </w:p>
-    <w:p>
-      <w:pPr>
-        <w:suppressAutoHyphens/>
+        <w:t xml:space="preserve">Do the same with the field </w:t>
+      </w:r>
+      <w:r>
+        <w:rPr>
+          <w:rFonts w:ascii="Segoe UI" w:eastAsia="Segoe UI" w:hAnsi="Segoe UI" w:cs="Times New Roman"/>
+          <w:b/>
+          <w:bCs/>
+          <w:sz w:val="20"/>
+        </w:rPr>
+        <w:t>Max</w:t>
+      </w:r>
+      <w:r>
+        <w:rPr>
+          <w:rFonts w:ascii="Segoe UI" w:eastAsia="Segoe UI" w:hAnsi="Segoe UI" w:cs="Times New Roman"/>
+          <w:b/>
+          <w:bCs/>
+          <w:sz w:val="20"/>
+        </w:rPr>
+        <w:t xml:space="preserve"> </w:t>
+      </w:r>
+      <w:r>
+        <w:rPr>
+          <w:rFonts w:ascii="Segoe UI" w:eastAsia="Segoe UI" w:hAnsi="Segoe UI" w:cs="Times New Roman"/>
+          <w:b/>
+          <w:bCs/>
+          <w:sz w:val="20"/>
+        </w:rPr>
+        <w:t>Capacity</w:t>
+      </w:r>
+      <w:r>
+        <w:rPr>
+          <w:rFonts w:ascii="Segoe UI" w:eastAsia="Segoe UI" w:hAnsi="Segoe UI" w:cs="Times New Roman"/>
+          <w:sz w:val="20"/>
+        </w:rPr>
+        <w:t xml:space="preserve"> of the object</w:t>
+      </w:r>
+      <w:r>
+        <w:rPr>
+          <w:rFonts w:ascii="Segoe UI" w:eastAsia="Segoe UI" w:hAnsi="Segoe UI" w:cs="Times New Roman"/>
+          <w:sz w:val="20"/>
+        </w:rPr>
+        <w:t xml:space="preserve"> (we </w:t>
+      </w:r>
+      <w:r>
+        <w:rPr>
+          <w:rFonts w:ascii="Segoe UI" w:eastAsia="Segoe UI" w:hAnsi="Segoe UI" w:cs="Times New Roman"/>
+          <w:sz w:val="20"/>
+        </w:rPr>
+        <w:t>do not</w:t>
+      </w:r>
+      <w:r>
+        <w:rPr>
+          <w:rFonts w:ascii="Segoe UI" w:eastAsia="Segoe UI" w:hAnsi="Segoe UI" w:cs="Times New Roman"/>
+          <w:sz w:val="20"/>
+        </w:rPr>
+        <w:t xml:space="preserve"> need to have double quotes around the value here)</w:t>
+      </w:r>
+      <w:r>
+        <w:rPr>
+          <w:rFonts w:ascii="Segoe UI" w:eastAsia="Segoe UI" w:hAnsi="Segoe UI" w:cs="Times New Roman"/>
+          <w:sz w:val="20"/>
+        </w:rPr>
+        <w:t>:</w:t>
+      </w:r>
+    </w:p>
+    <w:p>
+      <w:pPr>
+        <w:rPr>
+          <w:rFonts w:ascii="Segoe UI" w:eastAsia="Segoe UI" w:hAnsi="Segoe UI" w:cs="Times New Roman"/>
+          <w:sz w:val="20"/>
+        </w:rPr>
+      </w:pPr>
+    </w:p>
+    <w:p>
+      <w:pPr>
+        <w:jc w:val="center"/>
+        <w:rPr>
+          <w:rFonts w:ascii="Segoe UI" w:eastAsia="Segoe UI" w:hAnsi="Segoe UI" w:cs="Times New Roman"/>
+          <w:sz w:val="20"/>
+        </w:rPr>
+      </w:pPr>
+      <w:r>
+        <w:rPr>
+          <w:rFonts w:ascii="Segoe UI" w:eastAsia="Segoe UI" w:hAnsi="Segoe UI" w:cs="Times New Roman"/>
+          <w:noProof/>
+          <w:sz w:val="20"/>
+        </w:rPr>
+        <w:drawing>
+          <wp:inline distT="0" distB="0" distL="0" distR="0" wp14:anchorId="1281285D" wp14:editId="5AB9E12E">
+            <wp:extent cx="5394960" cy="3383280"/>
+            <wp:effectExtent l="0" t="0" r="0" b="7620"/>
+            <wp:docPr id="222905920" name="Picture 222905920"/>
+            <wp:cNvGraphicFramePr>
+              <a:graphicFrameLocks xmlns:a="http://schemas.openxmlformats.org/drawingml/2006/main" noChangeAspect="1"/>
+            </wp:cNvGraphicFramePr>
+            <a:graphic xmlns:a="http://schemas.openxmlformats.org/drawingml/2006/main">
+              <a:graphicData uri="http://schemas.openxmlformats.org/drawingml/2006/picture">
+                <pic:pic xmlns:pic="http://schemas.openxmlformats.org/drawingml/2006/picture">
+                  <pic:nvPicPr>
+                    <pic:cNvPr id="0" name="Picture 11"/>
+                    <pic:cNvPicPr>
+                      <a:picLocks noChangeAspect="1" noChangeArrowheads="1"/>
+                    </pic:cNvPicPr>
+                  </pic:nvPicPr>
+                  <pic:blipFill>
+                    <a:blip r:embed="rId60">
+                      <a:extLst>
+                        <a:ext uri="{28A0092B-C50C-407E-A947-70E740481C1C}">
+                          <a14:useLocalDpi xmlns:a14="http://schemas.microsoft.com/office/drawing/2010/main" val="0"/>
+                        </a:ext>
+                      </a:extLst>
+                    </a:blip>
+                    <a:srcRect/>
+                    <a:stretch>
+                      <a:fillRect/>
+                    </a:stretch>
+                  </pic:blipFill>
+                  <pic:spPr bwMode="auto">
+                    <a:xfrm>
+                      <a:off x="0" y="0"/>
+                      <a:ext cx="5394960" cy="3383280"/>
+                    </a:xfrm>
+                    <a:prstGeom prst="rect">
+                      <a:avLst/>
+                    </a:prstGeom>
+                    <a:noFill/>
+                    <a:ln>
+                      <a:noFill/>
+                    </a:ln>
+                  </pic:spPr>
+                </pic:pic>
+              </a:graphicData>
+            </a:graphic>
+          </wp:inline>
+        </w:drawing>
+      </w:r>
+    </w:p>
+    <w:p>
+      <w:pPr>
+        <w:rPr>
+          <w:rFonts w:ascii="Segoe UI" w:eastAsia="Segoe UI" w:hAnsi="Segoe UI" w:cs="Times New Roman"/>
+          <w:sz w:val="20"/>
+        </w:rPr>
+      </w:pPr>
+    </w:p>
+    <w:p>
+      <w:pPr>
+        <w:rPr>
+          <w:rFonts w:ascii="Segoe UI" w:eastAsia="Segoe UI" w:hAnsi="Segoe UI" w:cs="Times New Roman"/>
+          <w:sz w:val="20"/>
+        </w:rPr>
+      </w:pPr>
+    </w:p>
+    <w:p>
+      <w:pPr>
+        <w:numPr>
+          <w:ilvl w:val="0"/>
+          <w:numId w:val="3"/>
+        </w:numPr>
+        <w:contextualSpacing/>
+        <w:rPr>
+          <w:rFonts w:ascii="Segoe UI" w:eastAsia="Segoe UI" w:hAnsi="Segoe UI" w:cs="Times New Roman"/>
+          <w:sz w:val="20"/>
+        </w:rPr>
+      </w:pPr>
+      <w:r>
+        <w:rPr>
+          <w:rFonts w:ascii="Segoe UI" w:eastAsia="Segoe UI" w:hAnsi="Segoe UI" w:cs="Times New Roman"/>
+          <w:sz w:val="20"/>
+        </w:rPr>
+        <w:t xml:space="preserve">Remove the actions </w:t>
+      </w:r>
+      <w:r>
+        <w:rPr>
+          <w:rFonts w:ascii="Segoe UI" w:eastAsia="Segoe UI" w:hAnsi="Segoe UI" w:cs="Times New Roman"/>
+          <w:b/>
+          <w:sz w:val="20"/>
+        </w:rPr>
+        <w:t xml:space="preserve">Set Variable </w:t>
+      </w:r>
+      <w:proofErr w:type="spellStart"/>
+      <w:r>
+        <w:rPr>
+          <w:rFonts w:ascii="Segoe UI" w:eastAsia="Segoe UI" w:hAnsi="Segoe UI" w:cs="Times New Roman"/>
+          <w:b/>
+          <w:sz w:val="20"/>
+        </w:rPr>
+        <w:t>MaxCapacity</w:t>
+      </w:r>
+      <w:proofErr w:type="spellEnd"/>
+      <w:r>
+        <w:rPr>
+          <w:rFonts w:ascii="Segoe UI" w:eastAsia="Segoe UI" w:hAnsi="Segoe UI" w:cs="Times New Roman"/>
+          <w:sz w:val="20"/>
+        </w:rPr>
+        <w:t xml:space="preserve"> and </w:t>
+      </w:r>
+      <w:r>
+        <w:rPr>
+          <w:rFonts w:ascii="Segoe UI" w:eastAsia="Segoe UI" w:hAnsi="Segoe UI" w:cs="Times New Roman"/>
+          <w:b/>
+          <w:bCs/>
+          <w:sz w:val="20"/>
+        </w:rPr>
+        <w:t>set variable Bigger office</w:t>
+      </w:r>
+      <w:r>
+        <w:rPr>
+          <w:rFonts w:ascii="Segoe UI" w:eastAsia="Segoe UI" w:hAnsi="Segoe UI" w:cs="Times New Roman"/>
+          <w:sz w:val="20"/>
+        </w:rPr>
+        <w:t xml:space="preserve"> previously defined. </w:t>
+      </w:r>
+    </w:p>
+    <w:p>
+      <w:pPr>
+        <w:rPr>
+          <w:rFonts w:ascii="Segoe UI" w:eastAsia="Segoe UI" w:hAnsi="Segoe UI" w:cs="Times New Roman"/>
+          <w:sz w:val="20"/>
+        </w:rPr>
+      </w:pPr>
+    </w:p>
+    <w:p>
+      <w:pPr>
+        <w:numPr>
+          <w:ilvl w:val="0"/>
+          <w:numId w:val="3"/>
+        </w:numPr>
+        <w:contextualSpacing/>
+        <w:rPr>
+          <w:rFonts w:ascii="Segoe UI" w:eastAsia="Segoe UI" w:hAnsi="Segoe UI" w:cs="Times New Roman"/>
+          <w:sz w:val="20"/>
+        </w:rPr>
+      </w:pPr>
+      <w:r>
+        <w:rPr>
+          <w:rFonts w:ascii="Segoe UI" w:eastAsia="Segoe UI" w:hAnsi="Segoe UI" w:cs="Times New Roman"/>
+          <w:sz w:val="20"/>
+        </w:rPr>
+        <w:t>Now you will u</w:t>
+      </w:r>
+      <w:r>
+        <w:rPr>
+          <w:rFonts w:ascii="Segoe UI" w:eastAsia="Segoe UI" w:hAnsi="Segoe UI" w:cs="Times New Roman"/>
+          <w:sz w:val="20"/>
+        </w:rPr>
+        <w:t xml:space="preserve">pdate the </w:t>
+      </w:r>
+      <w:r>
+        <w:rPr>
+          <w:rFonts w:ascii="Segoe UI" w:eastAsia="Segoe UI" w:hAnsi="Segoe UI" w:cs="Times New Roman"/>
+          <w:b/>
+          <w:bCs/>
+          <w:sz w:val="20"/>
+        </w:rPr>
+        <w:t>send an e-mail</w:t>
+      </w:r>
+      <w:r>
+        <w:rPr>
+          <w:rFonts w:ascii="Segoe UI" w:eastAsia="Segoe UI" w:hAnsi="Segoe UI" w:cs="Times New Roman"/>
+          <w:sz w:val="20"/>
+        </w:rPr>
+        <w:t xml:space="preserve"> action with the new variable</w:t>
+      </w:r>
+      <w:r>
+        <w:rPr>
+          <w:rFonts w:ascii="Segoe UI" w:eastAsia="Segoe UI" w:hAnsi="Segoe UI" w:cs="Times New Roman"/>
+          <w:sz w:val="20"/>
+        </w:rPr>
+        <w:t>. Remove the reference to the old variables</w:t>
+      </w:r>
+      <w:r>
+        <w:rPr>
+          <w:rFonts w:ascii="Segoe UI" w:eastAsia="Segoe UI" w:hAnsi="Segoe UI" w:cs="Times New Roman"/>
+          <w:sz w:val="20"/>
+        </w:rPr>
+        <w:t xml:space="preserve"> (just keep the reference to Total Capacity and the output)</w:t>
+      </w:r>
+      <w:r>
+        <w:rPr>
+          <w:rFonts w:ascii="Segoe UI" w:eastAsia="Segoe UI" w:hAnsi="Segoe UI" w:cs="Times New Roman"/>
+          <w:sz w:val="20"/>
+        </w:rPr>
+        <w:t>:</w:t>
+      </w:r>
+    </w:p>
+    <w:p>
+      <w:pPr>
+        <w:ind w:left="720"/>
+        <w:contextualSpacing/>
+        <w:rPr>
+          <w:rFonts w:ascii="Segoe UI" w:eastAsia="Segoe UI" w:hAnsi="Segoe UI" w:cs="Times New Roman"/>
+          <w:sz w:val="20"/>
+        </w:rPr>
+      </w:pPr>
+    </w:p>
+    <w:p>
+      <w:pPr>
+        <w:ind w:left="720"/>
+        <w:contextualSpacing/>
+        <w:rPr>
+          <w:rFonts w:ascii="Segoe UI" w:eastAsia="Segoe UI" w:hAnsi="Segoe UI" w:cs="Times New Roman"/>
+          <w:sz w:val="20"/>
+        </w:rPr>
+      </w:pPr>
+      <w:r>
+        <w:rPr>
+          <w:rFonts w:ascii="Segoe UI" w:eastAsia="Segoe UI" w:hAnsi="Segoe UI" w:cs="Times New Roman"/>
+          <w:sz w:val="20"/>
+        </w:rPr>
+        <w:drawing>
+          <wp:inline distT="0" distB="0" distL="0" distR="0" wp14:anchorId="38572D5B" wp14:editId="0373D00F">
+            <wp:extent cx="5134692" cy="3705742"/>
+            <wp:effectExtent l="0" t="0" r="8890" b="9525"/>
+            <wp:docPr id="1" name="Picture 1"/>
+            <wp:cNvGraphicFramePr>
+              <a:graphicFrameLocks xmlns:a="http://schemas.openxmlformats.org/drawingml/2006/main" noChangeAspect="1"/>
+            </wp:cNvGraphicFramePr>
+            <a:graphic xmlns:a="http://schemas.openxmlformats.org/drawingml/2006/main">
+              <a:graphicData uri="http://schemas.openxmlformats.org/drawingml/2006/picture">
+                <pic:pic xmlns:pic="http://schemas.openxmlformats.org/drawingml/2006/picture">
+                  <pic:nvPicPr>
+                    <pic:cNvPr id="1" name=""/>
+                    <pic:cNvPicPr/>
+                  </pic:nvPicPr>
+                  <pic:blipFill>
+                    <a:blip r:embed="rId61"/>
+                    <a:stretch>
+                      <a:fillRect/>
+                    </a:stretch>
+                  </pic:blipFill>
+                  <pic:spPr>
+                    <a:xfrm>
+                      <a:off x="0" y="0"/>
+                      <a:ext cx="5134692" cy="3705742"/>
+                    </a:xfrm>
+                    <a:prstGeom prst="rect">
+                      <a:avLst/>
+                    </a:prstGeom>
+                  </pic:spPr>
+                </pic:pic>
+              </a:graphicData>
+            </a:graphic>
+          </wp:inline>
+        </w:drawing>
+      </w:r>
+    </w:p>
+    <w:p>
+      <w:pPr>
+        <w:pStyle w:val="ListParagraph"/>
+        <w:rPr>
+          <w:rFonts w:ascii="Segoe UI" w:eastAsia="Segoe UI" w:hAnsi="Segoe UI" w:cs="Times New Roman"/>
+          <w:sz w:val="20"/>
+        </w:rPr>
+      </w:pPr>
+    </w:p>
+    <w:p>
+      <w:pPr>
+        <w:numPr>
+          <w:ilvl w:val="0"/>
+          <w:numId w:val="3"/>
+        </w:numPr>
+        <w:contextualSpacing/>
+        <w:rPr>
+          <w:rFonts w:ascii="Segoe UI" w:eastAsia="Segoe UI" w:hAnsi="Segoe UI" w:cs="Times New Roman"/>
+          <w:sz w:val="20"/>
+        </w:rPr>
+      </w:pPr>
+      <w:r>
+        <w:rPr>
+          <w:rFonts w:ascii="Segoe UI" w:eastAsia="Segoe UI" w:hAnsi="Segoe UI" w:cs="Times New Roman"/>
+          <w:sz w:val="20"/>
+        </w:rPr>
+        <w:t xml:space="preserve">Set the value of the biggest office in the </w:t>
+      </w:r>
+      <w:r>
+        <w:rPr>
+          <w:rFonts w:ascii="Segoe UI" w:eastAsia="Segoe UI" w:hAnsi="Segoe UI" w:cs="Times New Roman"/>
+          <w:sz w:val="20"/>
+        </w:rPr>
+        <w:t>mail:</w:t>
+      </w:r>
+      <w:r>
+        <w:rPr>
+          <w:rFonts w:ascii="Segoe UI" w:eastAsia="Segoe UI" w:hAnsi="Segoe UI" w:cs="Times New Roman"/>
+          <w:sz w:val="20"/>
+        </w:rPr>
+        <w:t xml:space="preserve"> add an expression like this:</w:t>
+      </w:r>
+    </w:p>
+    <w:p>
+      <w:pPr>
+        <w:ind w:left="720"/>
+        <w:contextualSpacing/>
+        <w:rPr>
+          <w:rFonts w:ascii="Segoe UI" w:eastAsia="Segoe UI" w:hAnsi="Segoe UI" w:cs="Times New Roman"/>
+          <w:sz w:val="20"/>
+        </w:rPr>
+      </w:pPr>
+      <w:r>
+        <w:rPr>
+          <w:rFonts w:ascii="Segoe UI" w:eastAsia="Segoe UI" w:hAnsi="Segoe UI" w:cs="Times New Roman"/>
+          <w:noProof/>
+          <w:sz w:val="20"/>
+        </w:rPr>
+        <w:drawing>
+          <wp:inline distT="0" distB="0" distL="0" distR="0" wp14:anchorId="078E1755" wp14:editId="4C958B16">
+            <wp:extent cx="4991100" cy="5295900"/>
+            <wp:effectExtent l="0" t="0" r="0" b="0"/>
+            <wp:docPr id="62" name="Picture 62"/>
+            <wp:cNvGraphicFramePr>
+              <a:graphicFrameLocks xmlns:a="http://schemas.openxmlformats.org/drawingml/2006/main" noChangeAspect="1"/>
+            </wp:cNvGraphicFramePr>
+            <a:graphic xmlns:a="http://schemas.openxmlformats.org/drawingml/2006/main">
+              <a:graphicData uri="http://schemas.openxmlformats.org/drawingml/2006/picture">
+                <pic:pic xmlns:pic="http://schemas.openxmlformats.org/drawingml/2006/picture">
+                  <pic:nvPicPr>
+                    <pic:cNvPr id="0" name="Picture 9"/>
+                    <pic:cNvPicPr>
+                      <a:picLocks noChangeAspect="1" noChangeArrowheads="1"/>
+                    </pic:cNvPicPr>
+                  </pic:nvPicPr>
+                  <pic:blipFill>
+                    <a:blip r:embed="rId62">
+                      <a:extLst>
+                        <a:ext uri="{28A0092B-C50C-407E-A947-70E740481C1C}">
+                          <a14:useLocalDpi xmlns:a14="http://schemas.microsoft.com/office/drawing/2010/main" val="0"/>
+                        </a:ext>
+                      </a:extLst>
+                    </a:blip>
+                    <a:srcRect/>
+                    <a:stretch>
+                      <a:fillRect/>
+                    </a:stretch>
+                  </pic:blipFill>
+                  <pic:spPr bwMode="auto">
+                    <a:xfrm>
+                      <a:off x="0" y="0"/>
+                      <a:ext cx="4991100" cy="5295900"/>
+                    </a:xfrm>
+                    <a:prstGeom prst="rect">
+                      <a:avLst/>
+                    </a:prstGeom>
+                    <a:noFill/>
+                    <a:ln>
+                      <a:noFill/>
+                    </a:ln>
+                  </pic:spPr>
+                </pic:pic>
+              </a:graphicData>
+            </a:graphic>
+          </wp:inline>
+        </w:drawing>
+      </w:r>
+    </w:p>
+    <w:p>
+      <w:pPr>
+        <w:ind w:left="720"/>
+        <w:contextualSpacing/>
+        <w:rPr>
+          <w:rFonts w:ascii="Segoe UI" w:eastAsia="Segoe UI" w:hAnsi="Segoe UI" w:cs="Times New Roman"/>
+          <w:sz w:val="20"/>
+        </w:rPr>
+      </w:pPr>
+      <w:r>
+        <w:rPr>
+          <w:rFonts w:ascii="Segoe UI" w:eastAsia="Segoe UI" w:hAnsi="Segoe UI" w:cs="Times New Roman"/>
+          <w:noProof/>
+          <w:sz w:val="20"/>
+        </w:rPr>
+        <w:drawing>
+          <wp:inline distT="0" distB="0" distL="0" distR="0" wp14:anchorId="5B2A5A71" wp14:editId="236B9852">
+            <wp:extent cx="5095875" cy="5181600"/>
+            <wp:effectExtent l="0" t="0" r="9525" b="0"/>
+            <wp:docPr id="61" name="Picture 61"/>
+            <wp:cNvGraphicFramePr>
+              <a:graphicFrameLocks xmlns:a="http://schemas.openxmlformats.org/drawingml/2006/main" noChangeAspect="1"/>
+            </wp:cNvGraphicFramePr>
+            <a:graphic xmlns:a="http://schemas.openxmlformats.org/drawingml/2006/main">
+              <a:graphicData uri="http://schemas.openxmlformats.org/drawingml/2006/picture">
+                <pic:pic xmlns:pic="http://schemas.openxmlformats.org/drawingml/2006/picture">
+                  <pic:nvPicPr>
+                    <pic:cNvPr id="0" name="Picture 8"/>
+                    <pic:cNvPicPr>
+                      <a:picLocks noChangeAspect="1" noChangeArrowheads="1"/>
+                    </pic:cNvPicPr>
+                  </pic:nvPicPr>
+                  <pic:blipFill>
+                    <a:blip r:embed="rId63">
+                      <a:extLst>
+                        <a:ext uri="{28A0092B-C50C-407E-A947-70E740481C1C}">
+                          <a14:useLocalDpi xmlns:a14="http://schemas.microsoft.com/office/drawing/2010/main" val="0"/>
+                        </a:ext>
+                      </a:extLst>
+                    </a:blip>
+                    <a:srcRect/>
+                    <a:stretch>
+                      <a:fillRect/>
+                    </a:stretch>
+                  </pic:blipFill>
+                  <pic:spPr bwMode="auto">
+                    <a:xfrm>
+                      <a:off x="0" y="0"/>
+                      <a:ext cx="5095875" cy="5181600"/>
+                    </a:xfrm>
+                    <a:prstGeom prst="rect">
+                      <a:avLst/>
+                    </a:prstGeom>
+                    <a:noFill/>
+                    <a:ln>
+                      <a:noFill/>
+                    </a:ln>
+                  </pic:spPr>
+                </pic:pic>
+              </a:graphicData>
+            </a:graphic>
+          </wp:inline>
+        </w:drawing>
+      </w:r>
+    </w:p>
+    <w:p>
+      <w:pPr>
+        <w:ind w:left="720"/>
+        <w:contextualSpacing/>
+        <w:rPr>
+          <w:rFonts w:ascii="Segoe UI" w:eastAsia="Segoe UI" w:hAnsi="Segoe UI" w:cs="Times New Roman"/>
+          <w:sz w:val="20"/>
+        </w:rPr>
+      </w:pPr>
+    </w:p>
+    <w:p>
+      <w:pPr>
+        <w:numPr>
+          <w:ilvl w:val="0"/>
+          <w:numId w:val="3"/>
+        </w:numPr>
+        <w:contextualSpacing/>
+        <w:rPr>
+          <w:rFonts w:ascii="Segoe UI" w:eastAsia="Segoe UI" w:hAnsi="Segoe UI" w:cs="Times New Roman"/>
+          <w:sz w:val="20"/>
+        </w:rPr>
+      </w:pPr>
+      <w:r>
+        <w:rPr>
+          <w:rFonts w:ascii="Segoe UI" w:eastAsia="Segoe UI" w:hAnsi="Segoe UI" w:cs="Times New Roman"/>
+          <w:sz w:val="20"/>
+        </w:rPr>
+        <w:t>Test the flow :-).</w:t>
+      </w:r>
+    </w:p>
+    <w:p>
+      <w:pPr>
         <w:spacing w:before="80" w:after="40" w:line="240" w:lineRule="auto"/>
         <w:rPr>
           <w:rFonts w:ascii="Segoe UI" w:eastAsia="Times New Roman" w:hAnsi="Segoe UI" w:cs="Arial"/>
@@ -7232,7 +7909,7 @@
     </w:p>
     <w:p>
       <w:pPr>
-        <w:spacing w:line="256" w:lineRule="auto"/>
+        <w:spacing w:line="254" w:lineRule="auto"/>
         <w:rPr>
           <w:rFonts w:ascii="Segoe UI" w:eastAsia="Calibri" w:hAnsi="Segoe UI" w:cs="Times New Roman"/>
           <w:b/>
@@ -7252,7 +7929,7 @@
     </w:p>
     <w:p>
       <w:pPr>
-        <w:spacing w:line="256" w:lineRule="auto"/>
+        <w:spacing w:line="254" w:lineRule="auto"/>
         <w:rPr>
           <w:rFonts w:ascii="Segoe UI" w:eastAsia="Calibri" w:hAnsi="Segoe UI" w:cs="Times New Roman"/>
           <w:sz w:val="20"/>
@@ -7265,7 +7942,7 @@
         </w:rPr>
         <w:t xml:space="preserve">Do you want to report an issue or to suggest something? We need your feedback: </w:t>
       </w:r>
-      <w:hyperlink r:id="rId60" w:history="1">
+      <w:hyperlink r:id="rId64">
         <w:r>
           <w:rPr>
             <w:rFonts w:ascii="Segoe UI" w:eastAsia="Calibri" w:hAnsi="Segoe UI" w:cs="Times New Roman"/>
@@ -7287,7 +7964,7 @@
     <w:p>
       <w:pPr>
         <w:rPr>
-          <w:rFonts w:ascii="Segoe UI" w:eastAsia="MS Gothic" w:hAnsi="Segoe UI" w:cs="Segoe UI"/>
+          <w:rFonts w:ascii="Segoe UI" w:eastAsia="MS Gothic" w:hAnsi="Segoe UI" w:cs="Segoe UI" w:hint="eastAsia"/>
           <w:color w:val="0078D7"/>
           <w:sz w:val="36"/>
           <w:szCs w:val="40"/>
@@ -7296,9 +7973,10 @@
     </w:p>
     <w:sectPr>
       <w:pgSz w:w="12240" w:h="15840"/>
-      <w:pgMar w:top="1440" w:right="1440" w:bottom="1440" w:left="1440" w:header="720" w:footer="720" w:gutter="0"/>
+      <w:pgMar w:top="1440" w:right="1440" w:bottom="1440" w:left="1440" w:header="0" w:footer="0" w:gutter="0"/>
       <w:cols w:space="720"/>
-      <w:docGrid w:linePitch="360"/>
+      <w:formProt w:val="0"/>
+      <w:docGrid w:linePitch="360" w:charSpace="4096"/>
     </w:sectPr>
   </w:body>
 </w:document>
@@ -7307,10 +7985,10 @@
 <file path=word/numbering.xml><?xml version="1.0" encoding="utf-8"?>
 <w:numbering xmlns:wpc="http://schemas.microsoft.com/office/word/2010/wordprocessingCanvas" xmlns:cx="http://schemas.microsoft.com/office/drawing/2014/chartex" xmlns:cx1="http://schemas.microsoft.com/office/drawing/2015/9/8/chartex" xmlns:cx2="http://schemas.microsoft.com/office/drawing/2015/10/21/chartex" xmlns:cx3="http://schemas.microsoft.com/office/drawing/2016/5/9/chartex" xmlns:cx4="http://schemas.microsoft.com/office/drawing/2016/5/10/chartex" xmlns:cx5="http://schemas.microsoft.com/office/drawing/2016/5/11/chartex" xmlns:cx6="http://schemas.microsoft.com/office/drawing/2016/5/12/chartex" xmlns:cx7="http://schemas.microsoft.com/office/drawing/2016/5/13/chartex" xmlns:cx8="http://schemas.microsoft.com/office/drawing/2016/5/14/chartex" xmlns:mc="http://schemas.openxmlformats.org/markup-compatibility/2006" xmlns:aink="http://schemas.microsoft.com/office/drawing/2016/ink" xmlns:am3d="http://schemas.microsoft.com/office/drawing/2017/model3d" xmlns:o="urn:schemas-microsoft-com:office:office" xmlns:r="http://schemas.openxmlformats.org/officeDocument/2006/relationships" xmlns:m="http://schemas.openxmlformats.org/officeDocument/2006/math" xmlns:v="urn:schemas-microsoft-com:vml" xmlns:wp14="http://schemas.microsoft.com/office/word/2010/wordprocessingDrawing" xmlns:wp="http://schemas.openxmlformats.org/drawingml/2006/wordprocessingDrawing" xmlns:w10="urn:schemas-microsoft-com:office:word" xmlns:w="http://schemas.openxmlformats.org/wordprocessingml/2006/main" xmlns:w14="http://schemas.microsoft.com/office/word/2010/wordml" xmlns:w15="http://schemas.microsoft.com/office/word/2012/wordml" xmlns:w16cex="http://schemas.microsoft.com/office/word/2018/wordml/cex" xmlns:w16cid="http://schemas.microsoft.com/office/word/2016/wordml/cid" xmlns:w16="http://schemas.microsoft.com/office/word/2018/wordml" xmlns:w16se="http://schemas.microsoft.com/office/word/2015/wordml/symex" xmlns:wpg="http://schemas.microsoft.com/office/word/2010/wordprocessingGroup" xmlns:wpi="http://schemas.microsoft.com/office/word/2010/wordprocessingInk" xmlns:wne="http://schemas.microsoft.com/office/word/2006/wordml" xmlns:wps="http://schemas.microsoft.com/office/word/2010/wordprocessingShape" mc:Ignorable="w14 w15 w16se w16cid w16 w16cex wp14">
   <w:abstractNum w:abstractNumId="0" w15:restartNumberingAfterBreak="0">
-    <w:nsid w:val="25B84FE0"/>
-    <w:multiLevelType w:val="hybridMultilevel"/>
-    <w:tmpl w:val="123AA952"/>
-    <w:lvl w:ilvl="0" w:tplc="04090001">
+    <w:nsid w:val="04625622"/>
+    <w:multiLevelType w:val="multilevel"/>
+    <w:tmpl w:val="4ECC391C"/>
+    <w:lvl w:ilvl="0">
       <w:start w:val="1"/>
       <w:numFmt w:val="bullet"/>
       <w:lvlText w:val=""/>
@@ -7319,10 +7997,10 @@
         <w:ind w:left="1800" w:hanging="360"/>
       </w:pPr>
       <w:rPr>
-        <w:rFonts w:ascii="Symbol" w:hAnsi="Symbol" w:hint="default"/>
+        <w:rFonts w:ascii="Symbol" w:hAnsi="Symbol" w:cs="Symbol" w:hint="default"/>
       </w:rPr>
     </w:lvl>
-    <w:lvl w:ilvl="1" w:tplc="04090003" w:tentative="1">
+    <w:lvl w:ilvl="1">
       <w:start w:val="1"/>
       <w:numFmt w:val="bullet"/>
       <w:lvlText w:val="o"/>
@@ -7334,7 +8012,7 @@
         <w:rFonts w:ascii="Courier New" w:hAnsi="Courier New" w:cs="Courier New" w:hint="default"/>
       </w:rPr>
     </w:lvl>
-    <w:lvl w:ilvl="2" w:tplc="04090005" w:tentative="1">
+    <w:lvl w:ilvl="2">
       <w:start w:val="1"/>
       <w:numFmt w:val="bullet"/>
       <w:lvlText w:val=""/>
@@ -7343,10 +8021,10 @@
         <w:ind w:left="3240" w:hanging="360"/>
       </w:pPr>
       <w:rPr>
-        <w:rFonts w:ascii="Wingdings" w:hAnsi="Wingdings" w:hint="default"/>
+        <w:rFonts w:ascii="Wingdings" w:hAnsi="Wingdings" w:cs="Wingdings" w:hint="default"/>
       </w:rPr>
     </w:lvl>
-    <w:lvl w:ilvl="3" w:tplc="04090001" w:tentative="1">
+    <w:lvl w:ilvl="3">
       <w:start w:val="1"/>
       <w:numFmt w:val="bullet"/>
       <w:lvlText w:val=""/>
@@ -7355,10 +8033,10 @@
         <w:ind w:left="3960" w:hanging="360"/>
       </w:pPr>
       <w:rPr>
-        <w:rFonts w:ascii="Symbol" w:hAnsi="Symbol" w:hint="default"/>
+        <w:rFonts w:ascii="Symbol" w:hAnsi="Symbol" w:cs="Symbol" w:hint="default"/>
       </w:rPr>
     </w:lvl>
-    <w:lvl w:ilvl="4" w:tplc="04090003" w:tentative="1">
+    <w:lvl w:ilvl="4">
       <w:start w:val="1"/>
       <w:numFmt w:val="bullet"/>
       <w:lvlText w:val="o"/>
@@ -7370,7 +8048,7 @@
         <w:rFonts w:ascii="Courier New" w:hAnsi="Courier New" w:cs="Courier New" w:hint="default"/>
       </w:rPr>
     </w:lvl>
-    <w:lvl w:ilvl="5" w:tplc="04090005" w:tentative="1">
+    <w:lvl w:ilvl="5">
       <w:start w:val="1"/>
       <w:numFmt w:val="bullet"/>
       <w:lvlText w:val=""/>
@@ -7379,10 +8057,10 @@
         <w:ind w:left="5400" w:hanging="360"/>
       </w:pPr>
       <w:rPr>
-        <w:rFonts w:ascii="Wingdings" w:hAnsi="Wingdings" w:hint="default"/>
+        <w:rFonts w:ascii="Wingdings" w:hAnsi="Wingdings" w:cs="Wingdings" w:hint="default"/>
       </w:rPr>
     </w:lvl>
-    <w:lvl w:ilvl="6" w:tplc="04090001" w:tentative="1">
+    <w:lvl w:ilvl="6">
       <w:start w:val="1"/>
       <w:numFmt w:val="bullet"/>
       <w:lvlText w:val=""/>
@@ -7391,10 +8069,10 @@
         <w:ind w:left="6120" w:hanging="360"/>
       </w:pPr>
       <w:rPr>
-        <w:rFonts w:ascii="Symbol" w:hAnsi="Symbol" w:hint="default"/>
+        <w:rFonts w:ascii="Symbol" w:hAnsi="Symbol" w:cs="Symbol" w:hint="default"/>
       </w:rPr>
     </w:lvl>
-    <w:lvl w:ilvl="7" w:tplc="04090003" w:tentative="1">
+    <w:lvl w:ilvl="7">
       <w:start w:val="1"/>
       <w:numFmt w:val="bullet"/>
       <w:lvlText w:val="o"/>
@@ -7406,7 +8084,7 @@
         <w:rFonts w:ascii="Courier New" w:hAnsi="Courier New" w:cs="Courier New" w:hint="default"/>
       </w:rPr>
     </w:lvl>
-    <w:lvl w:ilvl="8" w:tplc="04090005" w:tentative="1">
+    <w:lvl w:ilvl="8">
       <w:start w:val="1"/>
       <w:numFmt w:val="bullet"/>
       <w:lvlText w:val=""/>
@@ -7415,15 +8093,15 @@
         <w:ind w:left="7560" w:hanging="360"/>
       </w:pPr>
       <w:rPr>
-        <w:rFonts w:ascii="Wingdings" w:hAnsi="Wingdings" w:hint="default"/>
+        <w:rFonts w:ascii="Wingdings" w:hAnsi="Wingdings" w:cs="Wingdings" w:hint="default"/>
       </w:rPr>
     </w:lvl>
   </w:abstractNum>
   <w:abstractNum w:abstractNumId="1" w15:restartNumberingAfterBreak="0">
-    <w:nsid w:val="272C76AA"/>
-    <w:multiLevelType w:val="hybridMultilevel"/>
-    <w:tmpl w:val="F066FFE8"/>
-    <w:lvl w:ilvl="0" w:tplc="978C601C">
+    <w:nsid w:val="2E436D27"/>
+    <w:multiLevelType w:val="multilevel"/>
+    <w:tmpl w:val="7116E6C4"/>
+    <w:lvl w:ilvl="0">
       <w:start w:val="1"/>
       <w:numFmt w:val="decimal"/>
       <w:lvlText w:val="%1."/>
@@ -7435,7 +8113,7 @@
         <w:b w:val="0"/>
       </w:rPr>
     </w:lvl>
-    <w:lvl w:ilvl="1" w:tplc="04090019">
+    <w:lvl w:ilvl="1">
       <w:start w:val="1"/>
       <w:numFmt w:val="lowerLetter"/>
       <w:lvlText w:val="%2."/>
@@ -7444,7 +8122,7 @@
         <w:ind w:left="1440" w:hanging="360"/>
       </w:pPr>
     </w:lvl>
-    <w:lvl w:ilvl="2" w:tplc="0409001B">
+    <w:lvl w:ilvl="2">
       <w:start w:val="1"/>
       <w:numFmt w:val="lowerRoman"/>
       <w:lvlText w:val="%3."/>
@@ -7453,7 +8131,7 @@
         <w:ind w:left="2160" w:hanging="180"/>
       </w:pPr>
     </w:lvl>
-    <w:lvl w:ilvl="3" w:tplc="0409000F" w:tentative="1">
+    <w:lvl w:ilvl="3">
       <w:start w:val="1"/>
       <w:numFmt w:val="decimal"/>
       <w:lvlText w:val="%4."/>
@@ -7462,7 +8140,7 @@
         <w:ind w:left="2880" w:hanging="360"/>
       </w:pPr>
     </w:lvl>
-    <w:lvl w:ilvl="4" w:tplc="04090019" w:tentative="1">
+    <w:lvl w:ilvl="4">
       <w:start w:val="1"/>
       <w:numFmt w:val="lowerLetter"/>
       <w:lvlText w:val="%5."/>
@@ -7471,7 +8149,7 @@
         <w:ind w:left="3600" w:hanging="360"/>
       </w:pPr>
     </w:lvl>
-    <w:lvl w:ilvl="5" w:tplc="0409001B" w:tentative="1">
+    <w:lvl w:ilvl="5">
       <w:start w:val="1"/>
       <w:numFmt w:val="lowerRoman"/>
       <w:lvlText w:val="%6."/>
@@ -7480,7 +8158,7 @@
         <w:ind w:left="4320" w:hanging="180"/>
       </w:pPr>
     </w:lvl>
-    <w:lvl w:ilvl="6" w:tplc="0409000F" w:tentative="1">
+    <w:lvl w:ilvl="6">
       <w:start w:val="1"/>
       <w:numFmt w:val="decimal"/>
       <w:lvlText w:val="%7."/>
@@ -7489,7 +8167,7 @@
         <w:ind w:left="5040" w:hanging="360"/>
       </w:pPr>
     </w:lvl>
-    <w:lvl w:ilvl="7" w:tplc="04090019" w:tentative="1">
+    <w:lvl w:ilvl="7">
       <w:start w:val="1"/>
       <w:numFmt w:val="lowerLetter"/>
       <w:lvlText w:val="%8."/>
@@ -7498,7 +8176,7 @@
         <w:ind w:left="5760" w:hanging="360"/>
       </w:pPr>
     </w:lvl>
-    <w:lvl w:ilvl="8" w:tplc="0409001B" w:tentative="1">
+    <w:lvl w:ilvl="8">
       <w:start w:val="1"/>
       <w:numFmt w:val="lowerRoman"/>
       <w:lvlText w:val="%9."/>
@@ -7509,10 +8187,105 @@
     </w:lvl>
   </w:abstractNum>
   <w:abstractNum w:abstractNumId="2" w15:restartNumberingAfterBreak="0">
-    <w:nsid w:val="2DAB42C4"/>
-    <w:multiLevelType w:val="hybridMultilevel"/>
-    <w:tmpl w:val="A22E29F2"/>
-    <w:lvl w:ilvl="0" w:tplc="978C601C">
+    <w:nsid w:val="4C0814CC"/>
+    <w:multiLevelType w:val="multilevel"/>
+    <w:tmpl w:val="0D501E6A"/>
+    <w:lvl w:ilvl="0">
+      <w:start w:val="1"/>
+      <w:numFmt w:val="none"/>
+      <w:suff w:val="nothing"/>
+      <w:lvlText w:val=""/>
+      <w:lvlJc w:val="left"/>
+      <w:pPr>
+        <w:ind w:left="0" w:firstLine="0"/>
+      </w:pPr>
+    </w:lvl>
+    <w:lvl w:ilvl="1">
+      <w:start w:val="1"/>
+      <w:numFmt w:val="none"/>
+      <w:suff w:val="nothing"/>
+      <w:lvlText w:val=""/>
+      <w:lvlJc w:val="left"/>
+      <w:pPr>
+        <w:ind w:left="0" w:firstLine="0"/>
+      </w:pPr>
+    </w:lvl>
+    <w:lvl w:ilvl="2">
+      <w:start w:val="1"/>
+      <w:numFmt w:val="none"/>
+      <w:suff w:val="nothing"/>
+      <w:lvlText w:val=""/>
+      <w:lvlJc w:val="left"/>
+      <w:pPr>
+        <w:ind w:left="0" w:firstLine="0"/>
+      </w:pPr>
+    </w:lvl>
+    <w:lvl w:ilvl="3">
+      <w:start w:val="1"/>
+      <w:numFmt w:val="none"/>
+      <w:suff w:val="nothing"/>
+      <w:lvlText w:val=""/>
+      <w:lvlJc w:val="left"/>
+      <w:pPr>
+        <w:ind w:left="0" w:firstLine="0"/>
+      </w:pPr>
+    </w:lvl>
+    <w:lvl w:ilvl="4">
+      <w:start w:val="1"/>
+      <w:numFmt w:val="none"/>
+      <w:suff w:val="nothing"/>
+      <w:lvlText w:val=""/>
+      <w:lvlJc w:val="left"/>
+      <w:pPr>
+        <w:ind w:left="0" w:firstLine="0"/>
+      </w:pPr>
+    </w:lvl>
+    <w:lvl w:ilvl="5">
+      <w:start w:val="1"/>
+      <w:numFmt w:val="none"/>
+      <w:suff w:val="nothing"/>
+      <w:lvlText w:val=""/>
+      <w:lvlJc w:val="left"/>
+      <w:pPr>
+        <w:ind w:left="0" w:firstLine="0"/>
+      </w:pPr>
+    </w:lvl>
+    <w:lvl w:ilvl="6">
+      <w:start w:val="1"/>
+      <w:numFmt w:val="none"/>
+      <w:suff w:val="nothing"/>
+      <w:lvlText w:val=""/>
+      <w:lvlJc w:val="left"/>
+      <w:pPr>
+        <w:ind w:left="0" w:firstLine="0"/>
+      </w:pPr>
+    </w:lvl>
+    <w:lvl w:ilvl="7">
+      <w:start w:val="1"/>
+      <w:numFmt w:val="none"/>
+      <w:suff w:val="nothing"/>
+      <w:lvlText w:val=""/>
+      <w:lvlJc w:val="left"/>
+      <w:pPr>
+        <w:ind w:left="0" w:firstLine="0"/>
+      </w:pPr>
+    </w:lvl>
+    <w:lvl w:ilvl="8">
+      <w:start w:val="1"/>
+      <w:numFmt w:val="none"/>
+      <w:suff w:val="nothing"/>
+      <w:lvlText w:val=""/>
+      <w:lvlJc w:val="left"/>
+      <w:pPr>
+        <w:ind w:left="0" w:firstLine="0"/>
+      </w:pPr>
+    </w:lvl>
+  </w:abstractNum>
+  <w:abstractNum w:abstractNumId="3" w15:restartNumberingAfterBreak="0">
+    <w:nsid w:val="6BC83262"/>
+    <w:multiLevelType w:val="multilevel"/>
+    <w:tmpl w:val="0AAE1E26"/>
+    <w:lvl w:ilvl="0">
       <w:start w:val="1"/>
       <w:numFmt w:val="decimal"/>
       <w:lvlText w:val="%1."/>
@@ -7524,7 +8297,7 @@
         <w:b w:val="0"/>
       </w:rPr>
     </w:lvl>
-    <w:lvl w:ilvl="1" w:tplc="04090019">
+    <w:lvl w:ilvl="1">
       <w:start w:val="1"/>
       <w:numFmt w:val="lowerLetter"/>
       <w:lvlText w:val="%2."/>
@@ -7533,7 +8306,7 @@
         <w:ind w:left="1440" w:hanging="360"/>
       </w:pPr>
     </w:lvl>
-    <w:lvl w:ilvl="2" w:tplc="0409001B">
+    <w:lvl w:ilvl="2">
       <w:start w:val="1"/>
       <w:numFmt w:val="lowerRoman"/>
       <w:lvlText w:val="%3."/>
@@ -7542,7 +8315,7 @@
         <w:ind w:left="2160" w:hanging="180"/>
       </w:pPr>
     </w:lvl>
-    <w:lvl w:ilvl="3" w:tplc="0409000F" w:tentative="1">
+    <w:lvl w:ilvl="3">
       <w:start w:val="1"/>
       <w:numFmt w:val="decimal"/>
       <w:lvlText w:val="%4."/>
@@ -7551,7 +8324,7 @@
         <w:ind w:left="2880" w:hanging="360"/>
       </w:pPr>
     </w:lvl>
-    <w:lvl w:ilvl="4" w:tplc="04090019" w:tentative="1">
+    <w:lvl w:ilvl="4">
       <w:start w:val="1"/>
       <w:numFmt w:val="lowerLetter"/>
       <w:lvlText w:val="%5."/>
@@ -7560,7 +8333,7 @@
         <w:ind w:left="3600" w:hanging="360"/>
       </w:pPr>
     </w:lvl>
-    <w:lvl w:ilvl="5" w:tplc="0409001B" w:tentative="1">
+    <w:lvl w:ilvl="5">
       <w:start w:val="1"/>
       <w:numFmt w:val="lowerRoman"/>
       <w:lvlText w:val="%6."/>
@@ -7569,7 +8342,7 @@
         <w:ind w:left="4320" w:hanging="180"/>
       </w:pPr>
     </w:lvl>
-    <w:lvl w:ilvl="6" w:tplc="0409000F" w:tentative="1">
+    <w:lvl w:ilvl="6">
       <w:start w:val="1"/>
       <w:numFmt w:val="decimal"/>
       <w:lvlText w:val="%7."/>
@@ -7578,7 +8351,7 @@
         <w:ind w:left="5040" w:hanging="360"/>
       </w:pPr>
     </w:lvl>
-    <w:lvl w:ilvl="7" w:tplc="04090019" w:tentative="1">
+    <w:lvl w:ilvl="7">
       <w:start w:val="1"/>
       <w:numFmt w:val="lowerLetter"/>
       <w:lvlText w:val="%8."/>
@@ -7587,7 +8360,7 @@
         <w:ind w:left="5760" w:hanging="360"/>
       </w:pPr>
     </w:lvl>
-    <w:lvl w:ilvl="8" w:tplc="0409001B" w:tentative="1">
+    <w:lvl w:ilvl="8">
       <w:start w:val="1"/>
       <w:numFmt w:val="lowerRoman"/>
       <w:lvlText w:val="%9."/>
@@ -7598,13 +8371,16 @@
     </w:lvl>
   </w:abstractNum>
   <w:num w:numId="1">
-    <w:abstractNumId w:val="2"/>
+    <w:abstractNumId w:val="3"/>
   </w:num>
   <w:num w:numId="2">
     <w:abstractNumId w:val="0"/>
   </w:num>
   <w:num w:numId="3">
     <w:abstractNumId w:val="1"/>
+  </w:num>
+  <w:num w:numId="4">
+    <w:abstractNumId w:val="2"/>
   </w:num>
 </w:numbering>
 </file>
@@ -7622,7 +8398,7 @@
     </w:rPrDefault>
     <w:pPrDefault>
       <w:pPr>
-        <w:spacing w:after="160" w:line="259" w:lineRule="auto"/>
+        <w:suppressAutoHyphens/>
       </w:pPr>
     </w:pPrDefault>
   </w:docDefaults>
@@ -8007,6 +8783,9 @@
   <w:style w:type="paragraph" w:default="1" w:styleId="Normal">
     <w:name w:val="Normal"/>
     <w:qFormat/>
+    <w:pPr>
+      <w:spacing w:after="160" w:line="259" w:lineRule="auto"/>
+    </w:pPr>
   </w:style>
   <w:style w:type="character" w:default="1" w:styleId="DefaultParagraphFont">
     <w:name w:val="Default Paragraph Font"/>
@@ -8034,6 +8813,86 @@
     <w:uiPriority w:val="99"/>
     <w:semiHidden/>
     <w:unhideWhenUsed/>
+  </w:style>
+  <w:style w:type="character" w:styleId="Hyperlink">
+    <w:name w:val="Hyperlink"/>
+    <w:rPr>
+      <w:color w:val="000080"/>
+      <w:u w:val="single"/>
+      <w:lang/>
+    </w:rPr>
+  </w:style>
+  <w:style w:type="paragraph" w:customStyle="1" w:styleId="Heading">
+    <w:name w:val="Heading"/>
+    <w:basedOn w:val="Normal"/>
+    <w:next w:val="BodyText"/>
+    <w:qFormat/>
+    <w:pPr>
+      <w:keepNext/>
+      <w:spacing w:before="240" w:after="120"/>
+    </w:pPr>
+    <w:rPr>
+      <w:rFonts w:ascii="Liberation Sans" w:eastAsia="Noto Sans CJK SC" w:hAnsi="Liberation Sans" w:cs="Lohit Devanagari"/>
+      <w:sz w:val="28"/>
+      <w:szCs w:val="28"/>
+    </w:rPr>
+  </w:style>
+  <w:style w:type="paragraph" w:styleId="BodyText">
+    <w:name w:val="Body Text"/>
+    <w:basedOn w:val="Normal"/>
+    <w:pPr>
+      <w:spacing w:after="140" w:line="276" w:lineRule="auto"/>
+    </w:pPr>
+  </w:style>
+  <w:style w:type="paragraph" w:styleId="List">
+    <w:name w:val="List"/>
+    <w:basedOn w:val="BodyText"/>
+    <w:rPr>
+      <w:rFonts w:cs="Lohit Devanagari"/>
+    </w:rPr>
+  </w:style>
+  <w:style w:type="paragraph" w:styleId="Caption">
+    <w:name w:val="caption"/>
+    <w:basedOn w:val="Normal"/>
+    <w:qFormat/>
+    <w:pPr>
+      <w:suppressLineNumbers/>
+      <w:spacing w:before="120" w:after="120"/>
+    </w:pPr>
+    <w:rPr>
+      <w:rFonts w:cs="Lohit Devanagari"/>
+      <w:i/>
+      <w:iCs/>
+      <w:sz w:val="24"/>
+      <w:szCs w:val="24"/>
+    </w:rPr>
+  </w:style>
+  <w:style w:type="paragraph" w:customStyle="1" w:styleId="Index">
+    <w:name w:val="Index"/>
+    <w:basedOn w:val="Normal"/>
+    <w:qFormat/>
+    <w:pPr>
+      <w:suppressLineNumbers/>
+    </w:pPr>
+    <w:rPr>
+      <w:rFonts w:cs="Lohit Devanagari"/>
+    </w:rPr>
+  </w:style>
+  <w:style w:type="paragraph" w:styleId="ListParagraph">
+    <w:name w:val="List Paragraph"/>
+    <w:basedOn w:val="Normal"/>
+    <w:uiPriority w:val="34"/>
+    <w:qFormat/>
+    <w:rsid w:val="004D6F53"/>
+    <w:pPr>
+      <w:ind w:left="720"/>
+      <w:contextualSpacing/>
+    </w:pPr>
+  </w:style>
+  <w:style w:type="character" w:customStyle="1" w:styleId="markdi0q7w2ls">
+    <w:name w:val="markdi0q7w2ls"/>
+    <w:basedOn w:val="DefaultParagraphFont"/>
+    <w:rsid w:val="005375C6"/>
   </w:style>
 </w:styles>
 </file>

--- a/DOCX/Lab 4. Flow control, variables, expressions.docx
+++ b/DOCX/Lab 4. Flow control, variables, expressions.docx
@@ -9,20 +9,20 @@
         <w:spacing w:after="120"/>
         <w:outlineLvl w:val="1"/>
         <w:rPr>
-          <w:rFonts w:ascii="Segoe UI" w:eastAsia="MS Gothic" w:hAnsi="Segoe UI" w:cs="Segoe UI" w:hint="eastAsia"/>
-          <w:color w:val="0078D7"/>
-          <w:sz w:val="36"/>
-          <w:szCs w:val="40"/>
-        </w:rPr>
-      </w:pPr>
-      <w:bookmarkStart w:id="0" w:name="_Toc41060359"/>
-      <w:r>
-        <w:rPr>
           <w:rFonts w:ascii="Segoe UI" w:eastAsia="MS Gothic" w:hAnsi="Segoe UI" w:cs="Segoe UI"/>
           <w:color w:val="0078D7"/>
           <w:sz w:val="36"/>
           <w:szCs w:val="40"/>
         </w:rPr>
+      </w:pPr>
+      <w:bookmarkStart w:id="0" w:name="_Toc41060359"/>
+      <w:r>
+        <w:rPr>
+          <w:rFonts w:ascii="Segoe UI" w:eastAsia="MS Gothic" w:hAnsi="Segoe UI" w:cs="Segoe UI"/>
+          <w:color w:val="0078D7"/>
+          <w:sz w:val="36"/>
+          <w:szCs w:val="40"/>
+        </w:rPr>
         <w:t>Lab 4. Flow control, variables, expressions</w:t>
       </w:r>
       <w:bookmarkEnd w:id="0"/>
@@ -54,8 +54,9 @@
     <w:p>
       <w:pPr>
         <w:rPr>
-          <w:rFonts w:ascii="Segoe UI" w:eastAsia="Segoe UI" w:hAnsi="Segoe UI" w:cs="Times New Roman"/>
-          <w:sz w:val="20"/>
+          <w:rFonts w:ascii="Calibri" w:hAnsi="Calibri" w:cs="Calibri"/>
+          <w:color w:val="201F1E"/>
+          <w:shd w:val="clear" w:color="auto" w:fill="FFFFFF"/>
         </w:rPr>
       </w:pPr>
       <w:r>
@@ -74,7 +75,6 @@
         </w:rPr>
         <w:t xml:space="preserve"> 6/14/2020, based on the feedback received from </w:t>
       </w:r>
-      <w:proofErr w:type="spellStart"/>
       <w:r>
         <w:rPr>
           <w:rStyle w:val="markdi0q7w2ls"/>
@@ -85,7 +85,6 @@
         </w:rPr>
         <w:t>Rishona</w:t>
       </w:r>
-      <w:proofErr w:type="spellEnd"/>
       <w:r>
         <w:rPr>
           <w:rFonts w:ascii="Calibri" w:hAnsi="Calibri" w:cs="Calibri"/>
@@ -104,6 +103,98 @@
       </w:pPr>
       <w:r>
         <w:rPr>
+          <w:rFonts w:ascii="Calibri" w:hAnsi="Calibri" w:cs="Calibri"/>
+          <w:b/>
+          <w:bCs/>
+          <w:color w:val="201F1E"/>
+          <w:shd w:val="clear" w:color="auto" w:fill="FFFFFF"/>
+        </w:rPr>
+        <w:t>Update</w:t>
+      </w:r>
+      <w:r>
+        <w:rPr>
+          <w:rFonts w:ascii="Calibri" w:hAnsi="Calibri" w:cs="Calibri"/>
+          <w:b/>
+          <w:bCs/>
+          <w:color w:val="201F1E"/>
+          <w:shd w:val="clear" w:color="auto" w:fill="FFFFFF"/>
+        </w:rPr>
+        <w:t>d</w:t>
+      </w:r>
+      <w:r>
+        <w:rPr>
+          <w:rFonts w:ascii="Calibri" w:hAnsi="Calibri" w:cs="Calibri"/>
+          <w:color w:val="201F1E"/>
+          <w:shd w:val="clear" w:color="auto" w:fill="FFFFFF"/>
+        </w:rPr>
+        <w:t>: 9/15</w:t>
+      </w:r>
+      <w:r>
+        <w:rPr>
+          <w:rFonts w:ascii="Calibri" w:hAnsi="Calibri" w:cs="Calibri"/>
+          <w:color w:val="201F1E"/>
+          <w:shd w:val="clear" w:color="auto" w:fill="FFFFFF"/>
+        </w:rPr>
+        <w:t>/2020</w:t>
+      </w:r>
+      <w:r>
+        <w:rPr>
+          <w:rFonts w:ascii="Calibri" w:hAnsi="Calibri" w:cs="Calibri"/>
+          <w:color w:val="201F1E"/>
+          <w:shd w:val="clear" w:color="auto" w:fill="FFFFFF"/>
+        </w:rPr>
+        <w:t xml:space="preserve"> : more complex expression in the </w:t>
+      </w:r>
+      <w:r>
+        <w:rPr>
+          <w:rFonts w:ascii="Calibri" w:hAnsi="Calibri" w:cs="Calibri"/>
+          <w:color w:val="201F1E"/>
+          <w:shd w:val="clear" w:color="auto" w:fill="FFFFFF"/>
+        </w:rPr>
+        <w:t>S</w:t>
+      </w:r>
+      <w:r>
+        <w:rPr>
+          <w:rFonts w:ascii="Calibri" w:hAnsi="Calibri" w:cs="Calibri"/>
+          <w:color w:val="201F1E"/>
+          <w:shd w:val="clear" w:color="auto" w:fill="FFFFFF"/>
+        </w:rPr>
+        <w:t>elect</w:t>
+      </w:r>
+      <w:r>
+        <w:rPr>
+          <w:rFonts w:ascii="Calibri" w:hAnsi="Calibri" w:cs="Calibri"/>
+          <w:color w:val="201F1E"/>
+          <w:shd w:val="clear" w:color="auto" w:fill="FFFFFF"/>
+        </w:rPr>
+        <w:t xml:space="preserve"> action</w:t>
+      </w:r>
+      <w:r>
+        <w:rPr>
+          <w:rFonts w:ascii="Calibri" w:hAnsi="Calibri" w:cs="Calibri"/>
+          <w:color w:val="201F1E"/>
+          <w:shd w:val="clear" w:color="auto" w:fill="FFFFFF"/>
+        </w:rPr>
+        <w:t>.</w:t>
+      </w:r>
+      <w:r>
+        <w:rPr>
+          <w:rFonts w:ascii="Calibri" w:hAnsi="Calibri" w:cs="Calibri"/>
+          <w:color w:val="201F1E"/>
+          <w:shd w:val="clear" w:color="auto" w:fill="FFFFFF"/>
+        </w:rPr>
+        <w:t xml:space="preserve"> And modification of the generated html code</w:t>
+      </w:r>
+    </w:p>
+    <w:p>
+      <w:pPr>
+        <w:rPr>
+          <w:rFonts w:ascii="Segoe UI" w:eastAsia="Segoe UI" w:hAnsi="Segoe UI" w:cs="Times New Roman"/>
+          <w:sz w:val="20"/>
+        </w:rPr>
+      </w:pPr>
+      <w:r>
+        <w:rPr>
           <w:rFonts w:ascii="Segoe UI" w:eastAsia="Segoe UI" w:hAnsi="Segoe UI" w:cs="Times New Roman"/>
           <w:b/>
           <w:bCs/>
@@ -166,52 +257,6 @@
           <w:sz w:val="20"/>
         </w:rPr>
         <w:t xml:space="preserve"> We have a list of offices in an Excel sheet. Create a Flow that will send a report describing this list of offices, including the biggest office.</w:t>
-      </w:r>
-    </w:p>
-    <w:p>
-      <w:pPr>
-        <w:rPr>
-          <w:rFonts w:ascii="Segoe UI" w:eastAsia="Segoe UI" w:hAnsi="Segoe UI" w:cs="Times New Roman"/>
-          <w:sz w:val="20"/>
-        </w:rPr>
-      </w:pPr>
-      <w:r>
-        <w:rPr>
-          <w:rFonts w:ascii="Segoe UI" w:eastAsia="Segoe UI" w:hAnsi="Segoe UI" w:cs="Times New Roman"/>
-          <w:sz w:val="20"/>
-        </w:rPr>
-        <w:t xml:space="preserve">If you want to take a look at the solution: Navigate to the </w:t>
-      </w:r>
-      <w:hyperlink r:id="rId5">
-        <w:r>
-          <w:rPr>
-            <w:rFonts w:ascii="Segoe UI" w:eastAsia="Segoe UI" w:hAnsi="Segoe UI" w:cs="Times New Roman"/>
-            <w:sz w:val="20"/>
-          </w:rPr>
-          <w:t>Find the office with the largest capacity</w:t>
-        </w:r>
-      </w:hyperlink>
-      <w:r>
-        <w:rPr>
-          <w:rFonts w:ascii="Segoe UI" w:eastAsia="Segoe UI" w:hAnsi="Segoe UI" w:cs="Times New Roman"/>
-          <w:sz w:val="20"/>
-        </w:rPr>
-        <w:t xml:space="preserve"> template.</w:t>
-      </w:r>
-    </w:p>
-    <w:p>
-      <w:pPr>
-        <w:rPr>
-          <w:rFonts w:ascii="Segoe UI" w:eastAsia="Segoe UI" w:hAnsi="Segoe UI" w:cs="Times New Roman"/>
-          <w:sz w:val="20"/>
-        </w:rPr>
-      </w:pPr>
-      <w:r>
-        <w:rPr>
-          <w:rFonts w:ascii="Segoe UI" w:eastAsia="Segoe UI" w:hAnsi="Segoe UI" w:cs="Times New Roman"/>
-          <w:sz w:val="20"/>
-        </w:rPr>
-        <w:t>If you want to start the lab from scratch:</w:t>
       </w:r>
     </w:p>
     <w:p>
@@ -359,7 +404,7 @@
                     <pic:cNvPicPr/>
                   </pic:nvPicPr>
                   <pic:blipFill>
-                    <a:blip r:embed="rId6">
+                    <a:blip r:embed="rId5">
                       <a:extLst>
                         <a:ext uri="{28A0092B-C50C-407E-A947-70E740481C1C}">
                           <a14:useLocalDpi xmlns:a14="http://schemas.microsoft.com/office/drawing/2010/main" val="0"/>
@@ -416,6 +461,7 @@
           <w:bCs/>
           <w:sz w:val="20"/>
         </w:rPr>
+        <w:lastRenderedPageBreak/>
         <w:t xml:space="preserve">Note: </w:t>
       </w:r>
       <w:r>
@@ -472,7 +518,7 @@
                     <pic:cNvPicPr/>
                   </pic:nvPicPr>
                   <pic:blipFill>
-                    <a:blip r:embed="rId7">
+                    <a:blip r:embed="rId6">
                       <a:extLst>
                         <a:ext uri="{28A0092B-C50C-407E-A947-70E740481C1C}">
                           <a14:useLocalDpi xmlns:a14="http://schemas.microsoft.com/office/drawing/2010/main" val="0"/>
@@ -549,7 +595,7 @@
         </w:rPr>
         <w:t xml:space="preserve">Navigate to the </w:t>
       </w:r>
-      <w:hyperlink r:id="rId8">
+      <w:hyperlink r:id="rId7">
         <w:r>
           <w:rPr>
             <w:rFonts w:ascii="Segoe UI" w:eastAsia="Segoe UI" w:hAnsi="Segoe UI" w:cs="Times New Roman"/>
@@ -659,7 +705,7 @@
                     <pic:cNvPicPr/>
                   </pic:nvPicPr>
                   <pic:blipFill>
-                    <a:blip r:embed="rId9">
+                    <a:blip r:embed="rId8">
                       <a:extLst>
                         <a:ext uri="{28A0092B-C50C-407E-A947-70E740481C1C}">
                           <a14:useLocalDpi xmlns:a14="http://schemas.microsoft.com/office/drawing/2010/main" val="0"/>
@@ -738,6 +784,7 @@
           <w:rFonts w:ascii="Segoe UI" w:eastAsia="Segoe UI" w:hAnsi="Segoe UI" w:cs="Times New Roman"/>
           <w:sz w:val="20"/>
         </w:rPr>
+        <w:lastRenderedPageBreak/>
         <w:t>The following flow will be generated:</w:t>
       </w:r>
     </w:p>
@@ -770,7 +817,7 @@
                     <pic:cNvPicPr/>
                   </pic:nvPicPr>
                   <pic:blipFill>
-                    <a:blip r:embed="rId10">
+                    <a:blip r:embed="rId9">
                       <a:extLst>
                         <a:ext uri="{28A0092B-C50C-407E-A947-70E740481C1C}">
                           <a14:useLocalDpi xmlns:a14="http://schemas.microsoft.com/office/drawing/2010/main" val="0"/>
@@ -898,7 +945,7 @@
                     <pic:cNvPicPr/>
                   </pic:nvPicPr>
                   <pic:blipFill>
-                    <a:blip r:embed="rId11">
+                    <a:blip r:embed="rId10">
                       <a:extLst>
                         <a:ext uri="{28A0092B-C50C-407E-A947-70E740481C1C}">
                           <a14:useLocalDpi xmlns:a14="http://schemas.microsoft.com/office/drawing/2010/main" val="0"/>
@@ -1049,6 +1096,7 @@
         <w:rPr>
           <w:noProof/>
         </w:rPr>
+        <w:lastRenderedPageBreak/>
         <w:drawing>
           <wp:inline distT="0" distB="0" distL="0" distR="0" wp14:anchorId="2F4E5A36" wp14:editId="5482DA2D">
             <wp:extent cx="4882516" cy="1545590"/>
@@ -1065,7 +1113,7 @@
                     <pic:cNvPicPr/>
                   </pic:nvPicPr>
                   <pic:blipFill>
-                    <a:blip r:embed="rId12">
+                    <a:blip r:embed="rId11">
                       <a:extLst>
                         <a:ext uri="{28A0092B-C50C-407E-A947-70E740481C1C}">
                           <a14:useLocalDpi xmlns:a14="http://schemas.microsoft.com/office/drawing/2010/main" val="0"/>
@@ -1177,6 +1225,7 @@
           <w:color w:val="0078D7"/>
           <w:sz w:val="28"/>
         </w:rPr>
+        <w:lastRenderedPageBreak/>
         <w:t>Task 4.2: Extend the flow to loop through all offices</w:t>
       </w:r>
       <w:bookmarkEnd w:id="2"/>
@@ -1306,7 +1355,7 @@
                     <pic:cNvPicPr/>
                   </pic:nvPicPr>
                   <pic:blipFill>
-                    <a:blip r:embed="rId13">
+                    <a:blip r:embed="rId12">
                       <a:extLst>
                         <a:ext uri="{28A0092B-C50C-407E-A947-70E740481C1C}">
                           <a14:useLocalDpi xmlns:a14="http://schemas.microsoft.com/office/drawing/2010/main" val="0"/>
@@ -1389,7 +1438,7 @@
                     <pic:cNvPicPr/>
                   </pic:nvPicPr>
                   <pic:blipFill>
-                    <a:blip r:embed="rId14">
+                    <a:blip r:embed="rId13">
                       <a:extLst>
                         <a:ext uri="{28A0092B-C50C-407E-A947-70E740481C1C}">
                           <a14:useLocalDpi xmlns:a14="http://schemas.microsoft.com/office/drawing/2010/main" val="0"/>
@@ -1493,6 +1542,7 @@
         <w:rPr>
           <w:noProof/>
         </w:rPr>
+        <w:lastRenderedPageBreak/>
         <w:drawing>
           <wp:inline distT="0" distB="0" distL="0" distR="0" wp14:anchorId="2F4E5A3C" wp14:editId="04EF611C">
             <wp:extent cx="1773555" cy="1857375"/>
@@ -1509,7 +1559,7 @@
                     <pic:cNvPicPr/>
                   </pic:nvPicPr>
                   <pic:blipFill>
-                    <a:blip r:embed="rId15">
+                    <a:blip r:embed="rId14">
                       <a:extLst>
                         <a:ext uri="{28A0092B-C50C-407E-A947-70E740481C1C}">
                           <a14:useLocalDpi xmlns:a14="http://schemas.microsoft.com/office/drawing/2010/main" val="0"/>
@@ -1607,7 +1657,7 @@
                     <pic:cNvPicPr/>
                   </pic:nvPicPr>
                   <pic:blipFill>
-                    <a:blip r:embed="rId16">
+                    <a:blip r:embed="rId15">
                       <a:extLst>
                         <a:ext uri="{28A0092B-C50C-407E-A947-70E740481C1C}">
                           <a14:useLocalDpi xmlns:a14="http://schemas.microsoft.com/office/drawing/2010/main" val="0"/>
@@ -1663,6 +1713,7 @@
         <w:rPr>
           <w:noProof/>
         </w:rPr>
+        <w:lastRenderedPageBreak/>
         <w:drawing>
           <wp:inline distT="0" distB="0" distL="0" distR="0" wp14:anchorId="2F4E5A40" wp14:editId="31DE3DC0">
             <wp:extent cx="4127500" cy="3352800"/>
@@ -1679,7 +1730,7 @@
                     <pic:cNvPicPr/>
                   </pic:nvPicPr>
                   <pic:blipFill>
-                    <a:blip r:embed="rId17">
+                    <a:blip r:embed="rId16">
                       <a:extLst>
                         <a:ext uri="{28A0092B-C50C-407E-A947-70E740481C1C}">
                           <a14:useLocalDpi xmlns:a14="http://schemas.microsoft.com/office/drawing/2010/main" val="0"/>
@@ -1820,7 +1871,7 @@
                     </pic:cNvPicPr>
                   </pic:nvPicPr>
                   <pic:blipFill>
-                    <a:blip r:embed="rId18"/>
+                    <a:blip r:embed="rId17"/>
                     <a:srcRect r="2643" b="7165"/>
                     <a:stretch>
                       <a:fillRect/>
@@ -1942,6 +1993,7 @@
         <w:rPr>
           <w:noProof/>
         </w:rPr>
+        <w:lastRenderedPageBreak/>
         <w:drawing>
           <wp:inline distT="0" distB="0" distL="0" distR="0" wp14:anchorId="2F4E5A44" wp14:editId="4D277B99">
             <wp:extent cx="1889760" cy="3614420"/>
@@ -1958,7 +2010,7 @@
                     <pic:cNvPicPr/>
                   </pic:nvPicPr>
                   <pic:blipFill>
-                    <a:blip r:embed="rId19">
+                    <a:blip r:embed="rId18">
                       <a:extLst>
                         <a:ext uri="{28A0092B-C50C-407E-A947-70E740481C1C}">
                           <a14:useLocalDpi xmlns:a14="http://schemas.microsoft.com/office/drawing/2010/main" val="0"/>
@@ -2066,7 +2118,7 @@
                     <pic:cNvPicPr/>
                   </pic:nvPicPr>
                   <pic:blipFill>
-                    <a:blip r:embed="rId20">
+                    <a:blip r:embed="rId19">
                       <a:extLst>
                         <a:ext uri="{28A0092B-C50C-407E-A947-70E740481C1C}">
                           <a14:useLocalDpi xmlns:a14="http://schemas.microsoft.com/office/drawing/2010/main" val="0"/>
@@ -2144,7 +2196,6 @@
         </w:rPr>
         <w:t xml:space="preserve">tab in the </w:t>
       </w:r>
-      <w:proofErr w:type="spellStart"/>
       <w:r>
         <w:rPr>
           <w:rFonts w:ascii="Segoe UI" w:eastAsia="Segoe UI" w:hAnsi="Segoe UI" w:cs="Times New Roman"/>
@@ -2154,7 +2205,6 @@
         </w:rPr>
         <w:t>fx</w:t>
       </w:r>
-      <w:proofErr w:type="spellEnd"/>
       <w:r>
         <w:rPr>
           <w:rFonts w:ascii="Segoe UI" w:eastAsia="Segoe UI" w:hAnsi="Segoe UI" w:cs="Times New Roman"/>
@@ -2201,6 +2251,7 @@
         <w:rPr>
           <w:noProof/>
         </w:rPr>
+        <w:lastRenderedPageBreak/>
         <w:drawing>
           <wp:inline distT="0" distB="0" distL="0" distR="0" wp14:anchorId="2F4E5A48" wp14:editId="63081503">
             <wp:extent cx="4524375" cy="4027805"/>
@@ -2217,7 +2268,7 @@
                     <pic:cNvPicPr/>
                   </pic:nvPicPr>
                   <pic:blipFill>
-                    <a:blip r:embed="rId21">
+                    <a:blip r:embed="rId20">
                       <a:extLst>
                         <a:ext uri="{28A0092B-C50C-407E-A947-70E740481C1C}">
                           <a14:useLocalDpi xmlns:a14="http://schemas.microsoft.com/office/drawing/2010/main" val="0"/>
@@ -2378,7 +2429,7 @@
         </w:rPr>
         <w:t xml:space="preserve">available in flow, and we encourage you to read the flow documentation related to expressions after doing the labs. You can start from the following web page, </w:t>
       </w:r>
-      <w:hyperlink r:id="rId22">
+      <w:hyperlink r:id="rId21">
         <w:r>
           <w:rPr>
             <w:rFonts w:ascii="Segoe UI" w:eastAsia="Segoe UI" w:hAnsi="Segoe UI" w:cs="Times New Roman"/>
@@ -2499,7 +2550,7 @@
                     <pic:cNvPicPr/>
                   </pic:nvPicPr>
                   <pic:blipFill>
-                    <a:blip r:embed="rId23">
+                    <a:blip r:embed="rId22">
                       <a:extLst>
                         <a:ext uri="{28A0092B-C50C-407E-A947-70E740481C1C}">
                           <a14:useLocalDpi xmlns:a14="http://schemas.microsoft.com/office/drawing/2010/main" val="0"/>
@@ -2574,6 +2625,7 @@
         <w:rPr>
           <w:noProof/>
         </w:rPr>
+        <w:lastRenderedPageBreak/>
         <w:drawing>
           <wp:inline distT="0" distB="0" distL="0" distR="0" wp14:anchorId="2F4E5A4C" wp14:editId="2B3D40D1">
             <wp:extent cx="2304415" cy="1485900"/>
@@ -2590,7 +2642,7 @@
                     <pic:cNvPicPr/>
                   </pic:nvPicPr>
                   <pic:blipFill>
-                    <a:blip r:embed="rId24">
+                    <a:blip r:embed="rId23">
                       <a:extLst>
                         <a:ext uri="{28A0092B-C50C-407E-A947-70E740481C1C}">
                           <a14:useLocalDpi xmlns:a14="http://schemas.microsoft.com/office/drawing/2010/main" val="0"/>
@@ -2681,7 +2733,7 @@
                     <pic:cNvPicPr/>
                   </pic:nvPicPr>
                   <pic:blipFill>
-                    <a:blip r:embed="rId25">
+                    <a:blip r:embed="rId24">
                       <a:extLst>
                         <a:ext uri="{28A0092B-C50C-407E-A947-70E740481C1C}">
                           <a14:useLocalDpi xmlns:a14="http://schemas.microsoft.com/office/drawing/2010/main" val="0"/>
@@ -2765,7 +2817,7 @@
                     <pic:cNvPicPr/>
                   </pic:nvPicPr>
                   <pic:blipFill>
-                    <a:blip r:embed="rId26">
+                    <a:blip r:embed="rId25">
                       <a:extLst>
                         <a:ext uri="{28A0092B-C50C-407E-A947-70E740481C1C}">
                           <a14:useLocalDpi xmlns:a14="http://schemas.microsoft.com/office/drawing/2010/main" val="0"/>
@@ -2888,6 +2940,7 @@
         <w:rPr>
           <w:noProof/>
         </w:rPr>
+        <w:lastRenderedPageBreak/>
         <w:drawing>
           <wp:inline distT="0" distB="0" distL="0" distR="0" wp14:anchorId="2F4E5A52" wp14:editId="01942A4F">
             <wp:extent cx="5943600" cy="1920240"/>
@@ -2904,7 +2957,7 @@
                     <pic:cNvPicPr/>
                   </pic:nvPicPr>
                   <pic:blipFill>
-                    <a:blip r:embed="rId27">
+                    <a:blip r:embed="rId26">
                       <a:extLst>
                         <a:ext uri="{28A0092B-C50C-407E-A947-70E740481C1C}">
                           <a14:useLocalDpi xmlns:a14="http://schemas.microsoft.com/office/drawing/2010/main" val="0"/>
@@ -3013,7 +3066,7 @@
                     <pic:cNvPicPr/>
                   </pic:nvPicPr>
                   <pic:blipFill>
-                    <a:blip r:embed="rId28">
+                    <a:blip r:embed="rId27">
                       <a:extLst>
                         <a:ext uri="{28A0092B-C50C-407E-A947-70E740481C1C}">
                           <a14:useLocalDpi xmlns:a14="http://schemas.microsoft.com/office/drawing/2010/main" val="0"/>
@@ -3059,6 +3112,7 @@
           <w:rFonts w:ascii="Segoe UI" w:eastAsia="Segoe UI" w:hAnsi="Segoe UI" w:cs="Times New Roman"/>
           <w:sz w:val="20"/>
         </w:rPr>
+        <w:lastRenderedPageBreak/>
         <w:t>Define 2 new variables</w:t>
       </w:r>
     </w:p>
@@ -3145,7 +3199,6 @@
           <w:sz w:val="20"/>
         </w:rPr>
       </w:pPr>
-      <w:proofErr w:type="spellStart"/>
       <w:r>
         <w:rPr>
           <w:rFonts w:ascii="Segoe UI" w:eastAsia="Segoe UI" w:hAnsi="Segoe UI" w:cs="Times New Roman"/>
@@ -3155,7 +3208,6 @@
         </w:rPr>
         <w:t>MaxCapacity</w:t>
       </w:r>
-      <w:proofErr w:type="spellEnd"/>
       <w:r>
         <w:rPr>
           <w:rFonts w:ascii="Segoe UI" w:eastAsia="Segoe UI" w:hAnsi="Segoe UI" w:cs="Times New Roman"/>
@@ -3192,7 +3244,7 @@
                     <pic:cNvPicPr/>
                   </pic:nvPicPr>
                   <pic:blipFill>
-                    <a:blip r:embed="rId29">
+                    <a:blip r:embed="rId28">
                       <a:extLst>
                         <a:ext uri="{28A0092B-C50C-407E-A947-70E740481C1C}">
                           <a14:useLocalDpi xmlns:a14="http://schemas.microsoft.com/office/drawing/2010/main" val="0"/>
@@ -3368,7 +3420,7 @@
                     <pic:cNvPicPr/>
                   </pic:nvPicPr>
                   <pic:blipFill>
-                    <a:blip r:embed="rId30">
+                    <a:blip r:embed="rId29">
                       <a:extLst>
                         <a:ext uri="{28A0092B-C50C-407E-A947-70E740481C1C}">
                           <a14:useLocalDpi xmlns:a14="http://schemas.microsoft.com/office/drawing/2010/main" val="0"/>
@@ -3443,6 +3495,7 @@
           <w:rFonts w:ascii="Segoe UI" w:eastAsia="Segoe UI" w:hAnsi="Segoe UI" w:cs="Times New Roman"/>
           <w:sz w:val="20"/>
         </w:rPr>
+        <w:lastRenderedPageBreak/>
         <w:t xml:space="preserve">Select the comparison operator </w:t>
       </w:r>
       <w:r>
@@ -3490,7 +3543,7 @@
                     <pic:cNvPicPr/>
                   </pic:nvPicPr>
                   <pic:blipFill>
-                    <a:blip r:embed="rId31">
+                    <a:blip r:embed="rId30">
                       <a:extLst>
                         <a:ext uri="{28A0092B-C50C-407E-A947-70E740481C1C}">
                           <a14:useLocalDpi xmlns:a14="http://schemas.microsoft.com/office/drawing/2010/main" val="0"/>
@@ -3652,7 +3705,7 @@
                     <pic:cNvPicPr/>
                   </pic:nvPicPr>
                   <pic:blipFill>
-                    <a:blip r:embed="rId32">
+                    <a:blip r:embed="rId31">
                       <a:extLst>
                         <a:ext uri="{28A0092B-C50C-407E-A947-70E740481C1C}">
                           <a14:useLocalDpi xmlns:a14="http://schemas.microsoft.com/office/drawing/2010/main" val="0"/>
@@ -3761,7 +3814,6 @@
         </w:rPr>
         <w:t xml:space="preserve">, select the </w:t>
       </w:r>
-      <w:proofErr w:type="spellStart"/>
       <w:r>
         <w:rPr>
           <w:rFonts w:ascii="Segoe UI" w:eastAsia="Segoe UI" w:hAnsi="Segoe UI" w:cs="Times New Roman"/>
@@ -3771,7 +3823,6 @@
         </w:rPr>
         <w:t>MaxCapacity</w:t>
       </w:r>
-      <w:proofErr w:type="spellEnd"/>
       <w:r>
         <w:rPr>
           <w:rFonts w:ascii="Segoe UI" w:eastAsia="Segoe UI" w:hAnsi="Segoe UI" w:cs="Times New Roman"/>
@@ -3840,7 +3891,7 @@
                     <pic:cNvPicPr/>
                   </pic:nvPicPr>
                   <pic:blipFill>
-                    <a:blip r:embed="rId33">
+                    <a:blip r:embed="rId32">
                       <a:extLst>
                         <a:ext uri="{28A0092B-C50C-407E-A947-70E740481C1C}">
                           <a14:useLocalDpi xmlns:a14="http://schemas.microsoft.com/office/drawing/2010/main" val="0"/>
@@ -3918,7 +3969,6 @@
         </w:rPr>
         <w:t xml:space="preserve"> for our </w:t>
       </w:r>
-      <w:proofErr w:type="spellStart"/>
       <w:r>
         <w:rPr>
           <w:rFonts w:ascii="Segoe UI" w:eastAsia="Segoe UI" w:hAnsi="Segoe UI" w:cs="Times New Roman"/>
@@ -3928,7 +3978,6 @@
         </w:rPr>
         <w:t>MaxCapacity</w:t>
       </w:r>
-      <w:proofErr w:type="spellEnd"/>
       <w:r>
         <w:rPr>
           <w:rFonts w:ascii="Segoe UI" w:eastAsia="Segoe UI" w:hAnsi="Segoe UI" w:cs="Times New Roman"/>
@@ -3963,27 +4012,7 @@
           <w:bCs/>
           <w:sz w:val="20"/>
         </w:rPr>
-        <w:t xml:space="preserve">Set variable </w:t>
-      </w:r>
-      <w:proofErr w:type="spellStart"/>
-      <w:r>
-        <w:rPr>
-          <w:rFonts w:ascii="Segoe UI" w:eastAsia="Segoe UI" w:hAnsi="Segoe UI" w:cs="Times New Roman"/>
-          <w:b/>
-          <w:bCs/>
-          <w:sz w:val="20"/>
-        </w:rPr>
-        <w:t>MaxCapacity</w:t>
-      </w:r>
-      <w:proofErr w:type="spellEnd"/>
-      <w:r>
-        <w:rPr>
-          <w:rFonts w:ascii="Segoe UI" w:eastAsia="Segoe UI" w:hAnsi="Segoe UI" w:cs="Times New Roman"/>
-          <w:b/>
-          <w:bCs/>
-          <w:sz w:val="20"/>
-        </w:rPr>
-        <w:t>:</w:t>
+        <w:t>Set variable MaxCapacity:</w:t>
       </w:r>
     </w:p>
     <w:p>
@@ -3999,6 +4028,7 @@
         <w:rPr>
           <w:noProof/>
         </w:rPr>
+        <w:lastRenderedPageBreak/>
         <w:drawing>
           <wp:inline distT="0" distB="0" distL="0" distR="0" wp14:anchorId="2F4E5A60" wp14:editId="4935DF2F">
             <wp:extent cx="5439409" cy="2591435"/>
@@ -4015,7 +4045,7 @@
                     <pic:cNvPicPr/>
                   </pic:nvPicPr>
                   <pic:blipFill>
-                    <a:blip r:embed="rId34">
+                    <a:blip r:embed="rId33">
                       <a:extLst>
                         <a:ext uri="{28A0092B-C50C-407E-A947-70E740481C1C}">
                           <a14:useLocalDpi xmlns:a14="http://schemas.microsoft.com/office/drawing/2010/main" val="0"/>
@@ -4159,7 +4189,7 @@
                     <pic:cNvPicPr/>
                   </pic:nvPicPr>
                   <pic:blipFill>
-                    <a:blip r:embed="rId35">
+                    <a:blip r:embed="rId34">
                       <a:extLst>
                         <a:ext uri="{28A0092B-C50C-407E-A947-70E740481C1C}">
                           <a14:useLocalDpi xmlns:a14="http://schemas.microsoft.com/office/drawing/2010/main" val="0"/>
@@ -4211,16 +4241,24 @@
           <w:rFonts w:ascii="Segoe UI" w:eastAsia="Segoe UI" w:hAnsi="Segoe UI" w:cs="Times New Roman"/>
           <w:sz w:val="20"/>
         </w:rPr>
-        <w:t xml:space="preserve">In the same left branch of the condition, add </w:t>
-      </w:r>
-      <w:r>
-        <w:rPr>
-          <w:rFonts w:ascii="Segoe UI" w:eastAsia="Segoe UI" w:hAnsi="Segoe UI" w:cs="Times New Roman"/>
-          <w:b/>
-          <w:bCs/>
-          <w:sz w:val="20"/>
-        </w:rPr>
-        <w:t>another set variable action</w:t>
+        <w:lastRenderedPageBreak/>
+        <w:t>In the same left branch of the condition, add</w:t>
+      </w:r>
+      <w:r>
+        <w:rPr>
+          <w:rFonts w:ascii="Segoe UI" w:eastAsia="Segoe UI" w:hAnsi="Segoe UI" w:cs="Times New Roman"/>
+          <w:sz w:val="20"/>
+        </w:rPr>
+        <w:t xml:space="preserve"> another</w:t>
+      </w:r>
+      <w:r>
+        <w:rPr>
+          <w:rFonts w:ascii="Segoe UI" w:eastAsia="Segoe UI" w:hAnsi="Segoe UI" w:cs="Times New Roman"/>
+          <w:b/>
+          <w:bCs/>
+          <w:sz w:val="20"/>
+        </w:rPr>
+        <w:t xml:space="preserve"> set variable action</w:t>
       </w:r>
       <w:r>
         <w:rPr>
@@ -4290,7 +4328,7 @@
                     <pic:cNvPicPr/>
                   </pic:nvPicPr>
                   <pic:blipFill>
-                    <a:blip r:embed="rId36">
+                    <a:blip r:embed="rId35">
                       <a:extLst>
                         <a:ext uri="{28A0092B-C50C-407E-A947-70E740481C1C}">
                           <a14:useLocalDpi xmlns:a14="http://schemas.microsoft.com/office/drawing/2010/main" val="0"/>
@@ -4436,6 +4474,7 @@
         <w:rPr>
           <w:noProof/>
         </w:rPr>
+        <w:lastRenderedPageBreak/>
         <w:drawing>
           <wp:inline distT="0" distB="0" distL="0" distR="0" wp14:anchorId="2F4E5A66" wp14:editId="4BF4C45E">
             <wp:extent cx="4846320" cy="4846320"/>
@@ -4452,7 +4491,7 @@
                     <pic:cNvPicPr/>
                   </pic:nvPicPr>
                   <pic:blipFill>
-                    <a:blip r:embed="rId37">
+                    <a:blip r:embed="rId36">
                       <a:extLst>
                         <a:ext uri="{28A0092B-C50C-407E-A947-70E740481C1C}">
                           <a14:useLocalDpi xmlns:a14="http://schemas.microsoft.com/office/drawing/2010/main" val="0"/>
@@ -4545,7 +4584,7 @@
                     <pic:cNvPicPr/>
                   </pic:nvPicPr>
                   <pic:blipFill>
-                    <a:blip r:embed="rId38">
+                    <a:blip r:embed="rId37">
                       <a:extLst>
                         <a:ext uri="{28A0092B-C50C-407E-A947-70E740481C1C}">
                           <a14:useLocalDpi xmlns:a14="http://schemas.microsoft.com/office/drawing/2010/main" val="0"/>
@@ -4589,6 +4628,7 @@
           <w:rFonts w:ascii="Segoe UI" w:eastAsia="Segoe UI" w:hAnsi="Segoe UI" w:cs="Times New Roman"/>
           <w:sz w:val="20"/>
         </w:rPr>
+        <w:lastRenderedPageBreak/>
         <w:t xml:space="preserve">Select the action </w:t>
       </w:r>
       <w:r>
@@ -4647,7 +4687,7 @@
                     <pic:cNvPicPr/>
                   </pic:nvPicPr>
                   <pic:blipFill>
-                    <a:blip r:embed="rId39">
+                    <a:blip r:embed="rId38">
                       <a:extLst>
                         <a:ext uri="{28A0092B-C50C-407E-A947-70E740481C1C}">
                           <a14:useLocalDpi xmlns:a14="http://schemas.microsoft.com/office/drawing/2010/main" val="0"/>
@@ -4857,7 +4897,7 @@
                     <pic:cNvPicPr/>
                   </pic:nvPicPr>
                   <pic:blipFill>
-                    <a:blip r:embed="rId40">
+                    <a:blip r:embed="rId39">
                       <a:extLst>
                         <a:ext uri="{28A0092B-C50C-407E-A947-70E740481C1C}">
                           <a14:useLocalDpi xmlns:a14="http://schemas.microsoft.com/office/drawing/2010/main" val="0"/>
@@ -4965,6 +5005,7 @@
         <w:rPr>
           <w:noProof/>
         </w:rPr>
+        <w:lastRenderedPageBreak/>
         <w:drawing>
           <wp:inline distT="0" distB="0" distL="0" distR="0" wp14:anchorId="2F4E5A6E" wp14:editId="6EA92EEF">
             <wp:extent cx="5116196" cy="3091815"/>
@@ -4981,7 +5022,7 @@
                     <pic:cNvPicPr/>
                   </pic:nvPicPr>
                   <pic:blipFill>
-                    <a:blip r:embed="rId41">
+                    <a:blip r:embed="rId40">
                       <a:extLst>
                         <a:ext uri="{28A0092B-C50C-407E-A947-70E740481C1C}">
                           <a14:useLocalDpi xmlns:a14="http://schemas.microsoft.com/office/drawing/2010/main" val="0"/>
@@ -5067,7 +5108,7 @@
                     <pic:cNvPicPr/>
                   </pic:nvPicPr>
                   <pic:blipFill>
-                    <a:blip r:embed="rId42">
+                    <a:blip r:embed="rId41">
                       <a:extLst>
                         <a:ext uri="{28A0092B-C50C-407E-A947-70E740481C1C}">
                           <a14:useLocalDpi xmlns:a14="http://schemas.microsoft.com/office/drawing/2010/main" val="0"/>
@@ -5147,6 +5188,7 @@
         <w:rPr>
           <w:noProof/>
         </w:rPr>
+        <w:lastRenderedPageBreak/>
         <w:drawing>
           <wp:inline distT="0" distB="0" distL="0" distR="0" wp14:anchorId="2F4E5A72" wp14:editId="13D1AAB6">
             <wp:extent cx="5149215" cy="5312408"/>
@@ -5163,7 +5205,7 @@
                     <pic:cNvPicPr/>
                   </pic:nvPicPr>
                   <pic:blipFill>
-                    <a:blip r:embed="rId43">
+                    <a:blip r:embed="rId42">
                       <a:extLst>
                         <a:ext uri="{28A0092B-C50C-407E-A947-70E740481C1C}">
                           <a14:useLocalDpi xmlns:a14="http://schemas.microsoft.com/office/drawing/2010/main" val="0"/>
@@ -5261,6 +5303,7 @@
         <w:rPr>
           <w:noProof/>
         </w:rPr>
+        <w:lastRenderedPageBreak/>
         <w:drawing>
           <wp:inline distT="0" distB="0" distL="0" distR="0" wp14:anchorId="2F4E5A74" wp14:editId="35066104">
             <wp:extent cx="5094607" cy="3168015"/>
@@ -5277,7 +5320,7 @@
                     <pic:cNvPicPr/>
                   </pic:nvPicPr>
                   <pic:blipFill>
-                    <a:blip r:embed="rId44">
+                    <a:blip r:embed="rId43">
                       <a:extLst>
                         <a:ext uri="{28A0092B-C50C-407E-A947-70E740481C1C}">
                           <a14:useLocalDpi xmlns:a14="http://schemas.microsoft.com/office/drawing/2010/main" val="0"/>
@@ -5334,7 +5377,6 @@
         </w:rPr>
         <w:t xml:space="preserve">Proceed the same way with the other variables </w:t>
       </w:r>
-      <w:proofErr w:type="spellStart"/>
       <w:r>
         <w:rPr>
           <w:rFonts w:ascii="Segoe UI" w:eastAsia="Segoe UI" w:hAnsi="Segoe UI" w:cs="Times New Roman"/>
@@ -5344,7 +5386,6 @@
         </w:rPr>
         <w:t>MaxCapacity</w:t>
       </w:r>
-      <w:proofErr w:type="spellEnd"/>
       <w:r>
         <w:rPr>
           <w:rFonts w:ascii="Segoe UI" w:eastAsia="Segoe UI" w:hAnsi="Segoe UI" w:cs="Times New Roman"/>
@@ -5437,7 +5478,7 @@
                     <pic:cNvPicPr/>
                   </pic:nvPicPr>
                   <pic:blipFill>
-                    <a:blip r:embed="rId45">
+                    <a:blip r:embed="rId44">
                       <a:extLst>
                         <a:ext uri="{28A0092B-C50C-407E-A947-70E740481C1C}">
                           <a14:useLocalDpi xmlns:a14="http://schemas.microsoft.com/office/drawing/2010/main" val="0"/>
@@ -5521,6 +5562,7 @@
           <w:rFonts w:ascii="Segoe UI" w:eastAsia="Segoe UI" w:hAnsi="Segoe UI" w:cs="Times New Roman"/>
           <w:sz w:val="20"/>
         </w:rPr>
+        <w:lastRenderedPageBreak/>
         <w:t>Check your e-mail; you should receive something like this:</w:t>
       </w:r>
     </w:p>
@@ -5552,7 +5594,7 @@
                     <pic:cNvPicPr/>
                   </pic:nvPicPr>
                   <pic:blipFill>
-                    <a:blip r:embed="rId46">
+                    <a:blip r:embed="rId45">
                       <a:extLst>
                         <a:ext uri="{28A0092B-C50C-407E-A947-70E740481C1C}">
                           <a14:useLocalDpi xmlns:a14="http://schemas.microsoft.com/office/drawing/2010/main" val="0"/>
@@ -5707,7 +5749,7 @@
                     <pic:cNvPicPr/>
                   </pic:nvPicPr>
                   <pic:blipFill>
-                    <a:blip r:embed="rId47">
+                    <a:blip r:embed="rId46">
                       <a:extLst>
                         <a:ext uri="{28A0092B-C50C-407E-A947-70E740481C1C}">
                           <a14:useLocalDpi xmlns:a14="http://schemas.microsoft.com/office/drawing/2010/main" val="0"/>
@@ -5781,6 +5823,7 @@
         <w:rPr>
           <w:noProof/>
         </w:rPr>
+        <w:lastRenderedPageBreak/>
         <w:drawing>
           <wp:inline distT="0" distB="0" distL="0" distR="0" wp14:anchorId="2F4E5A7C" wp14:editId="71AD8D69">
             <wp:extent cx="5149215" cy="3526790"/>
@@ -5797,7 +5840,7 @@
                     <pic:cNvPicPr/>
                   </pic:nvPicPr>
                   <pic:blipFill>
-                    <a:blip r:embed="rId48">
+                    <a:blip r:embed="rId47">
                       <a:extLst>
                         <a:ext uri="{28A0092B-C50C-407E-A947-70E740481C1C}">
                           <a14:useLocalDpi xmlns:a14="http://schemas.microsoft.com/office/drawing/2010/main" val="0"/>
@@ -5920,7 +5963,7 @@
                     <pic:cNvPicPr/>
                   </pic:nvPicPr>
                   <pic:blipFill>
-                    <a:blip r:embed="rId49">
+                    <a:blip r:embed="rId48">
                       <a:extLst>
                         <a:ext uri="{28A0092B-C50C-407E-A947-70E740481C1C}">
                           <a14:useLocalDpi xmlns:a14="http://schemas.microsoft.com/office/drawing/2010/main" val="0"/>
@@ -5996,6 +6039,7 @@
         <w:rPr>
           <w:noProof/>
         </w:rPr>
+        <w:lastRenderedPageBreak/>
         <w:drawing>
           <wp:inline distT="0" distB="0" distL="0" distR="0" wp14:anchorId="2F4E5A80" wp14:editId="1AF832C4">
             <wp:extent cx="5134612" cy="2096135"/>
@@ -6012,7 +6056,7 @@
                     <pic:cNvPicPr/>
                   </pic:nvPicPr>
                   <pic:blipFill>
-                    <a:blip r:embed="rId50">
+                    <a:blip r:embed="rId49">
                       <a:extLst>
                         <a:ext uri="{28A0092B-C50C-407E-A947-70E740481C1C}">
                           <a14:useLocalDpi xmlns:a14="http://schemas.microsoft.com/office/drawing/2010/main" val="0"/>
@@ -6163,7 +6207,7 @@
                     <pic:cNvPicPr/>
                   </pic:nvPicPr>
                   <pic:blipFill>
-                    <a:blip r:embed="rId51">
+                    <a:blip r:embed="rId50">
                       <a:extLst>
                         <a:ext uri="{28A0092B-C50C-407E-A947-70E740481C1C}">
                           <a14:useLocalDpi xmlns:a14="http://schemas.microsoft.com/office/drawing/2010/main" val="0"/>
@@ -6272,6 +6316,7 @@
         <w:rPr>
           <w:noProof/>
         </w:rPr>
+        <w:lastRenderedPageBreak/>
         <w:drawing>
           <wp:inline distT="0" distB="0" distL="0" distR="0" wp14:anchorId="2F4E5A84" wp14:editId="78E243B9">
             <wp:extent cx="4737100" cy="3810000"/>
@@ -6288,7 +6333,7 @@
                     <pic:cNvPicPr/>
                   </pic:nvPicPr>
                   <pic:blipFill>
-                    <a:blip r:embed="rId52">
+                    <a:blip r:embed="rId51">
                       <a:extLst>
                         <a:ext uri="{28A0092B-C50C-407E-A947-70E740481C1C}">
                           <a14:useLocalDpi xmlns:a14="http://schemas.microsoft.com/office/drawing/2010/main" val="0"/>
@@ -6397,6 +6442,7 @@
         <w:rPr>
           <w:noProof/>
         </w:rPr>
+        <w:lastRenderedPageBreak/>
         <w:drawing>
           <wp:inline distT="0" distB="0" distL="0" distR="0" wp14:anchorId="2F4E5A86" wp14:editId="6F07B01A">
             <wp:extent cx="4623435" cy="3548380"/>
@@ -6413,7 +6459,7 @@
                     <pic:cNvPicPr/>
                   </pic:nvPicPr>
                   <pic:blipFill>
-                    <a:blip r:embed="rId53">
+                    <a:blip r:embed="rId52">
                       <a:extLst>
                         <a:ext uri="{28A0092B-C50C-407E-A947-70E740481C1C}">
                           <a14:useLocalDpi xmlns:a14="http://schemas.microsoft.com/office/drawing/2010/main" val="0"/>
@@ -6480,6 +6526,7 @@
         <w:rPr>
           <w:noProof/>
         </w:rPr>
+        <w:lastRenderedPageBreak/>
         <w:drawing>
           <wp:inline distT="0" distB="0" distL="0" distR="0" wp14:anchorId="2F4E5A88" wp14:editId="2A6FDE58">
             <wp:extent cx="2519045" cy="4287520"/>
@@ -6496,7 +6543,7 @@
                     <pic:cNvPicPr/>
                   </pic:nvPicPr>
                   <pic:blipFill>
-                    <a:blip r:embed="rId7">
+                    <a:blip r:embed="rId6">
                       <a:extLst>
                         <a:ext uri="{28A0092B-C50C-407E-A947-70E740481C1C}">
                           <a14:useLocalDpi xmlns:a14="http://schemas.microsoft.com/office/drawing/2010/main" val="0"/>
@@ -6568,7 +6615,6 @@
         </w:rPr>
         <w:t xml:space="preserve">You can remove any reference and definition of </w:t>
       </w:r>
-      <w:proofErr w:type="spellStart"/>
       <w:r>
         <w:rPr>
           <w:rFonts w:ascii="Segoe UI" w:eastAsia="Segoe UI" w:hAnsi="Segoe UI" w:cs="Times New Roman"/>
@@ -6578,7 +6624,6 @@
         </w:rPr>
         <w:t>MaxCapacity</w:t>
       </w:r>
-      <w:proofErr w:type="spellEnd"/>
       <w:r>
         <w:rPr>
           <w:rFonts w:ascii="Segoe UI" w:eastAsia="Segoe UI" w:hAnsi="Segoe UI" w:cs="Times New Roman"/>
@@ -6656,11 +6701,13 @@
           <w:sz w:val="20"/>
           <w:szCs w:val="20"/>
         </w:rPr>
+        <w:lastRenderedPageBreak/>
         <w:t xml:space="preserve"> </w:t>
       </w:r>
       <w:r>
         <w:rPr>
           <w:rFonts w:ascii="Segoe UI" w:eastAsia="Segoe UI" w:hAnsi="Segoe UI" w:cs="Times New Roman"/>
+          <w:noProof/>
           <w:sz w:val="20"/>
           <w:szCs w:val="20"/>
         </w:rPr>
@@ -6680,7 +6727,7 @@
                     <pic:cNvPicPr/>
                   </pic:nvPicPr>
                   <pic:blipFill>
-                    <a:blip r:embed="rId54"/>
+                    <a:blip r:embed="rId53"/>
                     <a:stretch>
                       <a:fillRect/>
                     </a:stretch>
@@ -6815,7 +6862,7 @@
                     </pic:cNvPicPr>
                   </pic:nvPicPr>
                   <pic:blipFill>
-                    <a:blip r:embed="rId55">
+                    <a:blip r:embed="rId54">
                       <a:extLst>
                         <a:ext uri="{28A0092B-C50C-407E-A947-70E740481C1C}">
                           <a14:useLocalDpi xmlns:a14="http://schemas.microsoft.com/office/drawing/2010/main" val="0"/>
@@ -6974,6 +7021,7 @@
           <w:noProof/>
           <w:sz w:val="20"/>
         </w:rPr>
+        <w:lastRenderedPageBreak/>
         <w:drawing>
           <wp:inline distT="0" distB="0" distL="0" distR="0" wp14:anchorId="1E0D9E5A" wp14:editId="6704AB0B">
             <wp:extent cx="5943600" cy="3200400"/>
@@ -6992,7 +7040,7 @@
                     </pic:cNvPicPr>
                   </pic:nvPicPr>
                   <pic:blipFill>
-                    <a:blip r:embed="rId56">
+                    <a:blip r:embed="rId55">
                       <a:extLst>
                         <a:ext uri="{28A0092B-C50C-407E-A947-70E740481C1C}">
                           <a14:useLocalDpi xmlns:a14="http://schemas.microsoft.com/office/drawing/2010/main" val="0"/>
@@ -7103,7 +7151,7 @@
                     </pic:cNvPicPr>
                   </pic:nvPicPr>
                   <pic:blipFill>
-                    <a:blip r:embed="rId57">
+                    <a:blip r:embed="rId56">
                       <a:extLst>
                         <a:ext uri="{28A0092B-C50C-407E-A947-70E740481C1C}">
                           <a14:useLocalDpi xmlns:a14="http://schemas.microsoft.com/office/drawing/2010/main" val="0"/>
@@ -7186,6 +7234,7 @@
           <w:noProof/>
           <w:sz w:val="20"/>
         </w:rPr>
+        <w:lastRenderedPageBreak/>
         <w:drawing>
           <wp:inline distT="0" distB="0" distL="0" distR="0" wp14:anchorId="1EC9637B" wp14:editId="2B066A70">
             <wp:extent cx="5943600" cy="2562225"/>
@@ -7204,7 +7253,7 @@
                     </pic:cNvPicPr>
                   </pic:nvPicPr>
                   <pic:blipFill>
-                    <a:blip r:embed="rId58">
+                    <a:blip r:embed="rId57">
                       <a:extLst>
                         <a:ext uri="{28A0092B-C50C-407E-A947-70E740481C1C}">
                           <a14:useLocalDpi xmlns:a14="http://schemas.microsoft.com/office/drawing/2010/main" val="0"/>
@@ -7302,7 +7351,7 @@
                     <pic:cNvPicPr/>
                   </pic:nvPicPr>
                   <pic:blipFill>
-                    <a:blip r:embed="rId59">
+                    <a:blip r:embed="rId58">
                       <a:extLst>
                         <a:ext uri="{28A0092B-C50C-407E-A947-70E740481C1C}">
                           <a14:useLocalDpi xmlns:a14="http://schemas.microsoft.com/office/drawing/2010/main" val="0"/>
@@ -7433,6 +7482,7 @@
           <w:noProof/>
           <w:sz w:val="20"/>
         </w:rPr>
+        <w:lastRenderedPageBreak/>
         <w:drawing>
           <wp:inline distT="0" distB="0" distL="0" distR="0" wp14:anchorId="1281285D" wp14:editId="5AB9E12E">
             <wp:extent cx="5394960" cy="3383280"/>
@@ -7451,7 +7501,7 @@
                     </pic:cNvPicPr>
                   </pic:nvPicPr>
                   <pic:blipFill>
-                    <a:blip r:embed="rId60">
+                    <a:blip r:embed="rId59">
                       <a:extLst>
                         <a:ext uri="{28A0092B-C50C-407E-A947-70E740481C1C}">
                           <a14:useLocalDpi xmlns:a14="http://schemas.microsoft.com/office/drawing/2010/main" val="0"/>
@@ -7524,18 +7574,8 @@
           <w:b/>
           <w:sz w:val="20"/>
         </w:rPr>
-        <w:t xml:space="preserve">Set Variable </w:t>
-      </w:r>
-      <w:proofErr w:type="spellStart"/>
-      <w:r>
-        <w:rPr>
-          <w:rFonts w:ascii="Segoe UI" w:eastAsia="Segoe UI" w:hAnsi="Segoe UI" w:cs="Times New Roman"/>
-          <w:b/>
-          <w:sz w:val="20"/>
-        </w:rPr>
-        <w:t>MaxCapacity</w:t>
-      </w:r>
-      <w:proofErr w:type="spellEnd"/>
+        <w:t>Set Variable MaxCapacity</w:t>
+      </w:r>
       <w:r>
         <w:rPr>
           <w:rFonts w:ascii="Segoe UI" w:eastAsia="Segoe UI" w:hAnsi="Segoe UI" w:cs="Times New Roman"/>
@@ -7654,8 +7694,10 @@
       <w:r>
         <w:rPr>
           <w:rFonts w:ascii="Segoe UI" w:eastAsia="Segoe UI" w:hAnsi="Segoe UI" w:cs="Times New Roman"/>
-          <w:sz w:val="20"/>
-        </w:rPr>
+          <w:noProof/>
+          <w:sz w:val="20"/>
+        </w:rPr>
+        <w:lastRenderedPageBreak/>
         <w:drawing>
           <wp:inline distT="0" distB="0" distL="0" distR="0" wp14:anchorId="38572D5B" wp14:editId="0373D00F">
             <wp:extent cx="5134692" cy="3705742"/>
@@ -7672,7 +7714,7 @@
                     <pic:cNvPicPr/>
                   </pic:nvPicPr>
                   <pic:blipFill>
-                    <a:blip r:embed="rId61"/>
+                    <a:blip r:embed="rId60"/>
                     <a:stretch>
                       <a:fillRect/>
                     </a:stretch>
@@ -7751,6 +7793,7 @@
           <w:noProof/>
           <w:sz w:val="20"/>
         </w:rPr>
+        <w:lastRenderedPageBreak/>
         <w:drawing>
           <wp:inline distT="0" distB="0" distL="0" distR="0" wp14:anchorId="078E1755" wp14:editId="4C958B16">
             <wp:extent cx="4991100" cy="5295900"/>
@@ -7769,7 +7812,7 @@
                     </pic:cNvPicPr>
                   </pic:nvPicPr>
                   <pic:blipFill>
-                    <a:blip r:embed="rId62">
+                    <a:blip r:embed="rId61">
                       <a:extLst>
                         <a:ext uri="{28A0092B-C50C-407E-A947-70E740481C1C}">
                           <a14:useLocalDpi xmlns:a14="http://schemas.microsoft.com/office/drawing/2010/main" val="0"/>
@@ -7816,6 +7859,7 @@
           <w:noProof/>
           <w:sz w:val="20"/>
         </w:rPr>
+        <w:lastRenderedPageBreak/>
         <w:drawing>
           <wp:inline distT="0" distB="0" distL="0" distR="0" wp14:anchorId="5B2A5A71" wp14:editId="236B9852">
             <wp:extent cx="5095875" cy="5181600"/>
@@ -7834,7 +7878,7 @@
                     </pic:cNvPicPr>
                   </pic:nvPicPr>
                   <pic:blipFill>
-                    <a:blip r:embed="rId63">
+                    <a:blip r:embed="rId62">
                       <a:extLst>
                         <a:ext uri="{28A0092B-C50C-407E-A947-70E740481C1C}">
                           <a14:useLocalDpi xmlns:a14="http://schemas.microsoft.com/office/drawing/2010/main" val="0"/>
@@ -7898,6 +7942,758 @@
     </w:p>
     <w:p>
       <w:pPr>
+        <w:numPr>
+          <w:ilvl w:val="0"/>
+          <w:numId w:val="3"/>
+        </w:numPr>
+        <w:contextualSpacing/>
+        <w:rPr>
+          <w:rFonts w:ascii="Segoe UI" w:eastAsia="Segoe UI" w:hAnsi="Segoe UI" w:cs="Times New Roman"/>
+          <w:sz w:val="20"/>
+        </w:rPr>
+      </w:pPr>
+      <w:r>
+        <w:rPr>
+          <w:rFonts w:ascii="Segoe UI" w:eastAsia="Segoe UI" w:hAnsi="Segoe UI" w:cs="Times New Roman"/>
+          <w:sz w:val="20"/>
+        </w:rPr>
+        <w:t>Question:</w:t>
+      </w:r>
+      <w:r>
+        <w:rPr>
+          <w:rFonts w:ascii="Segoe UI" w:eastAsia="Segoe UI" w:hAnsi="Segoe UI" w:cs="Times New Roman"/>
+          <w:sz w:val="20"/>
+        </w:rPr>
+        <w:t xml:space="preserve"> how would you update the report in order to add a new column</w:t>
+      </w:r>
+      <w:r>
+        <w:rPr>
+          <w:rFonts w:ascii="Segoe UI" w:eastAsia="Segoe UI" w:hAnsi="Segoe UI" w:cs="Times New Roman"/>
+          <w:sz w:val="20"/>
+        </w:rPr>
+        <w:t xml:space="preserve"> named “Size” </w:t>
+      </w:r>
+      <w:r>
+        <w:rPr>
+          <w:rFonts w:ascii="Segoe UI" w:eastAsia="Segoe UI" w:hAnsi="Segoe UI" w:cs="Times New Roman"/>
+          <w:sz w:val="20"/>
+        </w:rPr>
+        <w:t>displaying “Small” if &lt; 100 and “Big” if &gt;= 100</w:t>
+      </w:r>
+      <w:r>
+        <w:rPr>
+          <w:rFonts w:ascii="Segoe UI" w:eastAsia="Segoe UI" w:hAnsi="Segoe UI" w:cs="Times New Roman"/>
+          <w:sz w:val="20"/>
+        </w:rPr>
+        <w:t xml:space="preserve"> ?</w:t>
+      </w:r>
+    </w:p>
+    <w:p>
+      <w:pPr>
+        <w:ind w:left="720"/>
+        <w:contextualSpacing/>
+        <w:rPr>
+          <w:rFonts w:ascii="Segoe UI" w:eastAsia="Segoe UI" w:hAnsi="Segoe UI" w:cs="Times New Roman"/>
+          <w:sz w:val="20"/>
+        </w:rPr>
+      </w:pPr>
+    </w:p>
+    <w:p>
+      <w:pPr>
+        <w:ind w:left="720"/>
+        <w:contextualSpacing/>
+        <w:rPr>
+          <w:rFonts w:ascii="Segoe UI" w:eastAsia="Segoe UI" w:hAnsi="Segoe UI" w:cs="Times New Roman"/>
+          <w:sz w:val="20"/>
+        </w:rPr>
+      </w:pPr>
+      <w:r>
+        <w:rPr>
+          <w:rFonts w:ascii="Segoe UI" w:eastAsia="Segoe UI" w:hAnsi="Segoe UI" w:cs="Times New Roman"/>
+          <w:sz w:val="20"/>
+        </w:rPr>
+        <w:t xml:space="preserve">Answer: </w:t>
+      </w:r>
+      <w:r>
+        <w:rPr>
+          <w:rFonts w:ascii="Segoe UI" w:eastAsia="Segoe UI" w:hAnsi="Segoe UI" w:cs="Times New Roman"/>
+          <w:sz w:val="20"/>
+        </w:rPr>
+        <w:t>in the Select Action, add a new row “size”</w:t>
+      </w:r>
+      <w:r>
+        <w:rPr>
+          <w:rFonts w:ascii="Segoe UI" w:eastAsia="Segoe UI" w:hAnsi="Segoe UI" w:cs="Times New Roman"/>
+          <w:sz w:val="20"/>
+        </w:rPr>
+        <w:t xml:space="preserve"> associated with the following expression</w:t>
+      </w:r>
+      <w:r>
+        <w:rPr>
+          <w:rFonts w:ascii="Segoe UI" w:eastAsia="Segoe UI" w:hAnsi="Segoe UI" w:cs="Times New Roman"/>
+          <w:sz w:val="20"/>
+        </w:rPr>
+        <w:t>:</w:t>
+      </w:r>
+    </w:p>
+    <w:p>
+      <w:pPr>
+        <w:ind w:left="720"/>
+        <w:contextualSpacing/>
+        <w:rPr>
+          <w:rFonts w:ascii="Segoe UI" w:eastAsia="Segoe UI" w:hAnsi="Segoe UI" w:cs="Times New Roman"/>
+          <w:sz w:val="20"/>
+        </w:rPr>
+      </w:pPr>
+    </w:p>
+    <w:p>
+      <w:pPr>
+        <w:shd w:val="clear" w:color="auto" w:fill="FFFFFE"/>
+        <w:suppressAutoHyphens w:val="0"/>
+        <w:spacing w:after="0" w:line="285" w:lineRule="atLeast"/>
+        <w:rPr>
+          <w:rFonts w:ascii="Consolas" w:eastAsia="Times New Roman" w:hAnsi="Consolas" w:cs="Times New Roman"/>
+          <w:color w:val="000000"/>
+          <w:sz w:val="21"/>
+          <w:szCs w:val="21"/>
+        </w:rPr>
+      </w:pPr>
+      <w:r>
+        <w:rPr>
+          <w:rFonts w:ascii="Consolas" w:eastAsia="Times New Roman" w:hAnsi="Consolas" w:cs="Times New Roman"/>
+          <w:color w:val="000000"/>
+          <w:sz w:val="21"/>
+          <w:szCs w:val="21"/>
+        </w:rPr>
+        <w:t>if ( greater(int(item()['Capacity']), 100),'Big','Small')</w:t>
+      </w:r>
+    </w:p>
+    <w:p>
+      <w:pPr>
+        <w:shd w:val="clear" w:color="auto" w:fill="FFFFFE"/>
+        <w:suppressAutoHyphens w:val="0"/>
+        <w:spacing w:after="0" w:line="285" w:lineRule="atLeast"/>
+        <w:rPr>
+          <w:rFonts w:ascii="Consolas" w:eastAsia="Times New Roman" w:hAnsi="Consolas" w:cs="Times New Roman"/>
+          <w:color w:val="000000"/>
+          <w:sz w:val="21"/>
+          <w:szCs w:val="21"/>
+        </w:rPr>
+      </w:pPr>
+    </w:p>
+    <w:p>
+      <w:pPr>
+        <w:shd w:val="clear" w:color="auto" w:fill="FFFFFE"/>
+        <w:suppressAutoHyphens w:val="0"/>
+        <w:spacing w:after="0" w:line="285" w:lineRule="atLeast"/>
+        <w:rPr>
+          <w:rFonts w:ascii="Consolas" w:eastAsia="Times New Roman" w:hAnsi="Consolas" w:cs="Times New Roman"/>
+          <w:color w:val="000000"/>
+          <w:sz w:val="21"/>
+          <w:szCs w:val="21"/>
+        </w:rPr>
+      </w:pPr>
+      <w:r>
+        <w:rPr>
+          <w:rFonts w:ascii="Consolas" w:eastAsia="Times New Roman" w:hAnsi="Consolas" w:cs="Times New Roman"/>
+          <w:noProof/>
+          <w:color w:val="000000"/>
+          <w:sz w:val="21"/>
+          <w:szCs w:val="21"/>
+        </w:rPr>
+        <w:lastRenderedPageBreak/>
+        <w:drawing>
+          <wp:inline distT="0" distB="0" distL="0" distR="0" wp14:anchorId="0B0D7A04" wp14:editId="26347A6A">
+            <wp:extent cx="4810125" cy="2256005"/>
+            <wp:effectExtent l="0" t="0" r="0" b="0"/>
+            <wp:docPr id="2" name="Picture 2"/>
+            <wp:cNvGraphicFramePr>
+              <a:graphicFrameLocks xmlns:a="http://schemas.openxmlformats.org/drawingml/2006/main" noChangeAspect="1"/>
+            </wp:cNvGraphicFramePr>
+            <a:graphic xmlns:a="http://schemas.openxmlformats.org/drawingml/2006/main">
+              <a:graphicData uri="http://schemas.openxmlformats.org/drawingml/2006/picture">
+                <pic:pic xmlns:pic="http://schemas.openxmlformats.org/drawingml/2006/picture">
+                  <pic:nvPicPr>
+                    <pic:cNvPr id="0" name="Picture 1"/>
+                    <pic:cNvPicPr>
+                      <a:picLocks noChangeAspect="1" noChangeArrowheads="1"/>
+                    </pic:cNvPicPr>
+                  </pic:nvPicPr>
+                  <pic:blipFill>
+                    <a:blip r:embed="rId63">
+                      <a:extLst>
+                        <a:ext uri="{28A0092B-C50C-407E-A947-70E740481C1C}">
+                          <a14:useLocalDpi xmlns:a14="http://schemas.microsoft.com/office/drawing/2010/main" val="0"/>
+                        </a:ext>
+                      </a:extLst>
+                    </a:blip>
+                    <a:srcRect/>
+                    <a:stretch>
+                      <a:fillRect/>
+                    </a:stretch>
+                  </pic:blipFill>
+                  <pic:spPr bwMode="auto">
+                    <a:xfrm>
+                      <a:off x="0" y="0"/>
+                      <a:ext cx="4834959" cy="2267653"/>
+                    </a:xfrm>
+                    <a:prstGeom prst="rect">
+                      <a:avLst/>
+                    </a:prstGeom>
+                    <a:noFill/>
+                    <a:ln>
+                      <a:noFill/>
+                    </a:ln>
+                  </pic:spPr>
+                </pic:pic>
+              </a:graphicData>
+            </a:graphic>
+          </wp:inline>
+        </w:drawing>
+      </w:r>
+    </w:p>
+    <w:p>
+      <w:pPr>
+        <w:ind w:left="720"/>
+        <w:contextualSpacing/>
+        <w:rPr>
+          <w:rFonts w:ascii="Segoe UI" w:eastAsia="Segoe UI" w:hAnsi="Segoe UI" w:cs="Times New Roman"/>
+          <w:sz w:val="20"/>
+        </w:rPr>
+      </w:pPr>
+    </w:p>
+    <w:p>
+      <w:pPr>
+        <w:pStyle w:val="ListParagraph"/>
+        <w:numPr>
+          <w:ilvl w:val="0"/>
+          <w:numId w:val="3"/>
+        </w:numPr>
+        <w:rPr>
+          <w:rFonts w:ascii="Segoe UI" w:eastAsia="Segoe UI" w:hAnsi="Segoe UI" w:cs="Times New Roman"/>
+          <w:sz w:val="20"/>
+        </w:rPr>
+      </w:pPr>
+      <w:r>
+        <w:rPr>
+          <w:rFonts w:ascii="Segoe UI" w:eastAsia="Segoe UI" w:hAnsi="Segoe UI" w:cs="Times New Roman"/>
+          <w:sz w:val="20"/>
+        </w:rPr>
+        <w:t>Question:</w:t>
+      </w:r>
+      <w:r>
+        <w:rPr>
+          <w:rFonts w:ascii="Segoe UI" w:eastAsia="Segoe UI" w:hAnsi="Segoe UI" w:cs="Times New Roman"/>
+          <w:sz w:val="20"/>
+        </w:rPr>
+        <w:t xml:space="preserve"> how would you format the generated Html table</w:t>
+      </w:r>
+      <w:r>
+        <w:rPr>
+          <w:rFonts w:ascii="Segoe UI" w:eastAsia="Segoe UI" w:hAnsi="Segoe UI" w:cs="Times New Roman"/>
+          <w:sz w:val="20"/>
+        </w:rPr>
+        <w:t xml:space="preserve"> </w:t>
+      </w:r>
+      <w:r>
+        <w:rPr>
+          <w:rFonts w:ascii="Segoe UI" w:eastAsia="Segoe UI" w:hAnsi="Segoe UI" w:cs="Times New Roman"/>
+          <w:sz w:val="20"/>
+        </w:rPr>
+        <w:t>to</w:t>
+      </w:r>
+      <w:r>
+        <w:rPr>
+          <w:rFonts w:ascii="Segoe UI" w:eastAsia="Segoe UI" w:hAnsi="Segoe UI" w:cs="Times New Roman"/>
+          <w:sz w:val="20"/>
+        </w:rPr>
+        <w:t xml:space="preserve"> define a </w:t>
+      </w:r>
+      <w:r>
+        <w:rPr>
+          <w:rFonts w:ascii="Segoe UI" w:eastAsia="Segoe UI" w:hAnsi="Segoe UI" w:cs="Times New Roman"/>
+          <w:sz w:val="20"/>
+        </w:rPr>
+        <w:t>border?</w:t>
+      </w:r>
+    </w:p>
+    <w:p>
+      <w:pPr>
+        <w:pStyle w:val="ListParagraph"/>
+        <w:rPr>
+          <w:rFonts w:ascii="Segoe UI" w:eastAsia="Segoe UI" w:hAnsi="Segoe UI" w:cs="Times New Roman"/>
+          <w:sz w:val="20"/>
+        </w:rPr>
+      </w:pPr>
+      <w:r>
+        <w:rPr>
+          <w:rFonts w:ascii="Segoe UI" w:eastAsia="Segoe UI" w:hAnsi="Segoe UI" w:cs="Times New Roman"/>
+          <w:sz w:val="20"/>
+        </w:rPr>
+        <w:t>Answer:</w:t>
+      </w:r>
+      <w:r>
+        <w:rPr>
+          <w:rFonts w:ascii="Segoe UI" w:eastAsia="Segoe UI" w:hAnsi="Segoe UI" w:cs="Times New Roman"/>
+          <w:sz w:val="20"/>
+        </w:rPr>
+        <w:t xml:space="preserve"> </w:t>
+      </w:r>
+      <w:r>
+        <w:rPr>
+          <w:rFonts w:ascii="Segoe UI" w:eastAsia="Segoe UI" w:hAnsi="Segoe UI" w:cs="Times New Roman"/>
+          <w:sz w:val="20"/>
+        </w:rPr>
+        <w:t xml:space="preserve"> first </w:t>
+      </w:r>
+      <w:r>
+        <w:rPr>
+          <w:rFonts w:ascii="Segoe UI" w:eastAsia="Segoe UI" w:hAnsi="Segoe UI" w:cs="Times New Roman"/>
+          <w:sz w:val="20"/>
+        </w:rPr>
+        <w:t>let us</w:t>
+      </w:r>
+      <w:r>
+        <w:rPr>
+          <w:rFonts w:ascii="Segoe UI" w:eastAsia="Segoe UI" w:hAnsi="Segoe UI" w:cs="Times New Roman"/>
+          <w:sz w:val="20"/>
+        </w:rPr>
+        <w:t xml:space="preserve"> analyze the html generated code</w:t>
+      </w:r>
+      <w:r>
+        <w:rPr>
+          <w:rFonts w:ascii="Segoe UI" w:eastAsia="Segoe UI" w:hAnsi="Segoe UI" w:cs="Times New Roman"/>
+          <w:sz w:val="20"/>
+        </w:rPr>
+        <w:t xml:space="preserve"> by clicking on an existing flow run and then click the</w:t>
+      </w:r>
+      <w:r>
+        <w:rPr>
+          <w:rFonts w:ascii="Segoe UI" w:eastAsia="Segoe UI" w:hAnsi="Segoe UI" w:cs="Times New Roman"/>
+          <w:sz w:val="20"/>
+        </w:rPr>
+        <w:t xml:space="preserve"> option “Show raw outputs’ of the Create HTML Table </w:t>
+      </w:r>
+      <w:r>
+        <w:rPr>
+          <w:rFonts w:ascii="Segoe UI" w:eastAsia="Segoe UI" w:hAnsi="Segoe UI" w:cs="Times New Roman"/>
+          <w:sz w:val="20"/>
+        </w:rPr>
+        <w:t xml:space="preserve">action </w:t>
+      </w:r>
+      <w:r>
+        <w:rPr>
+          <w:rFonts w:ascii="Segoe UI" w:eastAsia="Segoe UI" w:hAnsi="Segoe UI" w:cs="Times New Roman"/>
+          <w:sz w:val="20"/>
+        </w:rPr>
+        <w:t>as illustrated below</w:t>
+      </w:r>
+      <w:r>
+        <w:rPr>
+          <w:rFonts w:ascii="Segoe UI" w:eastAsia="Segoe UI" w:hAnsi="Segoe UI" w:cs="Times New Roman"/>
+          <w:sz w:val="20"/>
+        </w:rPr>
+        <w:t>:</w:t>
+      </w:r>
+    </w:p>
+    <w:p>
+      <w:pPr>
+        <w:pStyle w:val="ListParagraph"/>
+        <w:rPr>
+          <w:rFonts w:ascii="Segoe UI" w:eastAsia="Segoe UI" w:hAnsi="Segoe UI" w:cs="Times New Roman"/>
+          <w:sz w:val="20"/>
+        </w:rPr>
+      </w:pPr>
+    </w:p>
+    <w:p>
+      <w:pPr>
+        <w:pStyle w:val="ListParagraph"/>
+        <w:rPr>
+          <w:rFonts w:ascii="Segoe UI" w:eastAsia="Segoe UI" w:hAnsi="Segoe UI" w:cs="Times New Roman"/>
+          <w:sz w:val="20"/>
+        </w:rPr>
+      </w:pPr>
+      <w:r>
+        <w:rPr>
+          <w:rFonts w:ascii="Segoe UI" w:eastAsia="Segoe UI" w:hAnsi="Segoe UI" w:cs="Times New Roman"/>
+          <w:noProof/>
+          <w:sz w:val="20"/>
+        </w:rPr>
+        <w:drawing>
+          <wp:inline distT="0" distB="0" distL="0" distR="0" wp14:anchorId="12F8224C" wp14:editId="509E5CF8">
+            <wp:extent cx="4895850" cy="4008628"/>
+            <wp:effectExtent l="0" t="0" r="0" b="0"/>
+            <wp:docPr id="5" name="Picture 5"/>
+            <wp:cNvGraphicFramePr>
+              <a:graphicFrameLocks xmlns:a="http://schemas.openxmlformats.org/drawingml/2006/main" noChangeAspect="1"/>
+            </wp:cNvGraphicFramePr>
+            <a:graphic xmlns:a="http://schemas.openxmlformats.org/drawingml/2006/main">
+              <a:graphicData uri="http://schemas.openxmlformats.org/drawingml/2006/picture">
+                <pic:pic xmlns:pic="http://schemas.openxmlformats.org/drawingml/2006/picture">
+                  <pic:nvPicPr>
+                    <pic:cNvPr id="0" name="Picture 2"/>
+                    <pic:cNvPicPr>
+                      <a:picLocks noChangeAspect="1" noChangeArrowheads="1"/>
+                    </pic:cNvPicPr>
+                  </pic:nvPicPr>
+                  <pic:blipFill>
+                    <a:blip r:embed="rId64">
+                      <a:extLst>
+                        <a:ext uri="{28A0092B-C50C-407E-A947-70E740481C1C}">
+                          <a14:useLocalDpi xmlns:a14="http://schemas.microsoft.com/office/drawing/2010/main" val="0"/>
+                        </a:ext>
+                      </a:extLst>
+                    </a:blip>
+                    <a:srcRect/>
+                    <a:stretch>
+                      <a:fillRect/>
+                    </a:stretch>
+                  </pic:blipFill>
+                  <pic:spPr bwMode="auto">
+                    <a:xfrm>
+                      <a:off x="0" y="0"/>
+                      <a:ext cx="4901852" cy="4013543"/>
+                    </a:xfrm>
+                    <a:prstGeom prst="rect">
+                      <a:avLst/>
+                    </a:prstGeom>
+                    <a:noFill/>
+                    <a:ln>
+                      <a:noFill/>
+                    </a:ln>
+                  </pic:spPr>
+                </pic:pic>
+              </a:graphicData>
+            </a:graphic>
+          </wp:inline>
+        </w:drawing>
+      </w:r>
+    </w:p>
+    <w:p>
+      <w:pPr>
+        <w:pStyle w:val="ListParagraph"/>
+        <w:rPr>
+          <w:rFonts w:ascii="Segoe UI" w:eastAsia="Segoe UI" w:hAnsi="Segoe UI" w:cs="Times New Roman"/>
+          <w:sz w:val="20"/>
+        </w:rPr>
+      </w:pPr>
+    </w:p>
+    <w:p>
+      <w:pPr>
+        <w:pStyle w:val="ListParagraph"/>
+        <w:rPr>
+          <w:rFonts w:ascii="Segoe UI" w:eastAsia="Segoe UI" w:hAnsi="Segoe UI" w:cs="Times New Roman"/>
+          <w:sz w:val="20"/>
+        </w:rPr>
+      </w:pPr>
+      <w:r>
+        <w:rPr>
+          <w:rFonts w:ascii="Segoe UI" w:eastAsia="Segoe UI" w:hAnsi="Segoe UI" w:cs="Times New Roman"/>
+          <w:sz w:val="20"/>
+        </w:rPr>
+        <w:t>The html code looks like this:</w:t>
+      </w:r>
+    </w:p>
+    <w:p>
+      <w:pPr>
+        <w:pStyle w:val="ListParagraph"/>
+        <w:rPr>
+          <w:rFonts w:ascii="Segoe UI" w:eastAsia="Segoe UI" w:hAnsi="Segoe UI" w:cs="Times New Roman"/>
+          <w:sz w:val="20"/>
+        </w:rPr>
+      </w:pPr>
+      <w:r>
+        <w:rPr>
+          <w:rFonts w:ascii="Segoe UI" w:eastAsia="Segoe UI" w:hAnsi="Segoe UI" w:cs="Times New Roman"/>
+          <w:sz w:val="20"/>
+        </w:rPr>
+        <w:lastRenderedPageBreak/>
+        <w:drawing>
+          <wp:inline distT="0" distB="0" distL="0" distR="0" wp14:anchorId="72F88CE6" wp14:editId="44423C14">
+            <wp:extent cx="4391638" cy="1200318"/>
+            <wp:effectExtent l="0" t="0" r="0" b="0"/>
+            <wp:docPr id="6" name="Picture 6"/>
+            <wp:cNvGraphicFramePr>
+              <a:graphicFrameLocks xmlns:a="http://schemas.openxmlformats.org/drawingml/2006/main" noChangeAspect="1"/>
+            </wp:cNvGraphicFramePr>
+            <a:graphic xmlns:a="http://schemas.openxmlformats.org/drawingml/2006/main">
+              <a:graphicData uri="http://schemas.openxmlformats.org/drawingml/2006/picture">
+                <pic:pic xmlns:pic="http://schemas.openxmlformats.org/drawingml/2006/picture">
+                  <pic:nvPicPr>
+                    <pic:cNvPr id="1" name=""/>
+                    <pic:cNvPicPr/>
+                  </pic:nvPicPr>
+                  <pic:blipFill>
+                    <a:blip r:embed="rId65"/>
+                    <a:stretch>
+                      <a:fillRect/>
+                    </a:stretch>
+                  </pic:blipFill>
+                  <pic:spPr>
+                    <a:xfrm>
+                      <a:off x="0" y="0"/>
+                      <a:ext cx="4391638" cy="1200318"/>
+                    </a:xfrm>
+                    <a:prstGeom prst="rect">
+                      <a:avLst/>
+                    </a:prstGeom>
+                  </pic:spPr>
+                </pic:pic>
+              </a:graphicData>
+            </a:graphic>
+          </wp:inline>
+        </w:drawing>
+      </w:r>
+    </w:p>
+    <w:p>
+      <w:pPr>
+        <w:pStyle w:val="ListParagraph"/>
+        <w:rPr>
+          <w:rFonts w:ascii="Segoe UI" w:eastAsia="Segoe UI" w:hAnsi="Segoe UI" w:cs="Times New Roman"/>
+          <w:sz w:val="20"/>
+        </w:rPr>
+      </w:pPr>
+      <w:r>
+        <w:rPr>
+          <w:rFonts w:ascii="Segoe UI" w:eastAsia="Segoe UI" w:hAnsi="Segoe UI" w:cs="Times New Roman"/>
+          <w:sz w:val="20"/>
+        </w:rPr>
+        <w:t xml:space="preserve">You just need to replace </w:t>
+      </w:r>
+      <w:r>
+        <w:rPr>
+          <w:rFonts w:ascii="Segoe UI" w:eastAsia="Segoe UI" w:hAnsi="Segoe UI" w:cs="Times New Roman"/>
+          <w:b/>
+          <w:bCs/>
+          <w:sz w:val="20"/>
+        </w:rPr>
+        <w:t>&lt;table&gt;</w:t>
+      </w:r>
+      <w:r>
+        <w:rPr>
+          <w:rFonts w:ascii="Segoe UI" w:eastAsia="Segoe UI" w:hAnsi="Segoe UI" w:cs="Times New Roman"/>
+          <w:sz w:val="20"/>
+        </w:rPr>
+        <w:t xml:space="preserve"> </w:t>
+      </w:r>
+      <w:r>
+        <w:rPr>
+          <w:rFonts w:ascii="Segoe UI" w:eastAsia="Segoe UI" w:hAnsi="Segoe UI" w:cs="Times New Roman"/>
+          <w:sz w:val="20"/>
+        </w:rPr>
+        <w:t xml:space="preserve">with </w:t>
+      </w:r>
+      <w:r>
+        <w:rPr>
+          <w:rFonts w:ascii="Segoe UI" w:eastAsia="Segoe UI" w:hAnsi="Segoe UI" w:cs="Times New Roman"/>
+          <w:b/>
+          <w:bCs/>
+          <w:sz w:val="20"/>
+        </w:rPr>
+        <w:t>&lt;table border=”1”&gt;</w:t>
+      </w:r>
+      <w:r>
+        <w:rPr>
+          <w:rFonts w:ascii="Segoe UI" w:eastAsia="Segoe UI" w:hAnsi="Segoe UI" w:cs="Times New Roman"/>
+          <w:b/>
+          <w:bCs/>
+          <w:sz w:val="20"/>
+        </w:rPr>
+        <w:t>.</w:t>
+      </w:r>
+      <w:r>
+        <w:rPr>
+          <w:rFonts w:ascii="Segoe UI" w:eastAsia="Segoe UI" w:hAnsi="Segoe UI" w:cs="Times New Roman"/>
+          <w:b/>
+          <w:bCs/>
+          <w:sz w:val="20"/>
+        </w:rPr>
+        <w:t xml:space="preserve"> </w:t>
+      </w:r>
+      <w:r>
+        <w:rPr>
+          <w:rFonts w:ascii="Segoe UI" w:eastAsia="Segoe UI" w:hAnsi="Segoe UI" w:cs="Times New Roman"/>
+          <w:sz w:val="20"/>
+        </w:rPr>
+        <w:t>You can do it by using the replace function</w:t>
+      </w:r>
+      <w:r>
+        <w:rPr>
+          <w:rFonts w:ascii="Segoe UI" w:eastAsia="Segoe UI" w:hAnsi="Segoe UI" w:cs="Times New Roman"/>
+          <w:sz w:val="20"/>
+        </w:rPr>
+        <w:t>:</w:t>
+      </w:r>
+    </w:p>
+    <w:p>
+      <w:pPr>
+        <w:pStyle w:val="ListParagraph"/>
+        <w:rPr>
+          <w:rFonts w:ascii="Segoe UI" w:eastAsia="Segoe UI" w:hAnsi="Segoe UI" w:cs="Times New Roman"/>
+          <w:b/>
+          <w:bCs/>
+          <w:sz w:val="20"/>
+        </w:rPr>
+      </w:pPr>
+    </w:p>
+    <w:p>
+      <w:pPr>
+        <w:pStyle w:val="ListParagraph"/>
+        <w:rPr>
+          <w:rFonts w:ascii="Segoe UI" w:eastAsia="Segoe UI" w:hAnsi="Segoe UI" w:cs="Times New Roman"/>
+          <w:sz w:val="20"/>
+        </w:rPr>
+      </w:pPr>
+      <w:r>
+        <w:rPr>
+          <w:rFonts w:ascii="Segoe UI" w:eastAsia="Segoe UI" w:hAnsi="Segoe UI" w:cs="Times New Roman"/>
+          <w:sz w:val="20"/>
+        </w:rPr>
+        <w:drawing>
+          <wp:inline distT="0" distB="0" distL="0" distR="0" wp14:anchorId="04C05059" wp14:editId="1C57A3B0">
+            <wp:extent cx="4925199" cy="5039360"/>
+            <wp:effectExtent l="0" t="0" r="8890" b="8890"/>
+            <wp:docPr id="7" name="Picture 7"/>
+            <wp:cNvGraphicFramePr>
+              <a:graphicFrameLocks xmlns:a="http://schemas.openxmlformats.org/drawingml/2006/main" noChangeAspect="1"/>
+            </wp:cNvGraphicFramePr>
+            <a:graphic xmlns:a="http://schemas.openxmlformats.org/drawingml/2006/main">
+              <a:graphicData uri="http://schemas.openxmlformats.org/drawingml/2006/picture">
+                <pic:pic xmlns:pic="http://schemas.openxmlformats.org/drawingml/2006/picture">
+                  <pic:nvPicPr>
+                    <pic:cNvPr id="1" name=""/>
+                    <pic:cNvPicPr/>
+                  </pic:nvPicPr>
+                  <pic:blipFill>
+                    <a:blip r:embed="rId66"/>
+                    <a:stretch>
+                      <a:fillRect/>
+                    </a:stretch>
+                  </pic:blipFill>
+                  <pic:spPr>
+                    <a:xfrm>
+                      <a:off x="0" y="0"/>
+                      <a:ext cx="4928276" cy="5042508"/>
+                    </a:xfrm>
+                    <a:prstGeom prst="rect">
+                      <a:avLst/>
+                    </a:prstGeom>
+                  </pic:spPr>
+                </pic:pic>
+              </a:graphicData>
+            </a:graphic>
+          </wp:inline>
+        </w:drawing>
+      </w:r>
+    </w:p>
+    <w:p>
+      <w:pPr>
+        <w:pStyle w:val="ListParagraph"/>
+        <w:rPr>
+          <w:rFonts w:ascii="Segoe UI" w:eastAsia="Segoe UI" w:hAnsi="Segoe UI" w:cs="Times New Roman"/>
+          <w:sz w:val="20"/>
+        </w:rPr>
+      </w:pPr>
+    </w:p>
+    <w:p>
+      <w:pPr>
+        <w:pStyle w:val="ListParagraph"/>
+        <w:rPr>
+          <w:rFonts w:ascii="Segoe UI" w:eastAsia="Segoe UI" w:hAnsi="Segoe UI" w:cs="Times New Roman"/>
+          <w:sz w:val="20"/>
+        </w:rPr>
+      </w:pPr>
+      <w:r>
+        <w:rPr>
+          <w:rFonts w:ascii="Segoe UI" w:eastAsia="Segoe UI" w:hAnsi="Segoe UI" w:cs="Times New Roman"/>
+          <w:sz w:val="20"/>
+        </w:rPr>
+        <w:t>The generated e-mail will</w:t>
+      </w:r>
+      <w:r>
+        <w:rPr>
+          <w:rFonts w:ascii="Segoe UI" w:eastAsia="Segoe UI" w:hAnsi="Segoe UI" w:cs="Times New Roman"/>
+          <w:sz w:val="20"/>
+        </w:rPr>
+        <w:t xml:space="preserve"> look like this:</w:t>
+      </w:r>
+    </w:p>
+    <w:p>
+      <w:pPr>
+        <w:pStyle w:val="ListParagraph"/>
+        <w:rPr>
+          <w:rFonts w:ascii="Segoe UI" w:eastAsia="Segoe UI" w:hAnsi="Segoe UI" w:cs="Times New Roman"/>
+          <w:sz w:val="20"/>
+        </w:rPr>
+      </w:pPr>
+    </w:p>
+    <w:p>
+      <w:pPr>
+        <w:pStyle w:val="ListParagraph"/>
+        <w:rPr>
+          <w:rFonts w:ascii="Segoe UI" w:eastAsia="Segoe UI" w:hAnsi="Segoe UI" w:cs="Times New Roman"/>
+          <w:sz w:val="20"/>
+        </w:rPr>
+      </w:pPr>
+      <w:r>
+        <w:rPr>
+          <w:rFonts w:ascii="Segoe UI" w:eastAsia="Segoe UI" w:hAnsi="Segoe UI" w:cs="Times New Roman"/>
+          <w:noProof/>
+          <w:sz w:val="20"/>
+        </w:rPr>
+        <w:lastRenderedPageBreak/>
+        <w:drawing>
+          <wp:inline distT="0" distB="0" distL="0" distR="0" wp14:anchorId="1ED7E0F1" wp14:editId="031EFDD9">
+            <wp:extent cx="3200400" cy="6057900"/>
+            <wp:effectExtent l="0" t="0" r="0" b="0"/>
+            <wp:docPr id="8" name="Picture 8"/>
+            <wp:cNvGraphicFramePr>
+              <a:graphicFrameLocks xmlns:a="http://schemas.openxmlformats.org/drawingml/2006/main" noChangeAspect="1"/>
+            </wp:cNvGraphicFramePr>
+            <a:graphic xmlns:a="http://schemas.openxmlformats.org/drawingml/2006/main">
+              <a:graphicData uri="http://schemas.openxmlformats.org/drawingml/2006/picture">
+                <pic:pic xmlns:pic="http://schemas.openxmlformats.org/drawingml/2006/picture">
+                  <pic:nvPicPr>
+                    <pic:cNvPr id="0" name="Picture 3"/>
+                    <pic:cNvPicPr>
+                      <a:picLocks noChangeAspect="1" noChangeArrowheads="1"/>
+                    </pic:cNvPicPr>
+                  </pic:nvPicPr>
+                  <pic:blipFill>
+                    <a:blip r:embed="rId67">
+                      <a:extLst>
+                        <a:ext uri="{28A0092B-C50C-407E-A947-70E740481C1C}">
+                          <a14:useLocalDpi xmlns:a14="http://schemas.microsoft.com/office/drawing/2010/main" val="0"/>
+                        </a:ext>
+                      </a:extLst>
+                    </a:blip>
+                    <a:srcRect/>
+                    <a:stretch>
+                      <a:fillRect/>
+                    </a:stretch>
+                  </pic:blipFill>
+                  <pic:spPr bwMode="auto">
+                    <a:xfrm>
+                      <a:off x="0" y="0"/>
+                      <a:ext cx="3200400" cy="6057900"/>
+                    </a:xfrm>
+                    <a:prstGeom prst="rect">
+                      <a:avLst/>
+                    </a:prstGeom>
+                    <a:noFill/>
+                    <a:ln>
+                      <a:noFill/>
+                    </a:ln>
+                  </pic:spPr>
+                </pic:pic>
+              </a:graphicData>
+            </a:graphic>
+          </wp:inline>
+        </w:drawing>
+      </w:r>
+    </w:p>
+    <w:p>
+      <w:pPr>
         <w:spacing w:before="80" w:after="40" w:line="240" w:lineRule="auto"/>
         <w:rPr>
           <w:rFonts w:ascii="Segoe UI" w:eastAsia="Times New Roman" w:hAnsi="Segoe UI" w:cs="Arial"/>
@@ -7942,7 +8738,7 @@
         </w:rPr>
         <w:t xml:space="preserve">Do you want to report an issue or to suggest something? We need your feedback: </w:t>
       </w:r>
-      <w:hyperlink r:id="rId64">
+      <w:hyperlink r:id="rId68">
         <w:r>
           <w:rPr>
             <w:rFonts w:ascii="Segoe UI" w:eastAsia="Calibri" w:hAnsi="Segoe UI" w:cs="Times New Roman"/>
@@ -7964,7 +8760,7 @@
     <w:p>
       <w:pPr>
         <w:rPr>
-          <w:rFonts w:ascii="Segoe UI" w:eastAsia="MS Gothic" w:hAnsi="Segoe UI" w:cs="Segoe UI" w:hint="eastAsia"/>
+          <w:rFonts w:ascii="Segoe UI" w:eastAsia="MS Gothic" w:hAnsi="Segoe UI" w:cs="Segoe UI"/>
           <w:color w:val="0078D7"/>
           <w:sz w:val="36"/>
           <w:szCs w:val="40"/>
@@ -8819,7 +9615,6 @@
     <w:rPr>
       <w:color w:val="000080"/>
       <w:u w:val="single"/>
-      <w:lang/>
     </w:rPr>
   </w:style>
   <w:style w:type="paragraph" w:customStyle="1" w:styleId="Heading">

--- a/DOCX/Lab 4. Flow control, variables, expressions.docx
+++ b/DOCX/Lab 4. Flow control, variables, expressions.docx
@@ -1,26 +1,23 @@
 
 <file path=word/document.xml><?xml version="1.0" encoding="utf-8"?>
-<w:document xmlns:wpc="http://schemas.microsoft.com/office/word/2010/wordprocessingCanvas" xmlns:cx="http://schemas.microsoft.com/office/drawing/2014/chartex" xmlns:cx1="http://schemas.microsoft.com/office/drawing/2015/9/8/chartex" xmlns:cx2="http://schemas.microsoft.com/office/drawing/2015/10/21/chartex" xmlns:cx3="http://schemas.microsoft.com/office/drawing/2016/5/9/chartex" xmlns:cx4="http://schemas.microsoft.com/office/drawing/2016/5/10/chartex" xmlns:cx5="http://schemas.microsoft.com/office/drawing/2016/5/11/chartex" xmlns:cx6="http://schemas.microsoft.com/office/drawing/2016/5/12/chartex" xmlns:cx7="http://schemas.microsoft.com/office/drawing/2016/5/13/chartex" xmlns:cx8="http://schemas.microsoft.com/office/drawing/2016/5/14/chartex" xmlns:mc="http://schemas.openxmlformats.org/markup-compatibility/2006" xmlns:aink="http://schemas.microsoft.com/office/drawing/2016/ink" xmlns:am3d="http://schemas.microsoft.com/office/drawing/2017/model3d" xmlns:o="urn:schemas-microsoft-com:office:office" xmlns:r="http://schemas.openxmlformats.org/officeDocument/2006/relationships" xmlns:m="http://schemas.openxmlformats.org/officeDocument/2006/math" xmlns:v="urn:schemas-microsoft-com:vml" xmlns:wp14="http://schemas.microsoft.com/office/word/2010/wordprocessingDrawing" xmlns:wp="http://schemas.openxmlformats.org/drawingml/2006/wordprocessingDrawing" xmlns:w10="urn:schemas-microsoft-com:office:word" xmlns:w="http://schemas.openxmlformats.org/wordprocessingml/2006/main" xmlns:w14="http://schemas.microsoft.com/office/word/2010/wordml" xmlns:w15="http://schemas.microsoft.com/office/word/2012/wordml" xmlns:w16cex="http://schemas.microsoft.com/office/word/2018/wordml/cex" xmlns:w16cid="http://schemas.microsoft.com/office/word/2016/wordml/cid" xmlns:w16="http://schemas.microsoft.com/office/word/2018/wordml" xmlns:w16se="http://schemas.microsoft.com/office/word/2015/wordml/symex" xmlns:wpg="http://schemas.microsoft.com/office/word/2010/wordprocessingGroup" xmlns:wpi="http://schemas.microsoft.com/office/word/2010/wordprocessingInk" xmlns:wne="http://schemas.microsoft.com/office/word/2006/wordml" xmlns:wps="http://schemas.microsoft.com/office/word/2010/wordprocessingShape" mc:Ignorable="w14 w15 w16se w16cid w16 w16cex wp14">
+<w:document xmlns:wpc="http://schemas.microsoft.com/office/word/2010/wordprocessingCanvas" xmlns:cx="http://schemas.microsoft.com/office/drawing/2014/chartex" xmlns:cx1="http://schemas.microsoft.com/office/drawing/2015/9/8/chartex" xmlns:cx2="http://schemas.microsoft.com/office/drawing/2015/10/21/chartex" xmlns:cx3="http://schemas.microsoft.com/office/drawing/2016/5/9/chartex" xmlns:cx4="http://schemas.microsoft.com/office/drawing/2016/5/10/chartex" xmlns:cx5="http://schemas.microsoft.com/office/drawing/2016/5/11/chartex" xmlns:cx6="http://schemas.microsoft.com/office/drawing/2016/5/12/chartex" xmlns:cx7="http://schemas.microsoft.com/office/drawing/2016/5/13/chartex" xmlns:cx8="http://schemas.microsoft.com/office/drawing/2016/5/14/chartex" xmlns:mc="http://schemas.openxmlformats.org/markup-compatibility/2006" xmlns:aink="http://schemas.microsoft.com/office/drawing/2016/ink" xmlns:am3d="http://schemas.microsoft.com/office/drawing/2017/model3d" xmlns:o="urn:schemas-microsoft-com:office:office" xmlns:r="http://schemas.openxmlformats.org/officeDocument/2006/relationships" xmlns:m="http://schemas.openxmlformats.org/officeDocument/2006/math" xmlns:v="urn:schemas-microsoft-com:vml" xmlns:wp14="http://schemas.microsoft.com/office/word/2010/wordprocessingDrawing" xmlns:wp="http://schemas.openxmlformats.org/drawingml/2006/wordprocessingDrawing" xmlns:w10="urn:schemas-microsoft-com:office:word" xmlns:w="http://schemas.openxmlformats.org/wordprocessingml/2006/main" xmlns:w14="http://schemas.microsoft.com/office/word/2010/wordml" xmlns:w15="http://schemas.microsoft.com/office/word/2012/wordml" xmlns:w16cid="http://schemas.microsoft.com/office/word/2016/wordml/cid" xmlns:w16se="http://schemas.microsoft.com/office/word/2015/wordml/symex" xmlns:wpg="http://schemas.microsoft.com/office/word/2010/wordprocessingGroup" xmlns:wpi="http://schemas.microsoft.com/office/word/2010/wordprocessingInk" xmlns:wne="http://schemas.microsoft.com/office/word/2006/wordml" xmlns:wps="http://schemas.microsoft.com/office/word/2010/wordprocessingShape" mc:Ignorable="w14 w15 w16se w16cid wp14">
   <w:body>
     <w:p>
       <w:pPr>
-        <w:keepNext/>
-        <w:keepLines/>
-        <w:spacing w:after="120"/>
-        <w:outlineLvl w:val="1"/>
-        <w:rPr>
-          <w:rFonts w:ascii="Segoe UI" w:eastAsia="MS Gothic" w:hAnsi="Segoe UI" w:cs="Segoe UI"/>
-          <w:color w:val="0078D7"/>
-          <w:sz w:val="36"/>
+        <w:pStyle w:val="Heading1"/>
+        <w:rPr>
+          <w:rFonts w:ascii="Segoe UI" w:hAnsi="Segoe UI" w:cs="Segoe UI"/>
+          <w:color w:val="0070C0"/>
+          <w:sz w:val="40"/>
           <w:szCs w:val="40"/>
         </w:rPr>
       </w:pPr>
       <w:bookmarkStart w:id="0" w:name="_Toc41060359"/>
       <w:r>
         <w:rPr>
-          <w:rFonts w:ascii="Segoe UI" w:eastAsia="MS Gothic" w:hAnsi="Segoe UI" w:cs="Segoe UI"/>
-          <w:color w:val="0078D7"/>
-          <w:sz w:val="36"/>
+          <w:rFonts w:ascii="Segoe UI" w:hAnsi="Segoe UI" w:cs="Segoe UI"/>
+          <w:color w:val="0070C0"/>
+          <w:sz w:val="40"/>
           <w:szCs w:val="40"/>
         </w:rPr>
         <w:t>Lab 4. Flow control, variables, expressions</w:t>
@@ -75,6 +72,7 @@
         </w:rPr>
         <w:t xml:space="preserve"> 6/14/2020, based on the feedback received from </w:t>
       </w:r>
+      <w:proofErr w:type="spellStart"/>
       <w:r>
         <w:rPr>
           <w:rStyle w:val="markdi0q7w2ls"/>
@@ -85,6 +83,7 @@
         </w:rPr>
         <w:t>Rishona</w:t>
       </w:r>
+      <w:proofErr w:type="spellEnd"/>
       <w:r>
         <w:rPr>
           <w:rFonts w:ascii="Calibri" w:hAnsi="Calibri" w:cs="Calibri"/>
@@ -261,24 +260,21 @@
     </w:p>
     <w:p>
       <w:pPr>
-        <w:keepNext/>
-        <w:keepLines/>
-        <w:spacing w:before="240" w:after="60"/>
-        <w:outlineLvl w:val="3"/>
-        <w:rPr>
-          <w:rFonts w:ascii="Segoe UI" w:eastAsia="Times New Roman" w:hAnsi="Segoe UI" w:cs="Segoe UI"/>
-          <w:iCs/>
-          <w:color w:val="0078D7"/>
+        <w:pStyle w:val="Heading2"/>
+        <w:rPr>
+          <w:rFonts w:ascii="Segoe UI" w:hAnsi="Segoe UI" w:cs="Segoe UI"/>
+          <w:color w:val="0070C0"/>
           <w:sz w:val="28"/>
+          <w:szCs w:val="28"/>
         </w:rPr>
       </w:pPr>
       <w:bookmarkStart w:id="1" w:name="_Toc41060360"/>
       <w:r>
         <w:rPr>
-          <w:rFonts w:ascii="Segoe UI" w:eastAsia="Times New Roman" w:hAnsi="Segoe UI" w:cs="Segoe UI"/>
-          <w:iCs/>
-          <w:color w:val="0078D7"/>
+          <w:rFonts w:ascii="Segoe UI" w:hAnsi="Segoe UI" w:cs="Segoe UI"/>
+          <w:color w:val="0070C0"/>
           <w:sz w:val="28"/>
+          <w:szCs w:val="28"/>
         </w:rPr>
         <w:t>Task 4.1: Create an Excel workbook and a scheduled flow</w:t>
       </w:r>
@@ -372,64 +368,1112 @@
           <w:rFonts w:ascii="Segoe UI" w:eastAsia="Segoe UI" w:hAnsi="Segoe UI" w:cs="Times New Roman"/>
           <w:sz w:val="20"/>
         </w:rPr>
-        <w:t>Add two columns similar to the screenshot below, with the cities and capacities data, and then format the data as a table with headers:</w:t>
-      </w:r>
-    </w:p>
-    <w:p>
-      <w:pPr>
-        <w:ind w:left="1080"/>
-        <w:contextualSpacing/>
-        <w:rPr>
-          <w:rFonts w:ascii="Segoe UI" w:eastAsia="Segoe UI" w:hAnsi="Segoe UI" w:cs="Times New Roman"/>
-          <w:sz w:val="20"/>
-        </w:rPr>
-      </w:pPr>
-      <w:r>
-        <w:rPr>
-          <w:noProof/>
-        </w:rPr>
-        <w:drawing>
-          <wp:inline distT="0" distB="0" distL="0" distR="0" wp14:anchorId="2F4E5A2C" wp14:editId="770C7174">
-            <wp:extent cx="3074035" cy="3813175"/>
-            <wp:effectExtent l="0" t="0" r="0" b="0"/>
-            <wp:docPr id="2026156434" name="picture"/>
-            <wp:cNvGraphicFramePr>
-              <a:graphicFrameLocks xmlns:a="http://schemas.openxmlformats.org/drawingml/2006/main" noChangeAspect="1"/>
-            </wp:cNvGraphicFramePr>
-            <a:graphic xmlns:a="http://schemas.openxmlformats.org/drawingml/2006/main">
-              <a:graphicData uri="http://schemas.openxmlformats.org/drawingml/2006/picture">
-                <pic:pic xmlns:pic="http://schemas.openxmlformats.org/drawingml/2006/picture">
-                  <pic:nvPicPr>
-                    <pic:cNvPr id="0" name="picture"/>
-                    <pic:cNvPicPr/>
-                  </pic:nvPicPr>
-                  <pic:blipFill>
-                    <a:blip r:embed="rId5">
-                      <a:extLst>
-                        <a:ext uri="{28A0092B-C50C-407E-A947-70E740481C1C}">
-                          <a14:useLocalDpi xmlns:a14="http://schemas.microsoft.com/office/drawing/2010/main" val="0"/>
-                        </a:ext>
-                      </a:extLst>
-                    </a:blip>
-                    <a:stretch>
-                      <a:fillRect/>
-                    </a:stretch>
-                  </pic:blipFill>
-                  <pic:spPr>
-                    <a:xfrm>
-                      <a:off x="0" y="0"/>
-                      <a:ext cx="3074035" cy="3813175"/>
-                    </a:xfrm>
-                    <a:prstGeom prst="rect">
-                      <a:avLst/>
-                    </a:prstGeom>
-                  </pic:spPr>
-                </pic:pic>
-              </a:graphicData>
-            </a:graphic>
-          </wp:inline>
-        </w:drawing>
-      </w:r>
+        <w:t xml:space="preserve">Add two columns </w:t>
+      </w:r>
+      <w:proofErr w:type="gramStart"/>
+      <w:r>
+        <w:rPr>
+          <w:rFonts w:ascii="Segoe UI" w:eastAsia="Segoe UI" w:hAnsi="Segoe UI" w:cs="Times New Roman"/>
+          <w:sz w:val="20"/>
+        </w:rPr>
+        <w:t>similar to</w:t>
+      </w:r>
+      <w:proofErr w:type="gramEnd"/>
+      <w:r>
+        <w:rPr>
+          <w:rFonts w:ascii="Segoe UI" w:eastAsia="Segoe UI" w:hAnsi="Segoe UI" w:cs="Times New Roman"/>
+          <w:sz w:val="20"/>
+        </w:rPr>
+        <w:t xml:space="preserve"> the screenshot below, with the cities and capacities data, and then format the data as a table with headers:</w:t>
+      </w:r>
+    </w:p>
+    <w:tbl>
+      <w:tblPr>
+        <w:tblStyle w:val="GridTable4-Accent1"/>
+        <w:tblW w:w="0" w:type="auto"/>
+        <w:tblInd w:w="1413" w:type="dxa"/>
+        <w:tblLook w:val="04A0" w:firstRow="1" w:lastRow="0" w:firstColumn="1" w:lastColumn="0" w:noHBand="0" w:noVBand="1"/>
+        <w:tblPrChange w:id="2" w:author="Dattatray Patil (Contractor)" w:date="2021-02-14T18:29:00Z">
+          <w:tblPr>
+            <w:tblStyle w:val="GridTable4-Accent1"/>
+            <w:tblW w:w="0" w:type="auto"/>
+            <w:tblInd w:w="1413" w:type="dxa"/>
+            <w:tblLook w:val="04A0" w:firstRow="1" w:lastRow="0" w:firstColumn="1" w:lastColumn="0" w:noHBand="0" w:noVBand="1"/>
+          </w:tblPr>
+        </w:tblPrChange>
+      </w:tblPr>
+      <w:tblGrid>
+        <w:gridCol w:w="1417"/>
+        <w:gridCol w:w="1019"/>
+        <w:gridCol w:w="3659"/>
+        <w:tblGridChange w:id="3">
+          <w:tblGrid>
+            <w:gridCol w:w="1417"/>
+            <w:gridCol w:w="1276"/>
+            <w:gridCol w:w="3969"/>
+          </w:tblGrid>
+        </w:tblGridChange>
+      </w:tblGrid>
+      <w:tr>
+        <w:trPr>
+          <w:cnfStyle w:val="100000000000" w:firstRow="1" w:lastRow="0" w:firstColumn="0" w:lastColumn="0" w:oddVBand="0" w:evenVBand="0" w:oddHBand="0" w:evenHBand="0" w:firstRowFirstColumn="0" w:firstRowLastColumn="0" w:lastRowFirstColumn="0" w:lastRowLastColumn="0"/>
+        </w:trPr>
+        <w:tc>
+          <w:tcPr>
+            <w:cnfStyle w:val="001000000000" w:firstRow="0" w:lastRow="0" w:firstColumn="1" w:lastColumn="0" w:oddVBand="0" w:evenVBand="0" w:oddHBand="0" w:evenHBand="0" w:firstRowFirstColumn="0" w:firstRowLastColumn="0" w:lastRowFirstColumn="0" w:lastRowLastColumn="0"/>
+            <w:tcW w:w="1417" w:type="dxa"/>
+            <w:tcPrChange w:id="4" w:author="Dattatray Patil (Contractor)" w:date="2021-02-14T18:29:00Z">
+              <w:tcPr>
+                <w:tcW w:w="1417" w:type="dxa"/>
+              </w:tcPr>
+            </w:tcPrChange>
+          </w:tcPr>
+          <w:p>
+            <w:pPr>
+              <w:contextualSpacing/>
+              <w:jc w:val="center"/>
+              <w:cnfStyle w:val="101000000000" w:firstRow="1" w:lastRow="0" w:firstColumn="1" w:lastColumn="0" w:oddVBand="0" w:evenVBand="0" w:oddHBand="0" w:evenHBand="0" w:firstRowFirstColumn="0" w:firstRowLastColumn="0" w:lastRowFirstColumn="0" w:lastRowLastColumn="0"/>
+              <w:rPr>
+                <w:rFonts w:ascii="Segoe UI" w:eastAsia="Segoe UI" w:hAnsi="Segoe UI" w:cs="Times New Roman"/>
+                <w:sz w:val="20"/>
+              </w:rPr>
+            </w:pPr>
+            <w:r>
+              <w:rPr>
+                <w:rFonts w:ascii="Segoe UI" w:eastAsia="Segoe UI" w:hAnsi="Segoe UI" w:cs="Times New Roman"/>
+                <w:sz w:val="20"/>
+              </w:rPr>
+              <w:t>City</w:t>
+            </w:r>
+          </w:p>
+        </w:tc>
+        <w:tc>
+          <w:tcPr>
+            <w:tcW w:w="1019" w:type="dxa"/>
+            <w:tcPrChange w:id="5" w:author="Dattatray Patil (Contractor)" w:date="2021-02-14T18:29:00Z">
+              <w:tcPr>
+                <w:tcW w:w="1276" w:type="dxa"/>
+              </w:tcPr>
+            </w:tcPrChange>
+          </w:tcPr>
+          <w:p>
+            <w:pPr>
+              <w:contextualSpacing/>
+              <w:jc w:val="center"/>
+              <w:cnfStyle w:val="100000000000" w:firstRow="1" w:lastRow="0" w:firstColumn="0" w:lastColumn="0" w:oddVBand="0" w:evenVBand="0" w:oddHBand="0" w:evenHBand="0" w:firstRowFirstColumn="0" w:firstRowLastColumn="0" w:lastRowFirstColumn="0" w:lastRowLastColumn="0"/>
+              <w:rPr>
+                <w:rFonts w:ascii="Segoe UI" w:eastAsia="Segoe UI" w:hAnsi="Segoe UI" w:cs="Times New Roman"/>
+                <w:sz w:val="20"/>
+              </w:rPr>
+            </w:pPr>
+            <w:r>
+              <w:rPr>
+                <w:rFonts w:ascii="Segoe UI" w:eastAsia="Segoe UI" w:hAnsi="Segoe UI" w:cs="Times New Roman"/>
+                <w:sz w:val="20"/>
+              </w:rPr>
+              <w:t>Capacity</w:t>
+            </w:r>
+          </w:p>
+        </w:tc>
+        <w:tc>
+          <w:tcPr>
+            <w:tcW w:w="3659" w:type="dxa"/>
+            <w:tcPrChange w:id="6" w:author="Dattatray Patil (Contractor)" w:date="2021-02-14T18:29:00Z">
+              <w:tcPr>
+                <w:tcW w:w="3969" w:type="dxa"/>
+              </w:tcPr>
+            </w:tcPrChange>
+          </w:tcPr>
+          <w:p>
+            <w:pPr>
+              <w:contextualSpacing/>
+              <w:jc w:val="center"/>
+              <w:cnfStyle w:val="100000000000" w:firstRow="1" w:lastRow="0" w:firstColumn="0" w:lastColumn="0" w:oddVBand="0" w:evenVBand="0" w:oddHBand="0" w:evenHBand="0" w:firstRowFirstColumn="0" w:firstRowLastColumn="0" w:lastRowFirstColumn="0" w:lastRowLastColumn="0"/>
+              <w:rPr>
+                <w:rFonts w:ascii="Segoe UI" w:eastAsia="Segoe UI" w:hAnsi="Segoe UI" w:cs="Times New Roman"/>
+                <w:sz w:val="20"/>
+              </w:rPr>
+            </w:pPr>
+            <w:r>
+              <w:rPr>
+                <w:rFonts w:ascii="Segoe UI" w:eastAsia="Segoe UI" w:hAnsi="Segoe UI" w:cs="Times New Roman"/>
+                <w:sz w:val="20"/>
+              </w:rPr>
+              <w:t>Excel Image</w:t>
+            </w:r>
+          </w:p>
+        </w:tc>
+      </w:tr>
+      <w:tr>
+        <w:trPr>
+          <w:cnfStyle w:val="000000100000" w:firstRow="0" w:lastRow="0" w:firstColumn="0" w:lastColumn="0" w:oddVBand="0" w:evenVBand="0" w:oddHBand="1" w:evenHBand="0" w:firstRowFirstColumn="0" w:firstRowLastColumn="0" w:lastRowFirstColumn="0" w:lastRowLastColumn="0"/>
+        </w:trPr>
+        <w:tc>
+          <w:tcPr>
+            <w:cnfStyle w:val="001000000000" w:firstRow="0" w:lastRow="0" w:firstColumn="1" w:lastColumn="0" w:oddVBand="0" w:evenVBand="0" w:oddHBand="0" w:evenHBand="0" w:firstRowFirstColumn="0" w:firstRowLastColumn="0" w:lastRowFirstColumn="0" w:lastRowLastColumn="0"/>
+            <w:tcW w:w="1417" w:type="dxa"/>
+            <w:tcPrChange w:id="7" w:author="Dattatray Patil (Contractor)" w:date="2021-02-14T18:29:00Z">
+              <w:tcPr>
+                <w:tcW w:w="1417" w:type="dxa"/>
+              </w:tcPr>
+            </w:tcPrChange>
+          </w:tcPr>
+          <w:p>
+            <w:pPr>
+              <w:contextualSpacing/>
+              <w:cnfStyle w:val="001000100000" w:firstRow="0" w:lastRow="0" w:firstColumn="1" w:lastColumn="0" w:oddVBand="0" w:evenVBand="0" w:oddHBand="1" w:evenHBand="0" w:firstRowFirstColumn="0" w:firstRowLastColumn="0" w:lastRowFirstColumn="0" w:lastRowLastColumn="0"/>
+              <w:rPr>
+                <w:rFonts w:ascii="Segoe UI" w:eastAsia="Segoe UI" w:hAnsi="Segoe UI" w:cs="Times New Roman"/>
+                <w:sz w:val="20"/>
+              </w:rPr>
+            </w:pPr>
+            <w:r>
+              <w:rPr>
+                <w:rFonts w:ascii="Segoe UI" w:eastAsia="Segoe UI" w:hAnsi="Segoe UI" w:cs="Times New Roman"/>
+                <w:sz w:val="20"/>
+              </w:rPr>
+              <w:t>London</w:t>
+            </w:r>
+          </w:p>
+        </w:tc>
+        <w:tc>
+          <w:tcPr>
+            <w:tcW w:w="1019" w:type="dxa"/>
+            <w:tcPrChange w:id="8" w:author="Dattatray Patil (Contractor)" w:date="2021-02-14T18:29:00Z">
+              <w:tcPr>
+                <w:tcW w:w="1276" w:type="dxa"/>
+              </w:tcPr>
+            </w:tcPrChange>
+          </w:tcPr>
+          <w:p>
+            <w:pPr>
+              <w:contextualSpacing/>
+              <w:jc w:val="right"/>
+              <w:cnfStyle w:val="000000100000" w:firstRow="0" w:lastRow="0" w:firstColumn="0" w:lastColumn="0" w:oddVBand="0" w:evenVBand="0" w:oddHBand="1" w:evenHBand="0" w:firstRowFirstColumn="0" w:firstRowLastColumn="0" w:lastRowFirstColumn="0" w:lastRowLastColumn="0"/>
+              <w:rPr>
+                <w:rFonts w:ascii="Segoe UI" w:eastAsia="Segoe UI" w:hAnsi="Segoe UI" w:cs="Times New Roman"/>
+                <w:sz w:val="20"/>
+              </w:rPr>
+            </w:pPr>
+            <w:r>
+              <w:rPr>
+                <w:rFonts w:ascii="Segoe UI" w:eastAsia="Segoe UI" w:hAnsi="Segoe UI" w:cs="Times New Roman"/>
+                <w:sz w:val="20"/>
+              </w:rPr>
+              <w:t>100</w:t>
+            </w:r>
+          </w:p>
+        </w:tc>
+        <w:tc>
+          <w:tcPr>
+            <w:tcW w:w="3659" w:type="dxa"/>
+            <w:vMerge w:val="restart"/>
+            <w:tcPrChange w:id="9" w:author="Dattatray Patil (Contractor)" w:date="2021-02-14T18:29:00Z">
+              <w:tcPr>
+                <w:tcW w:w="3969" w:type="dxa"/>
+                <w:vMerge w:val="restart"/>
+              </w:tcPr>
+            </w:tcPrChange>
+          </w:tcPr>
+          <w:p>
+            <w:pPr>
+              <w:contextualSpacing/>
+              <w:cnfStyle w:val="000000100000" w:firstRow="0" w:lastRow="0" w:firstColumn="0" w:lastColumn="0" w:oddVBand="0" w:evenVBand="0" w:oddHBand="1" w:evenHBand="0" w:firstRowFirstColumn="0" w:firstRowLastColumn="0" w:lastRowFirstColumn="0" w:lastRowLastColumn="0"/>
+              <w:rPr>
+                <w:rFonts w:ascii="Segoe UI" w:eastAsia="Segoe UI" w:hAnsi="Segoe UI" w:cs="Times New Roman"/>
+                <w:sz w:val="20"/>
+              </w:rPr>
+            </w:pPr>
+            <w:r>
+              <w:rPr>
+                <w:noProof/>
+              </w:rPr>
+              <w:drawing>
+                <wp:inline distT="0" distB="0" distL="0" distR="0" wp14:anchorId="55D8DDC2" wp14:editId="7D461C0A">
+                  <wp:extent cx="1495851" cy="1855523"/>
+                  <wp:effectExtent l="19050" t="19050" r="28575" b="11430"/>
+                  <wp:docPr id="2026156434" name="picture"/>
+                  <wp:cNvGraphicFramePr>
+                    <a:graphicFrameLocks xmlns:a="http://schemas.openxmlformats.org/drawingml/2006/main" noChangeAspect="1"/>
+                  </wp:cNvGraphicFramePr>
+                  <a:graphic xmlns:a="http://schemas.openxmlformats.org/drawingml/2006/main">
+                    <a:graphicData uri="http://schemas.openxmlformats.org/drawingml/2006/picture">
+                      <pic:pic xmlns:pic="http://schemas.openxmlformats.org/drawingml/2006/picture">
+                        <pic:nvPicPr>
+                          <pic:cNvPr id="0" name="picture"/>
+                          <pic:cNvPicPr/>
+                        </pic:nvPicPr>
+                        <pic:blipFill>
+                          <a:blip r:embed="rId8">
+                            <a:extLst>
+                              <a:ext uri="{28A0092B-C50C-407E-A947-70E740481C1C}">
+                                <a14:useLocalDpi xmlns:a14="http://schemas.microsoft.com/office/drawing/2010/main" val="0"/>
+                              </a:ext>
+                            </a:extLst>
+                          </a:blip>
+                          <a:stretch>
+                            <a:fillRect/>
+                          </a:stretch>
+                        </pic:blipFill>
+                        <pic:spPr>
+                          <a:xfrm>
+                            <a:off x="0" y="0"/>
+                            <a:ext cx="1514585" cy="1878762"/>
+                          </a:xfrm>
+                          <a:prstGeom prst="rect">
+                            <a:avLst/>
+                          </a:prstGeom>
+                          <a:ln>
+                            <a:solidFill>
+                              <a:schemeClr val="bg1">
+                                <a:lumMod val="75000"/>
+                              </a:schemeClr>
+                            </a:solidFill>
+                          </a:ln>
+                        </pic:spPr>
+                      </pic:pic>
+                    </a:graphicData>
+                  </a:graphic>
+                </wp:inline>
+              </w:drawing>
+            </w:r>
+          </w:p>
+        </w:tc>
+      </w:tr>
+      <w:tr>
+        <w:tc>
+          <w:tcPr>
+            <w:cnfStyle w:val="001000000000" w:firstRow="0" w:lastRow="0" w:firstColumn="1" w:lastColumn="0" w:oddVBand="0" w:evenVBand="0" w:oddHBand="0" w:evenHBand="0" w:firstRowFirstColumn="0" w:firstRowLastColumn="0" w:lastRowFirstColumn="0" w:lastRowLastColumn="0"/>
+            <w:tcW w:w="1417" w:type="dxa"/>
+            <w:tcPrChange w:id="10" w:author="Dattatray Patil (Contractor)" w:date="2021-02-14T18:29:00Z">
+              <w:tcPr>
+                <w:tcW w:w="1417" w:type="dxa"/>
+              </w:tcPr>
+            </w:tcPrChange>
+          </w:tcPr>
+          <w:p>
+            <w:pPr>
+              <w:contextualSpacing/>
+              <w:rPr>
+                <w:rFonts w:ascii="Segoe UI" w:eastAsia="Segoe UI" w:hAnsi="Segoe UI" w:cs="Times New Roman"/>
+                <w:sz w:val="20"/>
+              </w:rPr>
+            </w:pPr>
+            <w:r>
+              <w:rPr>
+                <w:rFonts w:ascii="Segoe UI" w:eastAsia="Segoe UI" w:hAnsi="Segoe UI" w:cs="Times New Roman"/>
+                <w:sz w:val="20"/>
+              </w:rPr>
+              <w:t>Brussels</w:t>
+            </w:r>
+          </w:p>
+        </w:tc>
+        <w:tc>
+          <w:tcPr>
+            <w:tcW w:w="1019" w:type="dxa"/>
+            <w:tcPrChange w:id="11" w:author="Dattatray Patil (Contractor)" w:date="2021-02-14T18:29:00Z">
+              <w:tcPr>
+                <w:tcW w:w="1276" w:type="dxa"/>
+              </w:tcPr>
+            </w:tcPrChange>
+          </w:tcPr>
+          <w:p>
+            <w:pPr>
+              <w:contextualSpacing/>
+              <w:jc w:val="right"/>
+              <w:cnfStyle w:val="000000000000" w:firstRow="0" w:lastRow="0" w:firstColumn="0" w:lastColumn="0" w:oddVBand="0" w:evenVBand="0" w:oddHBand="0" w:evenHBand="0" w:firstRowFirstColumn="0" w:firstRowLastColumn="0" w:lastRowFirstColumn="0" w:lastRowLastColumn="0"/>
+              <w:rPr>
+                <w:rFonts w:ascii="Segoe UI" w:eastAsia="Segoe UI" w:hAnsi="Segoe UI" w:cs="Times New Roman"/>
+                <w:sz w:val="20"/>
+              </w:rPr>
+            </w:pPr>
+            <w:r>
+              <w:rPr>
+                <w:rFonts w:ascii="Segoe UI" w:eastAsia="Segoe UI" w:hAnsi="Segoe UI" w:cs="Times New Roman"/>
+                <w:sz w:val="20"/>
+              </w:rPr>
+              <w:t>250</w:t>
+            </w:r>
+          </w:p>
+        </w:tc>
+        <w:tc>
+          <w:tcPr>
+            <w:tcW w:w="3659" w:type="dxa"/>
+            <w:vMerge/>
+            <w:tcPrChange w:id="12" w:author="Dattatray Patil (Contractor)" w:date="2021-02-14T18:29:00Z">
+              <w:tcPr>
+                <w:tcW w:w="3969" w:type="dxa"/>
+                <w:vMerge/>
+              </w:tcPr>
+            </w:tcPrChange>
+          </w:tcPr>
+          <w:p>
+            <w:pPr>
+              <w:contextualSpacing/>
+              <w:cnfStyle w:val="000000000000" w:firstRow="0" w:lastRow="0" w:firstColumn="0" w:lastColumn="0" w:oddVBand="0" w:evenVBand="0" w:oddHBand="0" w:evenHBand="0" w:firstRowFirstColumn="0" w:firstRowLastColumn="0" w:lastRowFirstColumn="0" w:lastRowLastColumn="0"/>
+              <w:rPr>
+                <w:rFonts w:ascii="Segoe UI" w:eastAsia="Segoe UI" w:hAnsi="Segoe UI" w:cs="Times New Roman"/>
+                <w:sz w:val="20"/>
+              </w:rPr>
+            </w:pPr>
+          </w:p>
+        </w:tc>
+      </w:tr>
+      <w:tr>
+        <w:trPr>
+          <w:cnfStyle w:val="000000100000" w:firstRow="0" w:lastRow="0" w:firstColumn="0" w:lastColumn="0" w:oddVBand="0" w:evenVBand="0" w:oddHBand="1" w:evenHBand="0" w:firstRowFirstColumn="0" w:firstRowLastColumn="0" w:lastRowFirstColumn="0" w:lastRowLastColumn="0"/>
+        </w:trPr>
+        <w:tc>
+          <w:tcPr>
+            <w:cnfStyle w:val="001000000000" w:firstRow="0" w:lastRow="0" w:firstColumn="1" w:lastColumn="0" w:oddVBand="0" w:evenVBand="0" w:oddHBand="0" w:evenHBand="0" w:firstRowFirstColumn="0" w:firstRowLastColumn="0" w:lastRowFirstColumn="0" w:lastRowLastColumn="0"/>
+            <w:tcW w:w="1417" w:type="dxa"/>
+            <w:tcPrChange w:id="13" w:author="Dattatray Patil (Contractor)" w:date="2021-02-14T18:29:00Z">
+              <w:tcPr>
+                <w:tcW w:w="1417" w:type="dxa"/>
+              </w:tcPr>
+            </w:tcPrChange>
+          </w:tcPr>
+          <w:p>
+            <w:pPr>
+              <w:contextualSpacing/>
+              <w:cnfStyle w:val="001000100000" w:firstRow="0" w:lastRow="0" w:firstColumn="1" w:lastColumn="0" w:oddVBand="0" w:evenVBand="0" w:oddHBand="1" w:evenHBand="0" w:firstRowFirstColumn="0" w:firstRowLastColumn="0" w:lastRowFirstColumn="0" w:lastRowLastColumn="0"/>
+              <w:rPr>
+                <w:rFonts w:ascii="Segoe UI" w:eastAsia="Segoe UI" w:hAnsi="Segoe UI" w:cs="Times New Roman"/>
+                <w:sz w:val="20"/>
+              </w:rPr>
+            </w:pPr>
+            <w:r>
+              <w:rPr>
+                <w:rFonts w:ascii="Segoe UI" w:eastAsia="Segoe UI" w:hAnsi="Segoe UI" w:cs="Times New Roman"/>
+                <w:sz w:val="20"/>
+              </w:rPr>
+              <w:t>Seattle</w:t>
+            </w:r>
+          </w:p>
+        </w:tc>
+        <w:tc>
+          <w:tcPr>
+            <w:tcW w:w="1019" w:type="dxa"/>
+            <w:tcPrChange w:id="14" w:author="Dattatray Patil (Contractor)" w:date="2021-02-14T18:29:00Z">
+              <w:tcPr>
+                <w:tcW w:w="1276" w:type="dxa"/>
+              </w:tcPr>
+            </w:tcPrChange>
+          </w:tcPr>
+          <w:p>
+            <w:pPr>
+              <w:contextualSpacing/>
+              <w:jc w:val="right"/>
+              <w:cnfStyle w:val="000000100000" w:firstRow="0" w:lastRow="0" w:firstColumn="0" w:lastColumn="0" w:oddVBand="0" w:evenVBand="0" w:oddHBand="1" w:evenHBand="0" w:firstRowFirstColumn="0" w:firstRowLastColumn="0" w:lastRowFirstColumn="0" w:lastRowLastColumn="0"/>
+              <w:rPr>
+                <w:rFonts w:ascii="Segoe UI" w:eastAsia="Segoe UI" w:hAnsi="Segoe UI" w:cs="Times New Roman"/>
+                <w:sz w:val="20"/>
+              </w:rPr>
+            </w:pPr>
+            <w:r>
+              <w:rPr>
+                <w:rFonts w:ascii="Segoe UI" w:eastAsia="Segoe UI" w:hAnsi="Segoe UI" w:cs="Times New Roman"/>
+                <w:sz w:val="20"/>
+              </w:rPr>
+              <w:t>80</w:t>
+            </w:r>
+          </w:p>
+        </w:tc>
+        <w:tc>
+          <w:tcPr>
+            <w:tcW w:w="3659" w:type="dxa"/>
+            <w:vMerge/>
+            <w:tcPrChange w:id="15" w:author="Dattatray Patil (Contractor)" w:date="2021-02-14T18:29:00Z">
+              <w:tcPr>
+                <w:tcW w:w="3969" w:type="dxa"/>
+                <w:vMerge/>
+              </w:tcPr>
+            </w:tcPrChange>
+          </w:tcPr>
+          <w:p>
+            <w:pPr>
+              <w:contextualSpacing/>
+              <w:cnfStyle w:val="000000100000" w:firstRow="0" w:lastRow="0" w:firstColumn="0" w:lastColumn="0" w:oddVBand="0" w:evenVBand="0" w:oddHBand="1" w:evenHBand="0" w:firstRowFirstColumn="0" w:firstRowLastColumn="0" w:lastRowFirstColumn="0" w:lastRowLastColumn="0"/>
+              <w:rPr>
+                <w:rFonts w:ascii="Segoe UI" w:eastAsia="Segoe UI" w:hAnsi="Segoe UI" w:cs="Times New Roman"/>
+                <w:sz w:val="20"/>
+              </w:rPr>
+            </w:pPr>
+          </w:p>
+        </w:tc>
+      </w:tr>
+      <w:tr>
+        <w:tc>
+          <w:tcPr>
+            <w:cnfStyle w:val="001000000000" w:firstRow="0" w:lastRow="0" w:firstColumn="1" w:lastColumn="0" w:oddVBand="0" w:evenVBand="0" w:oddHBand="0" w:evenHBand="0" w:firstRowFirstColumn="0" w:firstRowLastColumn="0" w:lastRowFirstColumn="0" w:lastRowLastColumn="0"/>
+            <w:tcW w:w="1417" w:type="dxa"/>
+            <w:tcPrChange w:id="16" w:author="Dattatray Patil (Contractor)" w:date="2021-02-14T18:29:00Z">
+              <w:tcPr>
+                <w:tcW w:w="1417" w:type="dxa"/>
+              </w:tcPr>
+            </w:tcPrChange>
+          </w:tcPr>
+          <w:p>
+            <w:pPr>
+              <w:contextualSpacing/>
+              <w:rPr>
+                <w:rFonts w:ascii="Segoe UI" w:eastAsia="Segoe UI" w:hAnsi="Segoe UI" w:cs="Times New Roman"/>
+                <w:sz w:val="20"/>
+              </w:rPr>
+            </w:pPr>
+            <w:proofErr w:type="spellStart"/>
+            <w:r>
+              <w:rPr>
+                <w:rFonts w:ascii="Segoe UI" w:eastAsia="Segoe UI" w:hAnsi="Segoe UI" w:cs="Times New Roman"/>
+                <w:sz w:val="20"/>
+              </w:rPr>
+              <w:t>Vancover</w:t>
+            </w:r>
+            <w:proofErr w:type="spellEnd"/>
+          </w:p>
+        </w:tc>
+        <w:tc>
+          <w:tcPr>
+            <w:tcW w:w="1019" w:type="dxa"/>
+            <w:tcPrChange w:id="17" w:author="Dattatray Patil (Contractor)" w:date="2021-02-14T18:29:00Z">
+              <w:tcPr>
+                <w:tcW w:w="1276" w:type="dxa"/>
+              </w:tcPr>
+            </w:tcPrChange>
+          </w:tcPr>
+          <w:p>
+            <w:pPr>
+              <w:contextualSpacing/>
+              <w:jc w:val="right"/>
+              <w:cnfStyle w:val="000000000000" w:firstRow="0" w:lastRow="0" w:firstColumn="0" w:lastColumn="0" w:oddVBand="0" w:evenVBand="0" w:oddHBand="0" w:evenHBand="0" w:firstRowFirstColumn="0" w:firstRowLastColumn="0" w:lastRowFirstColumn="0" w:lastRowLastColumn="0"/>
+              <w:rPr>
+                <w:rFonts w:ascii="Segoe UI" w:eastAsia="Segoe UI" w:hAnsi="Segoe UI" w:cs="Times New Roman"/>
+                <w:sz w:val="20"/>
+              </w:rPr>
+            </w:pPr>
+            <w:r>
+              <w:rPr>
+                <w:rFonts w:ascii="Segoe UI" w:eastAsia="Segoe UI" w:hAnsi="Segoe UI" w:cs="Times New Roman"/>
+                <w:sz w:val="20"/>
+              </w:rPr>
+              <w:t>20</w:t>
+            </w:r>
+          </w:p>
+        </w:tc>
+        <w:tc>
+          <w:tcPr>
+            <w:tcW w:w="3659" w:type="dxa"/>
+            <w:vMerge/>
+            <w:tcPrChange w:id="18" w:author="Dattatray Patil (Contractor)" w:date="2021-02-14T18:29:00Z">
+              <w:tcPr>
+                <w:tcW w:w="3969" w:type="dxa"/>
+                <w:vMerge/>
+              </w:tcPr>
+            </w:tcPrChange>
+          </w:tcPr>
+          <w:p>
+            <w:pPr>
+              <w:contextualSpacing/>
+              <w:cnfStyle w:val="000000000000" w:firstRow="0" w:lastRow="0" w:firstColumn="0" w:lastColumn="0" w:oddVBand="0" w:evenVBand="0" w:oddHBand="0" w:evenHBand="0" w:firstRowFirstColumn="0" w:firstRowLastColumn="0" w:lastRowFirstColumn="0" w:lastRowLastColumn="0"/>
+              <w:rPr>
+                <w:rFonts w:ascii="Segoe UI" w:eastAsia="Segoe UI" w:hAnsi="Segoe UI" w:cs="Times New Roman"/>
+                <w:sz w:val="20"/>
+              </w:rPr>
+            </w:pPr>
+          </w:p>
+        </w:tc>
+      </w:tr>
+      <w:tr>
+        <w:trPr>
+          <w:cnfStyle w:val="000000100000" w:firstRow="0" w:lastRow="0" w:firstColumn="0" w:lastColumn="0" w:oddVBand="0" w:evenVBand="0" w:oddHBand="1" w:evenHBand="0" w:firstRowFirstColumn="0" w:firstRowLastColumn="0" w:lastRowFirstColumn="0" w:lastRowLastColumn="0"/>
+        </w:trPr>
+        <w:tc>
+          <w:tcPr>
+            <w:cnfStyle w:val="001000000000" w:firstRow="0" w:lastRow="0" w:firstColumn="1" w:lastColumn="0" w:oddVBand="0" w:evenVBand="0" w:oddHBand="0" w:evenHBand="0" w:firstRowFirstColumn="0" w:firstRowLastColumn="0" w:lastRowFirstColumn="0" w:lastRowLastColumn="0"/>
+            <w:tcW w:w="1417" w:type="dxa"/>
+            <w:tcPrChange w:id="19" w:author="Dattatray Patil (Contractor)" w:date="2021-02-14T18:29:00Z">
+              <w:tcPr>
+                <w:tcW w:w="1417" w:type="dxa"/>
+              </w:tcPr>
+            </w:tcPrChange>
+          </w:tcPr>
+          <w:p>
+            <w:pPr>
+              <w:contextualSpacing/>
+              <w:cnfStyle w:val="001000100000" w:firstRow="0" w:lastRow="0" w:firstColumn="1" w:lastColumn="0" w:oddVBand="0" w:evenVBand="0" w:oddHBand="1" w:evenHBand="0" w:firstRowFirstColumn="0" w:firstRowLastColumn="0" w:lastRowFirstColumn="0" w:lastRowLastColumn="0"/>
+              <w:rPr>
+                <w:rFonts w:ascii="Segoe UI" w:eastAsia="Segoe UI" w:hAnsi="Segoe UI" w:cs="Times New Roman"/>
+                <w:sz w:val="20"/>
+              </w:rPr>
+            </w:pPr>
+            <w:r>
+              <w:rPr>
+                <w:rFonts w:ascii="Segoe UI" w:eastAsia="Segoe UI" w:hAnsi="Segoe UI" w:cs="Times New Roman"/>
+                <w:sz w:val="20"/>
+              </w:rPr>
+              <w:t>Toronto</w:t>
+            </w:r>
+          </w:p>
+        </w:tc>
+        <w:tc>
+          <w:tcPr>
+            <w:tcW w:w="1019" w:type="dxa"/>
+            <w:tcPrChange w:id="20" w:author="Dattatray Patil (Contractor)" w:date="2021-02-14T18:29:00Z">
+              <w:tcPr>
+                <w:tcW w:w="1276" w:type="dxa"/>
+              </w:tcPr>
+            </w:tcPrChange>
+          </w:tcPr>
+          <w:p>
+            <w:pPr>
+              <w:contextualSpacing/>
+              <w:jc w:val="right"/>
+              <w:cnfStyle w:val="000000100000" w:firstRow="0" w:lastRow="0" w:firstColumn="0" w:lastColumn="0" w:oddVBand="0" w:evenVBand="0" w:oddHBand="1" w:evenHBand="0" w:firstRowFirstColumn="0" w:firstRowLastColumn="0" w:lastRowFirstColumn="0" w:lastRowLastColumn="0"/>
+              <w:rPr>
+                <w:rFonts w:ascii="Segoe UI" w:eastAsia="Segoe UI" w:hAnsi="Segoe UI" w:cs="Times New Roman"/>
+                <w:sz w:val="20"/>
+              </w:rPr>
+            </w:pPr>
+            <w:r>
+              <w:rPr>
+                <w:rFonts w:ascii="Segoe UI" w:eastAsia="Segoe UI" w:hAnsi="Segoe UI" w:cs="Times New Roman"/>
+                <w:sz w:val="20"/>
+              </w:rPr>
+              <w:t>400</w:t>
+            </w:r>
+          </w:p>
+        </w:tc>
+        <w:tc>
+          <w:tcPr>
+            <w:tcW w:w="3659" w:type="dxa"/>
+            <w:vMerge/>
+            <w:tcPrChange w:id="21" w:author="Dattatray Patil (Contractor)" w:date="2021-02-14T18:29:00Z">
+              <w:tcPr>
+                <w:tcW w:w="3969" w:type="dxa"/>
+                <w:vMerge/>
+              </w:tcPr>
+            </w:tcPrChange>
+          </w:tcPr>
+          <w:p>
+            <w:pPr>
+              <w:contextualSpacing/>
+              <w:cnfStyle w:val="000000100000" w:firstRow="0" w:lastRow="0" w:firstColumn="0" w:lastColumn="0" w:oddVBand="0" w:evenVBand="0" w:oddHBand="1" w:evenHBand="0" w:firstRowFirstColumn="0" w:firstRowLastColumn="0" w:lastRowFirstColumn="0" w:lastRowLastColumn="0"/>
+              <w:rPr>
+                <w:rFonts w:ascii="Segoe UI" w:eastAsia="Segoe UI" w:hAnsi="Segoe UI" w:cs="Times New Roman"/>
+                <w:sz w:val="20"/>
+              </w:rPr>
+            </w:pPr>
+          </w:p>
+        </w:tc>
+      </w:tr>
+      <w:tr>
+        <w:tc>
+          <w:tcPr>
+            <w:cnfStyle w:val="001000000000" w:firstRow="0" w:lastRow="0" w:firstColumn="1" w:lastColumn="0" w:oddVBand="0" w:evenVBand="0" w:oddHBand="0" w:evenHBand="0" w:firstRowFirstColumn="0" w:firstRowLastColumn="0" w:lastRowFirstColumn="0" w:lastRowLastColumn="0"/>
+            <w:tcW w:w="1417" w:type="dxa"/>
+            <w:tcPrChange w:id="22" w:author="Dattatray Patil (Contractor)" w:date="2021-02-14T18:29:00Z">
+              <w:tcPr>
+                <w:tcW w:w="1417" w:type="dxa"/>
+              </w:tcPr>
+            </w:tcPrChange>
+          </w:tcPr>
+          <w:p>
+            <w:pPr>
+              <w:contextualSpacing/>
+              <w:rPr>
+                <w:rFonts w:ascii="Segoe UI" w:eastAsia="Segoe UI" w:hAnsi="Segoe UI" w:cs="Times New Roman"/>
+                <w:sz w:val="20"/>
+              </w:rPr>
+            </w:pPr>
+            <w:proofErr w:type="spellStart"/>
+            <w:r>
+              <w:rPr>
+                <w:rFonts w:ascii="Segoe UI" w:eastAsia="Segoe UI" w:hAnsi="Segoe UI" w:cs="Times New Roman"/>
+                <w:sz w:val="20"/>
+              </w:rPr>
+              <w:t>Antwerpen</w:t>
+            </w:r>
+            <w:proofErr w:type="spellEnd"/>
+          </w:p>
+        </w:tc>
+        <w:tc>
+          <w:tcPr>
+            <w:tcW w:w="1019" w:type="dxa"/>
+            <w:tcPrChange w:id="23" w:author="Dattatray Patil (Contractor)" w:date="2021-02-14T18:29:00Z">
+              <w:tcPr>
+                <w:tcW w:w="1276" w:type="dxa"/>
+              </w:tcPr>
+            </w:tcPrChange>
+          </w:tcPr>
+          <w:p>
+            <w:pPr>
+              <w:contextualSpacing/>
+              <w:jc w:val="right"/>
+              <w:cnfStyle w:val="000000000000" w:firstRow="0" w:lastRow="0" w:firstColumn="0" w:lastColumn="0" w:oddVBand="0" w:evenVBand="0" w:oddHBand="0" w:evenHBand="0" w:firstRowFirstColumn="0" w:firstRowLastColumn="0" w:lastRowFirstColumn="0" w:lastRowLastColumn="0"/>
+              <w:rPr>
+                <w:rFonts w:ascii="Segoe UI" w:eastAsia="Segoe UI" w:hAnsi="Segoe UI" w:cs="Times New Roman"/>
+                <w:sz w:val="20"/>
+              </w:rPr>
+            </w:pPr>
+            <w:r>
+              <w:rPr>
+                <w:rFonts w:ascii="Segoe UI" w:eastAsia="Segoe UI" w:hAnsi="Segoe UI" w:cs="Times New Roman"/>
+                <w:sz w:val="20"/>
+              </w:rPr>
+              <w:t>15</w:t>
+            </w:r>
+          </w:p>
+        </w:tc>
+        <w:tc>
+          <w:tcPr>
+            <w:tcW w:w="3659" w:type="dxa"/>
+            <w:vMerge/>
+            <w:tcPrChange w:id="24" w:author="Dattatray Patil (Contractor)" w:date="2021-02-14T18:29:00Z">
+              <w:tcPr>
+                <w:tcW w:w="3969" w:type="dxa"/>
+                <w:vMerge/>
+              </w:tcPr>
+            </w:tcPrChange>
+          </w:tcPr>
+          <w:p>
+            <w:pPr>
+              <w:contextualSpacing/>
+              <w:cnfStyle w:val="000000000000" w:firstRow="0" w:lastRow="0" w:firstColumn="0" w:lastColumn="0" w:oddVBand="0" w:evenVBand="0" w:oddHBand="0" w:evenHBand="0" w:firstRowFirstColumn="0" w:firstRowLastColumn="0" w:lastRowFirstColumn="0" w:lastRowLastColumn="0"/>
+              <w:rPr>
+                <w:rFonts w:ascii="Segoe UI" w:eastAsia="Segoe UI" w:hAnsi="Segoe UI" w:cs="Times New Roman"/>
+                <w:sz w:val="20"/>
+              </w:rPr>
+            </w:pPr>
+          </w:p>
+        </w:tc>
+      </w:tr>
+      <w:tr>
+        <w:trPr>
+          <w:cnfStyle w:val="000000100000" w:firstRow="0" w:lastRow="0" w:firstColumn="0" w:lastColumn="0" w:oddVBand="0" w:evenVBand="0" w:oddHBand="1" w:evenHBand="0" w:firstRowFirstColumn="0" w:firstRowLastColumn="0" w:lastRowFirstColumn="0" w:lastRowLastColumn="0"/>
+        </w:trPr>
+        <w:tc>
+          <w:tcPr>
+            <w:cnfStyle w:val="001000000000" w:firstRow="0" w:lastRow="0" w:firstColumn="1" w:lastColumn="0" w:oddVBand="0" w:evenVBand="0" w:oddHBand="0" w:evenHBand="0" w:firstRowFirstColumn="0" w:firstRowLastColumn="0" w:lastRowFirstColumn="0" w:lastRowLastColumn="0"/>
+            <w:tcW w:w="1417" w:type="dxa"/>
+            <w:tcPrChange w:id="25" w:author="Dattatray Patil (Contractor)" w:date="2021-02-14T18:29:00Z">
+              <w:tcPr>
+                <w:tcW w:w="1417" w:type="dxa"/>
+              </w:tcPr>
+            </w:tcPrChange>
+          </w:tcPr>
+          <w:p>
+            <w:pPr>
+              <w:contextualSpacing/>
+              <w:cnfStyle w:val="001000100000" w:firstRow="0" w:lastRow="0" w:firstColumn="1" w:lastColumn="0" w:oddVBand="0" w:evenVBand="0" w:oddHBand="1" w:evenHBand="0" w:firstRowFirstColumn="0" w:firstRowLastColumn="0" w:lastRowFirstColumn="0" w:lastRowLastColumn="0"/>
+              <w:rPr>
+                <w:rFonts w:ascii="Segoe UI" w:eastAsia="Segoe UI" w:hAnsi="Segoe UI" w:cs="Times New Roman"/>
+                <w:sz w:val="20"/>
+              </w:rPr>
+            </w:pPr>
+            <w:r>
+              <w:rPr>
+                <w:rFonts w:ascii="Segoe UI" w:eastAsia="Segoe UI" w:hAnsi="Segoe UI" w:cs="Times New Roman"/>
+                <w:sz w:val="20"/>
+              </w:rPr>
+              <w:t>Warsaw</w:t>
+            </w:r>
+          </w:p>
+        </w:tc>
+        <w:tc>
+          <w:tcPr>
+            <w:tcW w:w="1019" w:type="dxa"/>
+            <w:tcPrChange w:id="26" w:author="Dattatray Patil (Contractor)" w:date="2021-02-14T18:29:00Z">
+              <w:tcPr>
+                <w:tcW w:w="1276" w:type="dxa"/>
+              </w:tcPr>
+            </w:tcPrChange>
+          </w:tcPr>
+          <w:p>
+            <w:pPr>
+              <w:contextualSpacing/>
+              <w:jc w:val="right"/>
+              <w:cnfStyle w:val="000000100000" w:firstRow="0" w:lastRow="0" w:firstColumn="0" w:lastColumn="0" w:oddVBand="0" w:evenVBand="0" w:oddHBand="1" w:evenHBand="0" w:firstRowFirstColumn="0" w:firstRowLastColumn="0" w:lastRowFirstColumn="0" w:lastRowLastColumn="0"/>
+              <w:rPr>
+                <w:rFonts w:ascii="Segoe UI" w:eastAsia="Segoe UI" w:hAnsi="Segoe UI" w:cs="Times New Roman"/>
+                <w:sz w:val="20"/>
+              </w:rPr>
+            </w:pPr>
+            <w:r>
+              <w:rPr>
+                <w:rFonts w:ascii="Segoe UI" w:eastAsia="Segoe UI" w:hAnsi="Segoe UI" w:cs="Times New Roman"/>
+                <w:sz w:val="20"/>
+              </w:rPr>
+              <w:t>300</w:t>
+            </w:r>
+          </w:p>
+        </w:tc>
+        <w:tc>
+          <w:tcPr>
+            <w:tcW w:w="3659" w:type="dxa"/>
+            <w:vMerge/>
+            <w:tcPrChange w:id="27" w:author="Dattatray Patil (Contractor)" w:date="2021-02-14T18:29:00Z">
+              <w:tcPr>
+                <w:tcW w:w="3969" w:type="dxa"/>
+                <w:vMerge/>
+              </w:tcPr>
+            </w:tcPrChange>
+          </w:tcPr>
+          <w:p>
+            <w:pPr>
+              <w:contextualSpacing/>
+              <w:cnfStyle w:val="000000100000" w:firstRow="0" w:lastRow="0" w:firstColumn="0" w:lastColumn="0" w:oddVBand="0" w:evenVBand="0" w:oddHBand="1" w:evenHBand="0" w:firstRowFirstColumn="0" w:firstRowLastColumn="0" w:lastRowFirstColumn="0" w:lastRowLastColumn="0"/>
+              <w:rPr>
+                <w:rFonts w:ascii="Segoe UI" w:eastAsia="Segoe UI" w:hAnsi="Segoe UI" w:cs="Times New Roman"/>
+                <w:sz w:val="20"/>
+              </w:rPr>
+            </w:pPr>
+          </w:p>
+        </w:tc>
+      </w:tr>
+      <w:tr>
+        <w:tc>
+          <w:tcPr>
+            <w:cnfStyle w:val="001000000000" w:firstRow="0" w:lastRow="0" w:firstColumn="1" w:lastColumn="0" w:oddVBand="0" w:evenVBand="0" w:oddHBand="0" w:evenHBand="0" w:firstRowFirstColumn="0" w:firstRowLastColumn="0" w:lastRowFirstColumn="0" w:lastRowLastColumn="0"/>
+            <w:tcW w:w="1417" w:type="dxa"/>
+            <w:tcPrChange w:id="28" w:author="Dattatray Patil (Contractor)" w:date="2021-02-14T18:29:00Z">
+              <w:tcPr>
+                <w:tcW w:w="1417" w:type="dxa"/>
+              </w:tcPr>
+            </w:tcPrChange>
+          </w:tcPr>
+          <w:p>
+            <w:pPr>
+              <w:contextualSpacing/>
+              <w:rPr>
+                <w:rFonts w:ascii="Segoe UI" w:eastAsia="Segoe UI" w:hAnsi="Segoe UI" w:cs="Times New Roman"/>
+                <w:sz w:val="20"/>
+              </w:rPr>
+            </w:pPr>
+            <w:r>
+              <w:rPr>
+                <w:rFonts w:ascii="Segoe UI" w:eastAsia="Segoe UI" w:hAnsi="Segoe UI" w:cs="Times New Roman"/>
+                <w:sz w:val="20"/>
+              </w:rPr>
+              <w:t>Paris</w:t>
+            </w:r>
+          </w:p>
+        </w:tc>
+        <w:tc>
+          <w:tcPr>
+            <w:tcW w:w="1019" w:type="dxa"/>
+            <w:tcPrChange w:id="29" w:author="Dattatray Patil (Contractor)" w:date="2021-02-14T18:29:00Z">
+              <w:tcPr>
+                <w:tcW w:w="1276" w:type="dxa"/>
+              </w:tcPr>
+            </w:tcPrChange>
+          </w:tcPr>
+          <w:p>
+            <w:pPr>
+              <w:contextualSpacing/>
+              <w:jc w:val="right"/>
+              <w:cnfStyle w:val="000000000000" w:firstRow="0" w:lastRow="0" w:firstColumn="0" w:lastColumn="0" w:oddVBand="0" w:evenVBand="0" w:oddHBand="0" w:evenHBand="0" w:firstRowFirstColumn="0" w:firstRowLastColumn="0" w:lastRowFirstColumn="0" w:lastRowLastColumn="0"/>
+              <w:rPr>
+                <w:rFonts w:ascii="Segoe UI" w:eastAsia="Segoe UI" w:hAnsi="Segoe UI" w:cs="Times New Roman"/>
+                <w:sz w:val="20"/>
+              </w:rPr>
+            </w:pPr>
+            <w:r>
+              <w:rPr>
+                <w:rFonts w:ascii="Segoe UI" w:eastAsia="Segoe UI" w:hAnsi="Segoe UI" w:cs="Times New Roman"/>
+                <w:sz w:val="20"/>
+              </w:rPr>
+              <w:t>54</w:t>
+            </w:r>
+          </w:p>
+        </w:tc>
+        <w:tc>
+          <w:tcPr>
+            <w:tcW w:w="3659" w:type="dxa"/>
+            <w:vMerge/>
+            <w:tcPrChange w:id="30" w:author="Dattatray Patil (Contractor)" w:date="2021-02-14T18:29:00Z">
+              <w:tcPr>
+                <w:tcW w:w="3969" w:type="dxa"/>
+                <w:vMerge/>
+              </w:tcPr>
+            </w:tcPrChange>
+          </w:tcPr>
+          <w:p>
+            <w:pPr>
+              <w:contextualSpacing/>
+              <w:cnfStyle w:val="000000000000" w:firstRow="0" w:lastRow="0" w:firstColumn="0" w:lastColumn="0" w:oddVBand="0" w:evenVBand="0" w:oddHBand="0" w:evenHBand="0" w:firstRowFirstColumn="0" w:firstRowLastColumn="0" w:lastRowFirstColumn="0" w:lastRowLastColumn="0"/>
+              <w:rPr>
+                <w:rFonts w:ascii="Segoe UI" w:eastAsia="Segoe UI" w:hAnsi="Segoe UI" w:cs="Times New Roman"/>
+                <w:sz w:val="20"/>
+              </w:rPr>
+            </w:pPr>
+          </w:p>
+        </w:tc>
+      </w:tr>
+      <w:tr>
+        <w:trPr>
+          <w:cnfStyle w:val="000000100000" w:firstRow="0" w:lastRow="0" w:firstColumn="0" w:lastColumn="0" w:oddVBand="0" w:evenVBand="0" w:oddHBand="1" w:evenHBand="0" w:firstRowFirstColumn="0" w:firstRowLastColumn="0" w:lastRowFirstColumn="0" w:lastRowLastColumn="0"/>
+        </w:trPr>
+        <w:tc>
+          <w:tcPr>
+            <w:cnfStyle w:val="001000000000" w:firstRow="0" w:lastRow="0" w:firstColumn="1" w:lastColumn="0" w:oddVBand="0" w:evenVBand="0" w:oddHBand="0" w:evenHBand="0" w:firstRowFirstColumn="0" w:firstRowLastColumn="0" w:lastRowFirstColumn="0" w:lastRowLastColumn="0"/>
+            <w:tcW w:w="1417" w:type="dxa"/>
+            <w:tcPrChange w:id="31" w:author="Dattatray Patil (Contractor)" w:date="2021-02-14T18:29:00Z">
+              <w:tcPr>
+                <w:tcW w:w="1417" w:type="dxa"/>
+              </w:tcPr>
+            </w:tcPrChange>
+          </w:tcPr>
+          <w:p>
+            <w:pPr>
+              <w:contextualSpacing/>
+              <w:cnfStyle w:val="001000100000" w:firstRow="0" w:lastRow="0" w:firstColumn="1" w:lastColumn="0" w:oddVBand="0" w:evenVBand="0" w:oddHBand="1" w:evenHBand="0" w:firstRowFirstColumn="0" w:firstRowLastColumn="0" w:lastRowFirstColumn="0" w:lastRowLastColumn="0"/>
+              <w:rPr>
+                <w:rFonts w:ascii="Segoe UI" w:eastAsia="Segoe UI" w:hAnsi="Segoe UI" w:cs="Times New Roman"/>
+                <w:sz w:val="20"/>
+              </w:rPr>
+            </w:pPr>
+            <w:r>
+              <w:rPr>
+                <w:rFonts w:ascii="Segoe UI" w:eastAsia="Segoe UI" w:hAnsi="Segoe UI" w:cs="Times New Roman"/>
+                <w:sz w:val="20"/>
+              </w:rPr>
+              <w:t>Berlin</w:t>
+            </w:r>
+          </w:p>
+        </w:tc>
+        <w:tc>
+          <w:tcPr>
+            <w:tcW w:w="1019" w:type="dxa"/>
+            <w:tcPrChange w:id="32" w:author="Dattatray Patil (Contractor)" w:date="2021-02-14T18:29:00Z">
+              <w:tcPr>
+                <w:tcW w:w="1276" w:type="dxa"/>
+              </w:tcPr>
+            </w:tcPrChange>
+          </w:tcPr>
+          <w:p>
+            <w:pPr>
+              <w:contextualSpacing/>
+              <w:jc w:val="right"/>
+              <w:cnfStyle w:val="000000100000" w:firstRow="0" w:lastRow="0" w:firstColumn="0" w:lastColumn="0" w:oddVBand="0" w:evenVBand="0" w:oddHBand="1" w:evenHBand="0" w:firstRowFirstColumn="0" w:firstRowLastColumn="0" w:lastRowFirstColumn="0" w:lastRowLastColumn="0"/>
+              <w:rPr>
+                <w:rFonts w:ascii="Segoe UI" w:eastAsia="Segoe UI" w:hAnsi="Segoe UI" w:cs="Times New Roman"/>
+                <w:sz w:val="20"/>
+              </w:rPr>
+            </w:pPr>
+            <w:r>
+              <w:rPr>
+                <w:rFonts w:ascii="Segoe UI" w:eastAsia="Segoe UI" w:hAnsi="Segoe UI" w:cs="Times New Roman"/>
+                <w:sz w:val="20"/>
+              </w:rPr>
+              <w:t>70</w:t>
+            </w:r>
+          </w:p>
+        </w:tc>
+        <w:tc>
+          <w:tcPr>
+            <w:tcW w:w="3659" w:type="dxa"/>
+            <w:vMerge/>
+            <w:tcPrChange w:id="33" w:author="Dattatray Patil (Contractor)" w:date="2021-02-14T18:29:00Z">
+              <w:tcPr>
+                <w:tcW w:w="3969" w:type="dxa"/>
+                <w:vMerge/>
+              </w:tcPr>
+            </w:tcPrChange>
+          </w:tcPr>
+          <w:p>
+            <w:pPr>
+              <w:contextualSpacing/>
+              <w:cnfStyle w:val="000000100000" w:firstRow="0" w:lastRow="0" w:firstColumn="0" w:lastColumn="0" w:oddVBand="0" w:evenVBand="0" w:oddHBand="1" w:evenHBand="0" w:firstRowFirstColumn="0" w:firstRowLastColumn="0" w:lastRowFirstColumn="0" w:lastRowLastColumn="0"/>
+              <w:rPr>
+                <w:rFonts w:ascii="Segoe UI" w:eastAsia="Segoe UI" w:hAnsi="Segoe UI" w:cs="Times New Roman"/>
+                <w:sz w:val="20"/>
+              </w:rPr>
+            </w:pPr>
+          </w:p>
+        </w:tc>
+      </w:tr>
+      <w:tr>
+        <w:tc>
+          <w:tcPr>
+            <w:cnfStyle w:val="001000000000" w:firstRow="0" w:lastRow="0" w:firstColumn="1" w:lastColumn="0" w:oddVBand="0" w:evenVBand="0" w:oddHBand="0" w:evenHBand="0" w:firstRowFirstColumn="0" w:firstRowLastColumn="0" w:lastRowFirstColumn="0" w:lastRowLastColumn="0"/>
+            <w:tcW w:w="1417" w:type="dxa"/>
+            <w:tcPrChange w:id="34" w:author="Dattatray Patil (Contractor)" w:date="2021-02-14T18:29:00Z">
+              <w:tcPr>
+                <w:tcW w:w="1417" w:type="dxa"/>
+              </w:tcPr>
+            </w:tcPrChange>
+          </w:tcPr>
+          <w:p>
+            <w:pPr>
+              <w:contextualSpacing/>
+              <w:rPr>
+                <w:rFonts w:ascii="Segoe UI" w:eastAsia="Segoe UI" w:hAnsi="Segoe UI" w:cs="Times New Roman"/>
+                <w:sz w:val="20"/>
+              </w:rPr>
+            </w:pPr>
+            <w:r>
+              <w:rPr>
+                <w:rFonts w:ascii="Segoe UI" w:eastAsia="Segoe UI" w:hAnsi="Segoe UI" w:cs="Times New Roman"/>
+                <w:sz w:val="20"/>
+              </w:rPr>
+              <w:t>Amsterdam</w:t>
+            </w:r>
+          </w:p>
+        </w:tc>
+        <w:tc>
+          <w:tcPr>
+            <w:tcW w:w="1019" w:type="dxa"/>
+            <w:tcPrChange w:id="35" w:author="Dattatray Patil (Contractor)" w:date="2021-02-14T18:29:00Z">
+              <w:tcPr>
+                <w:tcW w:w="1276" w:type="dxa"/>
+              </w:tcPr>
+            </w:tcPrChange>
+          </w:tcPr>
+          <w:p>
+            <w:pPr>
+              <w:contextualSpacing/>
+              <w:jc w:val="right"/>
+              <w:cnfStyle w:val="000000000000" w:firstRow="0" w:lastRow="0" w:firstColumn="0" w:lastColumn="0" w:oddVBand="0" w:evenVBand="0" w:oddHBand="0" w:evenHBand="0" w:firstRowFirstColumn="0" w:firstRowLastColumn="0" w:lastRowFirstColumn="0" w:lastRowLastColumn="0"/>
+              <w:rPr>
+                <w:rFonts w:ascii="Segoe UI" w:eastAsia="Segoe UI" w:hAnsi="Segoe UI" w:cs="Times New Roman"/>
+                <w:sz w:val="20"/>
+              </w:rPr>
+            </w:pPr>
+            <w:r>
+              <w:rPr>
+                <w:rFonts w:ascii="Segoe UI" w:eastAsia="Segoe UI" w:hAnsi="Segoe UI" w:cs="Times New Roman"/>
+                <w:sz w:val="20"/>
+              </w:rPr>
+              <w:t>60</w:t>
+            </w:r>
+          </w:p>
+        </w:tc>
+        <w:tc>
+          <w:tcPr>
+            <w:tcW w:w="3659" w:type="dxa"/>
+            <w:vMerge/>
+            <w:tcPrChange w:id="36" w:author="Dattatray Patil (Contractor)" w:date="2021-02-14T18:29:00Z">
+              <w:tcPr>
+                <w:tcW w:w="3969" w:type="dxa"/>
+                <w:vMerge/>
+              </w:tcPr>
+            </w:tcPrChange>
+          </w:tcPr>
+          <w:p>
+            <w:pPr>
+              <w:contextualSpacing/>
+              <w:cnfStyle w:val="000000000000" w:firstRow="0" w:lastRow="0" w:firstColumn="0" w:lastColumn="0" w:oddVBand="0" w:evenVBand="0" w:oddHBand="0" w:evenHBand="0" w:firstRowFirstColumn="0" w:firstRowLastColumn="0" w:lastRowFirstColumn="0" w:lastRowLastColumn="0"/>
+              <w:rPr>
+                <w:rFonts w:ascii="Segoe UI" w:eastAsia="Segoe UI" w:hAnsi="Segoe UI" w:cs="Times New Roman"/>
+                <w:sz w:val="20"/>
+              </w:rPr>
+            </w:pPr>
+          </w:p>
+        </w:tc>
+      </w:tr>
+      <w:tr>
+        <w:trPr>
+          <w:cnfStyle w:val="000000100000" w:firstRow="0" w:lastRow="0" w:firstColumn="0" w:lastColumn="0" w:oddVBand="0" w:evenVBand="0" w:oddHBand="1" w:evenHBand="0" w:firstRowFirstColumn="0" w:firstRowLastColumn="0" w:lastRowFirstColumn="0" w:lastRowLastColumn="0"/>
+        </w:trPr>
+        <w:tc>
+          <w:tcPr>
+            <w:cnfStyle w:val="001000000000" w:firstRow="0" w:lastRow="0" w:firstColumn="1" w:lastColumn="0" w:oddVBand="0" w:evenVBand="0" w:oddHBand="0" w:evenHBand="0" w:firstRowFirstColumn="0" w:firstRowLastColumn="0" w:lastRowFirstColumn="0" w:lastRowLastColumn="0"/>
+            <w:tcW w:w="1417" w:type="dxa"/>
+            <w:tcPrChange w:id="37" w:author="Dattatray Patil (Contractor)" w:date="2021-02-14T18:29:00Z">
+              <w:tcPr>
+                <w:tcW w:w="1417" w:type="dxa"/>
+              </w:tcPr>
+            </w:tcPrChange>
+          </w:tcPr>
+          <w:p>
+            <w:pPr>
+              <w:contextualSpacing/>
+              <w:cnfStyle w:val="001000100000" w:firstRow="0" w:lastRow="0" w:firstColumn="1" w:lastColumn="0" w:oddVBand="0" w:evenVBand="0" w:oddHBand="1" w:evenHBand="0" w:firstRowFirstColumn="0" w:firstRowLastColumn="0" w:lastRowFirstColumn="0" w:lastRowLastColumn="0"/>
+              <w:rPr>
+                <w:rFonts w:ascii="Segoe UI" w:eastAsia="Segoe UI" w:hAnsi="Segoe UI" w:cs="Times New Roman"/>
+                <w:sz w:val="20"/>
+              </w:rPr>
+            </w:pPr>
+            <w:r>
+              <w:rPr>
+                <w:rFonts w:ascii="Segoe UI" w:eastAsia="Segoe UI" w:hAnsi="Segoe UI" w:cs="Times New Roman"/>
+                <w:sz w:val="20"/>
+              </w:rPr>
+              <w:t>Montreal</w:t>
+            </w:r>
+          </w:p>
+        </w:tc>
+        <w:tc>
+          <w:tcPr>
+            <w:tcW w:w="1019" w:type="dxa"/>
+            <w:tcPrChange w:id="38" w:author="Dattatray Patil (Contractor)" w:date="2021-02-14T18:29:00Z">
+              <w:tcPr>
+                <w:tcW w:w="1276" w:type="dxa"/>
+              </w:tcPr>
+            </w:tcPrChange>
+          </w:tcPr>
+          <w:p>
+            <w:pPr>
+              <w:contextualSpacing/>
+              <w:jc w:val="right"/>
+              <w:cnfStyle w:val="000000100000" w:firstRow="0" w:lastRow="0" w:firstColumn="0" w:lastColumn="0" w:oddVBand="0" w:evenVBand="0" w:oddHBand="1" w:evenHBand="0" w:firstRowFirstColumn="0" w:firstRowLastColumn="0" w:lastRowFirstColumn="0" w:lastRowLastColumn="0"/>
+              <w:rPr>
+                <w:rFonts w:ascii="Segoe UI" w:eastAsia="Segoe UI" w:hAnsi="Segoe UI" w:cs="Times New Roman"/>
+                <w:sz w:val="20"/>
+              </w:rPr>
+            </w:pPr>
+            <w:r>
+              <w:rPr>
+                <w:rFonts w:ascii="Segoe UI" w:eastAsia="Segoe UI" w:hAnsi="Segoe UI" w:cs="Times New Roman"/>
+                <w:sz w:val="20"/>
+              </w:rPr>
+              <w:t>78</w:t>
+            </w:r>
+          </w:p>
+        </w:tc>
+        <w:tc>
+          <w:tcPr>
+            <w:tcW w:w="3659" w:type="dxa"/>
+            <w:vMerge/>
+            <w:tcPrChange w:id="39" w:author="Dattatray Patil (Contractor)" w:date="2021-02-14T18:29:00Z">
+              <w:tcPr>
+                <w:tcW w:w="3969" w:type="dxa"/>
+                <w:vMerge/>
+              </w:tcPr>
+            </w:tcPrChange>
+          </w:tcPr>
+          <w:p>
+            <w:pPr>
+              <w:contextualSpacing/>
+              <w:cnfStyle w:val="000000100000" w:firstRow="0" w:lastRow="0" w:firstColumn="0" w:lastColumn="0" w:oddVBand="0" w:evenVBand="0" w:oddHBand="1" w:evenHBand="0" w:firstRowFirstColumn="0" w:firstRowLastColumn="0" w:lastRowFirstColumn="0" w:lastRowLastColumn="0"/>
+              <w:rPr>
+                <w:rFonts w:ascii="Segoe UI" w:eastAsia="Segoe UI" w:hAnsi="Segoe UI" w:cs="Times New Roman"/>
+                <w:sz w:val="20"/>
+              </w:rPr>
+            </w:pPr>
+          </w:p>
+        </w:tc>
+      </w:tr>
+    </w:tbl>
+    <w:p>
+      <w:pPr>
+        <w:ind w:left="1440"/>
+        <w:contextualSpacing/>
+        <w:rPr>
+          <w:rFonts w:ascii="Segoe UI" w:eastAsia="Segoe UI" w:hAnsi="Segoe UI" w:cs="Times New Roman"/>
+          <w:sz w:val="20"/>
+        </w:rPr>
+      </w:pPr>
+    </w:p>
+    <w:p>
+      <w:pPr>
+        <w:ind w:left="1440"/>
+        <w:contextualSpacing/>
+        <w:rPr>
+          <w:rFonts w:ascii="Segoe UI" w:eastAsia="Segoe UI" w:hAnsi="Segoe UI" w:cs="Times New Roman"/>
+          <w:sz w:val="20"/>
+        </w:rPr>
+      </w:pPr>
     </w:p>
     <w:p>
       <w:pPr>
@@ -503,7 +1547,7 @@
           <w:noProof/>
         </w:rPr>
         <w:drawing>
-          <wp:inline distT="0" distB="0" distL="0" distR="0" wp14:anchorId="2F4E5A2E" wp14:editId="52E41B92">
+          <wp:inline distT="0" distB="0" distL="0" distR="0" wp14:anchorId="2F4E5A2E" wp14:editId="497EEBF7">
             <wp:extent cx="1889760" cy="3215005"/>
             <wp:effectExtent l="0" t="0" r="0" b="0"/>
             <wp:docPr id="1625058252" name="Image1"/>
@@ -518,7 +1562,7 @@
                     <pic:cNvPicPr/>
                   </pic:nvPicPr>
                   <pic:blipFill>
-                    <a:blip r:embed="rId6">
+                    <a:blip r:embed="rId9">
                       <a:extLst>
                         <a:ext uri="{28A0092B-C50C-407E-A947-70E740481C1C}">
                           <a14:useLocalDpi xmlns:a14="http://schemas.microsoft.com/office/drawing/2010/main" val="0"/>
@@ -595,7 +1639,7 @@
         </w:rPr>
         <w:t xml:space="preserve">Navigate to the </w:t>
       </w:r>
-      <w:hyperlink r:id="rId7">
+      <w:hyperlink r:id="rId10">
         <w:r>
           <w:rPr>
             <w:rFonts w:ascii="Segoe UI" w:eastAsia="Segoe UI" w:hAnsi="Segoe UI" w:cs="Times New Roman"/>
@@ -637,6 +1681,17 @@
         </w:rPr>
         <w:t>New</w:t>
       </w:r>
+      <w:ins w:id="40" w:author="Dattatray Patil (Contractor)" w:date="2021-02-14T18:30:00Z">
+        <w:r>
+          <w:rPr>
+            <w:rFonts w:ascii="Segoe UI" w:eastAsia="Segoe UI" w:hAnsi="Segoe UI" w:cs="Times New Roman"/>
+            <w:b/>
+            <w:bCs/>
+            <w:sz w:val="20"/>
+          </w:rPr>
+          <w:t xml:space="preserve"> flow</w:t>
+        </w:r>
+      </w:ins>
       <w:r>
         <w:rPr>
           <w:rFonts w:ascii="Segoe UI" w:eastAsia="Segoe UI" w:hAnsi="Segoe UI" w:cs="Times New Roman"/>
@@ -651,8 +1706,30 @@
           <w:bCs/>
           <w:sz w:val="20"/>
         </w:rPr>
-        <w:t>Scheduled –from blank</w:t>
-      </w:r>
+        <w:t xml:space="preserve">Scheduled </w:t>
+      </w:r>
+      <w:del w:id="41" w:author="Dattatray Patil (Contractor)" w:date="2021-02-14T18:30:00Z">
+        <w:r>
+          <w:rPr>
+            <w:rFonts w:ascii="Segoe UI" w:eastAsia="Segoe UI" w:hAnsi="Segoe UI" w:cs="Times New Roman"/>
+            <w:b/>
+            <w:bCs/>
+            <w:sz w:val="20"/>
+          </w:rPr>
+          <w:delText>–from blank</w:delText>
+        </w:r>
+      </w:del>
+      <w:ins w:id="42" w:author="Dattatray Patil (Contractor)" w:date="2021-02-14T18:30:00Z">
+        <w:r>
+          <w:rPr>
+            <w:rFonts w:ascii="Segoe UI" w:eastAsia="Segoe UI" w:hAnsi="Segoe UI" w:cs="Times New Roman"/>
+            <w:b/>
+            <w:bCs/>
+            <w:sz w:val="20"/>
+          </w:rPr>
+          <w:t>cloud flow</w:t>
+        </w:r>
+      </w:ins>
     </w:p>
     <w:p>
       <w:pPr>
@@ -673,7 +1750,23 @@
           <w:rFonts w:ascii="Segoe UI" w:eastAsia="Segoe UI" w:hAnsi="Segoe UI" w:cs="Times New Roman"/>
           <w:sz w:val="20"/>
         </w:rPr>
-        <w:t>Use the following screenshot to name the flow, and set the flow frequency.</w:t>
+        <w:t xml:space="preserve">Use the following screenshot to name the </w:t>
+      </w:r>
+      <w:proofErr w:type="gramStart"/>
+      <w:r>
+        <w:rPr>
+          <w:rFonts w:ascii="Segoe UI" w:eastAsia="Segoe UI" w:hAnsi="Segoe UI" w:cs="Times New Roman"/>
+          <w:sz w:val="20"/>
+        </w:rPr>
+        <w:t>flow, and</w:t>
+      </w:r>
+      <w:proofErr w:type="gramEnd"/>
+      <w:r>
+        <w:rPr>
+          <w:rFonts w:ascii="Segoe UI" w:eastAsia="Segoe UI" w:hAnsi="Segoe UI" w:cs="Times New Roman"/>
+          <w:sz w:val="20"/>
+        </w:rPr>
+        <w:t xml:space="preserve"> set the flow frequency.</w:t>
       </w:r>
     </w:p>
     <w:p>
@@ -681,56 +1774,119 @@
         <w:ind w:left="1434"/>
         <w:contextualSpacing/>
         <w:rPr>
-          <w:rFonts w:ascii="Segoe UI" w:eastAsia="Segoe UI" w:hAnsi="Segoe UI" w:cs="Times New Roman"/>
-          <w:sz w:val="20"/>
-        </w:rPr>
-      </w:pPr>
-      <w:r>
-        <w:rPr>
-          <w:noProof/>
-        </w:rPr>
-        <w:drawing>
-          <wp:inline distT="0" distB="0" distL="0" distR="0" wp14:anchorId="2F4E5A30" wp14:editId="4AEB7AE3">
-            <wp:extent cx="6191252" cy="2174240"/>
-            <wp:effectExtent l="0" t="0" r="0" b="0"/>
-            <wp:docPr id="1264620412" name="Picture 19"/>
-            <wp:cNvGraphicFramePr>
-              <a:graphicFrameLocks xmlns:a="http://schemas.openxmlformats.org/drawingml/2006/main" noChangeAspect="1"/>
-            </wp:cNvGraphicFramePr>
-            <a:graphic xmlns:a="http://schemas.openxmlformats.org/drawingml/2006/main">
-              <a:graphicData uri="http://schemas.openxmlformats.org/drawingml/2006/picture">
-                <pic:pic xmlns:pic="http://schemas.openxmlformats.org/drawingml/2006/picture">
-                  <pic:nvPicPr>
-                    <pic:cNvPr id="0" name="Picture 19"/>
-                    <pic:cNvPicPr/>
-                  </pic:nvPicPr>
-                  <pic:blipFill>
-                    <a:blip r:embed="rId8">
-                      <a:extLst>
-                        <a:ext uri="{28A0092B-C50C-407E-A947-70E740481C1C}">
-                          <a14:useLocalDpi xmlns:a14="http://schemas.microsoft.com/office/drawing/2010/main" val="0"/>
-                        </a:ext>
-                      </a:extLst>
-                    </a:blip>
-                    <a:stretch>
-                      <a:fillRect/>
-                    </a:stretch>
-                  </pic:blipFill>
-                  <pic:spPr>
-                    <a:xfrm>
-                      <a:off x="0" y="0"/>
-                      <a:ext cx="6191252" cy="2174240"/>
-                    </a:xfrm>
-                    <a:prstGeom prst="rect">
-                      <a:avLst/>
-                    </a:prstGeom>
-                  </pic:spPr>
-                </pic:pic>
-              </a:graphicData>
-            </a:graphic>
-          </wp:inline>
-        </w:drawing>
-      </w:r>
+          <w:ins w:id="43" w:author="Dattatray Patil (Contractor)" w:date="2021-02-14T18:31:00Z"/>
+          <w:rFonts w:ascii="Segoe UI" w:eastAsia="Segoe UI" w:hAnsi="Segoe UI" w:cs="Times New Roman"/>
+          <w:sz w:val="20"/>
+        </w:rPr>
+      </w:pPr>
+      <w:del w:id="44" w:author="Dattatray Patil (Contractor)" w:date="2021-02-14T18:31:00Z">
+        <w:r>
+          <w:rPr>
+            <w:noProof/>
+          </w:rPr>
+          <w:drawing>
+            <wp:inline distT="0" distB="0" distL="0" distR="0" wp14:anchorId="2F4E5A30" wp14:editId="32BD9552">
+              <wp:extent cx="6191252" cy="2174240"/>
+              <wp:effectExtent l="0" t="0" r="0" b="0"/>
+              <wp:docPr id="1264620412" name="Picture 19"/>
+              <wp:cNvGraphicFramePr>
+                <a:graphicFrameLocks xmlns:a="http://schemas.openxmlformats.org/drawingml/2006/main" noChangeAspect="1"/>
+              </wp:cNvGraphicFramePr>
+              <a:graphic xmlns:a="http://schemas.openxmlformats.org/drawingml/2006/main">
+                <a:graphicData uri="http://schemas.openxmlformats.org/drawingml/2006/picture">
+                  <pic:pic xmlns:pic="http://schemas.openxmlformats.org/drawingml/2006/picture">
+                    <pic:nvPicPr>
+                      <pic:cNvPr id="0" name="Picture 19"/>
+                      <pic:cNvPicPr/>
+                    </pic:nvPicPr>
+                    <pic:blipFill>
+                      <a:blip r:embed="rId11">
+                        <a:extLst>
+                          <a:ext uri="{28A0092B-C50C-407E-A947-70E740481C1C}">
+                            <a14:useLocalDpi xmlns:a14="http://schemas.microsoft.com/office/drawing/2010/main" val="0"/>
+                          </a:ext>
+                        </a:extLst>
+                      </a:blip>
+                      <a:stretch>
+                        <a:fillRect/>
+                      </a:stretch>
+                    </pic:blipFill>
+                    <pic:spPr>
+                      <a:xfrm>
+                        <a:off x="0" y="0"/>
+                        <a:ext cx="6191252" cy="2174240"/>
+                      </a:xfrm>
+                      <a:prstGeom prst="rect">
+                        <a:avLst/>
+                      </a:prstGeom>
+                    </pic:spPr>
+                  </pic:pic>
+                </a:graphicData>
+              </a:graphic>
+            </wp:inline>
+          </w:drawing>
+        </w:r>
+      </w:del>
+    </w:p>
+    <w:p>
+      <w:pPr>
+        <w:ind w:left="1434"/>
+        <w:contextualSpacing/>
+        <w:rPr>
+          <w:rFonts w:ascii="Segoe UI" w:eastAsia="Segoe UI" w:hAnsi="Segoe UI" w:cs="Times New Roman"/>
+          <w:sz w:val="20"/>
+        </w:rPr>
+      </w:pPr>
+      <w:ins w:id="45" w:author="Dattatray Patil (Contractor)" w:date="2021-02-14T18:31:00Z">
+        <w:r>
+          <w:rPr>
+            <w:noProof/>
+          </w:rPr>
+          <w:lastRenderedPageBreak/>
+          <w:drawing>
+            <wp:inline distT="0" distB="0" distL="0" distR="0" wp14:anchorId="07CED3F5" wp14:editId="2BB331C5">
+              <wp:extent cx="3650776" cy="2305917"/>
+              <wp:effectExtent l="19050" t="19050" r="26035" b="18415"/>
+              <wp:docPr id="9" name="Picture 9"/>
+              <wp:cNvGraphicFramePr>
+                <a:graphicFrameLocks xmlns:a="http://schemas.openxmlformats.org/drawingml/2006/main" noChangeAspect="1"/>
+              </wp:cNvGraphicFramePr>
+              <a:graphic xmlns:a="http://schemas.openxmlformats.org/drawingml/2006/main">
+                <a:graphicData uri="http://schemas.openxmlformats.org/drawingml/2006/picture">
+                  <pic:pic xmlns:pic="http://schemas.openxmlformats.org/drawingml/2006/picture">
+                    <pic:nvPicPr>
+                      <pic:cNvPr id="1" name=""/>
+                      <pic:cNvPicPr/>
+                    </pic:nvPicPr>
+                    <pic:blipFill>
+                      <a:blip r:embed="rId12"/>
+                      <a:stretch>
+                        <a:fillRect/>
+                      </a:stretch>
+                    </pic:blipFill>
+                    <pic:spPr>
+                      <a:xfrm>
+                        <a:off x="0" y="0"/>
+                        <a:ext cx="3670893" cy="2318623"/>
+                      </a:xfrm>
+                      <a:prstGeom prst="rect">
+                        <a:avLst/>
+                      </a:prstGeom>
+                      <a:ln>
+                        <a:solidFill>
+                          <a:schemeClr val="bg1">
+                            <a:lumMod val="75000"/>
+                          </a:schemeClr>
+                        </a:solidFill>
+                      </a:ln>
+                    </pic:spPr>
+                  </pic:pic>
+                </a:graphicData>
+              </a:graphic>
+            </wp:inline>
+          </w:drawing>
+        </w:r>
+      </w:ins>
     </w:p>
     <w:p>
       <w:pPr>
@@ -784,7 +1940,6 @@
           <w:rFonts w:ascii="Segoe UI" w:eastAsia="Segoe UI" w:hAnsi="Segoe UI" w:cs="Times New Roman"/>
           <w:sz w:val="20"/>
         </w:rPr>
-        <w:lastRenderedPageBreak/>
         <w:t>The following flow will be generated:</w:t>
       </w:r>
     </w:p>
@@ -817,7 +1972,7 @@
                     <pic:cNvPicPr/>
                   </pic:nvPicPr>
                   <pic:blipFill>
-                    <a:blip r:embed="rId9">
+                    <a:blip r:embed="rId13">
                       <a:extLst>
                         <a:ext uri="{28A0092B-C50C-407E-A947-70E740481C1C}">
                           <a14:useLocalDpi xmlns:a14="http://schemas.microsoft.com/office/drawing/2010/main" val="0"/>
@@ -892,12 +2047,63 @@
           <w:sz w:val="20"/>
         </w:rPr>
       </w:pPr>
-      <w:r>
-        <w:rPr>
-          <w:rFonts w:ascii="Segoe UI" w:eastAsia="Segoe UI" w:hAnsi="Segoe UI" w:cs="Times New Roman"/>
-          <w:sz w:val="20"/>
-        </w:rPr>
-        <w:t>Add an action below the trigger and select</w:t>
+      <w:del w:id="46" w:author="Dattatray Patil (Contractor)" w:date="2021-02-14T18:32:00Z">
+        <w:r>
+          <w:rPr>
+            <w:rFonts w:ascii="Segoe UI" w:eastAsia="Segoe UI" w:hAnsi="Segoe UI" w:cs="Times New Roman"/>
+            <w:sz w:val="20"/>
+          </w:rPr>
+          <w:delText>Add an action below the trigger</w:delText>
+        </w:r>
+      </w:del>
+      <w:ins w:id="47" w:author="Dattatray Patil (Contractor)" w:date="2021-02-14T18:32:00Z">
+        <w:r>
+          <w:rPr>
+            <w:rFonts w:ascii="Segoe UI" w:eastAsia="Segoe UI" w:hAnsi="Segoe UI" w:cs="Times New Roman"/>
+            <w:sz w:val="20"/>
+          </w:rPr>
+          <w:t xml:space="preserve"> Select </w:t>
+        </w:r>
+      </w:ins>
+      <w:ins w:id="48" w:author="Dattatray Patil (Contractor)" w:date="2021-02-14T18:37:00Z">
+        <w:r>
+          <w:rPr>
+            <w:rFonts w:ascii="Segoe UI" w:eastAsia="Segoe UI" w:hAnsi="Segoe UI" w:cs="Times New Roman"/>
+            <w:b/>
+            <w:bCs/>
+            <w:sz w:val="20"/>
+          </w:rPr>
+          <w:t>New</w:t>
+        </w:r>
+      </w:ins>
+      <w:ins w:id="49" w:author="Dattatray Patil (Contractor)" w:date="2021-02-14T18:32:00Z">
+        <w:r>
+          <w:rPr>
+            <w:rFonts w:ascii="Segoe UI" w:eastAsia="Segoe UI" w:hAnsi="Segoe UI" w:cs="Times New Roman"/>
+            <w:b/>
+            <w:bCs/>
+            <w:sz w:val="20"/>
+          </w:rPr>
+          <w:t xml:space="preserve"> </w:t>
+        </w:r>
+      </w:ins>
+      <w:ins w:id="50" w:author="Dattatray Patil (Contractor)" w:date="2021-02-14T18:33:00Z">
+        <w:r>
+          <w:rPr>
+            <w:rFonts w:ascii="Segoe UI" w:eastAsia="Segoe UI" w:hAnsi="Segoe UI" w:cs="Times New Roman"/>
+            <w:b/>
+            <w:bCs/>
+            <w:sz w:val="20"/>
+          </w:rPr>
+          <w:t>Step</w:t>
+        </w:r>
+      </w:ins>
+      <w:r>
+        <w:rPr>
+          <w:rFonts w:ascii="Segoe UI" w:eastAsia="Segoe UI" w:hAnsi="Segoe UI" w:cs="Times New Roman"/>
+          <w:sz w:val="20"/>
+        </w:rPr>
+        <w:t xml:space="preserve"> and select</w:t>
       </w:r>
       <w:r>
         <w:rPr>
@@ -929,10 +2135,11 @@
         <w:rPr>
           <w:noProof/>
         </w:rPr>
+        <w:lastRenderedPageBreak/>
         <w:drawing>
-          <wp:inline distT="0" distB="0" distL="0" distR="0" wp14:anchorId="2F4E5A34" wp14:editId="488C8498">
-            <wp:extent cx="3023870" cy="4884418"/>
-            <wp:effectExtent l="0" t="0" r="0" b="0"/>
+          <wp:inline distT="0" distB="0" distL="0" distR="0" wp14:anchorId="2F4E5A34" wp14:editId="5BAF6C30">
+            <wp:extent cx="2620109" cy="4232228"/>
+            <wp:effectExtent l="19050" t="19050" r="27940" b="16510"/>
             <wp:docPr id="1453408263" name="Picture 995430750"/>
             <wp:cNvGraphicFramePr>
               <a:graphicFrameLocks xmlns:a="http://schemas.openxmlformats.org/drawingml/2006/main" noChangeAspect="1"/>
@@ -945,7 +2152,7 @@
                     <pic:cNvPicPr/>
                   </pic:nvPicPr>
                   <pic:blipFill>
-                    <a:blip r:embed="rId10">
+                    <a:blip r:embed="rId14">
                       <a:extLst>
                         <a:ext uri="{28A0092B-C50C-407E-A947-70E740481C1C}">
                           <a14:useLocalDpi xmlns:a14="http://schemas.microsoft.com/office/drawing/2010/main" val="0"/>
@@ -959,11 +2166,18 @@
                   <pic:spPr>
                     <a:xfrm>
                       <a:off x="0" y="0"/>
-                      <a:ext cx="3023870" cy="4884418"/>
+                      <a:ext cx="2624481" cy="4239290"/>
                     </a:xfrm>
                     <a:prstGeom prst="rect">
                       <a:avLst/>
                     </a:prstGeom>
+                    <a:ln>
+                      <a:solidFill>
+                        <a:schemeClr val="bg1">
+                          <a:lumMod val="75000"/>
+                        </a:schemeClr>
+                      </a:solidFill>
+                    </a:ln>
                   </pic:spPr>
                 </pic:pic>
               </a:graphicData>
@@ -1096,11 +2310,10 @@
         <w:rPr>
           <w:noProof/>
         </w:rPr>
-        <w:lastRenderedPageBreak/>
         <w:drawing>
-          <wp:inline distT="0" distB="0" distL="0" distR="0" wp14:anchorId="2F4E5A36" wp14:editId="5482DA2D">
-            <wp:extent cx="4882516" cy="1545590"/>
-            <wp:effectExtent l="0" t="0" r="0" b="0"/>
+          <wp:inline distT="0" distB="0" distL="0" distR="0" wp14:anchorId="2F4E5A36" wp14:editId="16DCD295">
+            <wp:extent cx="4111417" cy="1545590"/>
+            <wp:effectExtent l="0" t="0" r="3810" b="0"/>
             <wp:docPr id="1586165953" name="Image3"/>
             <wp:cNvGraphicFramePr>
               <a:graphicFrameLocks xmlns:a="http://schemas.openxmlformats.org/drawingml/2006/main" noChangeAspect="1"/>
@@ -1113,7 +2326,7 @@
                     <pic:cNvPicPr/>
                   </pic:nvPicPr>
                   <pic:blipFill>
-                    <a:blip r:embed="rId11">
+                    <a:blip r:embed="rId15">
                       <a:extLst>
                         <a:ext uri="{28A0092B-C50C-407E-A947-70E740481C1C}">
                           <a14:useLocalDpi xmlns:a14="http://schemas.microsoft.com/office/drawing/2010/main" val="0"/>
@@ -1127,7 +2340,7 @@
                   <pic:spPr>
                     <a:xfrm>
                       <a:off x="0" y="0"/>
-                      <a:ext cx="4882516" cy="1545590"/>
+                      <a:ext cx="4123480" cy="1550125"/>
                     </a:xfrm>
                     <a:prstGeom prst="rect">
                       <a:avLst/>
@@ -1152,13 +2365,64 @@
           <w:sz w:val="20"/>
         </w:rPr>
       </w:pPr>
-      <w:r>
-        <w:rPr>
-          <w:rFonts w:ascii="Segoe UI" w:eastAsia="Segoe UI" w:hAnsi="Segoe UI" w:cs="Times New Roman"/>
-          <w:sz w:val="20"/>
-        </w:rPr>
-        <w:t xml:space="preserve">Name the flow </w:t>
-      </w:r>
+      <w:del w:id="51" w:author="Dattatray Patil (Contractor)" w:date="2021-02-14T18:34:00Z">
+        <w:r>
+          <w:rPr>
+            <w:rFonts w:ascii="Segoe UI" w:eastAsia="Segoe UI" w:hAnsi="Segoe UI" w:cs="Times New Roman"/>
+            <w:sz w:val="20"/>
+          </w:rPr>
+          <w:delText>Name the flow</w:delText>
+        </w:r>
+      </w:del>
+      <w:ins w:id="52" w:author="Dattatray Patil (Contractor)" w:date="2021-02-14T18:34:00Z">
+        <w:r>
+          <w:rPr>
+            <w:rFonts w:ascii="Segoe UI" w:eastAsia="Segoe UI" w:hAnsi="Segoe UI" w:cs="Times New Roman"/>
+            <w:sz w:val="20"/>
+          </w:rPr>
+          <w:t xml:space="preserve">Click on </w:t>
+        </w:r>
+        <w:r>
+          <w:rPr>
+            <w:rFonts w:ascii="Segoe UI" w:eastAsia="Segoe UI" w:hAnsi="Segoe UI" w:cs="Times New Roman"/>
+            <w:b/>
+            <w:bCs/>
+            <w:sz w:val="20"/>
+            <w:rPrChange w:id="53" w:author="Dattatray Patil (Contractor)" w:date="2021-02-14T18:34:00Z">
+              <w:rPr>
+                <w:rFonts w:ascii="Segoe UI" w:eastAsia="Segoe UI" w:hAnsi="Segoe UI" w:cs="Times New Roman"/>
+                <w:sz w:val="20"/>
+              </w:rPr>
+            </w:rPrChange>
+          </w:rPr>
+          <w:t xml:space="preserve">Save </w:t>
+        </w:r>
+      </w:ins>
+      <w:r>
+        <w:rPr>
+          <w:rFonts w:ascii="Segoe UI" w:eastAsia="Segoe UI" w:hAnsi="Segoe UI" w:cs="Times New Roman"/>
+          <w:sz w:val="20"/>
+        </w:rPr>
+        <w:t xml:space="preserve"> </w:t>
+      </w:r>
+      <w:ins w:id="54" w:author="Dattatray Patil (Contractor)" w:date="2021-02-14T18:34:00Z">
+        <w:r>
+          <w:rPr>
+            <w:rFonts w:ascii="Segoe UI" w:eastAsia="Segoe UI" w:hAnsi="Segoe UI" w:cs="Times New Roman"/>
+            <w:sz w:val="20"/>
+          </w:rPr>
+          <w:t>butto</w:t>
+        </w:r>
+      </w:ins>
+      <w:ins w:id="55" w:author="Dattatray Patil (Contractor)" w:date="2021-02-14T18:35:00Z">
+        <w:r>
+          <w:rPr>
+            <w:rFonts w:ascii="Segoe UI" w:eastAsia="Segoe UI" w:hAnsi="Segoe UI" w:cs="Times New Roman"/>
+            <w:sz w:val="20"/>
+          </w:rPr>
+          <w:t xml:space="preserve">n to </w:t>
+        </w:r>
+      </w:ins>
       <w:r>
         <w:rPr>
           <w:rFonts w:ascii="Segoe UI" w:eastAsia="Segoe UI" w:hAnsi="Segoe UI" w:cs="Times New Roman"/>
@@ -1177,22 +2441,33 @@
         </w:rPr>
         <w:t xml:space="preserve"> </w:t>
       </w:r>
-      <w:r>
-        <w:rPr>
-          <w:rFonts w:ascii="Segoe UI" w:eastAsia="Segoe UI" w:hAnsi="Segoe UI" w:cs="Times New Roman"/>
-          <w:sz w:val="20"/>
-        </w:rPr>
-        <w:t xml:space="preserve">and </w:t>
-      </w:r>
-      <w:r>
-        <w:rPr>
-          <w:rFonts w:ascii="Segoe UI" w:eastAsia="Segoe UI" w:hAnsi="Segoe UI" w:cs="Times New Roman"/>
-          <w:b/>
-          <w:bCs/>
-          <w:sz w:val="20"/>
-        </w:rPr>
-        <w:t>Save</w:t>
-      </w:r>
+      <w:del w:id="56" w:author="Dattatray Patil (Contractor)" w:date="2021-02-14T18:34:00Z">
+        <w:r>
+          <w:rPr>
+            <w:rFonts w:ascii="Segoe UI" w:eastAsia="Segoe UI" w:hAnsi="Segoe UI" w:cs="Times New Roman"/>
+            <w:sz w:val="20"/>
+          </w:rPr>
+          <w:delText xml:space="preserve">and </w:delText>
+        </w:r>
+        <w:r>
+          <w:rPr>
+            <w:rFonts w:ascii="Segoe UI" w:eastAsia="Segoe UI" w:hAnsi="Segoe UI" w:cs="Times New Roman"/>
+            <w:b/>
+            <w:bCs/>
+            <w:sz w:val="20"/>
+          </w:rPr>
+          <w:delText>Save</w:delText>
+        </w:r>
+      </w:del>
+      <w:ins w:id="57" w:author="Dattatray Patil (Contractor)" w:date="2021-02-14T18:34:00Z">
+        <w:r>
+          <w:rPr>
+            <w:rFonts w:ascii="Segoe UI" w:eastAsia="Segoe UI" w:hAnsi="Segoe UI" w:cs="Times New Roman"/>
+            <w:sz w:val="20"/>
+          </w:rPr>
+          <w:t xml:space="preserve">flow </w:t>
+        </w:r>
+      </w:ins>
       <w:r>
         <w:rPr>
           <w:rFonts w:ascii="Segoe UI" w:eastAsia="Segoe UI" w:hAnsi="Segoe UI" w:cs="Times New Roman"/>
@@ -1206,29 +2481,36 @@
     </w:p>
     <w:p>
       <w:pPr>
-        <w:keepNext/>
-        <w:keepLines/>
-        <w:spacing w:before="240" w:after="60"/>
-        <w:outlineLvl w:val="3"/>
-        <w:rPr>
-          <w:rFonts w:ascii="Segoe UI" w:eastAsia="Times New Roman" w:hAnsi="Segoe UI" w:cs="Segoe UI"/>
-          <w:iCs/>
-          <w:color w:val="0078D7"/>
+        <w:pStyle w:val="Heading2"/>
+        <w:rPr>
+          <w:rFonts w:ascii="Segoe UI" w:hAnsi="Segoe UI" w:cs="Segoe UI"/>
+          <w:rPrChange w:id="58" w:author="Dattatray Patil (Contractor)" w:date="2021-02-14T18:36:00Z">
+            <w:rPr/>
+          </w:rPrChange>
+        </w:rPr>
+        <w:pPrChange w:id="59" w:author="Dattatray Patil (Contractor)" w:date="2021-02-14T18:36:00Z">
+          <w:pPr>
+            <w:keepNext/>
+            <w:keepLines/>
+            <w:spacing w:before="240" w:after="60"/>
+            <w:outlineLvl w:val="3"/>
+          </w:pPr>
+        </w:pPrChange>
+      </w:pPr>
+      <w:bookmarkStart w:id="60" w:name="_Toc41060361"/>
+      <w:r>
+        <w:rPr>
+          <w:rFonts w:ascii="Segoe UI" w:hAnsi="Segoe UI" w:cs="Segoe UI"/>
           <w:sz w:val="28"/>
-        </w:rPr>
-      </w:pPr>
-      <w:bookmarkStart w:id="2" w:name="_Toc41060361"/>
-      <w:r>
-        <w:rPr>
-          <w:rFonts w:ascii="Segoe UI" w:eastAsia="Times New Roman" w:hAnsi="Segoe UI" w:cs="Segoe UI"/>
-          <w:iCs/>
-          <w:color w:val="0078D7"/>
-          <w:sz w:val="28"/>
+          <w:szCs w:val="28"/>
+          <w:rPrChange w:id="61" w:author="Dattatray Patil (Contractor)" w:date="2021-02-14T18:36:00Z">
+            <w:rPr/>
+          </w:rPrChange>
         </w:rPr>
         <w:lastRenderedPageBreak/>
         <w:t>Task 4.2: Extend the flow to loop through all offices</w:t>
       </w:r>
-      <w:bookmarkEnd w:id="2"/>
+      <w:bookmarkEnd w:id="60"/>
     </w:p>
     <w:p>
       <w:pPr>
@@ -1274,19 +2556,87 @@
         </w:numPr>
         <w:contextualSpacing/>
         <w:rPr>
-          <w:rFonts w:ascii="Segoe UI" w:eastAsia="Segoe UI" w:hAnsi="Segoe UI" w:cs="Times New Roman"/>
-          <w:sz w:val="20"/>
-        </w:rPr>
-      </w:pPr>
-      <w:r>
-        <w:rPr>
-          <w:rFonts w:ascii="Segoe UI" w:eastAsia="Segoe UI" w:hAnsi="Segoe UI" w:cs="Times New Roman"/>
-          <w:b/>
-          <w:bCs/>
-          <w:sz w:val="20"/>
-        </w:rPr>
-        <w:t>Add an</w:t>
-      </w:r>
+          <w:ins w:id="62" w:author="Dattatray Patil (Contractor)" w:date="2021-02-14T18:38:00Z"/>
+          <w:rFonts w:ascii="Segoe UI" w:eastAsia="Segoe UI" w:hAnsi="Segoe UI" w:cs="Times New Roman"/>
+          <w:sz w:val="20"/>
+        </w:rPr>
+      </w:pPr>
+      <w:del w:id="63" w:author="Dattatray Patil (Contractor)" w:date="2021-02-14T18:36:00Z">
+        <w:r>
+          <w:rPr>
+            <w:rFonts w:ascii="Segoe UI" w:eastAsia="Segoe UI" w:hAnsi="Segoe UI" w:cs="Times New Roman"/>
+            <w:b/>
+            <w:bCs/>
+            <w:sz w:val="20"/>
+          </w:rPr>
+          <w:delText>Add an</w:delText>
+        </w:r>
+        <w:r>
+          <w:rPr>
+            <w:rFonts w:ascii="Segoe UI" w:eastAsia="Segoe UI" w:hAnsi="Segoe UI" w:cs="Times New Roman"/>
+            <w:sz w:val="20"/>
+          </w:rPr>
+          <w:delText xml:space="preserve"> </w:delText>
+        </w:r>
+        <w:r>
+          <w:rPr>
+            <w:rFonts w:ascii="Segoe UI" w:eastAsia="Segoe UI" w:hAnsi="Segoe UI" w:cs="Times New Roman"/>
+            <w:b/>
+            <w:bCs/>
+            <w:sz w:val="20"/>
+          </w:rPr>
+          <w:delText>action</w:delText>
+        </w:r>
+      </w:del>
+      <w:ins w:id="64" w:author="Dattatray Patil (Contractor)" w:date="2021-02-14T18:36:00Z">
+        <w:r>
+          <w:rPr>
+            <w:rFonts w:ascii="Segoe UI" w:eastAsia="Segoe UI" w:hAnsi="Segoe UI" w:cs="Times New Roman"/>
+            <w:b/>
+            <w:bCs/>
+            <w:sz w:val="20"/>
+          </w:rPr>
+          <w:t>Select New step</w:t>
+        </w:r>
+      </w:ins>
+      <w:r>
+        <w:rPr>
+          <w:rFonts w:ascii="Segoe UI" w:eastAsia="Segoe UI" w:hAnsi="Segoe UI" w:cs="Times New Roman"/>
+          <w:sz w:val="20"/>
+        </w:rPr>
+        <w:t xml:space="preserve"> &gt;</w:t>
+      </w:r>
+      <w:ins w:id="65" w:author="Dattatray Patil (Contractor)" w:date="2021-02-14T18:38:00Z">
+        <w:r>
+          <w:rPr>
+            <w:rFonts w:ascii="Segoe UI" w:eastAsia="Segoe UI" w:hAnsi="Segoe UI" w:cs="Times New Roman"/>
+            <w:sz w:val="20"/>
+          </w:rPr>
+          <w:t xml:space="preserve"> </w:t>
+        </w:r>
+        <w:r>
+          <w:rPr>
+            <w:rFonts w:ascii="Segoe UI" w:eastAsia="Segoe UI" w:hAnsi="Segoe UI" w:cs="Times New Roman"/>
+            <w:b/>
+            <w:bCs/>
+            <w:sz w:val="20"/>
+            <w:rPrChange w:id="66" w:author="Dattatray Patil (Contractor)" w:date="2021-02-14T18:38:00Z">
+              <w:rPr>
+                <w:rFonts w:ascii="Segoe UI" w:eastAsia="Segoe UI" w:hAnsi="Segoe UI" w:cs="Times New Roman"/>
+                <w:sz w:val="20"/>
+              </w:rPr>
+            </w:rPrChange>
+          </w:rPr>
+          <w:t>Excel Online</w:t>
+        </w:r>
+        <w:r>
+          <w:rPr>
+            <w:rFonts w:ascii="Segoe UI" w:eastAsia="Segoe UI" w:hAnsi="Segoe UI" w:cs="Times New Roman"/>
+            <w:sz w:val="20"/>
+          </w:rPr>
+          <w:t xml:space="preserve"> &gt;</w:t>
+        </w:r>
+      </w:ins>
       <w:r>
         <w:rPr>
           <w:rFonts w:ascii="Segoe UI" w:eastAsia="Segoe UI" w:hAnsi="Segoe UI" w:cs="Times New Roman"/>
@@ -1301,22 +2651,6 @@
           <w:bCs/>
           <w:sz w:val="20"/>
         </w:rPr>
-        <w:t>action</w:t>
-      </w:r>
-      <w:r>
-        <w:rPr>
-          <w:rFonts w:ascii="Segoe UI" w:eastAsia="Segoe UI" w:hAnsi="Segoe UI" w:cs="Times New Roman"/>
-          <w:sz w:val="20"/>
-        </w:rPr>
-        <w:t xml:space="preserve"> &gt; </w:t>
-      </w:r>
-      <w:r>
-        <w:rPr>
-          <w:rFonts w:ascii="Segoe UI" w:eastAsia="Segoe UI" w:hAnsi="Segoe UI" w:cs="Times New Roman"/>
-          <w:b/>
-          <w:bCs/>
-          <w:sz w:val="20"/>
-        </w:rPr>
         <w:t>List rows present in a table</w:t>
       </w:r>
       <w:r>
@@ -1329,6 +2663,83 @@
     </w:p>
     <w:p>
       <w:pPr>
+        <w:ind w:left="1080"/>
+        <w:contextualSpacing/>
+        <w:rPr>
+          <w:rFonts w:ascii="Segoe UI" w:eastAsia="Segoe UI" w:hAnsi="Segoe UI" w:cs="Times New Roman"/>
+          <w:sz w:val="20"/>
+        </w:rPr>
+        <w:pPrChange w:id="67" w:author="Dattatray Patil (Contractor)" w:date="2021-02-14T18:38:00Z">
+          <w:pPr>
+            <w:numPr>
+              <w:ilvl w:val="1"/>
+              <w:numId w:val="3"/>
+            </w:numPr>
+            <w:ind w:left="1440" w:hanging="360"/>
+            <w:contextualSpacing/>
+          </w:pPr>
+        </w:pPrChange>
+      </w:pPr>
+      <w:ins w:id="68" w:author="Dattatray Patil (Contractor)" w:date="2021-02-14T18:38:00Z">
+        <w:r>
+          <w:rPr>
+            <w:rFonts w:ascii="Segoe UI" w:eastAsia="Segoe UI" w:hAnsi="Segoe UI" w:cs="Times New Roman"/>
+            <w:noProof/>
+            <w:sz w:val="20"/>
+          </w:rPr>
+          <w:drawing>
+            <wp:inline distT="0" distB="0" distL="0" distR="0" wp14:anchorId="5CEF2C99" wp14:editId="73CB0AE5">
+              <wp:extent cx="3193576" cy="1460052"/>
+              <wp:effectExtent l="0" t="0" r="6985" b="6985"/>
+              <wp:docPr id="10" name="Picture 10"/>
+              <wp:cNvGraphicFramePr>
+                <a:graphicFrameLocks xmlns:a="http://schemas.openxmlformats.org/drawingml/2006/main" noChangeAspect="1"/>
+              </wp:cNvGraphicFramePr>
+              <a:graphic xmlns:a="http://schemas.openxmlformats.org/drawingml/2006/main">
+                <a:graphicData uri="http://schemas.openxmlformats.org/drawingml/2006/picture">
+                  <pic:pic xmlns:pic="http://schemas.openxmlformats.org/drawingml/2006/picture">
+                    <pic:nvPicPr>
+                      <pic:cNvPr id="0" name="Picture 1"/>
+                      <pic:cNvPicPr>
+                        <a:picLocks noChangeAspect="1" noChangeArrowheads="1"/>
+                      </pic:cNvPicPr>
+                    </pic:nvPicPr>
+                    <pic:blipFill>
+                      <a:blip r:embed="rId16">
+                        <a:extLst>
+                          <a:ext uri="{28A0092B-C50C-407E-A947-70E740481C1C}">
+                            <a14:useLocalDpi xmlns:a14="http://schemas.microsoft.com/office/drawing/2010/main" val="0"/>
+                          </a:ext>
+                        </a:extLst>
+                      </a:blip>
+                      <a:srcRect/>
+                      <a:stretch>
+                        <a:fillRect/>
+                      </a:stretch>
+                    </pic:blipFill>
+                    <pic:spPr bwMode="auto">
+                      <a:xfrm>
+                        <a:off x="0" y="0"/>
+                        <a:ext cx="3217012" cy="1470766"/>
+                      </a:xfrm>
+                      <a:prstGeom prst="rect">
+                        <a:avLst/>
+                      </a:prstGeom>
+                      <a:noFill/>
+                      <a:ln>
+                        <a:noFill/>
+                      </a:ln>
+                    </pic:spPr>
+                  </pic:pic>
+                </a:graphicData>
+              </a:graphic>
+            </wp:inline>
+          </w:drawing>
+        </w:r>
+      </w:ins>
+    </w:p>
+    <w:p>
+      <w:pPr>
         <w:ind w:left="1440"/>
         <w:rPr>
           <w:rFonts w:ascii="Segoe UI" w:eastAsia="Segoe UI" w:hAnsi="Segoe UI" w:cs="Times New Roman"/>
@@ -1340,9 +2751,9 @@
           <w:noProof/>
         </w:rPr>
         <w:drawing>
-          <wp:inline distT="0" distB="0" distL="0" distR="0" wp14:anchorId="2F4E5A38" wp14:editId="02236FE1">
+          <wp:inline distT="0" distB="0" distL="0" distR="0" wp14:anchorId="2F4E5A38" wp14:editId="4883D6FD">
             <wp:extent cx="2884170" cy="2447925"/>
-            <wp:effectExtent l="0" t="0" r="0" b="0"/>
+            <wp:effectExtent l="19050" t="19050" r="11430" b="28575"/>
             <wp:docPr id="1592329607" name="Picture 995430751"/>
             <wp:cNvGraphicFramePr>
               <a:graphicFrameLocks xmlns:a="http://schemas.openxmlformats.org/drawingml/2006/main" noChangeAspect="1"/>
@@ -1355,7 +2766,7 @@
                     <pic:cNvPicPr/>
                   </pic:nvPicPr>
                   <pic:blipFill>
-                    <a:blip r:embed="rId12">
+                    <a:blip r:embed="rId17">
                       <a:extLst>
                         <a:ext uri="{28A0092B-C50C-407E-A947-70E740481C1C}">
                           <a14:useLocalDpi xmlns:a14="http://schemas.microsoft.com/office/drawing/2010/main" val="0"/>
@@ -1374,6 +2785,13 @@
                     <a:prstGeom prst="rect">
                       <a:avLst/>
                     </a:prstGeom>
+                    <a:ln>
+                      <a:solidFill>
+                        <a:schemeClr val="bg1">
+                          <a:lumMod val="75000"/>
+                        </a:schemeClr>
+                      </a:solidFill>
+                    </a:ln>
                   </pic:spPr>
                 </pic:pic>
               </a:graphicData>
@@ -1423,9 +2841,9 @@
           <w:noProof/>
         </w:rPr>
         <w:drawing>
-          <wp:inline distT="0" distB="0" distL="0" distR="0" wp14:anchorId="2F4E5A3A" wp14:editId="68ED4544">
-            <wp:extent cx="4610098" cy="2695575"/>
-            <wp:effectExtent l="0" t="0" r="0" b="0"/>
+          <wp:inline distT="0" distB="0" distL="0" distR="0" wp14:anchorId="2F4E5A3A" wp14:editId="5A247D0A">
+            <wp:extent cx="3096370" cy="1718490"/>
+            <wp:effectExtent l="19050" t="19050" r="27940" b="15240"/>
             <wp:docPr id="1999669059" name="Picture 1"/>
             <wp:cNvGraphicFramePr>
               <a:graphicFrameLocks xmlns:a="http://schemas.openxmlformats.org/drawingml/2006/main" noChangeAspect="1"/>
@@ -1437,26 +2855,56 @@
                     <pic:cNvPr id="0" name="Picture 1"/>
                     <pic:cNvPicPr/>
                   </pic:nvPicPr>
-                  <pic:blipFill>
-                    <a:blip r:embed="rId13">
+                  <pic:blipFill rotWithShape="1">
+                    <a:blip r:embed="rId18">
                       <a:extLst>
                         <a:ext uri="{28A0092B-C50C-407E-A947-70E740481C1C}">
                           <a14:useLocalDpi xmlns:a14="http://schemas.microsoft.com/office/drawing/2010/main" val="0"/>
                         </a:ext>
                       </a:extLst>
                     </a:blip>
-                    <a:stretch>
-                      <a:fillRect/>
-                    </a:stretch>
+                    <a:srcRect l="1350" t="2309" b="4052"/>
+                    <a:stretch/>
                   </pic:blipFill>
-                  <pic:spPr>
+                  <pic:spPr bwMode="auto">
                     <a:xfrm>
                       <a:off x="0" y="0"/>
-                      <a:ext cx="4610098" cy="2695575"/>
+                      <a:ext cx="3122210" cy="1732831"/>
                     </a:xfrm>
                     <a:prstGeom prst="rect">
                       <a:avLst/>
                     </a:prstGeom>
+                    <a:ln w="9525" cap="flat" cmpd="sng" algn="ctr">
+                      <a:solidFill>
+                        <a:sysClr val="window" lastClr="FFFFFF">
+                          <a:lumMod val="75000"/>
+                        </a:sysClr>
+                      </a:solidFill>
+                      <a:prstDash val="solid"/>
+                      <a:round/>
+                      <a:headEnd type="none" w="med" len="med"/>
+                      <a:tailEnd type="none" w="med" len="med"/>
+                      <a:extLst>
+                        <a:ext uri="{C807C97D-BFC1-408E-A445-0C87EB9F89A2}">
+                          <ask:lineSketchStyleProps xmlns:ask="http://schemas.microsoft.com/office/drawing/2018/sketchyshapes" sd="0">
+                            <a:custGeom>
+                              <a:avLst/>
+                              <a:gdLst/>
+                              <a:ahLst/>
+                              <a:cxnLst/>
+                              <a:rect l="0" t="0" r="0" b="0"/>
+                              <a:pathLst/>
+                            </a:custGeom>
+                            <ask:type/>
+                          </ask:lineSketchStyleProps>
+                        </a:ext>
+                      </a:extLst>
+                    </a:ln>
+                    <a:extLst>
+                      <a:ext uri="{53640926-AAD7-44D8-BBD7-CCE9431645EC}">
+                        <a14:shadowObscured xmlns:a14="http://schemas.microsoft.com/office/drawing/2010/main"/>
+                      </a:ext>
+                    </a:extLst>
                   </pic:spPr>
                 </pic:pic>
               </a:graphicData>
@@ -1497,15 +2945,28 @@
           <w:sz w:val="20"/>
         </w:rPr>
       </w:pPr>
-      <w:r>
-        <w:rPr>
-          <w:rFonts w:ascii="Segoe UI" w:eastAsia="Segoe UI" w:hAnsi="Segoe UI" w:cs="Times New Roman"/>
-          <w:b/>
-          <w:bCs/>
-          <w:sz w:val="20"/>
-        </w:rPr>
-        <w:t>Add an action</w:t>
-      </w:r>
+      <w:del w:id="69" w:author="Dattatray Patil (Contractor)" w:date="2021-02-14T18:40:00Z">
+        <w:r>
+          <w:rPr>
+            <w:rFonts w:ascii="Segoe UI" w:eastAsia="Segoe UI" w:hAnsi="Segoe UI" w:cs="Times New Roman"/>
+            <w:b/>
+            <w:bCs/>
+            <w:sz w:val="20"/>
+          </w:rPr>
+          <w:delText>Add an action</w:delText>
+        </w:r>
+      </w:del>
+      <w:ins w:id="70" w:author="Dattatray Patil (Contractor)" w:date="2021-02-14T18:40:00Z">
+        <w:r>
+          <w:rPr>
+            <w:rFonts w:ascii="Segoe UI" w:eastAsia="Segoe UI" w:hAnsi="Segoe UI" w:cs="Times New Roman"/>
+            <w:b/>
+            <w:bCs/>
+            <w:sz w:val="20"/>
+          </w:rPr>
+          <w:t>Select New step</w:t>
+        </w:r>
+      </w:ins>
       <w:r>
         <w:rPr>
           <w:rFonts w:ascii="Segoe UI" w:eastAsia="Segoe UI" w:hAnsi="Segoe UI" w:cs="Times New Roman"/>
@@ -1532,11 +2993,16 @@
     </w:p>
     <w:p>
       <w:pPr>
-        <w:ind w:left="1080"/>
-        <w:rPr>
-          <w:rFonts w:ascii="Segoe UI" w:eastAsia="Segoe UI" w:hAnsi="Segoe UI" w:cs="Times New Roman"/>
-          <w:sz w:val="20"/>
-        </w:rPr>
+        <w:ind w:left="2160"/>
+        <w:rPr>
+          <w:rFonts w:ascii="Segoe UI" w:eastAsia="Segoe UI" w:hAnsi="Segoe UI" w:cs="Times New Roman"/>
+          <w:sz w:val="20"/>
+        </w:rPr>
+        <w:pPrChange w:id="71" w:author="Dattatray Patil (Contractor)" w:date="2021-02-14T18:41:00Z">
+          <w:pPr>
+            <w:ind w:left="1080"/>
+          </w:pPr>
+        </w:pPrChange>
       </w:pPr>
       <w:r>
         <w:rPr>
@@ -1544,9 +3010,9 @@
         </w:rPr>
         <w:lastRenderedPageBreak/>
         <w:drawing>
-          <wp:inline distT="0" distB="0" distL="0" distR="0" wp14:anchorId="2F4E5A3C" wp14:editId="04EF611C">
+          <wp:inline distT="0" distB="0" distL="0" distR="0" wp14:anchorId="2F4E5A3C" wp14:editId="67D14C64">
             <wp:extent cx="1773555" cy="1857375"/>
-            <wp:effectExtent l="0" t="0" r="0" b="0"/>
+            <wp:effectExtent l="19050" t="19050" r="17145" b="28575"/>
             <wp:docPr id="1312172100" name="Picture 995430754"/>
             <wp:cNvGraphicFramePr>
               <a:graphicFrameLocks xmlns:a="http://schemas.openxmlformats.org/drawingml/2006/main" noChangeAspect="1"/>
@@ -1559,7 +3025,7 @@
                     <pic:cNvPicPr/>
                   </pic:nvPicPr>
                   <pic:blipFill>
-                    <a:blip r:embed="rId14">
+                    <a:blip r:embed="rId19">
                       <a:extLst>
                         <a:ext uri="{28A0092B-C50C-407E-A947-70E740481C1C}">
                           <a14:useLocalDpi xmlns:a14="http://schemas.microsoft.com/office/drawing/2010/main" val="0"/>
@@ -1578,6 +3044,13 @@
                     <a:prstGeom prst="rect">
                       <a:avLst/>
                     </a:prstGeom>
+                    <a:ln>
+                      <a:solidFill>
+                        <a:schemeClr val="bg1">
+                          <a:lumMod val="75000"/>
+                        </a:schemeClr>
+                      </a:solidFill>
+                    </a:ln>
                   </pic:spPr>
                 </pic:pic>
               </a:graphicData>
@@ -1630,21 +3103,27 @@
     </w:p>
     <w:p>
       <w:pPr>
-        <w:ind w:left="1440"/>
-        <w:contextualSpacing/>
-        <w:rPr>
-          <w:rFonts w:ascii="Segoe UI" w:eastAsia="Segoe UI" w:hAnsi="Segoe UI" w:cs="Times New Roman"/>
-          <w:sz w:val="20"/>
-        </w:rPr>
+        <w:ind w:left="2160"/>
+        <w:contextualSpacing/>
+        <w:rPr>
+          <w:rFonts w:ascii="Segoe UI" w:eastAsia="Segoe UI" w:hAnsi="Segoe UI" w:cs="Times New Roman"/>
+          <w:sz w:val="20"/>
+        </w:rPr>
+        <w:pPrChange w:id="72" w:author="Dattatray Patil (Contractor)" w:date="2021-02-14T18:41:00Z">
+          <w:pPr>
+            <w:ind w:left="1440"/>
+            <w:contextualSpacing/>
+          </w:pPr>
+        </w:pPrChange>
       </w:pPr>
       <w:r>
         <w:rPr>
           <w:noProof/>
         </w:rPr>
         <w:drawing>
-          <wp:inline distT="0" distB="0" distL="0" distR="0" wp14:anchorId="2F4E5A3E" wp14:editId="7CD45A2D">
-            <wp:extent cx="1941830" cy="2876550"/>
-            <wp:effectExtent l="0" t="0" r="0" b="0"/>
+          <wp:inline distT="0" distB="0" distL="0" distR="0" wp14:anchorId="2F4E5A3E" wp14:editId="43A1C222">
+            <wp:extent cx="1557956" cy="2307894"/>
+            <wp:effectExtent l="19050" t="19050" r="23495" b="16510"/>
             <wp:docPr id="1852072172" name="Picture 995430755"/>
             <wp:cNvGraphicFramePr>
               <a:graphicFrameLocks xmlns:a="http://schemas.openxmlformats.org/drawingml/2006/main" noChangeAspect="1"/>
@@ -1657,7 +3136,7 @@
                     <pic:cNvPicPr/>
                   </pic:nvPicPr>
                   <pic:blipFill>
-                    <a:blip r:embed="rId15">
+                    <a:blip r:embed="rId20">
                       <a:extLst>
                         <a:ext uri="{28A0092B-C50C-407E-A947-70E740481C1C}">
                           <a14:useLocalDpi xmlns:a14="http://schemas.microsoft.com/office/drawing/2010/main" val="0"/>
@@ -1671,11 +3150,18 @@
                   <pic:spPr>
                     <a:xfrm>
                       <a:off x="0" y="0"/>
-                      <a:ext cx="1941830" cy="2876550"/>
+                      <a:ext cx="1566311" cy="2320270"/>
                     </a:xfrm>
                     <a:prstGeom prst="rect">
                       <a:avLst/>
                     </a:prstGeom>
+                    <a:ln>
+                      <a:solidFill>
+                        <a:schemeClr val="bg1">
+                          <a:lumMod val="75000"/>
+                        </a:schemeClr>
+                      </a:solidFill>
+                    </a:ln>
                   </pic:spPr>
                 </pic:pic>
               </a:graphicData>
@@ -1730,7 +3216,7 @@
                     <pic:cNvPicPr/>
                   </pic:nvPicPr>
                   <pic:blipFill>
-                    <a:blip r:embed="rId16">
+                    <a:blip r:embed="rId21">
                       <a:extLst>
                         <a:ext uri="{28A0092B-C50C-407E-A947-70E740481C1C}">
                           <a14:useLocalDpi xmlns:a14="http://schemas.microsoft.com/office/drawing/2010/main" val="0"/>
@@ -1765,6 +3251,7 @@
         </w:numPr>
         <w:contextualSpacing/>
         <w:rPr>
+          <w:ins w:id="73" w:author="Dattatray Patil (Contractor)" w:date="2021-02-14T18:43:00Z"/>
           <w:rFonts w:ascii="Segoe UI" w:eastAsia="Segoe UI" w:hAnsi="Segoe UI" w:cs="Times New Roman"/>
           <w:sz w:val="20"/>
         </w:rPr>
@@ -1790,7 +3277,32 @@
           <w:rFonts w:ascii="Segoe UI" w:eastAsia="Segoe UI" w:hAnsi="Segoe UI" w:cs="Times New Roman"/>
           <w:sz w:val="20"/>
         </w:rPr>
-        <w:t xml:space="preserve">action (it expects a list of values), using the Dynamic content tab to select the </w:t>
+        <w:t xml:space="preserve">action (it expects a list of values), using the </w:t>
+      </w:r>
+      <w:del w:id="74" w:author="Dattatray Patil (Contractor)" w:date="2021-02-14T18:44:00Z">
+        <w:r>
+          <w:rPr>
+            <w:rFonts w:ascii="Segoe UI" w:eastAsia="Segoe UI" w:hAnsi="Segoe UI" w:cs="Times New Roman"/>
+            <w:sz w:val="20"/>
+          </w:rPr>
+          <w:delText>Dynamic content tab</w:delText>
+        </w:r>
+      </w:del>
+      <w:ins w:id="75" w:author="Dattatray Patil (Contractor)" w:date="2021-02-14T18:44:00Z">
+        <w:r>
+          <w:rPr>
+            <w:rFonts w:ascii="Segoe UI" w:eastAsia="Segoe UI" w:hAnsi="Segoe UI" w:cs="Times New Roman"/>
+            <w:sz w:val="20"/>
+          </w:rPr>
+          <w:t>”Add a dynamic value”</w:t>
+        </w:r>
+      </w:ins>
+      <w:r>
+        <w:rPr>
+          <w:rFonts w:ascii="Segoe UI" w:eastAsia="Segoe UI" w:hAnsi="Segoe UI" w:cs="Times New Roman"/>
+          <w:sz w:val="20"/>
+        </w:rPr>
+        <w:t xml:space="preserve"> to select the </w:t>
       </w:r>
       <w:r>
         <w:rPr>
@@ -1844,54 +3356,132 @@
     <w:p>
       <w:pPr>
         <w:ind w:left="720"/>
-        <w:rPr>
-          <w:rFonts w:ascii="Segoe UI" w:eastAsia="Segoe UI" w:hAnsi="Segoe UI" w:cs="Times New Roman"/>
-          <w:sz w:val="20"/>
-        </w:rPr>
-      </w:pPr>
-      <w:r>
-        <w:rPr>
-          <w:noProof/>
-        </w:rPr>
-        <w:drawing>
-          <wp:inline distT="0" distB="0" distL="0" distR="0" wp14:anchorId="2F4E5A42" wp14:editId="2F4E5A43">
-            <wp:extent cx="6221095" cy="1490345"/>
-            <wp:effectExtent l="0" t="0" r="0" b="0"/>
-            <wp:docPr id="12" name="Image4"/>
-            <wp:cNvGraphicFramePr>
-              <a:graphicFrameLocks xmlns:a="http://schemas.openxmlformats.org/drawingml/2006/main" noChangeAspect="1"/>
-            </wp:cNvGraphicFramePr>
-            <a:graphic xmlns:a="http://schemas.openxmlformats.org/drawingml/2006/main">
-              <a:graphicData uri="http://schemas.openxmlformats.org/drawingml/2006/picture">
-                <pic:pic xmlns:pic="http://schemas.openxmlformats.org/drawingml/2006/picture">
-                  <pic:nvPicPr>
-                    <pic:cNvPr id="12" name="Image4"/>
-                    <pic:cNvPicPr>
-                      <a:picLocks noChangeAspect="1" noChangeArrowheads="1"/>
-                    </pic:cNvPicPr>
-                  </pic:nvPicPr>
-                  <pic:blipFill>
-                    <a:blip r:embed="rId17"/>
-                    <a:srcRect r="2643" b="7165"/>
-                    <a:stretch>
-                      <a:fillRect/>
-                    </a:stretch>
-                  </pic:blipFill>
-                  <pic:spPr bwMode="auto">
-                    <a:xfrm>
-                      <a:off x="0" y="0"/>
-                      <a:ext cx="6221095" cy="1490345"/>
-                    </a:xfrm>
-                    <a:prstGeom prst="rect">
-                      <a:avLst/>
-                    </a:prstGeom>
-                  </pic:spPr>
-                </pic:pic>
-              </a:graphicData>
-            </a:graphic>
-          </wp:inline>
-        </w:drawing>
-      </w:r>
+        <w:contextualSpacing/>
+        <w:rPr>
+          <w:rFonts w:ascii="Segoe UI" w:eastAsia="Segoe UI" w:hAnsi="Segoe UI" w:cs="Times New Roman"/>
+          <w:sz w:val="20"/>
+        </w:rPr>
+        <w:pPrChange w:id="76" w:author="Dattatray Patil (Contractor)" w:date="2021-02-14T18:43:00Z">
+          <w:pPr>
+            <w:numPr>
+              <w:numId w:val="3"/>
+            </w:numPr>
+            <w:ind w:left="720" w:hanging="360"/>
+            <w:contextualSpacing/>
+          </w:pPr>
+        </w:pPrChange>
+      </w:pPr>
+      <w:ins w:id="77" w:author="Dattatray Patil (Contractor)" w:date="2021-02-14T18:43:00Z">
+        <w:r>
+          <w:rPr>
+            <w:rFonts w:ascii="Segoe UI" w:eastAsia="Segoe UI" w:hAnsi="Segoe UI" w:cs="Times New Roman"/>
+            <w:noProof/>
+            <w:sz w:val="20"/>
+          </w:rPr>
+          <w:drawing>
+            <wp:inline distT="0" distB="0" distL="0" distR="0" wp14:anchorId="0554AA2D" wp14:editId="5DAD7AE9">
+              <wp:extent cx="3691847" cy="1951630"/>
+              <wp:effectExtent l="0" t="0" r="4445" b="0"/>
+              <wp:docPr id="11" name="Picture 11"/>
+              <wp:cNvGraphicFramePr>
+                <a:graphicFrameLocks xmlns:a="http://schemas.openxmlformats.org/drawingml/2006/main" noChangeAspect="1"/>
+              </wp:cNvGraphicFramePr>
+              <a:graphic xmlns:a="http://schemas.openxmlformats.org/drawingml/2006/main">
+                <a:graphicData uri="http://schemas.openxmlformats.org/drawingml/2006/picture">
+                  <pic:pic xmlns:pic="http://schemas.openxmlformats.org/drawingml/2006/picture">
+                    <pic:nvPicPr>
+                      <pic:cNvPr id="0" name="Picture 2"/>
+                      <pic:cNvPicPr>
+                        <a:picLocks noChangeAspect="1" noChangeArrowheads="1"/>
+                      </pic:cNvPicPr>
+                    </pic:nvPicPr>
+                    <pic:blipFill>
+                      <a:blip r:embed="rId22">
+                        <a:extLst>
+                          <a:ext uri="{28A0092B-C50C-407E-A947-70E740481C1C}">
+                            <a14:useLocalDpi xmlns:a14="http://schemas.microsoft.com/office/drawing/2010/main" val="0"/>
+                          </a:ext>
+                        </a:extLst>
+                      </a:blip>
+                      <a:srcRect/>
+                      <a:stretch>
+                        <a:fillRect/>
+                      </a:stretch>
+                    </pic:blipFill>
+                    <pic:spPr bwMode="auto">
+                      <a:xfrm>
+                        <a:off x="0" y="0"/>
+                        <a:ext cx="3707235" cy="1959765"/>
+                      </a:xfrm>
+                      <a:prstGeom prst="rect">
+                        <a:avLst/>
+                      </a:prstGeom>
+                      <a:noFill/>
+                      <a:ln>
+                        <a:noFill/>
+                      </a:ln>
+                    </pic:spPr>
+                  </pic:pic>
+                </a:graphicData>
+              </a:graphic>
+            </wp:inline>
+          </w:drawing>
+        </w:r>
+      </w:ins>
+    </w:p>
+    <w:p>
+      <w:pPr>
+        <w:ind w:left="720"/>
+        <w:rPr>
+          <w:rFonts w:ascii="Segoe UI" w:eastAsia="Segoe UI" w:hAnsi="Segoe UI" w:cs="Times New Roman"/>
+          <w:sz w:val="20"/>
+        </w:rPr>
+      </w:pPr>
+      <w:del w:id="78" w:author="Dattatray Patil (Contractor)" w:date="2021-02-14T18:43:00Z">
+        <w:r>
+          <w:rPr>
+            <w:noProof/>
+          </w:rPr>
+          <w:drawing>
+            <wp:inline distT="0" distB="0" distL="0" distR="0" wp14:anchorId="2F4E5A42" wp14:editId="5E394B8D">
+              <wp:extent cx="6221095" cy="1490345"/>
+              <wp:effectExtent l="0" t="0" r="0" b="0"/>
+              <wp:docPr id="12" name="Image4"/>
+              <wp:cNvGraphicFramePr>
+                <a:graphicFrameLocks xmlns:a="http://schemas.openxmlformats.org/drawingml/2006/main" noChangeAspect="1"/>
+              </wp:cNvGraphicFramePr>
+              <a:graphic xmlns:a="http://schemas.openxmlformats.org/drawingml/2006/main">
+                <a:graphicData uri="http://schemas.openxmlformats.org/drawingml/2006/picture">
+                  <pic:pic xmlns:pic="http://schemas.openxmlformats.org/drawingml/2006/picture">
+                    <pic:nvPicPr>
+                      <pic:cNvPr id="12" name="Image4"/>
+                      <pic:cNvPicPr>
+                        <a:picLocks noChangeAspect="1" noChangeArrowheads="1"/>
+                      </pic:cNvPicPr>
+                    </pic:nvPicPr>
+                    <pic:blipFill>
+                      <a:blip r:embed="rId23"/>
+                      <a:srcRect r="2643" b="7165"/>
+                      <a:stretch>
+                        <a:fillRect/>
+                      </a:stretch>
+                    </pic:blipFill>
+                    <pic:spPr bwMode="auto">
+                      <a:xfrm>
+                        <a:off x="0" y="0"/>
+                        <a:ext cx="6221095" cy="1490345"/>
+                      </a:xfrm>
+                      <a:prstGeom prst="rect">
+                        <a:avLst/>
+                      </a:prstGeom>
+                    </pic:spPr>
+                  </pic:pic>
+                </a:graphicData>
+              </a:graphic>
+            </wp:inline>
+          </w:drawing>
+        </w:r>
+      </w:del>
     </w:p>
     <w:p>
       <w:pPr>
@@ -1995,9 +3585,9 @@
         </w:rPr>
         <w:lastRenderedPageBreak/>
         <w:drawing>
-          <wp:inline distT="0" distB="0" distL="0" distR="0" wp14:anchorId="2F4E5A44" wp14:editId="4D277B99">
-            <wp:extent cx="1889760" cy="3614420"/>
-            <wp:effectExtent l="0" t="0" r="0" b="0"/>
+          <wp:inline distT="0" distB="0" distL="0" distR="0" wp14:anchorId="2F4E5A44" wp14:editId="32DDF827">
+            <wp:extent cx="1555557" cy="2975212"/>
+            <wp:effectExtent l="0" t="0" r="6985" b="0"/>
             <wp:docPr id="1172817771" name="Picture 995430756"/>
             <wp:cNvGraphicFramePr>
               <a:graphicFrameLocks xmlns:a="http://schemas.openxmlformats.org/drawingml/2006/main" noChangeAspect="1"/>
@@ -2010,7 +3600,7 @@
                     <pic:cNvPicPr/>
                   </pic:nvPicPr>
                   <pic:blipFill>
-                    <a:blip r:embed="rId18">
+                    <a:blip r:embed="rId24">
                       <a:extLst>
                         <a:ext uri="{28A0092B-C50C-407E-A947-70E740481C1C}">
                           <a14:useLocalDpi xmlns:a14="http://schemas.microsoft.com/office/drawing/2010/main" val="0"/>
@@ -2024,7 +3614,7 @@
                   <pic:spPr>
                     <a:xfrm>
                       <a:off x="0" y="0"/>
-                      <a:ext cx="1889760" cy="3614420"/>
+                      <a:ext cx="1561300" cy="2986196"/>
                     </a:xfrm>
                     <a:prstGeom prst="rect">
                       <a:avLst/>
@@ -2118,7 +3708,7 @@
                     <pic:cNvPicPr/>
                   </pic:nvPicPr>
                   <pic:blipFill>
-                    <a:blip r:embed="rId19">
+                    <a:blip r:embed="rId25">
                       <a:extLst>
                         <a:ext uri="{28A0092B-C50C-407E-A947-70E740481C1C}">
                           <a14:useLocalDpi xmlns:a14="http://schemas.microsoft.com/office/drawing/2010/main" val="0"/>
@@ -2196,6 +3786,7 @@
         </w:rPr>
         <w:t xml:space="preserve">tab in the </w:t>
       </w:r>
+      <w:proofErr w:type="spellStart"/>
       <w:r>
         <w:rPr>
           <w:rFonts w:ascii="Segoe UI" w:eastAsia="Segoe UI" w:hAnsi="Segoe UI" w:cs="Times New Roman"/>
@@ -2205,6 +3796,7 @@
         </w:rPr>
         <w:t>fx</w:t>
       </w:r>
+      <w:proofErr w:type="spellEnd"/>
       <w:r>
         <w:rPr>
           <w:rFonts w:ascii="Segoe UI" w:eastAsia="Segoe UI" w:hAnsi="Segoe UI" w:cs="Times New Roman"/>
@@ -2212,16 +3804,64 @@
         </w:rPr>
         <w:t xml:space="preserve"> textbox, type </w:t>
       </w:r>
-      <w:r>
-        <w:rPr>
-          <w:rFonts w:ascii="Consolas" w:eastAsia="Segoe UI" w:hAnsi="Consolas" w:cs="Times New Roman"/>
-          <w:b/>
-          <w:bCs/>
-          <w:color w:val="277DFF"/>
-          <w:sz w:val="20"/>
-        </w:rPr>
-        <w:t xml:space="preserve">int(item()['Capacity']) </w:t>
-      </w:r>
+      <w:del w:id="79" w:author="Dattatray Patil (Contractor)" w:date="2021-02-14T18:49:00Z">
+        <w:r>
+          <w:rPr>
+            <w:rFonts w:ascii="Consolas" w:eastAsia="Segoe UI" w:hAnsi="Consolas" w:cs="Times New Roman"/>
+            <w:b/>
+            <w:bCs/>
+            <w:color w:val="277DFF"/>
+            <w:sz w:val="20"/>
+          </w:rPr>
+          <w:delText xml:space="preserve">int(item()['Capacity']) </w:delText>
+        </w:r>
+      </w:del>
+      <w:ins w:id="80" w:author="Dattatray Patil (Contractor)" w:date="2021-02-14T18:49:00Z">
+        <w:r>
+          <w:rPr>
+            <w:rFonts w:ascii="Consolas" w:eastAsia="Segoe UI" w:hAnsi="Consolas" w:cs="Times New Roman"/>
+            <w:b/>
+            <w:bCs/>
+            <w:color w:val="277DFF"/>
+            <w:sz w:val="20"/>
+          </w:rPr>
+          <w:t>int(items('</w:t>
+        </w:r>
+        <w:proofErr w:type="spellStart"/>
+        <w:r>
+          <w:rPr>
+            <w:rFonts w:ascii="Consolas" w:eastAsia="Segoe UI" w:hAnsi="Consolas" w:cs="Times New Roman"/>
+            <w:b/>
+            <w:bCs/>
+            <w:color w:val="277DFF"/>
+            <w:sz w:val="20"/>
+          </w:rPr>
+          <w:t>Apply_to_each</w:t>
+        </w:r>
+        <w:proofErr w:type="spellEnd"/>
+        <w:r>
+          <w:rPr>
+            <w:rFonts w:ascii="Consolas" w:eastAsia="Segoe UI" w:hAnsi="Consolas" w:cs="Times New Roman"/>
+            <w:b/>
+            <w:bCs/>
+            <w:color w:val="277DFF"/>
+            <w:sz w:val="20"/>
+          </w:rPr>
+          <w:t>')['Capacity'])</w:t>
+        </w:r>
+      </w:ins>
+      <w:ins w:id="81" w:author="Dattatray Patil (Contractor)" w:date="2021-02-14T18:48:00Z">
+        <w:r>
+          <w:rPr>
+            <w:rFonts w:ascii="Consolas" w:eastAsia="Segoe UI" w:hAnsi="Consolas" w:cs="Times New Roman"/>
+            <w:b/>
+            <w:bCs/>
+            <w:color w:val="277DFF"/>
+            <w:sz w:val="20"/>
+          </w:rPr>
+          <w:t xml:space="preserve">  </w:t>
+        </w:r>
+      </w:ins>
       <w:r>
         <w:rPr>
           <w:rFonts w:ascii="Segoe UI" w:eastAsia="Segoe UI" w:hAnsi="Segoe UI" w:cs="Times New Roman"/>
@@ -2243,56 +3883,148 @@
       <w:pPr>
         <w:ind w:left="1440"/>
         <w:rPr>
-          <w:rFonts w:ascii="Segoe UI" w:eastAsia="Segoe UI" w:hAnsi="Segoe UI" w:cs="Times New Roman"/>
-          <w:sz w:val="20"/>
-        </w:rPr>
-      </w:pPr>
-      <w:r>
-        <w:rPr>
-          <w:noProof/>
+          <w:ins w:id="82" w:author="Dattatray Patil (Contractor)" w:date="2021-02-14T18:48:00Z"/>
+          <w:rFonts w:ascii="Segoe UI" w:eastAsia="Segoe UI" w:hAnsi="Segoe UI" w:cs="Times New Roman"/>
+          <w:b/>
+          <w:bCs/>
+          <w:sz w:val="20"/>
+        </w:rPr>
+      </w:pPr>
+      <w:del w:id="83" w:author="Dattatray Patil (Contractor)" w:date="2021-02-14T18:48:00Z">
+        <w:r>
+          <w:rPr>
+            <w:noProof/>
+          </w:rPr>
+          <w:lastRenderedPageBreak/>
+          <w:drawing>
+            <wp:inline distT="0" distB="0" distL="0" distR="0" wp14:anchorId="2F4E5A48" wp14:editId="07264EA2">
+              <wp:extent cx="4524375" cy="4027805"/>
+              <wp:effectExtent l="0" t="0" r="0" b="0"/>
+              <wp:docPr id="1109033343" name="Picture 1208665438"/>
+              <wp:cNvGraphicFramePr>
+                <a:graphicFrameLocks xmlns:a="http://schemas.openxmlformats.org/drawingml/2006/main" noChangeAspect="1"/>
+              </wp:cNvGraphicFramePr>
+              <a:graphic xmlns:a="http://schemas.openxmlformats.org/drawingml/2006/main">
+                <a:graphicData uri="http://schemas.openxmlformats.org/drawingml/2006/picture">
+                  <pic:pic xmlns:pic="http://schemas.openxmlformats.org/drawingml/2006/picture">
+                    <pic:nvPicPr>
+                      <pic:cNvPr id="0" name="Picture 1208665438"/>
+                      <pic:cNvPicPr/>
+                    </pic:nvPicPr>
+                    <pic:blipFill>
+                      <a:blip r:embed="rId26">
+                        <a:extLst>
+                          <a:ext uri="{28A0092B-C50C-407E-A947-70E740481C1C}">
+                            <a14:useLocalDpi xmlns:a14="http://schemas.microsoft.com/office/drawing/2010/main" val="0"/>
+                          </a:ext>
+                        </a:extLst>
+                      </a:blip>
+                      <a:stretch>
+                        <a:fillRect/>
+                      </a:stretch>
+                    </pic:blipFill>
+                    <pic:spPr>
+                      <a:xfrm>
+                        <a:off x="0" y="0"/>
+                        <a:ext cx="4524375" cy="4027805"/>
+                      </a:xfrm>
+                      <a:prstGeom prst="rect">
+                        <a:avLst/>
+                      </a:prstGeom>
+                    </pic:spPr>
+                  </pic:pic>
+                </a:graphicData>
+              </a:graphic>
+            </wp:inline>
+          </w:drawing>
+        </w:r>
+      </w:del>
+    </w:p>
+    <w:p>
+      <w:pPr>
+        <w:ind w:left="1440"/>
+        <w:rPr>
+          <w:rFonts w:ascii="Segoe UI" w:eastAsia="Segoe UI" w:hAnsi="Segoe UI" w:cs="Times New Roman"/>
+          <w:b/>
+          <w:bCs/>
+          <w:sz w:val="20"/>
+          <w:rPrChange w:id="84" w:author="Dattatray Patil (Contractor)" w:date="2021-02-14T18:48:00Z">
+            <w:rPr>
+              <w:rFonts w:ascii="Segoe UI" w:eastAsia="Segoe UI" w:hAnsi="Segoe UI" w:cs="Times New Roman"/>
+              <w:sz w:val="20"/>
+            </w:rPr>
+          </w:rPrChange>
+        </w:rPr>
+      </w:pPr>
+      <w:ins w:id="85" w:author="Dattatray Patil (Contractor)" w:date="2021-02-14T18:48:00Z">
+        <w:r>
+          <w:rPr>
+            <w:noProof/>
+          </w:rPr>
+          <w:drawing>
+            <wp:inline distT="0" distB="0" distL="0" distR="0" wp14:anchorId="04BA7C6B" wp14:editId="18225EB9">
+              <wp:extent cx="3807725" cy="3953362"/>
+              <wp:effectExtent l="19050" t="19050" r="21590" b="28575"/>
+              <wp:docPr id="13" name="Picture 13"/>
+              <wp:cNvGraphicFramePr>
+                <a:graphicFrameLocks xmlns:a="http://schemas.openxmlformats.org/drawingml/2006/main" noChangeAspect="1"/>
+              </wp:cNvGraphicFramePr>
+              <a:graphic xmlns:a="http://schemas.openxmlformats.org/drawingml/2006/main">
+                <a:graphicData uri="http://schemas.openxmlformats.org/drawingml/2006/picture">
+                  <pic:pic xmlns:pic="http://schemas.openxmlformats.org/drawingml/2006/picture">
+                    <pic:nvPicPr>
+                      <pic:cNvPr id="1" name=""/>
+                      <pic:cNvPicPr/>
+                    </pic:nvPicPr>
+                    <pic:blipFill>
+                      <a:blip r:embed="rId27"/>
+                      <a:stretch>
+                        <a:fillRect/>
+                      </a:stretch>
+                    </pic:blipFill>
+                    <pic:spPr>
+                      <a:xfrm>
+                        <a:off x="0" y="0"/>
+                        <a:ext cx="3825785" cy="3972112"/>
+                      </a:xfrm>
+                      <a:prstGeom prst="rect">
+                        <a:avLst/>
+                      </a:prstGeom>
+                      <a:ln>
+                        <a:solidFill>
+                          <a:schemeClr val="bg1">
+                            <a:lumMod val="75000"/>
+                          </a:schemeClr>
+                        </a:solidFill>
+                      </a:ln>
+                    </pic:spPr>
+                  </pic:pic>
+                </a:graphicData>
+              </a:graphic>
+            </wp:inline>
+          </w:drawing>
+        </w:r>
+      </w:ins>
+    </w:p>
+    <w:p>
+      <w:pPr>
+        <w:ind w:left="720"/>
+        <w:rPr>
+          <w:rFonts w:ascii="Segoe UI" w:eastAsia="Segoe UI" w:hAnsi="Segoe UI" w:cs="Times New Roman"/>
+          <w:b/>
+          <w:bCs/>
+          <w:sz w:val="20"/>
+        </w:rPr>
+      </w:pPr>
+      <w:r>
+        <w:rPr>
+          <w:rFonts w:ascii="Segoe UI" w:eastAsia="Segoe UI" w:hAnsi="Segoe UI" w:cs="Times New Roman"/>
+          <w:b/>
+          <w:bCs/>
+          <w:sz w:val="20"/>
         </w:rPr>
         <w:lastRenderedPageBreak/>
-        <w:drawing>
-          <wp:inline distT="0" distB="0" distL="0" distR="0" wp14:anchorId="2F4E5A48" wp14:editId="63081503">
-            <wp:extent cx="4524375" cy="4027805"/>
-            <wp:effectExtent l="0" t="0" r="0" b="0"/>
-            <wp:docPr id="1109033343" name="Picture 1208665438"/>
-            <wp:cNvGraphicFramePr>
-              <a:graphicFrameLocks xmlns:a="http://schemas.openxmlformats.org/drawingml/2006/main" noChangeAspect="1"/>
-            </wp:cNvGraphicFramePr>
-            <a:graphic xmlns:a="http://schemas.openxmlformats.org/drawingml/2006/main">
-              <a:graphicData uri="http://schemas.openxmlformats.org/drawingml/2006/picture">
-                <pic:pic xmlns:pic="http://schemas.openxmlformats.org/drawingml/2006/picture">
-                  <pic:nvPicPr>
-                    <pic:cNvPr id="0" name="Picture 1208665438"/>
-                    <pic:cNvPicPr/>
-                  </pic:nvPicPr>
-                  <pic:blipFill>
-                    <a:blip r:embed="rId20">
-                      <a:extLst>
-                        <a:ext uri="{28A0092B-C50C-407E-A947-70E740481C1C}">
-                          <a14:useLocalDpi xmlns:a14="http://schemas.microsoft.com/office/drawing/2010/main" val="0"/>
-                        </a:ext>
-                      </a:extLst>
-                    </a:blip>
-                    <a:stretch>
-                      <a:fillRect/>
-                    </a:stretch>
-                  </pic:blipFill>
-                  <pic:spPr>
-                    <a:xfrm>
-                      <a:off x="0" y="0"/>
-                      <a:ext cx="4524375" cy="4027805"/>
-                    </a:xfrm>
-                    <a:prstGeom prst="rect">
-                      <a:avLst/>
-                    </a:prstGeom>
-                  </pic:spPr>
-                </pic:pic>
-              </a:graphicData>
-            </a:graphic>
-          </wp:inline>
-        </w:drawing>
+        <w:t>Note:</w:t>
       </w:r>
     </w:p>
     <w:p>
@@ -2300,26 +4032,6 @@
         <w:ind w:left="720"/>
         <w:rPr>
           <w:rFonts w:ascii="Segoe UI" w:eastAsia="Segoe UI" w:hAnsi="Segoe UI" w:cs="Times New Roman"/>
-          <w:b/>
-          <w:bCs/>
-          <w:sz w:val="20"/>
-        </w:rPr>
-      </w:pPr>
-      <w:r>
-        <w:rPr>
-          <w:rFonts w:ascii="Segoe UI" w:eastAsia="Segoe UI" w:hAnsi="Segoe UI" w:cs="Times New Roman"/>
-          <w:b/>
-          <w:bCs/>
-          <w:sz w:val="20"/>
-        </w:rPr>
-        <w:t>Note:</w:t>
-      </w:r>
-    </w:p>
-    <w:p>
-      <w:pPr>
-        <w:ind w:left="720"/>
-        <w:rPr>
-          <w:rFonts w:ascii="Segoe UI" w:eastAsia="Segoe UI" w:hAnsi="Segoe UI" w:cs="Times New Roman"/>
           <w:iCs/>
           <w:sz w:val="20"/>
         </w:rPr>
@@ -2338,7 +4050,50 @@
           <w:bCs/>
           <w:sz w:val="20"/>
         </w:rPr>
-        <w:t xml:space="preserve">item() </w:t>
+        <w:t>item(</w:t>
+      </w:r>
+      <w:ins w:id="86" w:author="Dattatray Patil (Contractor)" w:date="2021-02-14T18:50:00Z">
+        <w:r>
+          <w:rPr>
+            <w:rFonts w:ascii="Consolas" w:eastAsia="Segoe UI" w:hAnsi="Consolas" w:cs="Times New Roman"/>
+            <w:b/>
+            <w:bCs/>
+            <w:color w:val="277DFF"/>
+            <w:sz w:val="20"/>
+          </w:rPr>
+          <w:t>'</w:t>
+        </w:r>
+        <w:proofErr w:type="spellStart"/>
+        <w:r>
+          <w:rPr>
+            <w:rFonts w:ascii="Consolas" w:eastAsia="Segoe UI" w:hAnsi="Consolas" w:cs="Times New Roman"/>
+            <w:b/>
+            <w:bCs/>
+            <w:color w:val="277DFF"/>
+            <w:sz w:val="20"/>
+          </w:rPr>
+          <w:t>Apply_to_each</w:t>
+        </w:r>
+        <w:proofErr w:type="spellEnd"/>
+        <w:r>
+          <w:rPr>
+            <w:rFonts w:ascii="Consolas" w:eastAsia="Segoe UI" w:hAnsi="Consolas" w:cs="Times New Roman"/>
+            <w:b/>
+            <w:bCs/>
+            <w:color w:val="277DFF"/>
+            <w:sz w:val="20"/>
+          </w:rPr>
+          <w:t>'</w:t>
+        </w:r>
+      </w:ins>
+      <w:r>
+        <w:rPr>
+          <w:rFonts w:ascii="Segoe UI" w:eastAsia="Segoe UI" w:hAnsi="Segoe UI" w:cs="Times New Roman"/>
+          <w:b/>
+          <w:bCs/>
+          <w:sz w:val="20"/>
+        </w:rPr>
+        <w:t xml:space="preserve">) </w:t>
       </w:r>
       <w:r>
         <w:rPr>
@@ -2370,7 +4125,50 @@
           <w:bCs/>
           <w:sz w:val="20"/>
         </w:rPr>
-        <w:t>Item()[‘Capacity’]</w:t>
+        <w:t>Item(</w:t>
+      </w:r>
+      <w:ins w:id="87" w:author="Dattatray Patil (Contractor)" w:date="2021-02-14T18:50:00Z">
+        <w:r>
+          <w:rPr>
+            <w:rFonts w:ascii="Consolas" w:eastAsia="Segoe UI" w:hAnsi="Consolas" w:cs="Times New Roman"/>
+            <w:b/>
+            <w:bCs/>
+            <w:color w:val="277DFF"/>
+            <w:sz w:val="20"/>
+          </w:rPr>
+          <w:t>'</w:t>
+        </w:r>
+        <w:proofErr w:type="spellStart"/>
+        <w:r>
+          <w:rPr>
+            <w:rFonts w:ascii="Consolas" w:eastAsia="Segoe UI" w:hAnsi="Consolas" w:cs="Times New Roman"/>
+            <w:b/>
+            <w:bCs/>
+            <w:color w:val="277DFF"/>
+            <w:sz w:val="20"/>
+          </w:rPr>
+          <w:t>Apply_to_each</w:t>
+        </w:r>
+        <w:proofErr w:type="spellEnd"/>
+        <w:r>
+          <w:rPr>
+            <w:rFonts w:ascii="Consolas" w:eastAsia="Segoe UI" w:hAnsi="Consolas" w:cs="Times New Roman"/>
+            <w:b/>
+            <w:bCs/>
+            <w:color w:val="277DFF"/>
+            <w:sz w:val="20"/>
+          </w:rPr>
+          <w:t>'</w:t>
+        </w:r>
+      </w:ins>
+      <w:r>
+        <w:rPr>
+          <w:rFonts w:ascii="Segoe UI" w:eastAsia="Segoe UI" w:hAnsi="Segoe UI" w:cs="Times New Roman"/>
+          <w:b/>
+          <w:bCs/>
+          <w:sz w:val="20"/>
+        </w:rPr>
+        <w:t>)[‘Capacity’]</w:t>
       </w:r>
       <w:r>
         <w:rPr>
@@ -2429,7 +4227,7 @@
         </w:rPr>
         <w:t xml:space="preserve">available in flow, and we encourage you to read the flow documentation related to expressions after doing the labs. You can start from the following web page, </w:t>
       </w:r>
-      <w:hyperlink r:id="rId21">
+      <w:hyperlink r:id="rId28">
         <w:r>
           <w:rPr>
             <w:rFonts w:ascii="Segoe UI" w:eastAsia="Segoe UI" w:hAnsi="Segoe UI" w:cs="Times New Roman"/>
@@ -2550,7 +4348,7 @@
                     <pic:cNvPicPr/>
                   </pic:nvPicPr>
                   <pic:blipFill>
-                    <a:blip r:embed="rId22">
+                    <a:blip r:embed="rId29">
                       <a:extLst>
                         <a:ext uri="{28A0092B-C50C-407E-A947-70E740481C1C}">
                           <a14:useLocalDpi xmlns:a14="http://schemas.microsoft.com/office/drawing/2010/main" val="0"/>
@@ -2625,7 +4423,6 @@
         <w:rPr>
           <w:noProof/>
         </w:rPr>
-        <w:lastRenderedPageBreak/>
         <w:drawing>
           <wp:inline distT="0" distB="0" distL="0" distR="0" wp14:anchorId="2F4E5A4C" wp14:editId="2B3D40D1">
             <wp:extent cx="2304415" cy="1485900"/>
@@ -2642,7 +4439,7 @@
                     <pic:cNvPicPr/>
                   </pic:nvPicPr>
                   <pic:blipFill>
-                    <a:blip r:embed="rId23">
+                    <a:blip r:embed="rId30">
                       <a:extLst>
                         <a:ext uri="{28A0092B-C50C-407E-A947-70E740481C1C}">
                           <a14:useLocalDpi xmlns:a14="http://schemas.microsoft.com/office/drawing/2010/main" val="0"/>
@@ -2733,7 +4530,7 @@
                     <pic:cNvPicPr/>
                   </pic:nvPicPr>
                   <pic:blipFill>
-                    <a:blip r:embed="rId24">
+                    <a:blip r:embed="rId31">
                       <a:extLst>
                         <a:ext uri="{28A0092B-C50C-407E-A947-70E740481C1C}">
                           <a14:useLocalDpi xmlns:a14="http://schemas.microsoft.com/office/drawing/2010/main" val="0"/>
@@ -2801,10 +4598,11 @@
         <w:rPr>
           <w:noProof/>
         </w:rPr>
+        <w:lastRenderedPageBreak/>
         <w:drawing>
-          <wp:inline distT="0" distB="0" distL="0" distR="0" wp14:anchorId="2F4E5A50" wp14:editId="32C29EA8">
-            <wp:extent cx="6858000" cy="3057525"/>
-            <wp:effectExtent l="0" t="0" r="0" b="0"/>
+          <wp:inline distT="0" distB="0" distL="0" distR="0" wp14:anchorId="2F4E5A50" wp14:editId="32071B18">
+            <wp:extent cx="4038259" cy="1800390"/>
+            <wp:effectExtent l="19050" t="19050" r="19685" b="28575"/>
             <wp:docPr id="1273286383" name="Image8"/>
             <wp:cNvGraphicFramePr>
               <a:graphicFrameLocks xmlns:a="http://schemas.openxmlformats.org/drawingml/2006/main" noChangeAspect="1"/>
@@ -2817,7 +4615,7 @@
                     <pic:cNvPicPr/>
                   </pic:nvPicPr>
                   <pic:blipFill>
-                    <a:blip r:embed="rId25">
+                    <a:blip r:embed="rId32" cstate="print">
                       <a:extLst>
                         <a:ext uri="{28A0092B-C50C-407E-A947-70E740481C1C}">
                           <a14:useLocalDpi xmlns:a14="http://schemas.microsoft.com/office/drawing/2010/main" val="0"/>
@@ -2831,11 +4629,18 @@
                   <pic:spPr>
                     <a:xfrm>
                       <a:off x="0" y="0"/>
-                      <a:ext cx="6858000" cy="3057525"/>
+                      <a:ext cx="4076916" cy="1817625"/>
                     </a:xfrm>
                     <a:prstGeom prst="rect">
                       <a:avLst/>
                     </a:prstGeom>
+                    <a:ln>
+                      <a:solidFill>
+                        <a:schemeClr val="bg1">
+                          <a:lumMod val="75000"/>
+                        </a:schemeClr>
+                      </a:solidFill>
+                    </a:ln>
                   </pic:spPr>
                 </pic:pic>
               </a:graphicData>
@@ -2940,11 +4745,10 @@
         <w:rPr>
           <w:noProof/>
         </w:rPr>
-        <w:lastRenderedPageBreak/>
         <w:drawing>
-          <wp:inline distT="0" distB="0" distL="0" distR="0" wp14:anchorId="2F4E5A52" wp14:editId="01942A4F">
-            <wp:extent cx="5943600" cy="1920240"/>
-            <wp:effectExtent l="0" t="0" r="0" b="0"/>
+          <wp:inline distT="0" distB="0" distL="0" distR="0" wp14:anchorId="2F4E5A52" wp14:editId="7CC4E203">
+            <wp:extent cx="3418764" cy="1104524"/>
+            <wp:effectExtent l="19050" t="19050" r="10795" b="19685"/>
             <wp:docPr id="753009309" name="Image9"/>
             <wp:cNvGraphicFramePr>
               <a:graphicFrameLocks xmlns:a="http://schemas.openxmlformats.org/drawingml/2006/main" noChangeAspect="1"/>
@@ -2957,7 +4761,7 @@
                     <pic:cNvPicPr/>
                   </pic:nvPicPr>
                   <pic:blipFill>
-                    <a:blip r:embed="rId26">
+                    <a:blip r:embed="rId33">
                       <a:extLst>
                         <a:ext uri="{28A0092B-C50C-407E-A947-70E740481C1C}">
                           <a14:useLocalDpi xmlns:a14="http://schemas.microsoft.com/office/drawing/2010/main" val="0"/>
@@ -2971,11 +4775,18 @@
                   <pic:spPr>
                     <a:xfrm>
                       <a:off x="0" y="0"/>
-                      <a:ext cx="5943600" cy="1920240"/>
+                      <a:ext cx="3455179" cy="1116289"/>
                     </a:xfrm>
                     <a:prstGeom prst="rect">
                       <a:avLst/>
                     </a:prstGeom>
+                    <a:ln>
+                      <a:solidFill>
+                        <a:schemeClr val="bg1">
+                          <a:lumMod val="75000"/>
+                        </a:schemeClr>
+                      </a:solidFill>
+                    </a:ln>
                   </pic:spPr>
                 </pic:pic>
               </a:graphicData>
@@ -3051,9 +4862,9 @@
           <w:noProof/>
         </w:rPr>
         <w:drawing>
-          <wp:inline distT="0" distB="0" distL="0" distR="0" wp14:anchorId="2F4E5A54" wp14:editId="12A64388">
-            <wp:extent cx="4288790" cy="4343400"/>
-            <wp:effectExtent l="0" t="0" r="0" b="0"/>
+          <wp:inline distT="0" distB="0" distL="0" distR="0" wp14:anchorId="2F4E5A54" wp14:editId="3B850165">
+            <wp:extent cx="3645303" cy="3691719"/>
+            <wp:effectExtent l="0" t="0" r="0" b="4445"/>
             <wp:docPr id="1320293285" name="Image10"/>
             <wp:cNvGraphicFramePr>
               <a:graphicFrameLocks xmlns:a="http://schemas.openxmlformats.org/drawingml/2006/main" noChangeAspect="1"/>
@@ -3066,7 +4877,7 @@
                     <pic:cNvPicPr/>
                   </pic:nvPicPr>
                   <pic:blipFill>
-                    <a:blip r:embed="rId27">
+                    <a:blip r:embed="rId34">
                       <a:extLst>
                         <a:ext uri="{28A0092B-C50C-407E-A947-70E740481C1C}">
                           <a14:useLocalDpi xmlns:a14="http://schemas.microsoft.com/office/drawing/2010/main" val="0"/>
@@ -3080,7 +4891,7 @@
                   <pic:spPr>
                     <a:xfrm>
                       <a:off x="0" y="0"/>
-                      <a:ext cx="4288790" cy="4343400"/>
+                      <a:ext cx="3653911" cy="3700437"/>
                     </a:xfrm>
                     <a:prstGeom prst="rect">
                       <a:avLst/>
@@ -3199,6 +5010,7 @@
           <w:sz w:val="20"/>
         </w:rPr>
       </w:pPr>
+      <w:proofErr w:type="spellStart"/>
       <w:r>
         <w:rPr>
           <w:rFonts w:ascii="Segoe UI" w:eastAsia="Segoe UI" w:hAnsi="Segoe UI" w:cs="Times New Roman"/>
@@ -3208,6 +5020,7 @@
         </w:rPr>
         <w:t>MaxCapacity</w:t>
       </w:r>
+      <w:proofErr w:type="spellEnd"/>
       <w:r>
         <w:rPr>
           <w:rFonts w:ascii="Segoe UI" w:eastAsia="Segoe UI" w:hAnsi="Segoe UI" w:cs="Times New Roman"/>
@@ -3229,9 +5042,9 @@
           <w:noProof/>
         </w:rPr>
         <w:drawing>
-          <wp:inline distT="0" distB="0" distL="0" distR="0" wp14:anchorId="2F4E5A56" wp14:editId="5CFC328F">
-            <wp:extent cx="4804408" cy="3616960"/>
-            <wp:effectExtent l="0" t="0" r="0" b="0"/>
+          <wp:inline distT="0" distB="0" distL="0" distR="0" wp14:anchorId="2F4E5A56" wp14:editId="366BC27D">
+            <wp:extent cx="4124194" cy="3104866"/>
+            <wp:effectExtent l="0" t="0" r="0" b="635"/>
             <wp:docPr id="443612364" name="Image11"/>
             <wp:cNvGraphicFramePr>
               <a:graphicFrameLocks xmlns:a="http://schemas.openxmlformats.org/drawingml/2006/main" noChangeAspect="1"/>
@@ -3244,7 +5057,7 @@
                     <pic:cNvPicPr/>
                   </pic:nvPicPr>
                   <pic:blipFill>
-                    <a:blip r:embed="rId28">
+                    <a:blip r:embed="rId35">
                       <a:extLst>
                         <a:ext uri="{28A0092B-C50C-407E-A947-70E740481C1C}">
                           <a14:useLocalDpi xmlns:a14="http://schemas.microsoft.com/office/drawing/2010/main" val="0"/>
@@ -3258,7 +5071,7 @@
                   <pic:spPr>
                     <a:xfrm>
                       <a:off x="0" y="0"/>
-                      <a:ext cx="4804408" cy="3616960"/>
+                      <a:ext cx="4155879" cy="3128720"/>
                     </a:xfrm>
                     <a:prstGeom prst="rect">
                       <a:avLst/>
@@ -3382,70 +5195,233 @@
           <w:bCs/>
           <w:sz w:val="20"/>
         </w:rPr>
-        <w:t xml:space="preserve"> int(item()[‘Capacity’])</w:t>
-      </w:r>
-      <w:r>
-        <w:rPr>
-          <w:rFonts w:ascii="Segoe UI" w:eastAsia="Segoe UI" w:hAnsi="Segoe UI" w:cs="Times New Roman"/>
-          <w:sz w:val="20"/>
-        </w:rPr>
-        <w:t xml:space="preserve"> as illustrated below:</w:t>
+        <w:t xml:space="preserve"> </w:t>
+      </w:r>
+      <w:ins w:id="88" w:author="Dattatray Patil (Contractor)" w:date="2021-02-14T19:05:00Z">
+        <w:r>
+          <w:rPr>
+            <w:rFonts w:ascii="Segoe UI" w:eastAsia="Segoe UI" w:hAnsi="Segoe UI" w:cs="Times New Roman"/>
+            <w:b/>
+            <w:bCs/>
+            <w:color w:val="0070C0"/>
+            <w:sz w:val="20"/>
+            <w:rPrChange w:id="89" w:author="Dattatray Patil (Contractor)" w:date="2021-02-14T19:05:00Z">
+              <w:rPr>
+                <w:rFonts w:ascii="Segoe UI" w:eastAsia="Segoe UI" w:hAnsi="Segoe UI" w:cs="Times New Roman"/>
+                <w:b/>
+                <w:bCs/>
+                <w:sz w:val="20"/>
+              </w:rPr>
+            </w:rPrChange>
+          </w:rPr>
+          <w:t>int(items('</w:t>
+        </w:r>
+        <w:proofErr w:type="spellStart"/>
+        <w:r>
+          <w:rPr>
+            <w:rFonts w:ascii="Segoe UI" w:eastAsia="Segoe UI" w:hAnsi="Segoe UI" w:cs="Times New Roman"/>
+            <w:b/>
+            <w:bCs/>
+            <w:color w:val="0070C0"/>
+            <w:sz w:val="20"/>
+            <w:rPrChange w:id="90" w:author="Dattatray Patil (Contractor)" w:date="2021-02-14T19:05:00Z">
+              <w:rPr>
+                <w:rFonts w:ascii="Segoe UI" w:eastAsia="Segoe UI" w:hAnsi="Segoe UI" w:cs="Times New Roman"/>
+                <w:b/>
+                <w:bCs/>
+                <w:sz w:val="20"/>
+              </w:rPr>
+            </w:rPrChange>
+          </w:rPr>
+          <w:t>Apply_to_each</w:t>
+        </w:r>
+        <w:proofErr w:type="spellEnd"/>
+        <w:r>
+          <w:rPr>
+            <w:rFonts w:ascii="Segoe UI" w:eastAsia="Segoe UI" w:hAnsi="Segoe UI" w:cs="Times New Roman"/>
+            <w:b/>
+            <w:bCs/>
+            <w:color w:val="0070C0"/>
+            <w:sz w:val="20"/>
+            <w:rPrChange w:id="91" w:author="Dattatray Patil (Contractor)" w:date="2021-02-14T19:05:00Z">
+              <w:rPr>
+                <w:rFonts w:ascii="Segoe UI" w:eastAsia="Segoe UI" w:hAnsi="Segoe UI" w:cs="Times New Roman"/>
+                <w:b/>
+                <w:bCs/>
+                <w:sz w:val="20"/>
+              </w:rPr>
+            </w:rPrChange>
+          </w:rPr>
+          <w:t>')['Capacity'])</w:t>
+        </w:r>
+        <w:r>
+          <w:rPr>
+            <w:rFonts w:ascii="Segoe UI" w:eastAsia="Segoe UI" w:hAnsi="Segoe UI" w:cs="Times New Roman"/>
+            <w:b/>
+            <w:bCs/>
+            <w:color w:val="0070C0"/>
+            <w:sz w:val="20"/>
+            <w:rPrChange w:id="92" w:author="Dattatray Patil (Contractor)" w:date="2021-02-14T19:05:00Z">
+              <w:rPr>
+                <w:rFonts w:ascii="Segoe UI" w:eastAsia="Segoe UI" w:hAnsi="Segoe UI" w:cs="Times New Roman"/>
+                <w:b/>
+                <w:bCs/>
+                <w:sz w:val="20"/>
+              </w:rPr>
+            </w:rPrChange>
+          </w:rPr>
+          <w:t xml:space="preserve"> </w:t>
+        </w:r>
+      </w:ins>
+      <w:del w:id="93" w:author="Dattatray Patil (Contractor)" w:date="2021-02-14T19:05:00Z">
+        <w:r>
+          <w:rPr>
+            <w:rFonts w:ascii="Segoe UI" w:eastAsia="Segoe UI" w:hAnsi="Segoe UI" w:cs="Times New Roman"/>
+            <w:b/>
+            <w:bCs/>
+            <w:sz w:val="20"/>
+          </w:rPr>
+          <w:delText>int(item()[‘Capacity’])</w:delText>
+        </w:r>
+        <w:r>
+          <w:rPr>
+            <w:rFonts w:ascii="Segoe UI" w:eastAsia="Segoe UI" w:hAnsi="Segoe UI" w:cs="Times New Roman"/>
+            <w:sz w:val="20"/>
+          </w:rPr>
+          <w:delText xml:space="preserve"> </w:delText>
+        </w:r>
+      </w:del>
+      <w:r>
+        <w:rPr>
+          <w:rFonts w:ascii="Segoe UI" w:eastAsia="Segoe UI" w:hAnsi="Segoe UI" w:cs="Times New Roman"/>
+          <w:sz w:val="20"/>
+        </w:rPr>
+        <w:t>as illustrated below:</w:t>
       </w:r>
     </w:p>
     <w:p>
       <w:pPr>
         <w:jc w:val="center"/>
         <w:rPr>
-          <w:rFonts w:ascii="Segoe UI" w:eastAsia="Segoe UI" w:hAnsi="Segoe UI" w:cs="Times New Roman"/>
-          <w:sz w:val="20"/>
-        </w:rPr>
-      </w:pPr>
-      <w:r>
-        <w:rPr>
+          <w:ins w:id="94" w:author="Dattatray Patil (Contractor)" w:date="2021-02-14T19:04:00Z"/>
           <w:noProof/>
         </w:rPr>
-        <w:drawing>
-          <wp:inline distT="0" distB="0" distL="0" distR="0" wp14:anchorId="2F4E5A58" wp14:editId="0A131955">
-            <wp:extent cx="3933825" cy="2242185"/>
-            <wp:effectExtent l="0" t="0" r="0" b="0"/>
-            <wp:docPr id="1062304036" name="Picture 995430757"/>
-            <wp:cNvGraphicFramePr>
-              <a:graphicFrameLocks xmlns:a="http://schemas.openxmlformats.org/drawingml/2006/main" noChangeAspect="1"/>
-            </wp:cNvGraphicFramePr>
-            <a:graphic xmlns:a="http://schemas.openxmlformats.org/drawingml/2006/main">
-              <a:graphicData uri="http://schemas.openxmlformats.org/drawingml/2006/picture">
-                <pic:pic xmlns:pic="http://schemas.openxmlformats.org/drawingml/2006/picture">
-                  <pic:nvPicPr>
-                    <pic:cNvPr id="0" name="Picture 995430757"/>
-                    <pic:cNvPicPr/>
-                  </pic:nvPicPr>
-                  <pic:blipFill>
-                    <a:blip r:embed="rId29">
-                      <a:extLst>
-                        <a:ext uri="{28A0092B-C50C-407E-A947-70E740481C1C}">
-                          <a14:useLocalDpi xmlns:a14="http://schemas.microsoft.com/office/drawing/2010/main" val="0"/>
-                        </a:ext>
-                      </a:extLst>
-                    </a:blip>
-                    <a:stretch>
-                      <a:fillRect/>
-                    </a:stretch>
-                  </pic:blipFill>
-                  <pic:spPr>
-                    <a:xfrm>
-                      <a:off x="0" y="0"/>
-                      <a:ext cx="3933825" cy="2242185"/>
-                    </a:xfrm>
-                    <a:prstGeom prst="rect">
-                      <a:avLst/>
-                    </a:prstGeom>
-                  </pic:spPr>
-                </pic:pic>
-              </a:graphicData>
-            </a:graphic>
-          </wp:inline>
-        </w:drawing>
-      </w:r>
+      </w:pPr>
+      <w:del w:id="95" w:author="Dattatray Patil (Contractor)" w:date="2021-02-14T19:01:00Z">
+        <w:r>
+          <w:rPr>
+            <w:noProof/>
+          </w:rPr>
+          <w:drawing>
+            <wp:inline distT="0" distB="0" distL="0" distR="0" wp14:anchorId="2F4E5A58" wp14:editId="32B48C90">
+              <wp:extent cx="3933825" cy="2242185"/>
+              <wp:effectExtent l="0" t="0" r="0" b="0"/>
+              <wp:docPr id="1062304036" name="Picture 995430757"/>
+              <wp:cNvGraphicFramePr>
+                <a:graphicFrameLocks xmlns:a="http://schemas.openxmlformats.org/drawingml/2006/main" noChangeAspect="1"/>
+              </wp:cNvGraphicFramePr>
+              <a:graphic xmlns:a="http://schemas.openxmlformats.org/drawingml/2006/main">
+                <a:graphicData uri="http://schemas.openxmlformats.org/drawingml/2006/picture">
+                  <pic:pic xmlns:pic="http://schemas.openxmlformats.org/drawingml/2006/picture">
+                    <pic:nvPicPr>
+                      <pic:cNvPr id="0" name="Picture 995430757"/>
+                      <pic:cNvPicPr/>
+                    </pic:nvPicPr>
+                    <pic:blipFill>
+                      <a:blip r:embed="rId36">
+                        <a:extLst>
+                          <a:ext uri="{28A0092B-C50C-407E-A947-70E740481C1C}">
+                            <a14:useLocalDpi xmlns:a14="http://schemas.microsoft.com/office/drawing/2010/main" val="0"/>
+                          </a:ext>
+                        </a:extLst>
+                      </a:blip>
+                      <a:stretch>
+                        <a:fillRect/>
+                      </a:stretch>
+                    </pic:blipFill>
+                    <pic:spPr>
+                      <a:xfrm>
+                        <a:off x="0" y="0"/>
+                        <a:ext cx="3933825" cy="2242185"/>
+                      </a:xfrm>
+                      <a:prstGeom prst="rect">
+                        <a:avLst/>
+                      </a:prstGeom>
+                    </pic:spPr>
+                  </pic:pic>
+                </a:graphicData>
+              </a:graphic>
+            </wp:inline>
+          </w:drawing>
+        </w:r>
+      </w:del>
+      <w:ins w:id="96" w:author="Dattatray Patil (Contractor)" w:date="2021-02-14T19:01:00Z">
+        <w:r>
+          <w:rPr>
+            <w:noProof/>
+          </w:rPr>
+          <w:t xml:space="preserve"> </w:t>
+        </w:r>
+      </w:ins>
+    </w:p>
+    <w:p>
+      <w:pPr>
+        <w:jc w:val="center"/>
+        <w:rPr>
+          <w:rFonts w:ascii="Segoe UI" w:eastAsia="Segoe UI" w:hAnsi="Segoe UI" w:cs="Times New Roman"/>
+          <w:sz w:val="20"/>
+        </w:rPr>
+      </w:pPr>
+      <w:ins w:id="97" w:author="Dattatray Patil (Contractor)" w:date="2021-02-14T19:04:00Z">
+        <w:r>
+          <w:rPr>
+            <w:noProof/>
+          </w:rPr>
+          <w:lastRenderedPageBreak/>
+          <w:drawing>
+            <wp:inline distT="0" distB="0" distL="0" distR="0" wp14:anchorId="793FF799" wp14:editId="08DEB252">
+              <wp:extent cx="3101645" cy="1286056"/>
+              <wp:effectExtent l="19050" t="19050" r="22860" b="28575"/>
+              <wp:docPr id="15" name="Picture 15"/>
+              <wp:cNvGraphicFramePr>
+                <a:graphicFrameLocks xmlns:a="http://schemas.openxmlformats.org/drawingml/2006/main" noChangeAspect="1"/>
+              </wp:cNvGraphicFramePr>
+              <a:graphic xmlns:a="http://schemas.openxmlformats.org/drawingml/2006/main">
+                <a:graphicData uri="http://schemas.openxmlformats.org/drawingml/2006/picture">
+                  <pic:pic xmlns:pic="http://schemas.openxmlformats.org/drawingml/2006/picture">
+                    <pic:nvPicPr>
+                      <pic:cNvPr id="1" name=""/>
+                      <pic:cNvPicPr/>
+                    </pic:nvPicPr>
+                    <pic:blipFill>
+                      <a:blip r:embed="rId37"/>
+                      <a:stretch>
+                        <a:fillRect/>
+                      </a:stretch>
+                    </pic:blipFill>
+                    <pic:spPr>
+                      <a:xfrm>
+                        <a:off x="0" y="0"/>
+                        <a:ext cx="3132252" cy="1298747"/>
+                      </a:xfrm>
+                      <a:prstGeom prst="rect">
+                        <a:avLst/>
+                      </a:prstGeom>
+                      <a:ln>
+                        <a:solidFill>
+                          <a:schemeClr val="bg1">
+                            <a:lumMod val="75000"/>
+                          </a:schemeClr>
+                        </a:solidFill>
+                      </a:ln>
+                    </pic:spPr>
+                  </pic:pic>
+                </a:graphicData>
+              </a:graphic>
+            </wp:inline>
+          </w:drawing>
+        </w:r>
+      </w:ins>
     </w:p>
     <w:p>
       <w:pPr>
@@ -3495,7 +5471,6 @@
           <w:rFonts w:ascii="Segoe UI" w:eastAsia="Segoe UI" w:hAnsi="Segoe UI" w:cs="Times New Roman"/>
           <w:sz w:val="20"/>
         </w:rPr>
-        <w:lastRenderedPageBreak/>
         <w:t xml:space="preserve">Select the comparison operator </w:t>
       </w:r>
       <w:r>
@@ -3543,7 +5518,7 @@
                     <pic:cNvPicPr/>
                   </pic:nvPicPr>
                   <pic:blipFill>
-                    <a:blip r:embed="rId30">
+                    <a:blip r:embed="rId38">
                       <a:extLst>
                         <a:ext uri="{28A0092B-C50C-407E-A947-70E740481C1C}">
                           <a14:useLocalDpi xmlns:a14="http://schemas.microsoft.com/office/drawing/2010/main" val="0"/>
@@ -3705,7 +5680,7 @@
                     <pic:cNvPicPr/>
                   </pic:nvPicPr>
                   <pic:blipFill>
-                    <a:blip r:embed="rId31">
+                    <a:blip r:embed="rId39">
                       <a:extLst>
                         <a:ext uri="{28A0092B-C50C-407E-A947-70E740481C1C}">
                           <a14:useLocalDpi xmlns:a14="http://schemas.microsoft.com/office/drawing/2010/main" val="0"/>
@@ -3807,6 +5782,17 @@
         </w:rPr>
         <w:t>Dynamic content</w:t>
       </w:r>
+      <w:ins w:id="98" w:author="Dattatray Patil (Contractor)" w:date="2021-02-14T19:07:00Z">
+        <w:r>
+          <w:rPr>
+            <w:rFonts w:ascii="Segoe UI" w:eastAsia="Segoe UI" w:hAnsi="Segoe UI" w:cs="Times New Roman"/>
+            <w:b/>
+            <w:bCs/>
+            <w:sz w:val="20"/>
+          </w:rPr>
+          <w:t xml:space="preserve"> expression</w:t>
+        </w:r>
+      </w:ins>
       <w:r>
         <w:rPr>
           <w:rFonts w:ascii="Segoe UI" w:eastAsia="Segoe UI" w:hAnsi="Segoe UI" w:cs="Times New Roman"/>
@@ -3814,6 +5800,7 @@
         </w:rPr>
         <w:t xml:space="preserve">, select the </w:t>
       </w:r>
+      <w:proofErr w:type="spellStart"/>
       <w:r>
         <w:rPr>
           <w:rFonts w:ascii="Segoe UI" w:eastAsia="Segoe UI" w:hAnsi="Segoe UI" w:cs="Times New Roman"/>
@@ -3823,12 +5810,52 @@
         </w:rPr>
         <w:t>MaxCapacity</w:t>
       </w:r>
-      <w:r>
-        <w:rPr>
-          <w:rFonts w:ascii="Segoe UI" w:eastAsia="Segoe UI" w:hAnsi="Segoe UI" w:cs="Times New Roman"/>
-          <w:sz w:val="20"/>
-        </w:rPr>
-        <w:t xml:space="preserve"> variable: the editor will automatically generate the expression. Click</w:t>
+      <w:proofErr w:type="spellEnd"/>
+      <w:r>
+        <w:rPr>
+          <w:rFonts w:ascii="Segoe UI" w:eastAsia="Segoe UI" w:hAnsi="Segoe UI" w:cs="Times New Roman"/>
+          <w:sz w:val="20"/>
+        </w:rPr>
+        <w:t xml:space="preserve"> variable: the editor will automatically generate the expression</w:t>
+      </w:r>
+      <w:ins w:id="99" w:author="Dattatray Patil (Contractor)" w:date="2021-02-14T19:07:00Z">
+        <w:r>
+          <w:rPr>
+            <w:rFonts w:ascii="Segoe UI" w:eastAsia="Segoe UI" w:hAnsi="Segoe UI" w:cs="Times New Roman"/>
+            <w:sz w:val="20"/>
+          </w:rPr>
+          <w:t xml:space="preserve"> </w:t>
+        </w:r>
+        <w:r>
+          <w:rPr>
+            <w:rFonts w:ascii="Segoe UI" w:eastAsia="Segoe UI" w:hAnsi="Segoe UI" w:cs="Times New Roman"/>
+            <w:sz w:val="20"/>
+          </w:rPr>
+          <w:t>int(variables('</w:t>
+        </w:r>
+        <w:proofErr w:type="spellStart"/>
+        <w:r>
+          <w:rPr>
+            <w:rFonts w:ascii="Segoe UI" w:eastAsia="Segoe UI" w:hAnsi="Segoe UI" w:cs="Times New Roman"/>
+            <w:sz w:val="20"/>
+          </w:rPr>
+          <w:t>MaxCapacity</w:t>
+        </w:r>
+        <w:proofErr w:type="spellEnd"/>
+        <w:r>
+          <w:rPr>
+            <w:rFonts w:ascii="Segoe UI" w:eastAsia="Segoe UI" w:hAnsi="Segoe UI" w:cs="Times New Roman"/>
+            <w:sz w:val="20"/>
+          </w:rPr>
+          <w:t>'))</w:t>
+        </w:r>
+      </w:ins>
+      <w:r>
+        <w:rPr>
+          <w:rFonts w:ascii="Segoe UI" w:eastAsia="Segoe UI" w:hAnsi="Segoe UI" w:cs="Times New Roman"/>
+          <w:sz w:val="20"/>
+        </w:rPr>
+        <w:t>. Click</w:t>
       </w:r>
       <w:r>
         <w:rPr>
@@ -3875,10 +5902,11 @@
         <w:rPr>
           <w:noProof/>
         </w:rPr>
+        <w:lastRenderedPageBreak/>
         <w:drawing>
-          <wp:inline distT="0" distB="0" distL="0" distR="0" wp14:anchorId="2F4E5A5E" wp14:editId="1CCE8408">
-            <wp:extent cx="6848476" cy="1695450"/>
-            <wp:effectExtent l="0" t="0" r="0" b="0"/>
+          <wp:inline distT="0" distB="0" distL="0" distR="0" wp14:anchorId="2F4E5A5E" wp14:editId="0F312E90">
+            <wp:extent cx="4507611" cy="1115932"/>
+            <wp:effectExtent l="19050" t="19050" r="26670" b="27305"/>
             <wp:docPr id="383675883" name="Image12"/>
             <wp:cNvGraphicFramePr>
               <a:graphicFrameLocks xmlns:a="http://schemas.openxmlformats.org/drawingml/2006/main" noChangeAspect="1"/>
@@ -3891,7 +5919,7 @@
                     <pic:cNvPicPr/>
                   </pic:nvPicPr>
                   <pic:blipFill>
-                    <a:blip r:embed="rId32">
+                    <a:blip r:embed="rId40">
                       <a:extLst>
                         <a:ext uri="{28A0092B-C50C-407E-A947-70E740481C1C}">
                           <a14:useLocalDpi xmlns:a14="http://schemas.microsoft.com/office/drawing/2010/main" val="0"/>
@@ -3905,11 +5933,18 @@
                   <pic:spPr>
                     <a:xfrm>
                       <a:off x="0" y="0"/>
-                      <a:ext cx="6848476" cy="1695450"/>
+                      <a:ext cx="4545451" cy="1125300"/>
                     </a:xfrm>
                     <a:prstGeom prst="rect">
                       <a:avLst/>
                     </a:prstGeom>
+                    <a:ln>
+                      <a:solidFill>
+                        <a:schemeClr val="bg1">
+                          <a:lumMod val="75000"/>
+                        </a:schemeClr>
+                      </a:solidFill>
+                    </a:ln>
                   </pic:spPr>
                 </pic:pic>
               </a:graphicData>
@@ -3969,6 +6004,7 @@
         </w:rPr>
         <w:t xml:space="preserve"> for our </w:t>
       </w:r>
+      <w:proofErr w:type="spellStart"/>
       <w:r>
         <w:rPr>
           <w:rFonts w:ascii="Segoe UI" w:eastAsia="Segoe UI" w:hAnsi="Segoe UI" w:cs="Times New Roman"/>
@@ -3978,6 +6014,7 @@
         </w:rPr>
         <w:t>MaxCapacity</w:t>
       </w:r>
+      <w:proofErr w:type="spellEnd"/>
       <w:r>
         <w:rPr>
           <w:rFonts w:ascii="Segoe UI" w:eastAsia="Segoe UI" w:hAnsi="Segoe UI" w:cs="Times New Roman"/>
@@ -4012,7 +6049,27 @@
           <w:bCs/>
           <w:sz w:val="20"/>
         </w:rPr>
-        <w:t>Set variable MaxCapacity:</w:t>
+        <w:t xml:space="preserve">Set variable </w:t>
+      </w:r>
+      <w:proofErr w:type="spellStart"/>
+      <w:r>
+        <w:rPr>
+          <w:rFonts w:ascii="Segoe UI" w:eastAsia="Segoe UI" w:hAnsi="Segoe UI" w:cs="Times New Roman"/>
+          <w:b/>
+          <w:bCs/>
+          <w:sz w:val="20"/>
+        </w:rPr>
+        <w:t>MaxCapacity</w:t>
+      </w:r>
+      <w:proofErr w:type="spellEnd"/>
+      <w:r>
+        <w:rPr>
+          <w:rFonts w:ascii="Segoe UI" w:eastAsia="Segoe UI" w:hAnsi="Segoe UI" w:cs="Times New Roman"/>
+          <w:b/>
+          <w:bCs/>
+          <w:sz w:val="20"/>
+        </w:rPr>
+        <w:t>:</w:t>
       </w:r>
     </w:p>
     <w:p>
@@ -4028,7 +6085,6 @@
         <w:rPr>
           <w:noProof/>
         </w:rPr>
-        <w:lastRenderedPageBreak/>
         <w:drawing>
           <wp:inline distT="0" distB="0" distL="0" distR="0" wp14:anchorId="2F4E5A60" wp14:editId="4935DF2F">
             <wp:extent cx="5439409" cy="2591435"/>
@@ -4045,7 +6101,7 @@
                     <pic:cNvPicPr/>
                   </pic:nvPicPr>
                   <pic:blipFill>
-                    <a:blip r:embed="rId33">
+                    <a:blip r:embed="rId41">
                       <a:extLst>
                         <a:ext uri="{28A0092B-C50C-407E-A947-70E740481C1C}">
                           <a14:useLocalDpi xmlns:a14="http://schemas.microsoft.com/office/drawing/2010/main" val="0"/>
@@ -4142,7 +6198,111 @@
           <w:bCs/>
           <w:sz w:val="20"/>
         </w:rPr>
-        <w:t>int(item()[‘Capacity’])</w:t>
+        <w:t>int(item</w:t>
+      </w:r>
+      <w:ins w:id="100" w:author="Dattatray Patil (Contractor)" w:date="2021-02-14T19:09:00Z">
+        <w:r>
+          <w:rPr>
+            <w:rFonts w:ascii="Segoe UI" w:eastAsia="Segoe UI" w:hAnsi="Segoe UI" w:cs="Times New Roman"/>
+            <w:b/>
+            <w:bCs/>
+            <w:sz w:val="20"/>
+          </w:rPr>
+          <w:t>s</w:t>
+        </w:r>
+      </w:ins>
+      <w:r>
+        <w:rPr>
+          <w:rFonts w:ascii="Segoe UI" w:eastAsia="Segoe UI" w:hAnsi="Segoe UI" w:cs="Times New Roman"/>
+          <w:b/>
+          <w:bCs/>
+          <w:sz w:val="20"/>
+        </w:rPr>
+        <w:t>(</w:t>
+      </w:r>
+      <w:ins w:id="101" w:author="Dattatray Patil (Contractor)" w:date="2021-02-14T19:09:00Z">
+        <w:r>
+          <w:rPr>
+            <w:rFonts w:ascii="Segoe UI" w:eastAsia="Segoe UI" w:hAnsi="Segoe UI" w:cs="Times New Roman"/>
+            <w:b/>
+            <w:bCs/>
+            <w:sz w:val="20"/>
+          </w:rPr>
+          <w:t>‘</w:t>
+        </w:r>
+        <w:proofErr w:type="spellStart"/>
+        <w:r>
+          <w:rPr>
+            <w:rFonts w:ascii="Segoe UI" w:eastAsia="Segoe UI" w:hAnsi="Segoe UI" w:cs="Times New Roman"/>
+            <w:b/>
+            <w:bCs/>
+            <w:sz w:val="20"/>
+          </w:rPr>
+          <w:t>Apply</w:t>
+        </w:r>
+      </w:ins>
+      <w:ins w:id="102" w:author="Dattatray Patil (Contractor)" w:date="2021-02-15T08:33:00Z">
+        <w:r>
+          <w:rPr>
+            <w:rFonts w:ascii="Segoe UI" w:eastAsia="Segoe UI" w:hAnsi="Segoe UI" w:cs="Times New Roman"/>
+            <w:b/>
+            <w:bCs/>
+            <w:sz w:val="20"/>
+          </w:rPr>
+          <w:t>_</w:t>
+        </w:r>
+      </w:ins>
+      <w:ins w:id="103" w:author="Dattatray Patil (Contractor)" w:date="2021-02-14T19:09:00Z">
+        <w:r>
+          <w:rPr>
+            <w:rFonts w:ascii="Segoe UI" w:eastAsia="Segoe UI" w:hAnsi="Segoe UI" w:cs="Times New Roman"/>
+            <w:b/>
+            <w:bCs/>
+            <w:sz w:val="20"/>
+          </w:rPr>
+          <w:t>to</w:t>
+        </w:r>
+      </w:ins>
+      <w:ins w:id="104" w:author="Dattatray Patil (Contractor)" w:date="2021-02-15T08:33:00Z">
+        <w:r>
+          <w:rPr>
+            <w:rFonts w:ascii="Segoe UI" w:eastAsia="Segoe UI" w:hAnsi="Segoe UI" w:cs="Times New Roman"/>
+            <w:b/>
+            <w:bCs/>
+            <w:sz w:val="20"/>
+          </w:rPr>
+          <w:t>_</w:t>
+        </w:r>
+      </w:ins>
+      <w:ins w:id="105" w:author="Dattatray Patil (Contractor)" w:date="2021-02-14T19:09:00Z">
+        <w:r>
+          <w:rPr>
+            <w:rFonts w:ascii="Segoe UI" w:eastAsia="Segoe UI" w:hAnsi="Segoe UI" w:cs="Times New Roman"/>
+            <w:b/>
+            <w:bCs/>
+            <w:sz w:val="20"/>
+          </w:rPr>
+          <w:t>each</w:t>
+        </w:r>
+        <w:proofErr w:type="spellEnd"/>
+        <w:r>
+          <w:rPr>
+            <w:rFonts w:ascii="Segoe UI" w:eastAsia="Segoe UI" w:hAnsi="Segoe UI" w:cs="Times New Roman"/>
+            <w:b/>
+            <w:bCs/>
+            <w:sz w:val="20"/>
+          </w:rPr>
+          <w:t>’</w:t>
+        </w:r>
+      </w:ins>
+      <w:r>
+        <w:rPr>
+          <w:rFonts w:ascii="Segoe UI" w:eastAsia="Segoe UI" w:hAnsi="Segoe UI" w:cs="Times New Roman"/>
+          <w:b/>
+          <w:bCs/>
+          <w:sz w:val="20"/>
+        </w:rPr>
+        <w:t>)[‘Capacity’])</w:t>
       </w:r>
       <w:r>
         <w:rPr>
@@ -4169,60 +6329,120 @@
           <w:sz w:val="20"/>
         </w:rPr>
       </w:pPr>
-      <w:r>
-        <w:rPr>
-          <w:noProof/>
-        </w:rPr>
-        <w:drawing>
-          <wp:inline distT="0" distB="0" distL="0" distR="0" wp14:anchorId="2F4E5A62" wp14:editId="7B71832C">
-            <wp:extent cx="4737100" cy="4550410"/>
-            <wp:effectExtent l="0" t="0" r="0" b="0"/>
-            <wp:docPr id="333659172" name="Picture 5"/>
-            <wp:cNvGraphicFramePr>
-              <a:graphicFrameLocks xmlns:a="http://schemas.openxmlformats.org/drawingml/2006/main" noChangeAspect="1"/>
-            </wp:cNvGraphicFramePr>
-            <a:graphic xmlns:a="http://schemas.openxmlformats.org/drawingml/2006/main">
-              <a:graphicData uri="http://schemas.openxmlformats.org/drawingml/2006/picture">
-                <pic:pic xmlns:pic="http://schemas.openxmlformats.org/drawingml/2006/picture">
-                  <pic:nvPicPr>
-                    <pic:cNvPr id="0" name="Picture 5"/>
-                    <pic:cNvPicPr/>
-                  </pic:nvPicPr>
-                  <pic:blipFill>
-                    <a:blip r:embed="rId34">
+      <w:del w:id="106" w:author="Dattatray Patil (Contractor)" w:date="2021-02-14T19:10:00Z">
+        <w:r>
+          <w:rPr>
+            <w:noProof/>
+          </w:rPr>
+          <w:lastRenderedPageBreak/>
+          <w:drawing>
+            <wp:inline distT="0" distB="0" distL="0" distR="0" wp14:anchorId="2F4E5A62" wp14:editId="69CB7B2C">
+              <wp:extent cx="4737100" cy="4550410"/>
+              <wp:effectExtent l="0" t="0" r="0" b="0"/>
+              <wp:docPr id="333659172" name="Picture 5"/>
+              <wp:cNvGraphicFramePr>
+                <a:graphicFrameLocks xmlns:a="http://schemas.openxmlformats.org/drawingml/2006/main" noChangeAspect="1"/>
+              </wp:cNvGraphicFramePr>
+              <a:graphic xmlns:a="http://schemas.openxmlformats.org/drawingml/2006/main">
+                <a:graphicData uri="http://schemas.openxmlformats.org/drawingml/2006/picture">
+                  <pic:pic xmlns:pic="http://schemas.openxmlformats.org/drawingml/2006/picture">
+                    <pic:nvPicPr>
+                      <pic:cNvPr id="0" name="Picture 5"/>
+                      <pic:cNvPicPr/>
+                    </pic:nvPicPr>
+                    <pic:blipFill>
+                      <a:blip r:embed="rId42">
+                        <a:extLst>
+                          <a:ext uri="{28A0092B-C50C-407E-A947-70E740481C1C}">
+                            <a14:useLocalDpi xmlns:a14="http://schemas.microsoft.com/office/drawing/2010/main" val="0"/>
+                          </a:ext>
+                        </a:extLst>
+                      </a:blip>
+                      <a:stretch>
+                        <a:fillRect/>
+                      </a:stretch>
+                    </pic:blipFill>
+                    <pic:spPr>
+                      <a:xfrm>
+                        <a:off x="0" y="0"/>
+                        <a:ext cx="4737100" cy="4550410"/>
+                      </a:xfrm>
+                      <a:prstGeom prst="rect">
+                        <a:avLst/>
+                      </a:prstGeom>
+                    </pic:spPr>
+                  </pic:pic>
+                </a:graphicData>
+              </a:graphic>
+            </wp:inline>
+          </w:drawing>
+        </w:r>
+      </w:del>
+    </w:p>
+    <w:p>
+      <w:pPr>
+        <w:ind w:left="1440"/>
+        <w:rPr>
+          <w:rFonts w:ascii="Segoe UI" w:eastAsia="Segoe UI" w:hAnsi="Segoe UI" w:cs="Times New Roman"/>
+          <w:sz w:val="20"/>
+        </w:rPr>
+        <w:pPrChange w:id="107" w:author="Dattatray Patil (Contractor)" w:date="2021-02-14T19:11:00Z">
+          <w:pPr/>
+        </w:pPrChange>
+      </w:pPr>
+      <w:ins w:id="108" w:author="Dattatray Patil (Contractor)" w:date="2021-02-15T08:42:00Z">
+        <w:r>
+          <w:rPr>
+            <w:noProof/>
+          </w:rPr>
+          <w:drawing>
+            <wp:inline distT="0" distB="0" distL="0" distR="0" wp14:anchorId="108794C8" wp14:editId="3EAEE740">
+              <wp:extent cx="3943564" cy="3214268"/>
+              <wp:effectExtent l="19050" t="19050" r="19050" b="24765"/>
+              <wp:docPr id="17" name="Picture 17"/>
+              <wp:cNvGraphicFramePr>
+                <a:graphicFrameLocks xmlns:a="http://schemas.openxmlformats.org/drawingml/2006/main" noChangeAspect="1"/>
+              </wp:cNvGraphicFramePr>
+              <a:graphic xmlns:a="http://schemas.openxmlformats.org/drawingml/2006/main">
+                <a:graphicData uri="http://schemas.openxmlformats.org/drawingml/2006/picture">
+                  <pic:pic xmlns:pic="http://schemas.openxmlformats.org/drawingml/2006/picture">
+                    <pic:nvPicPr>
+                      <pic:cNvPr id="1" name=""/>
+                      <pic:cNvPicPr/>
+                    </pic:nvPicPr>
+                    <pic:blipFill rotWithShape="1">
+                      <a:blip r:embed="rId43"/>
+                      <a:srcRect l="4431"/>
+                      <a:stretch/>
+                    </pic:blipFill>
+                    <pic:spPr bwMode="auto">
+                      <a:xfrm>
+                        <a:off x="0" y="0"/>
+                        <a:ext cx="3952872" cy="3221854"/>
+                      </a:xfrm>
+                      <a:prstGeom prst="rect">
+                        <a:avLst/>
+                      </a:prstGeom>
+                      <a:ln>
+                        <a:solidFill>
+                          <a:schemeClr val="bg1">
+                            <a:lumMod val="75000"/>
+                          </a:schemeClr>
+                        </a:solidFill>
+                      </a:ln>
                       <a:extLst>
-                        <a:ext uri="{28A0092B-C50C-407E-A947-70E740481C1C}">
-                          <a14:useLocalDpi xmlns:a14="http://schemas.microsoft.com/office/drawing/2010/main" val="0"/>
+                        <a:ext uri="{53640926-AAD7-44D8-BBD7-CCE9431645EC}">
+                          <a14:shadowObscured xmlns:a14="http://schemas.microsoft.com/office/drawing/2010/main"/>
                         </a:ext>
                       </a:extLst>
-                    </a:blip>
-                    <a:stretch>
-                      <a:fillRect/>
-                    </a:stretch>
-                  </pic:blipFill>
-                  <pic:spPr>
-                    <a:xfrm>
-                      <a:off x="0" y="0"/>
-                      <a:ext cx="4737100" cy="4550410"/>
-                    </a:xfrm>
-                    <a:prstGeom prst="rect">
-                      <a:avLst/>
-                    </a:prstGeom>
-                  </pic:spPr>
-                </pic:pic>
-              </a:graphicData>
-            </a:graphic>
-          </wp:inline>
-        </w:drawing>
-      </w:r>
-    </w:p>
-    <w:p>
-      <w:pPr>
-        <w:rPr>
-          <w:rFonts w:ascii="Segoe UI" w:eastAsia="Segoe UI" w:hAnsi="Segoe UI" w:cs="Times New Roman"/>
-          <w:sz w:val="20"/>
-        </w:rPr>
-      </w:pPr>
+                    </pic:spPr>
+                  </pic:pic>
+                </a:graphicData>
+              </a:graphic>
+            </wp:inline>
+          </w:drawing>
+        </w:r>
+      </w:ins>
     </w:p>
     <w:p>
       <w:pPr>
@@ -4283,14 +6503,36 @@
         </w:rPr>
         <w:t xml:space="preserve">and assign it a value of </w:t>
       </w:r>
-      <w:r>
-        <w:rPr>
-          <w:rFonts w:ascii="Segoe UI" w:eastAsia="Segoe UI" w:hAnsi="Segoe UI" w:cs="Times New Roman"/>
-          <w:b/>
-          <w:bCs/>
-          <w:sz w:val="20"/>
-        </w:rPr>
-        <w:t>city</w:t>
+      <w:ins w:id="109" w:author="Dattatray Patil (Contractor)" w:date="2021-02-15T08:50:00Z">
+        <w:r>
+          <w:rPr>
+            <w:rFonts w:ascii="Segoe UI" w:eastAsia="Segoe UI" w:hAnsi="Segoe UI" w:cs="Times New Roman"/>
+            <w:b/>
+            <w:bCs/>
+            <w:sz w:val="20"/>
+          </w:rPr>
+          <w:t>C</w:t>
+        </w:r>
+      </w:ins>
+      <w:del w:id="110" w:author="Dattatray Patil (Contractor)" w:date="2021-02-15T08:50:00Z">
+        <w:r>
+          <w:rPr>
+            <w:rFonts w:ascii="Segoe UI" w:eastAsia="Segoe UI" w:hAnsi="Segoe UI" w:cs="Times New Roman"/>
+            <w:b/>
+            <w:bCs/>
+            <w:sz w:val="20"/>
+          </w:rPr>
+          <w:delText>c</w:delText>
+        </w:r>
+      </w:del>
+      <w:r>
+        <w:rPr>
+          <w:rFonts w:ascii="Segoe UI" w:eastAsia="Segoe UI" w:hAnsi="Segoe UI" w:cs="Times New Roman"/>
+          <w:b/>
+          <w:bCs/>
+          <w:sz w:val="20"/>
+        </w:rPr>
+        <w:t>ity</w:t>
       </w:r>
       <w:r>
         <w:rPr>
@@ -4304,56 +6546,124 @@
       <w:pPr>
         <w:jc w:val="center"/>
         <w:rPr>
-          <w:rFonts w:ascii="Segoe UI" w:eastAsia="Segoe UI" w:hAnsi="Segoe UI" w:cs="Times New Roman"/>
-          <w:sz w:val="20"/>
-        </w:rPr>
-      </w:pPr>
-      <w:r>
-        <w:rPr>
-          <w:noProof/>
-        </w:rPr>
-        <w:drawing>
-          <wp:inline distT="0" distB="0" distL="0" distR="0" wp14:anchorId="2F4E5A64" wp14:editId="32513D12">
-            <wp:extent cx="5203192" cy="4898390"/>
-            <wp:effectExtent l="0" t="0" r="0" b="0"/>
-            <wp:docPr id="570591624" name="Picture 8"/>
-            <wp:cNvGraphicFramePr>
-              <a:graphicFrameLocks xmlns:a="http://schemas.openxmlformats.org/drawingml/2006/main" noChangeAspect="1"/>
-            </wp:cNvGraphicFramePr>
-            <a:graphic xmlns:a="http://schemas.openxmlformats.org/drawingml/2006/main">
-              <a:graphicData uri="http://schemas.openxmlformats.org/drawingml/2006/picture">
-                <pic:pic xmlns:pic="http://schemas.openxmlformats.org/drawingml/2006/picture">
-                  <pic:nvPicPr>
-                    <pic:cNvPr id="0" name="Picture 8"/>
-                    <pic:cNvPicPr/>
-                  </pic:nvPicPr>
-                  <pic:blipFill>
-                    <a:blip r:embed="rId35">
-                      <a:extLst>
-                        <a:ext uri="{28A0092B-C50C-407E-A947-70E740481C1C}">
-                          <a14:useLocalDpi xmlns:a14="http://schemas.microsoft.com/office/drawing/2010/main" val="0"/>
-                        </a:ext>
-                      </a:extLst>
-                    </a:blip>
-                    <a:stretch>
-                      <a:fillRect/>
-                    </a:stretch>
-                  </pic:blipFill>
-                  <pic:spPr>
-                    <a:xfrm>
-                      <a:off x="0" y="0"/>
-                      <a:ext cx="5203192" cy="4898390"/>
-                    </a:xfrm>
-                    <a:prstGeom prst="rect">
-                      <a:avLst/>
-                    </a:prstGeom>
-                  </pic:spPr>
-                </pic:pic>
-              </a:graphicData>
-            </a:graphic>
-          </wp:inline>
-        </w:drawing>
-      </w:r>
+          <w:ins w:id="111" w:author="Dattatray Patil (Contractor)" w:date="2021-02-15T08:42:00Z"/>
+          <w:rFonts w:ascii="Segoe UI" w:eastAsia="Segoe UI" w:hAnsi="Segoe UI" w:cs="Times New Roman"/>
+          <w:sz w:val="20"/>
+        </w:rPr>
+      </w:pPr>
+      <w:del w:id="112" w:author="Dattatray Patil (Contractor)" w:date="2021-02-15T08:34:00Z">
+        <w:r>
+          <w:rPr>
+            <w:noProof/>
+          </w:rPr>
+          <w:drawing>
+            <wp:inline distT="0" distB="0" distL="0" distR="0" wp14:anchorId="2F4E5A64" wp14:editId="56EA5B44">
+              <wp:extent cx="3543452" cy="3335877"/>
+              <wp:effectExtent l="19050" t="19050" r="19050" b="17145"/>
+              <wp:docPr id="570591624" name="Picture 8"/>
+              <wp:cNvGraphicFramePr>
+                <a:graphicFrameLocks xmlns:a="http://schemas.openxmlformats.org/drawingml/2006/main" noChangeAspect="1"/>
+              </wp:cNvGraphicFramePr>
+              <a:graphic xmlns:a="http://schemas.openxmlformats.org/drawingml/2006/main">
+                <a:graphicData uri="http://schemas.openxmlformats.org/drawingml/2006/picture">
+                  <pic:pic xmlns:pic="http://schemas.openxmlformats.org/drawingml/2006/picture">
+                    <pic:nvPicPr>
+                      <pic:cNvPr id="0" name="Picture 8"/>
+                      <pic:cNvPicPr/>
+                    </pic:nvPicPr>
+                    <pic:blipFill>
+                      <a:blip r:embed="rId44">
+                        <a:extLst>
+                          <a:ext uri="{28A0092B-C50C-407E-A947-70E740481C1C}">
+                            <a14:useLocalDpi xmlns:a14="http://schemas.microsoft.com/office/drawing/2010/main" val="0"/>
+                          </a:ext>
+                        </a:extLst>
+                      </a:blip>
+                      <a:stretch>
+                        <a:fillRect/>
+                      </a:stretch>
+                    </pic:blipFill>
+                    <pic:spPr>
+                      <a:xfrm>
+                        <a:off x="0" y="0"/>
+                        <a:ext cx="3557215" cy="3348834"/>
+                      </a:xfrm>
+                      <a:prstGeom prst="rect">
+                        <a:avLst/>
+                      </a:prstGeom>
+                      <a:ln>
+                        <a:solidFill>
+                          <a:schemeClr val="bg1">
+                            <a:lumMod val="75000"/>
+                          </a:schemeClr>
+                        </a:solidFill>
+                      </a:ln>
+                    </pic:spPr>
+                  </pic:pic>
+                </a:graphicData>
+              </a:graphic>
+            </wp:inline>
+          </w:drawing>
+        </w:r>
+      </w:del>
+    </w:p>
+    <w:p>
+      <w:pPr>
+        <w:jc w:val="center"/>
+        <w:rPr>
+          <w:rFonts w:ascii="Segoe UI" w:eastAsia="Segoe UI" w:hAnsi="Segoe UI" w:cs="Times New Roman"/>
+          <w:sz w:val="20"/>
+        </w:rPr>
+      </w:pPr>
+      <w:ins w:id="113" w:author="Dattatray Patil (Contractor)" w:date="2021-02-15T08:44:00Z">
+        <w:r>
+          <w:rPr>
+            <w:noProof/>
+          </w:rPr>
+          <w:drawing>
+            <wp:inline distT="0" distB="0" distL="0" distR="0" wp14:anchorId="368F310C" wp14:editId="732B3994">
+              <wp:extent cx="3313786" cy="2955147"/>
+              <wp:effectExtent l="19050" t="19050" r="20320" b="17145"/>
+              <wp:docPr id="18" name="Picture 18"/>
+              <wp:cNvGraphicFramePr>
+                <a:graphicFrameLocks xmlns:a="http://schemas.openxmlformats.org/drawingml/2006/main" noChangeAspect="1"/>
+              </wp:cNvGraphicFramePr>
+              <a:graphic xmlns:a="http://schemas.openxmlformats.org/drawingml/2006/main">
+                <a:graphicData uri="http://schemas.openxmlformats.org/drawingml/2006/picture">
+                  <pic:pic xmlns:pic="http://schemas.openxmlformats.org/drawingml/2006/picture">
+                    <pic:nvPicPr>
+                      <pic:cNvPr id="1" name=""/>
+                      <pic:cNvPicPr/>
+                    </pic:nvPicPr>
+                    <pic:blipFill>
+                      <a:blip r:embed="rId45"/>
+                      <a:stretch>
+                        <a:fillRect/>
+                      </a:stretch>
+                    </pic:blipFill>
+                    <pic:spPr>
+                      <a:xfrm>
+                        <a:off x="0" y="0"/>
+                        <a:ext cx="3327374" cy="2967264"/>
+                      </a:xfrm>
+                      <a:prstGeom prst="rect">
+                        <a:avLst/>
+                      </a:prstGeom>
+                      <a:ln>
+                        <a:solidFill>
+                          <a:schemeClr val="bg1">
+                            <a:lumMod val="75000"/>
+                          </a:schemeClr>
+                        </a:solidFill>
+                      </a:ln>
+                    </pic:spPr>
+                  </pic:pic>
+                </a:graphicData>
+              </a:graphic>
+            </wp:inline>
+          </w:drawing>
+        </w:r>
+      </w:ins>
     </w:p>
     <w:p>
       <w:pPr>
@@ -4474,7 +6784,6 @@
         <w:rPr>
           <w:noProof/>
         </w:rPr>
-        <w:lastRenderedPageBreak/>
         <w:drawing>
           <wp:inline distT="0" distB="0" distL="0" distR="0" wp14:anchorId="2F4E5A66" wp14:editId="4BF4C45E">
             <wp:extent cx="4846320" cy="4846320"/>
@@ -4491,7 +6800,7 @@
                     <pic:cNvPicPr/>
                   </pic:nvPicPr>
                   <pic:blipFill>
-                    <a:blip r:embed="rId36">
+                    <a:blip r:embed="rId46">
                       <a:extLst>
                         <a:ext uri="{28A0092B-C50C-407E-A947-70E740481C1C}">
                           <a14:useLocalDpi xmlns:a14="http://schemas.microsoft.com/office/drawing/2010/main" val="0"/>
@@ -4556,22 +6865,28 @@
     </w:p>
     <w:p>
       <w:pPr>
-        <w:ind w:left="1440"/>
         <w:contextualSpacing/>
         <w:jc w:val="center"/>
         <w:rPr>
           <w:rFonts w:ascii="Segoe UI" w:eastAsia="Segoe UI" w:hAnsi="Segoe UI" w:cs="Times New Roman"/>
           <w:sz w:val="20"/>
         </w:rPr>
+        <w:pPrChange w:id="114" w:author="Dattatray Patil (Contractor)" w:date="2021-02-15T08:45:00Z">
+          <w:pPr>
+            <w:ind w:left="1440"/>
+            <w:contextualSpacing/>
+            <w:jc w:val="center"/>
+          </w:pPr>
+        </w:pPrChange>
       </w:pPr>
       <w:r>
         <w:rPr>
           <w:noProof/>
         </w:rPr>
         <w:drawing>
-          <wp:inline distT="0" distB="0" distL="0" distR="0" wp14:anchorId="2F4E5A68" wp14:editId="1905C4CE">
-            <wp:extent cx="4480560" cy="3017520"/>
-            <wp:effectExtent l="0" t="0" r="0" b="0"/>
+          <wp:inline distT="0" distB="0" distL="0" distR="0" wp14:anchorId="2F4E5A68" wp14:editId="22563B92">
+            <wp:extent cx="3204375" cy="2158048"/>
+            <wp:effectExtent l="19050" t="19050" r="15240" b="13970"/>
             <wp:docPr id="2096982897" name="Picture 10"/>
             <wp:cNvGraphicFramePr>
               <a:graphicFrameLocks xmlns:a="http://schemas.openxmlformats.org/drawingml/2006/main" noChangeAspect="1"/>
@@ -4584,7 +6899,7 @@
                     <pic:cNvPicPr/>
                   </pic:nvPicPr>
                   <pic:blipFill>
-                    <a:blip r:embed="rId37">
+                    <a:blip r:embed="rId47">
                       <a:extLst>
                         <a:ext uri="{28A0092B-C50C-407E-A947-70E740481C1C}">
                           <a14:useLocalDpi xmlns:a14="http://schemas.microsoft.com/office/drawing/2010/main" val="0"/>
@@ -4598,11 +6913,18 @@
                   <pic:spPr>
                     <a:xfrm>
                       <a:off x="0" y="0"/>
-                      <a:ext cx="4480560" cy="3017520"/>
+                      <a:ext cx="3233972" cy="2177981"/>
                     </a:xfrm>
                     <a:prstGeom prst="rect">
                       <a:avLst/>
                     </a:prstGeom>
+                    <a:ln>
+                      <a:solidFill>
+                        <a:schemeClr val="bg1">
+                          <a:lumMod val="75000"/>
+                        </a:schemeClr>
+                      </a:solidFill>
+                    </a:ln>
                   </pic:spPr>
                 </pic:pic>
               </a:graphicData>
@@ -4628,53 +6950,53 @@
           <w:rFonts w:ascii="Segoe UI" w:eastAsia="Segoe UI" w:hAnsi="Segoe UI" w:cs="Times New Roman"/>
           <w:sz w:val="20"/>
         </w:rPr>
+        <w:t xml:space="preserve">Select the action </w:t>
+      </w:r>
+      <w:r>
+        <w:rPr>
+          <w:rFonts w:ascii="Segoe UI" w:eastAsia="Segoe UI" w:hAnsi="Segoe UI" w:cs="Times New Roman"/>
+          <w:b/>
+          <w:bCs/>
+          <w:sz w:val="20"/>
+        </w:rPr>
+        <w:t>Office 365 Outlook – Send an email</w:t>
+      </w:r>
+      <w:r>
+        <w:rPr>
+          <w:rFonts w:ascii="Segoe UI" w:eastAsia="Segoe UI" w:hAnsi="Segoe UI" w:cs="Times New Roman"/>
+          <w:sz w:val="20"/>
+        </w:rPr>
+        <w:t>:</w:t>
+      </w:r>
+    </w:p>
+    <w:p>
+      <w:pPr>
+        <w:ind w:left="1440"/>
+        <w:contextualSpacing/>
+        <w:jc w:val="center"/>
+        <w:rPr>
+          <w:rFonts w:ascii="Segoe UI" w:eastAsia="Segoe UI" w:hAnsi="Segoe UI" w:cs="Times New Roman"/>
+          <w:sz w:val="20"/>
+        </w:rPr>
+      </w:pPr>
+    </w:p>
+    <w:p>
+      <w:pPr>
+        <w:jc w:val="center"/>
+        <w:rPr>
+          <w:rFonts w:ascii="Segoe UI" w:eastAsia="Segoe UI" w:hAnsi="Segoe UI" w:cs="Times New Roman"/>
+          <w:sz w:val="20"/>
+        </w:rPr>
+      </w:pPr>
+      <w:r>
+        <w:rPr>
+          <w:noProof/>
+        </w:rPr>
         <w:lastRenderedPageBreak/>
-        <w:t xml:space="preserve">Select the action </w:t>
-      </w:r>
-      <w:r>
-        <w:rPr>
-          <w:rFonts w:ascii="Segoe UI" w:eastAsia="Segoe UI" w:hAnsi="Segoe UI" w:cs="Times New Roman"/>
-          <w:b/>
-          <w:bCs/>
-          <w:sz w:val="20"/>
-        </w:rPr>
-        <w:t>Office 365 Outlook – Send an email</w:t>
-      </w:r>
-      <w:r>
-        <w:rPr>
-          <w:rFonts w:ascii="Segoe UI" w:eastAsia="Segoe UI" w:hAnsi="Segoe UI" w:cs="Times New Roman"/>
-          <w:sz w:val="20"/>
-        </w:rPr>
-        <w:t>:</w:t>
-      </w:r>
-    </w:p>
-    <w:p>
-      <w:pPr>
-        <w:ind w:left="1440"/>
-        <w:contextualSpacing/>
-        <w:jc w:val="center"/>
-        <w:rPr>
-          <w:rFonts w:ascii="Segoe UI" w:eastAsia="Segoe UI" w:hAnsi="Segoe UI" w:cs="Times New Roman"/>
-          <w:sz w:val="20"/>
-        </w:rPr>
-      </w:pPr>
-    </w:p>
-    <w:p>
-      <w:pPr>
-        <w:jc w:val="center"/>
-        <w:rPr>
-          <w:rFonts w:ascii="Segoe UI" w:eastAsia="Segoe UI" w:hAnsi="Segoe UI" w:cs="Times New Roman"/>
-          <w:sz w:val="20"/>
-        </w:rPr>
-      </w:pPr>
-      <w:r>
-        <w:rPr>
-          <w:noProof/>
-        </w:rPr>
         <w:drawing>
-          <wp:inline distT="0" distB="0" distL="0" distR="0" wp14:anchorId="2F4E5A6A" wp14:editId="72983C69">
+          <wp:inline distT="0" distB="0" distL="0" distR="0" wp14:anchorId="2F4E5A6A" wp14:editId="521752F5">
             <wp:extent cx="3549015" cy="2634615"/>
-            <wp:effectExtent l="0" t="0" r="0" b="0"/>
+            <wp:effectExtent l="19050" t="19050" r="13335" b="13335"/>
             <wp:docPr id="222905952" name="Picture 11"/>
             <wp:cNvGraphicFramePr>
               <a:graphicFrameLocks xmlns:a="http://schemas.openxmlformats.org/drawingml/2006/main" noChangeAspect="1"/>
@@ -4687,7 +7009,7 @@
                     <pic:cNvPicPr/>
                   </pic:nvPicPr>
                   <pic:blipFill>
-                    <a:blip r:embed="rId38">
+                    <a:blip r:embed="rId48">
                       <a:extLst>
                         <a:ext uri="{28A0092B-C50C-407E-A947-70E740481C1C}">
                           <a14:useLocalDpi xmlns:a14="http://schemas.microsoft.com/office/drawing/2010/main" val="0"/>
@@ -4706,6 +7028,13 @@
                     <a:prstGeom prst="rect">
                       <a:avLst/>
                     </a:prstGeom>
+                    <a:ln>
+                      <a:solidFill>
+                        <a:schemeClr val="bg1">
+                          <a:lumMod val="75000"/>
+                        </a:schemeClr>
+                      </a:solidFill>
+                    </a:ln>
                   </pic:spPr>
                 </pic:pic>
               </a:graphicData>
@@ -4882,9 +7211,9 @@
           <w:noProof/>
         </w:rPr>
         <w:drawing>
-          <wp:inline distT="0" distB="0" distL="0" distR="0" wp14:anchorId="2F4E5A6C" wp14:editId="27A984B3">
-            <wp:extent cx="4798058" cy="2913380"/>
-            <wp:effectExtent l="0" t="0" r="0" b="0"/>
+          <wp:inline distT="0" distB="0" distL="0" distR="0" wp14:anchorId="2F4E5A6C" wp14:editId="4DCCE765">
+            <wp:extent cx="3533140" cy="2145322"/>
+            <wp:effectExtent l="19050" t="19050" r="10160" b="26670"/>
             <wp:docPr id="1608231476" name="Picture 12"/>
             <wp:cNvGraphicFramePr>
               <a:graphicFrameLocks xmlns:a="http://schemas.openxmlformats.org/drawingml/2006/main" noChangeAspect="1"/>
@@ -4897,7 +7226,7 @@
                     <pic:cNvPicPr/>
                   </pic:nvPicPr>
                   <pic:blipFill>
-                    <a:blip r:embed="rId39">
+                    <a:blip r:embed="rId49">
                       <a:extLst>
                         <a:ext uri="{28A0092B-C50C-407E-A947-70E740481C1C}">
                           <a14:useLocalDpi xmlns:a14="http://schemas.microsoft.com/office/drawing/2010/main" val="0"/>
@@ -4911,11 +7240,18 @@
                   <pic:spPr>
                     <a:xfrm>
                       <a:off x="0" y="0"/>
-                      <a:ext cx="4798058" cy="2913380"/>
+                      <a:ext cx="3560685" cy="2162047"/>
                     </a:xfrm>
                     <a:prstGeom prst="rect">
                       <a:avLst/>
                     </a:prstGeom>
+                    <a:ln>
+                      <a:solidFill>
+                        <a:schemeClr val="bg1">
+                          <a:lumMod val="75000"/>
+                        </a:schemeClr>
+                      </a:solidFill>
+                    </a:ln>
                   </pic:spPr>
                 </pic:pic>
               </a:graphicData>
@@ -4982,6 +7318,7 @@
         </w:rPr>
         <w:t xml:space="preserve">Move the cursor just after the colon of </w:t>
       </w:r>
+      <w:proofErr w:type="gramStart"/>
       <w:r>
         <w:rPr>
           <w:rFonts w:ascii="Segoe UI" w:eastAsia="Segoe UI" w:hAnsi="Segoe UI" w:cs="Times New Roman"/>
@@ -4989,7 +7326,17 @@
           <w:iCs/>
           <w:sz w:val="20"/>
         </w:rPr>
-        <w:t>The biggest office is:</w:t>
+        <w:t>The</w:t>
+      </w:r>
+      <w:proofErr w:type="gramEnd"/>
+      <w:r>
+        <w:rPr>
+          <w:rFonts w:ascii="Segoe UI" w:eastAsia="Segoe UI" w:hAnsi="Segoe UI" w:cs="Times New Roman"/>
+          <w:i/>
+          <w:iCs/>
+          <w:sz w:val="20"/>
+        </w:rPr>
+        <w:t xml:space="preserve"> biggest office is:</w:t>
       </w:r>
     </w:p>
     <w:p>
@@ -5007,9 +7354,9 @@
         </w:rPr>
         <w:lastRenderedPageBreak/>
         <w:drawing>
-          <wp:inline distT="0" distB="0" distL="0" distR="0" wp14:anchorId="2F4E5A6E" wp14:editId="6EA92EEF">
-            <wp:extent cx="5116196" cy="3091815"/>
-            <wp:effectExtent l="0" t="0" r="0" b="0"/>
+          <wp:inline distT="0" distB="0" distL="0" distR="0" wp14:anchorId="2F4E5A6E" wp14:editId="4C9BB8BA">
+            <wp:extent cx="3514476" cy="2123865"/>
+            <wp:effectExtent l="19050" t="19050" r="10160" b="10160"/>
             <wp:docPr id="2062881658" name="Image13"/>
             <wp:cNvGraphicFramePr>
               <a:graphicFrameLocks xmlns:a="http://schemas.openxmlformats.org/drawingml/2006/main" noChangeAspect="1"/>
@@ -5022,7 +7369,7 @@
                     <pic:cNvPicPr/>
                   </pic:nvPicPr>
                   <pic:blipFill>
-                    <a:blip r:embed="rId40">
+                    <a:blip r:embed="rId50">
                       <a:extLst>
                         <a:ext uri="{28A0092B-C50C-407E-A947-70E740481C1C}">
                           <a14:useLocalDpi xmlns:a14="http://schemas.microsoft.com/office/drawing/2010/main" val="0"/>
@@ -5036,11 +7383,18 @@
                   <pic:spPr>
                     <a:xfrm>
                       <a:off x="0" y="0"/>
-                      <a:ext cx="5116196" cy="3091815"/>
+                      <a:ext cx="3529549" cy="2132974"/>
                     </a:xfrm>
                     <a:prstGeom prst="rect">
                       <a:avLst/>
                     </a:prstGeom>
+                    <a:ln>
+                      <a:solidFill>
+                        <a:schemeClr val="bg1">
+                          <a:lumMod val="75000"/>
+                        </a:schemeClr>
+                      </a:solidFill>
+                    </a:ln>
                   </pic:spPr>
                 </pic:pic>
               </a:graphicData>
@@ -5093,9 +7447,9 @@
           <w:noProof/>
         </w:rPr>
         <w:drawing>
-          <wp:inline distT="0" distB="0" distL="0" distR="0" wp14:anchorId="2F4E5A70" wp14:editId="0B4117BC">
-            <wp:extent cx="5497194" cy="3058795"/>
-            <wp:effectExtent l="0" t="0" r="0" b="0"/>
+          <wp:inline distT="0" distB="0" distL="0" distR="0" wp14:anchorId="2F4E5A70" wp14:editId="3C7753D8">
+            <wp:extent cx="3779520" cy="2103032"/>
+            <wp:effectExtent l="19050" t="19050" r="11430" b="12065"/>
             <wp:docPr id="618368009" name="Picture 15"/>
             <wp:cNvGraphicFramePr>
               <a:graphicFrameLocks xmlns:a="http://schemas.openxmlformats.org/drawingml/2006/main" noChangeAspect="1"/>
@@ -5108,7 +7462,7 @@
                     <pic:cNvPicPr/>
                   </pic:nvPicPr>
                   <pic:blipFill>
-                    <a:blip r:embed="rId41">
+                    <a:blip r:embed="rId51">
                       <a:extLst>
                         <a:ext uri="{28A0092B-C50C-407E-A947-70E740481C1C}">
                           <a14:useLocalDpi xmlns:a14="http://schemas.microsoft.com/office/drawing/2010/main" val="0"/>
@@ -5122,11 +7476,18 @@
                   <pic:spPr>
                     <a:xfrm>
                       <a:off x="0" y="0"/>
-                      <a:ext cx="5497194" cy="3058795"/>
+                      <a:ext cx="3793878" cy="2111021"/>
                     </a:xfrm>
                     <a:prstGeom prst="rect">
                       <a:avLst/>
                     </a:prstGeom>
+                    <a:ln>
+                      <a:solidFill>
+                        <a:schemeClr val="bg1">
+                          <a:lumMod val="75000"/>
+                        </a:schemeClr>
+                      </a:solidFill>
+                    </a:ln>
                   </pic:spPr>
                 </pic:pic>
               </a:graphicData>
@@ -5190,9 +7551,9 @@
         </w:rPr>
         <w:lastRenderedPageBreak/>
         <w:drawing>
-          <wp:inline distT="0" distB="0" distL="0" distR="0" wp14:anchorId="2F4E5A72" wp14:editId="13D1AAB6">
-            <wp:extent cx="5149215" cy="5312408"/>
-            <wp:effectExtent l="0" t="0" r="0" b="0"/>
+          <wp:inline distT="0" distB="0" distL="0" distR="0" wp14:anchorId="2F4E5A72" wp14:editId="311FAD7D">
+            <wp:extent cx="3760967" cy="3880163"/>
+            <wp:effectExtent l="19050" t="19050" r="11430" b="25400"/>
             <wp:docPr id="2006100783" name="Picture 18"/>
             <wp:cNvGraphicFramePr>
               <a:graphicFrameLocks xmlns:a="http://schemas.openxmlformats.org/drawingml/2006/main" noChangeAspect="1"/>
@@ -5205,7 +7566,7 @@
                     <pic:cNvPicPr/>
                   </pic:nvPicPr>
                   <pic:blipFill>
-                    <a:blip r:embed="rId42">
+                    <a:blip r:embed="rId52">
                       <a:extLst>
                         <a:ext uri="{28A0092B-C50C-407E-A947-70E740481C1C}">
                           <a14:useLocalDpi xmlns:a14="http://schemas.microsoft.com/office/drawing/2010/main" val="0"/>
@@ -5219,11 +7580,18 @@
                   <pic:spPr>
                     <a:xfrm>
                       <a:off x="0" y="0"/>
-                      <a:ext cx="5149215" cy="5312408"/>
+                      <a:ext cx="3770902" cy="3890413"/>
                     </a:xfrm>
                     <a:prstGeom prst="rect">
                       <a:avLst/>
                     </a:prstGeom>
+                    <a:ln>
+                      <a:solidFill>
+                        <a:schemeClr val="bg1">
+                          <a:lumMod val="75000"/>
+                        </a:schemeClr>
+                      </a:solidFill>
+                    </a:ln>
                   </pic:spPr>
                 </pic:pic>
               </a:graphicData>
@@ -5303,11 +7671,10 @@
         <w:rPr>
           <w:noProof/>
         </w:rPr>
-        <w:lastRenderedPageBreak/>
         <w:drawing>
-          <wp:inline distT="0" distB="0" distL="0" distR="0" wp14:anchorId="2F4E5A74" wp14:editId="35066104">
-            <wp:extent cx="5094607" cy="3168015"/>
-            <wp:effectExtent l="0" t="0" r="0" b="0"/>
+          <wp:inline distT="0" distB="0" distL="0" distR="0" wp14:anchorId="2F4E5A74" wp14:editId="20AB3982">
+            <wp:extent cx="3439649" cy="2138901"/>
+            <wp:effectExtent l="19050" t="19050" r="27940" b="13970"/>
             <wp:docPr id="2120805713" name="Image14"/>
             <wp:cNvGraphicFramePr>
               <a:graphicFrameLocks xmlns:a="http://schemas.openxmlformats.org/drawingml/2006/main" noChangeAspect="1"/>
@@ -5320,7 +7687,7 @@
                     <pic:cNvPicPr/>
                   </pic:nvPicPr>
                   <pic:blipFill>
-                    <a:blip r:embed="rId43">
+                    <a:blip r:embed="rId53">
                       <a:extLst>
                         <a:ext uri="{28A0092B-C50C-407E-A947-70E740481C1C}">
                           <a14:useLocalDpi xmlns:a14="http://schemas.microsoft.com/office/drawing/2010/main" val="0"/>
@@ -5334,11 +7701,18 @@
                   <pic:spPr>
                     <a:xfrm>
                       <a:off x="0" y="0"/>
-                      <a:ext cx="5094607" cy="3168015"/>
+                      <a:ext cx="3453214" cy="2147336"/>
                     </a:xfrm>
                     <a:prstGeom prst="rect">
                       <a:avLst/>
                     </a:prstGeom>
+                    <a:ln>
+                      <a:solidFill>
+                        <a:schemeClr val="bg1">
+                          <a:lumMod val="75000"/>
+                        </a:schemeClr>
+                      </a:solidFill>
+                    </a:ln>
                   </pic:spPr>
                 </pic:pic>
               </a:graphicData>
@@ -5377,6 +7751,7 @@
         </w:rPr>
         <w:t xml:space="preserve">Proceed the same way with the other variables </w:t>
       </w:r>
+      <w:proofErr w:type="spellStart"/>
       <w:r>
         <w:rPr>
           <w:rFonts w:ascii="Segoe UI" w:eastAsia="Segoe UI" w:hAnsi="Segoe UI" w:cs="Times New Roman"/>
@@ -5386,6 +7761,7 @@
         </w:rPr>
         <w:t>MaxCapacity</w:t>
       </w:r>
+      <w:proofErr w:type="spellEnd"/>
       <w:r>
         <w:rPr>
           <w:rFonts w:ascii="Segoe UI" w:eastAsia="Segoe UI" w:hAnsi="Segoe UI" w:cs="Times New Roman"/>
@@ -5456,6 +7832,7 @@
           <w:sz w:val="20"/>
           <w:szCs w:val="20"/>
         </w:rPr>
+        <w:lastRenderedPageBreak/>
         <w:t xml:space="preserve">  </w:t>
       </w:r>
       <w:r>
@@ -5463,9 +7840,9 @@
           <w:noProof/>
         </w:rPr>
         <w:drawing>
-          <wp:inline distT="0" distB="0" distL="0" distR="0" wp14:anchorId="2F4E5A76" wp14:editId="390AAB68">
-            <wp:extent cx="5115560" cy="3124835"/>
-            <wp:effectExtent l="0" t="0" r="0" b="0"/>
+          <wp:inline distT="0" distB="0" distL="0" distR="0" wp14:anchorId="2F4E5A76" wp14:editId="25133177">
+            <wp:extent cx="3816626" cy="2331382"/>
+            <wp:effectExtent l="19050" t="19050" r="12700" b="12065"/>
             <wp:docPr id="539677602" name="Picture 22"/>
             <wp:cNvGraphicFramePr>
               <a:graphicFrameLocks xmlns:a="http://schemas.openxmlformats.org/drawingml/2006/main" noChangeAspect="1"/>
@@ -5478,7 +7855,7 @@
                     <pic:cNvPicPr/>
                   </pic:nvPicPr>
                   <pic:blipFill>
-                    <a:blip r:embed="rId44">
+                    <a:blip r:embed="rId54">
                       <a:extLst>
                         <a:ext uri="{28A0092B-C50C-407E-A947-70E740481C1C}">
                           <a14:useLocalDpi xmlns:a14="http://schemas.microsoft.com/office/drawing/2010/main" val="0"/>
@@ -5492,11 +7869,18 @@
                   <pic:spPr>
                     <a:xfrm>
                       <a:off x="0" y="0"/>
-                      <a:ext cx="5115560" cy="3124835"/>
+                      <a:ext cx="3838179" cy="2344548"/>
                     </a:xfrm>
                     <a:prstGeom prst="rect">
                       <a:avLst/>
                     </a:prstGeom>
+                    <a:ln>
+                      <a:solidFill>
+                        <a:schemeClr val="bg1">
+                          <a:lumMod val="75000"/>
+                        </a:schemeClr>
+                      </a:solidFill>
+                    </a:ln>
                   </pic:spPr>
                 </pic:pic>
               </a:graphicData>
@@ -5562,7 +7946,6 @@
           <w:rFonts w:ascii="Segoe UI" w:eastAsia="Segoe UI" w:hAnsi="Segoe UI" w:cs="Times New Roman"/>
           <w:sz w:val="20"/>
         </w:rPr>
-        <w:lastRenderedPageBreak/>
         <w:t>Check your e-mail; you should receive something like this:</w:t>
       </w:r>
     </w:p>
@@ -5579,9 +7962,9 @@
           <w:noProof/>
         </w:rPr>
         <w:drawing>
-          <wp:inline distT="0" distB="0" distL="0" distR="0" wp14:anchorId="2F4E5A78" wp14:editId="3ACED781">
+          <wp:inline distT="0" distB="0" distL="0" distR="0" wp14:anchorId="2F4E5A78" wp14:editId="0CA0965C">
             <wp:extent cx="3023235" cy="2588260"/>
-            <wp:effectExtent l="0" t="0" r="0" b="0"/>
+            <wp:effectExtent l="19050" t="19050" r="24765" b="21590"/>
             <wp:docPr id="353990898" name="Image15"/>
             <wp:cNvGraphicFramePr>
               <a:graphicFrameLocks xmlns:a="http://schemas.openxmlformats.org/drawingml/2006/main" noChangeAspect="1"/>
@@ -5594,7 +7977,7 @@
                     <pic:cNvPicPr/>
                   </pic:nvPicPr>
                   <pic:blipFill>
-                    <a:blip r:embed="rId45">
+                    <a:blip r:embed="rId55">
                       <a:extLst>
                         <a:ext uri="{28A0092B-C50C-407E-A947-70E740481C1C}">
                           <a14:useLocalDpi xmlns:a14="http://schemas.microsoft.com/office/drawing/2010/main" val="0"/>
@@ -5613,6 +7996,13 @@
                     <a:prstGeom prst="rect">
                       <a:avLst/>
                     </a:prstGeom>
+                    <a:ln>
+                      <a:solidFill>
+                        <a:schemeClr val="bg1">
+                          <a:lumMod val="75000"/>
+                        </a:schemeClr>
+                      </a:solidFill>
+                    </a:ln>
                   </pic:spPr>
                 </pic:pic>
               </a:graphicData>
@@ -5727,6 +8117,7 @@
           <w:sz w:val="20"/>
           <w:szCs w:val="20"/>
         </w:rPr>
+        <w:lastRenderedPageBreak/>
         <w:t xml:space="preserve"> </w:t>
       </w:r>
       <w:r>
@@ -5749,7 +8140,7 @@
                     <pic:cNvPicPr/>
                   </pic:nvPicPr>
                   <pic:blipFill>
-                    <a:blip r:embed="rId46">
+                    <a:blip r:embed="rId56">
                       <a:extLst>
                         <a:ext uri="{28A0092B-C50C-407E-A947-70E740481C1C}">
                           <a14:useLocalDpi xmlns:a14="http://schemas.microsoft.com/office/drawing/2010/main" val="0"/>
@@ -5814,20 +8205,23 @@
     </w:p>
     <w:p>
       <w:pPr>
-        <w:rPr>
-          <w:rFonts w:ascii="Segoe UI" w:eastAsia="Segoe UI" w:hAnsi="Segoe UI" w:cs="Times New Roman"/>
-          <w:sz w:val="20"/>
-        </w:rPr>
+        <w:ind w:left="720" w:firstLine="720"/>
+        <w:rPr>
+          <w:rFonts w:ascii="Segoe UI" w:eastAsia="Segoe UI" w:hAnsi="Segoe UI" w:cs="Times New Roman"/>
+          <w:sz w:val="20"/>
+        </w:rPr>
+        <w:pPrChange w:id="115" w:author="Dattatray Patil (Contractor)" w:date="2021-02-15T08:46:00Z">
+          <w:pPr/>
+        </w:pPrChange>
       </w:pPr>
       <w:r>
         <w:rPr>
           <w:noProof/>
         </w:rPr>
-        <w:lastRenderedPageBreak/>
         <w:drawing>
-          <wp:inline distT="0" distB="0" distL="0" distR="0" wp14:anchorId="2F4E5A7C" wp14:editId="71AD8D69">
-            <wp:extent cx="5149215" cy="3526790"/>
-            <wp:effectExtent l="0" t="0" r="0" b="0"/>
+          <wp:inline distT="0" distB="0" distL="0" distR="0" wp14:anchorId="2F4E5A7C" wp14:editId="049197E4">
+            <wp:extent cx="3662321" cy="2508390"/>
+            <wp:effectExtent l="19050" t="19050" r="14605" b="25400"/>
             <wp:docPr id="1161180656" name="Picture 24"/>
             <wp:cNvGraphicFramePr>
               <a:graphicFrameLocks xmlns:a="http://schemas.openxmlformats.org/drawingml/2006/main" noChangeAspect="1"/>
@@ -5840,7 +8234,7 @@
                     <pic:cNvPicPr/>
                   </pic:nvPicPr>
                   <pic:blipFill>
-                    <a:blip r:embed="rId47">
+                    <a:blip r:embed="rId57">
                       <a:extLst>
                         <a:ext uri="{28A0092B-C50C-407E-A947-70E740481C1C}">
                           <a14:useLocalDpi xmlns:a14="http://schemas.microsoft.com/office/drawing/2010/main" val="0"/>
@@ -5854,11 +8248,18 @@
                   <pic:spPr>
                     <a:xfrm>
                       <a:off x="0" y="0"/>
-                      <a:ext cx="5149215" cy="3526790"/>
+                      <a:ext cx="3662321" cy="2508390"/>
                     </a:xfrm>
                     <a:prstGeom prst="rect">
                       <a:avLst/>
                     </a:prstGeom>
+                    <a:ln>
+                      <a:solidFill>
+                        <a:schemeClr val="bg1">
+                          <a:lumMod val="75000"/>
+                        </a:schemeClr>
+                      </a:solidFill>
+                    </a:ln>
                   </pic:spPr>
                 </pic:pic>
               </a:graphicData>
@@ -5948,9 +8349,9 @@
           <w:noProof/>
         </w:rPr>
         <w:drawing>
-          <wp:inline distT="0" distB="0" distL="0" distR="0" wp14:anchorId="2F4E5A7E" wp14:editId="4A8621E9">
-            <wp:extent cx="6858000" cy="3636010"/>
-            <wp:effectExtent l="0" t="0" r="0" b="0"/>
+          <wp:inline distT="0" distB="0" distL="0" distR="0" wp14:anchorId="2F4E5A7E" wp14:editId="1A0DE9A9">
+            <wp:extent cx="4548146" cy="2411360"/>
+            <wp:effectExtent l="19050" t="19050" r="24130" b="27305"/>
             <wp:docPr id="327960981" name="Picture 25"/>
             <wp:cNvGraphicFramePr>
               <a:graphicFrameLocks xmlns:a="http://schemas.openxmlformats.org/drawingml/2006/main" noChangeAspect="1"/>
@@ -5963,7 +8364,7 @@
                     <pic:cNvPicPr/>
                   </pic:nvPicPr>
                   <pic:blipFill>
-                    <a:blip r:embed="rId48">
+                    <a:blip r:embed="rId58">
                       <a:extLst>
                         <a:ext uri="{28A0092B-C50C-407E-A947-70E740481C1C}">
                           <a14:useLocalDpi xmlns:a14="http://schemas.microsoft.com/office/drawing/2010/main" val="0"/>
@@ -5977,11 +8378,18 @@
                   <pic:spPr>
                     <a:xfrm>
                       <a:off x="0" y="0"/>
-                      <a:ext cx="6858000" cy="3636010"/>
+                      <a:ext cx="4568226" cy="2422006"/>
                     </a:xfrm>
                     <a:prstGeom prst="rect">
                       <a:avLst/>
                     </a:prstGeom>
+                    <a:ln>
+                      <a:solidFill>
+                        <a:schemeClr val="bg1">
+                          <a:lumMod val="75000"/>
+                        </a:schemeClr>
+                      </a:solidFill>
+                    </a:ln>
                   </pic:spPr>
                 </pic:pic>
               </a:graphicData>
@@ -6007,6 +8415,7 @@
           <w:rFonts w:ascii="Segoe UI" w:eastAsia="Segoe UI" w:hAnsi="Segoe UI" w:cs="Times New Roman"/>
           <w:sz w:val="20"/>
         </w:rPr>
+        <w:lastRenderedPageBreak/>
         <w:t xml:space="preserve">Add another map field for </w:t>
       </w:r>
       <w:r>
@@ -6039,7 +8448,6 @@
         <w:rPr>
           <w:noProof/>
         </w:rPr>
-        <w:lastRenderedPageBreak/>
         <w:drawing>
           <wp:inline distT="0" distB="0" distL="0" distR="0" wp14:anchorId="2F4E5A80" wp14:editId="1AF832C4">
             <wp:extent cx="5134612" cy="2096135"/>
@@ -6056,7 +8464,7 @@
                     <pic:cNvPicPr/>
                   </pic:nvPicPr>
                   <pic:blipFill>
-                    <a:blip r:embed="rId49">
+                    <a:blip r:embed="rId59">
                       <a:extLst>
                         <a:ext uri="{28A0092B-C50C-407E-A947-70E740481C1C}">
                           <a14:useLocalDpi xmlns:a14="http://schemas.microsoft.com/office/drawing/2010/main" val="0"/>
@@ -6192,9 +8600,9 @@
           <w:noProof/>
         </w:rPr>
         <w:drawing>
-          <wp:inline distT="0" distB="0" distL="0" distR="0" wp14:anchorId="2F4E5A82" wp14:editId="3702C3B6">
+          <wp:inline distT="0" distB="0" distL="0" distR="0" wp14:anchorId="2F4E5A82" wp14:editId="31235589">
             <wp:extent cx="4572000" cy="2905125"/>
-            <wp:effectExtent l="0" t="0" r="0" b="0"/>
+            <wp:effectExtent l="19050" t="19050" r="19050" b="28575"/>
             <wp:docPr id="1085118948" name="Picture 33"/>
             <wp:cNvGraphicFramePr>
               <a:graphicFrameLocks xmlns:a="http://schemas.openxmlformats.org/drawingml/2006/main" noChangeAspect="1"/>
@@ -6207,7 +8615,7 @@
                     <pic:cNvPicPr/>
                   </pic:nvPicPr>
                   <pic:blipFill>
-                    <a:blip r:embed="rId50">
+                    <a:blip r:embed="rId60">
                       <a:extLst>
                         <a:ext uri="{28A0092B-C50C-407E-A947-70E740481C1C}">
                           <a14:useLocalDpi xmlns:a14="http://schemas.microsoft.com/office/drawing/2010/main" val="0"/>
@@ -6226,6 +8634,13 @@
                     <a:prstGeom prst="rect">
                       <a:avLst/>
                     </a:prstGeom>
+                    <a:ln>
+                      <a:solidFill>
+                        <a:schemeClr val="bg1">
+                          <a:lumMod val="75000"/>
+                        </a:schemeClr>
+                      </a:solidFill>
+                    </a:ln>
                   </pic:spPr>
                 </pic:pic>
               </a:graphicData>
@@ -6318,9 +8733,9 @@
         </w:rPr>
         <w:lastRenderedPageBreak/>
         <w:drawing>
-          <wp:inline distT="0" distB="0" distL="0" distR="0" wp14:anchorId="2F4E5A84" wp14:editId="78E243B9">
+          <wp:inline distT="0" distB="0" distL="0" distR="0" wp14:anchorId="2F4E5A84" wp14:editId="7C213AC5">
             <wp:extent cx="4737100" cy="3810000"/>
-            <wp:effectExtent l="0" t="0" r="0" b="0"/>
+            <wp:effectExtent l="19050" t="19050" r="25400" b="19050"/>
             <wp:docPr id="420444265" name="Picture 27"/>
             <wp:cNvGraphicFramePr>
               <a:graphicFrameLocks xmlns:a="http://schemas.openxmlformats.org/drawingml/2006/main" noChangeAspect="1"/>
@@ -6333,7 +8748,7 @@
                     <pic:cNvPicPr/>
                   </pic:nvPicPr>
                   <pic:blipFill>
-                    <a:blip r:embed="rId51">
+                    <a:blip r:embed="rId61">
                       <a:extLst>
                         <a:ext uri="{28A0092B-C50C-407E-A947-70E740481C1C}">
                           <a14:useLocalDpi xmlns:a14="http://schemas.microsoft.com/office/drawing/2010/main" val="0"/>
@@ -6352,6 +8767,13 @@
                     <a:prstGeom prst="rect">
                       <a:avLst/>
                     </a:prstGeom>
+                    <a:ln>
+                      <a:solidFill>
+                        <a:schemeClr val="bg1">
+                          <a:lumMod val="75000"/>
+                        </a:schemeClr>
+                      </a:solidFill>
+                    </a:ln>
                   </pic:spPr>
                 </pic:pic>
               </a:graphicData>
@@ -6444,9 +8866,9 @@
         </w:rPr>
         <w:lastRenderedPageBreak/>
         <w:drawing>
-          <wp:inline distT="0" distB="0" distL="0" distR="0" wp14:anchorId="2F4E5A86" wp14:editId="6F07B01A">
+          <wp:inline distT="0" distB="0" distL="0" distR="0" wp14:anchorId="2F4E5A86" wp14:editId="0AB0F002">
             <wp:extent cx="4623435" cy="3548380"/>
-            <wp:effectExtent l="0" t="0" r="0" b="0"/>
+            <wp:effectExtent l="19050" t="19050" r="24765" b="13970"/>
             <wp:docPr id="321993356" name="Picture 28"/>
             <wp:cNvGraphicFramePr>
               <a:graphicFrameLocks xmlns:a="http://schemas.openxmlformats.org/drawingml/2006/main" noChangeAspect="1"/>
@@ -6459,7 +8881,7 @@
                     <pic:cNvPicPr/>
                   </pic:nvPicPr>
                   <pic:blipFill>
-                    <a:blip r:embed="rId52">
+                    <a:blip r:embed="rId62">
                       <a:extLst>
                         <a:ext uri="{28A0092B-C50C-407E-A947-70E740481C1C}">
                           <a14:useLocalDpi xmlns:a14="http://schemas.microsoft.com/office/drawing/2010/main" val="0"/>
@@ -6478,6 +8900,13 @@
                     <a:prstGeom prst="rect">
                       <a:avLst/>
                     </a:prstGeom>
+                    <a:ln>
+                      <a:solidFill>
+                        <a:schemeClr val="bg1">
+                          <a:lumMod val="75000"/>
+                        </a:schemeClr>
+                      </a:solidFill>
+                    </a:ln>
                   </pic:spPr>
                 </pic:pic>
               </a:graphicData>
@@ -6528,9 +8957,9 @@
         </w:rPr>
         <w:lastRenderedPageBreak/>
         <w:drawing>
-          <wp:inline distT="0" distB="0" distL="0" distR="0" wp14:anchorId="2F4E5A88" wp14:editId="2A6FDE58">
+          <wp:inline distT="0" distB="0" distL="0" distR="0" wp14:anchorId="2F4E5A88" wp14:editId="72A22FCB">
             <wp:extent cx="2519045" cy="4287520"/>
-            <wp:effectExtent l="0" t="0" r="0" b="0"/>
+            <wp:effectExtent l="19050" t="19050" r="14605" b="17780"/>
             <wp:docPr id="1060001813" name="Image16"/>
             <wp:cNvGraphicFramePr>
               <a:graphicFrameLocks xmlns:a="http://schemas.openxmlformats.org/drawingml/2006/main" noChangeAspect="1"/>
@@ -6543,7 +8972,7 @@
                     <pic:cNvPicPr/>
                   </pic:nvPicPr>
                   <pic:blipFill>
-                    <a:blip r:embed="rId6">
+                    <a:blip r:embed="rId9">
                       <a:extLst>
                         <a:ext uri="{28A0092B-C50C-407E-A947-70E740481C1C}">
                           <a14:useLocalDpi xmlns:a14="http://schemas.microsoft.com/office/drawing/2010/main" val="0"/>
@@ -6562,6 +8991,13 @@
                     <a:prstGeom prst="rect">
                       <a:avLst/>
                     </a:prstGeom>
+                    <a:ln>
+                      <a:solidFill>
+                        <a:schemeClr val="bg1">
+                          <a:lumMod val="75000"/>
+                        </a:schemeClr>
+                      </a:solidFill>
+                    </a:ln>
                   </pic:spPr>
                 </pic:pic>
               </a:graphicData>
@@ -6615,6 +9051,7 @@
         </w:rPr>
         <w:t xml:space="preserve">You can remove any reference and definition of </w:t>
       </w:r>
+      <w:proofErr w:type="spellStart"/>
       <w:r>
         <w:rPr>
           <w:rFonts w:ascii="Segoe UI" w:eastAsia="Segoe UI" w:hAnsi="Segoe UI" w:cs="Times New Roman"/>
@@ -6624,6 +9061,7 @@
         </w:rPr>
         <w:t>MaxCapacity</w:t>
       </w:r>
+      <w:proofErr w:type="spellEnd"/>
       <w:r>
         <w:rPr>
           <w:rFonts w:ascii="Segoe UI" w:eastAsia="Segoe UI" w:hAnsi="Segoe UI" w:cs="Times New Roman"/>
@@ -6712,9 +9150,9 @@
           <w:szCs w:val="20"/>
         </w:rPr>
         <w:drawing>
-          <wp:inline distT="0" distB="0" distL="0" distR="0" wp14:anchorId="3671FC80" wp14:editId="00F69307">
+          <wp:inline distT="0" distB="0" distL="0" distR="0" wp14:anchorId="3671FC80" wp14:editId="3902F78C">
             <wp:extent cx="4988777" cy="3381375"/>
-            <wp:effectExtent l="0" t="0" r="2540" b="0"/>
+            <wp:effectExtent l="19050" t="19050" r="21590" b="9525"/>
             <wp:docPr id="4" name="Picture 4"/>
             <wp:cNvGraphicFramePr>
               <a:graphicFrameLocks xmlns:a="http://schemas.openxmlformats.org/drawingml/2006/main" noChangeAspect="1"/>
@@ -6727,7 +9165,7 @@
                     <pic:cNvPicPr/>
                   </pic:nvPicPr>
                   <pic:blipFill>
-                    <a:blip r:embed="rId53"/>
+                    <a:blip r:embed="rId63"/>
                     <a:stretch>
                       <a:fillRect/>
                     </a:stretch>
@@ -6740,6 +9178,13 @@
                     <a:prstGeom prst="rect">
                       <a:avLst/>
                     </a:prstGeom>
+                    <a:ln>
+                      <a:solidFill>
+                        <a:schemeClr val="bg1">
+                          <a:lumMod val="75000"/>
+                        </a:schemeClr>
+                      </a:solidFill>
+                    </a:ln>
                   </pic:spPr>
                 </pic:pic>
               </a:graphicData>
@@ -6845,9 +9290,9 @@
           <w:sz w:val="20"/>
         </w:rPr>
         <w:drawing>
-          <wp:inline distT="0" distB="0" distL="0" distR="0" wp14:anchorId="39C43DA6" wp14:editId="234E761F">
-            <wp:extent cx="5934075" cy="2009775"/>
-            <wp:effectExtent l="0" t="0" r="9525" b="9525"/>
+          <wp:inline distT="0" distB="0" distL="0" distR="0" wp14:anchorId="39C43DA6" wp14:editId="7745DBA0">
+            <wp:extent cx="4826442" cy="1634638"/>
+            <wp:effectExtent l="19050" t="19050" r="12700" b="22860"/>
             <wp:docPr id="3" name="Picture 3"/>
             <wp:cNvGraphicFramePr>
               <a:graphicFrameLocks xmlns:a="http://schemas.openxmlformats.org/drawingml/2006/main" noChangeAspect="1"/>
@@ -6862,7 +9307,7 @@
                     </pic:cNvPicPr>
                   </pic:nvPicPr>
                   <pic:blipFill>
-                    <a:blip r:embed="rId54">
+                    <a:blip r:embed="rId64">
                       <a:extLst>
                         <a:ext uri="{28A0092B-C50C-407E-A947-70E740481C1C}">
                           <a14:useLocalDpi xmlns:a14="http://schemas.microsoft.com/office/drawing/2010/main" val="0"/>
@@ -6877,14 +9322,18 @@
                   <pic:spPr bwMode="auto">
                     <a:xfrm>
                       <a:off x="0" y="0"/>
-                      <a:ext cx="5934075" cy="2009775"/>
+                      <a:ext cx="4840801" cy="1639501"/>
                     </a:xfrm>
                     <a:prstGeom prst="rect">
                       <a:avLst/>
                     </a:prstGeom>
                     <a:noFill/>
                     <a:ln>
-                      <a:noFill/>
+                      <a:solidFill>
+                        <a:schemeClr val="bg1">
+                          <a:lumMod val="75000"/>
+                        </a:schemeClr>
+                      </a:solidFill>
                     </a:ln>
                   </pic:spPr>
                 </pic:pic>
@@ -7023,9 +9472,9 @@
         </w:rPr>
         <w:lastRenderedPageBreak/>
         <w:drawing>
-          <wp:inline distT="0" distB="0" distL="0" distR="0" wp14:anchorId="1E0D9E5A" wp14:editId="6704AB0B">
-            <wp:extent cx="5943600" cy="3200400"/>
-            <wp:effectExtent l="0" t="0" r="0" b="0"/>
+          <wp:inline distT="0" distB="0" distL="0" distR="0" wp14:anchorId="1E0D9E5A" wp14:editId="1B3B702C">
+            <wp:extent cx="4381995" cy="2359536"/>
+            <wp:effectExtent l="19050" t="19050" r="19050" b="22225"/>
             <wp:docPr id="55" name="Picture 55"/>
             <wp:cNvGraphicFramePr>
               <a:graphicFrameLocks xmlns:a="http://schemas.openxmlformats.org/drawingml/2006/main" noChangeAspect="1"/>
@@ -7040,7 +9489,7 @@
                     </pic:cNvPicPr>
                   </pic:nvPicPr>
                   <pic:blipFill>
-                    <a:blip r:embed="rId55">
+                    <a:blip r:embed="rId65">
                       <a:extLst>
                         <a:ext uri="{28A0092B-C50C-407E-A947-70E740481C1C}">
                           <a14:useLocalDpi xmlns:a14="http://schemas.microsoft.com/office/drawing/2010/main" val="0"/>
@@ -7055,14 +9504,18 @@
                   <pic:spPr bwMode="auto">
                     <a:xfrm>
                       <a:off x="0" y="0"/>
-                      <a:ext cx="5943600" cy="3200400"/>
+                      <a:ext cx="4414054" cy="2376799"/>
                     </a:xfrm>
                     <a:prstGeom prst="rect">
                       <a:avLst/>
                     </a:prstGeom>
                     <a:noFill/>
                     <a:ln>
-                      <a:noFill/>
+                      <a:solidFill>
+                        <a:schemeClr val="bg1">
+                          <a:lumMod val="75000"/>
+                        </a:schemeClr>
+                      </a:solidFill>
                     </a:ln>
                   </pic:spPr>
                 </pic:pic>
@@ -7151,7 +9604,7 @@
                     </pic:cNvPicPr>
                   </pic:nvPicPr>
                   <pic:blipFill>
-                    <a:blip r:embed="rId56">
+                    <a:blip r:embed="rId66">
                       <a:extLst>
                         <a:ext uri="{28A0092B-C50C-407E-A947-70E740481C1C}">
                           <a14:useLocalDpi xmlns:a14="http://schemas.microsoft.com/office/drawing/2010/main" val="0"/>
@@ -7234,11 +9687,10 @@
           <w:noProof/>
           <w:sz w:val="20"/>
         </w:rPr>
-        <w:lastRenderedPageBreak/>
         <w:drawing>
-          <wp:inline distT="0" distB="0" distL="0" distR="0" wp14:anchorId="1EC9637B" wp14:editId="2B066A70">
-            <wp:extent cx="5943600" cy="2562225"/>
-            <wp:effectExtent l="0" t="0" r="0" b="9525"/>
+          <wp:inline distT="0" distB="0" distL="0" distR="0" wp14:anchorId="1EC9637B" wp14:editId="5A9A316E">
+            <wp:extent cx="4779818" cy="2060531"/>
+            <wp:effectExtent l="0" t="0" r="1905" b="0"/>
             <wp:docPr id="57" name="Picture 57"/>
             <wp:cNvGraphicFramePr>
               <a:graphicFrameLocks xmlns:a="http://schemas.openxmlformats.org/drawingml/2006/main" noChangeAspect="1"/>
@@ -7253,7 +9705,7 @@
                     </pic:cNvPicPr>
                   </pic:nvPicPr>
                   <pic:blipFill>
-                    <a:blip r:embed="rId57">
+                    <a:blip r:embed="rId67">
                       <a:extLst>
                         <a:ext uri="{28A0092B-C50C-407E-A947-70E740481C1C}">
                           <a14:useLocalDpi xmlns:a14="http://schemas.microsoft.com/office/drawing/2010/main" val="0"/>
@@ -7268,7 +9720,7 @@
                   <pic:spPr bwMode="auto">
                     <a:xfrm>
                       <a:off x="0" y="0"/>
-                      <a:ext cx="5943600" cy="2562225"/>
+                      <a:ext cx="4826808" cy="2080788"/>
                     </a:xfrm>
                     <a:prstGeom prst="rect">
                       <a:avLst/>
@@ -7331,52 +9783,102 @@
           <w:sz w:val="20"/>
         </w:rPr>
       </w:pPr>
-      <w:r>
-        <w:rPr>
-          <w:noProof/>
-        </w:rPr>
-        <w:drawing>
-          <wp:inline distT="0" distB="0" distL="0" distR="0" wp14:anchorId="2F4E5A90" wp14:editId="6B991008">
-            <wp:extent cx="4904106" cy="2543175"/>
-            <wp:effectExtent l="0" t="0" r="0" b="0"/>
-            <wp:docPr id="694337029" name="Picture 35"/>
-            <wp:cNvGraphicFramePr>
-              <a:graphicFrameLocks xmlns:a="http://schemas.openxmlformats.org/drawingml/2006/main" noChangeAspect="1"/>
-            </wp:cNvGraphicFramePr>
-            <a:graphic xmlns:a="http://schemas.openxmlformats.org/drawingml/2006/main">
-              <a:graphicData uri="http://schemas.openxmlformats.org/drawingml/2006/picture">
-                <pic:pic xmlns:pic="http://schemas.openxmlformats.org/drawingml/2006/picture">
-                  <pic:nvPicPr>
-                    <pic:cNvPr id="0" name="Picture 35"/>
-                    <pic:cNvPicPr/>
-                  </pic:nvPicPr>
-                  <pic:blipFill>
-                    <a:blip r:embed="rId58">
-                      <a:extLst>
-                        <a:ext uri="{28A0092B-C50C-407E-A947-70E740481C1C}">
-                          <a14:useLocalDpi xmlns:a14="http://schemas.microsoft.com/office/drawing/2010/main" val="0"/>
-                        </a:ext>
-                      </a:extLst>
-                    </a:blip>
-                    <a:stretch>
-                      <a:fillRect/>
-                    </a:stretch>
-                  </pic:blipFill>
-                  <pic:spPr>
-                    <a:xfrm>
-                      <a:off x="0" y="0"/>
-                      <a:ext cx="4904106" cy="2543175"/>
-                    </a:xfrm>
-                    <a:prstGeom prst="rect">
-                      <a:avLst/>
-                    </a:prstGeom>
-                  </pic:spPr>
-                </pic:pic>
-              </a:graphicData>
-            </a:graphic>
-          </wp:inline>
-        </w:drawing>
-      </w:r>
+      <w:del w:id="116" w:author="Dattatray Patil (Contractor)" w:date="2021-02-15T09:23:00Z">
+        <w:r>
+          <w:rPr>
+            <w:noProof/>
+          </w:rPr>
+          <w:drawing>
+            <wp:inline distT="0" distB="0" distL="0" distR="0" wp14:anchorId="2F4E5A90" wp14:editId="015EEC0C">
+              <wp:extent cx="4904106" cy="2543175"/>
+              <wp:effectExtent l="0" t="0" r="0" b="0"/>
+              <wp:docPr id="694337029" name="Picture 35"/>
+              <wp:cNvGraphicFramePr>
+                <a:graphicFrameLocks xmlns:a="http://schemas.openxmlformats.org/drawingml/2006/main" noChangeAspect="1"/>
+              </wp:cNvGraphicFramePr>
+              <a:graphic xmlns:a="http://schemas.openxmlformats.org/drawingml/2006/main">
+                <a:graphicData uri="http://schemas.openxmlformats.org/drawingml/2006/picture">
+                  <pic:pic xmlns:pic="http://schemas.openxmlformats.org/drawingml/2006/picture">
+                    <pic:nvPicPr>
+                      <pic:cNvPr id="0" name="Picture 35"/>
+                      <pic:cNvPicPr/>
+                    </pic:nvPicPr>
+                    <pic:blipFill>
+                      <a:blip r:embed="rId68">
+                        <a:extLst>
+                          <a:ext uri="{28A0092B-C50C-407E-A947-70E740481C1C}">
+                            <a14:useLocalDpi xmlns:a14="http://schemas.microsoft.com/office/drawing/2010/main" val="0"/>
+                          </a:ext>
+                        </a:extLst>
+                      </a:blip>
+                      <a:stretch>
+                        <a:fillRect/>
+                      </a:stretch>
+                    </pic:blipFill>
+                    <pic:spPr>
+                      <a:xfrm>
+                        <a:off x="0" y="0"/>
+                        <a:ext cx="4904106" cy="2543175"/>
+                      </a:xfrm>
+                      <a:prstGeom prst="rect">
+                        <a:avLst/>
+                      </a:prstGeom>
+                    </pic:spPr>
+                  </pic:pic>
+                </a:graphicData>
+              </a:graphic>
+            </wp:inline>
+          </w:drawing>
+        </w:r>
+      </w:del>
+      <w:ins w:id="117" w:author="Dattatray Patil (Contractor)" w:date="2021-02-15T09:23:00Z">
+        <w:r>
+          <w:rPr>
+            <w:noProof/>
+          </w:rPr>
+          <w:t xml:space="preserve"> </w:t>
+        </w:r>
+        <w:r>
+          <w:rPr>
+            <w:noProof/>
+          </w:rPr>
+          <w:drawing>
+            <wp:inline distT="0" distB="0" distL="0" distR="0" wp14:anchorId="6074E615" wp14:editId="79E1F510">
+              <wp:extent cx="3556660" cy="3400866"/>
+              <wp:effectExtent l="0" t="0" r="5715" b="9525"/>
+              <wp:docPr id="19" name="Picture 19"/>
+              <wp:cNvGraphicFramePr>
+                <a:graphicFrameLocks xmlns:a="http://schemas.openxmlformats.org/drawingml/2006/main" noChangeAspect="1"/>
+              </wp:cNvGraphicFramePr>
+              <a:graphic xmlns:a="http://schemas.openxmlformats.org/drawingml/2006/main">
+                <a:graphicData uri="http://schemas.openxmlformats.org/drawingml/2006/picture">
+                  <pic:pic xmlns:pic="http://schemas.openxmlformats.org/drawingml/2006/picture">
+                    <pic:nvPicPr>
+                      <pic:cNvPr id="1" name=""/>
+                      <pic:cNvPicPr/>
+                    </pic:nvPicPr>
+                    <pic:blipFill>
+                      <a:blip r:embed="rId69"/>
+                      <a:stretch>
+                        <a:fillRect/>
+                      </a:stretch>
+                    </pic:blipFill>
+                    <pic:spPr>
+                      <a:xfrm>
+                        <a:off x="0" y="0"/>
+                        <a:ext cx="3573623" cy="3417086"/>
+                      </a:xfrm>
+                      <a:prstGeom prst="rect">
+                        <a:avLst/>
+                      </a:prstGeom>
+                    </pic:spPr>
+                  </pic:pic>
+                </a:graphicData>
+              </a:graphic>
+            </wp:inline>
+          </w:drawing>
+        </w:r>
+      </w:ins>
     </w:p>
     <w:p>
       <w:pPr>
@@ -7476,70 +9978,118 @@
           <w:sz w:val="20"/>
         </w:rPr>
       </w:pPr>
-      <w:r>
-        <w:rPr>
-          <w:rFonts w:ascii="Segoe UI" w:eastAsia="Segoe UI" w:hAnsi="Segoe UI" w:cs="Times New Roman"/>
-          <w:noProof/>
-          <w:sz w:val="20"/>
-        </w:rPr>
-        <w:lastRenderedPageBreak/>
-        <w:drawing>
-          <wp:inline distT="0" distB="0" distL="0" distR="0" wp14:anchorId="1281285D" wp14:editId="5AB9E12E">
-            <wp:extent cx="5394960" cy="3383280"/>
-            <wp:effectExtent l="0" t="0" r="0" b="7620"/>
-            <wp:docPr id="222905920" name="Picture 222905920"/>
-            <wp:cNvGraphicFramePr>
-              <a:graphicFrameLocks xmlns:a="http://schemas.openxmlformats.org/drawingml/2006/main" noChangeAspect="1"/>
-            </wp:cNvGraphicFramePr>
-            <a:graphic xmlns:a="http://schemas.openxmlformats.org/drawingml/2006/main">
-              <a:graphicData uri="http://schemas.openxmlformats.org/drawingml/2006/picture">
-                <pic:pic xmlns:pic="http://schemas.openxmlformats.org/drawingml/2006/picture">
-                  <pic:nvPicPr>
-                    <pic:cNvPr id="0" name="Picture 11"/>
-                    <pic:cNvPicPr>
-                      <a:picLocks noChangeAspect="1" noChangeArrowheads="1"/>
-                    </pic:cNvPicPr>
-                  </pic:nvPicPr>
-                  <pic:blipFill>
-                    <a:blip r:embed="rId59">
-                      <a:extLst>
-                        <a:ext uri="{28A0092B-C50C-407E-A947-70E740481C1C}">
-                          <a14:useLocalDpi xmlns:a14="http://schemas.microsoft.com/office/drawing/2010/main" val="0"/>
-                        </a:ext>
-                      </a:extLst>
-                    </a:blip>
-                    <a:srcRect/>
-                    <a:stretch>
-                      <a:fillRect/>
-                    </a:stretch>
-                  </pic:blipFill>
-                  <pic:spPr bwMode="auto">
-                    <a:xfrm>
-                      <a:off x="0" y="0"/>
-                      <a:ext cx="5394960" cy="3383280"/>
-                    </a:xfrm>
-                    <a:prstGeom prst="rect">
-                      <a:avLst/>
-                    </a:prstGeom>
-                    <a:noFill/>
-                    <a:ln>
+      <w:del w:id="118" w:author="Dattatray Patil (Contractor)" w:date="2021-02-15T09:23:00Z">
+        <w:r>
+          <w:rPr>
+            <w:rFonts w:ascii="Segoe UI" w:eastAsia="Segoe UI" w:hAnsi="Segoe UI" w:cs="Times New Roman"/>
+            <w:noProof/>
+            <w:sz w:val="20"/>
+          </w:rPr>
+          <w:lastRenderedPageBreak/>
+          <w:drawing>
+            <wp:inline distT="0" distB="0" distL="0" distR="0" wp14:anchorId="1281285D" wp14:editId="062B2C30">
+              <wp:extent cx="5394960" cy="3383280"/>
+              <wp:effectExtent l="0" t="0" r="0" b="7620"/>
+              <wp:docPr id="222905920" name="Picture 222905920"/>
+              <wp:cNvGraphicFramePr>
+                <a:graphicFrameLocks xmlns:a="http://schemas.openxmlformats.org/drawingml/2006/main" noChangeAspect="1"/>
+              </wp:cNvGraphicFramePr>
+              <a:graphic xmlns:a="http://schemas.openxmlformats.org/drawingml/2006/main">
+                <a:graphicData uri="http://schemas.openxmlformats.org/drawingml/2006/picture">
+                  <pic:pic xmlns:pic="http://schemas.openxmlformats.org/drawingml/2006/picture">
+                    <pic:nvPicPr>
+                      <pic:cNvPr id="0" name="Picture 11"/>
+                      <pic:cNvPicPr>
+                        <a:picLocks noChangeAspect="1" noChangeArrowheads="1"/>
+                      </pic:cNvPicPr>
+                    </pic:nvPicPr>
+                    <pic:blipFill>
+                      <a:blip r:embed="rId70">
+                        <a:extLst>
+                          <a:ext uri="{28A0092B-C50C-407E-A947-70E740481C1C}">
+                            <a14:useLocalDpi xmlns:a14="http://schemas.microsoft.com/office/drawing/2010/main" val="0"/>
+                          </a:ext>
+                        </a:extLst>
+                      </a:blip>
+                      <a:srcRect/>
+                      <a:stretch>
+                        <a:fillRect/>
+                      </a:stretch>
+                    </pic:blipFill>
+                    <pic:spPr bwMode="auto">
+                      <a:xfrm>
+                        <a:off x="0" y="0"/>
+                        <a:ext cx="5394960" cy="3383280"/>
+                      </a:xfrm>
+                      <a:prstGeom prst="rect">
+                        <a:avLst/>
+                      </a:prstGeom>
                       <a:noFill/>
-                    </a:ln>
-                  </pic:spPr>
-                </pic:pic>
-              </a:graphicData>
-            </a:graphic>
-          </wp:inline>
-        </w:drawing>
-      </w:r>
-    </w:p>
-    <w:p>
-      <w:pPr>
-        <w:rPr>
-          <w:rFonts w:ascii="Segoe UI" w:eastAsia="Segoe UI" w:hAnsi="Segoe UI" w:cs="Times New Roman"/>
-          <w:sz w:val="20"/>
-        </w:rPr>
-      </w:pPr>
+                      <a:ln>
+                        <a:noFill/>
+                      </a:ln>
+                    </pic:spPr>
+                  </pic:pic>
+                </a:graphicData>
+              </a:graphic>
+            </wp:inline>
+          </w:drawing>
+        </w:r>
+      </w:del>
+    </w:p>
+    <w:p>
+      <w:pPr>
+        <w:ind w:left="1440"/>
+        <w:rPr>
+          <w:rFonts w:ascii="Segoe UI" w:eastAsia="Segoe UI" w:hAnsi="Segoe UI" w:cs="Times New Roman"/>
+          <w:sz w:val="20"/>
+        </w:rPr>
+        <w:pPrChange w:id="119" w:author="Dattatray Patil (Contractor)" w:date="2021-02-15T09:24:00Z">
+          <w:pPr/>
+        </w:pPrChange>
+      </w:pPr>
+      <w:ins w:id="120" w:author="Dattatray Patil (Contractor)" w:date="2021-02-15T09:23:00Z">
+        <w:r>
+          <w:rPr>
+            <w:noProof/>
+          </w:rPr>
+          <w:drawing>
+            <wp:inline distT="0" distB="0" distL="0" distR="0" wp14:anchorId="1C3731B1" wp14:editId="543BBA60">
+              <wp:extent cx="3515096" cy="3531244"/>
+              <wp:effectExtent l="0" t="0" r="9525" b="0"/>
+              <wp:docPr id="20" name="Picture 20"/>
+              <wp:cNvGraphicFramePr>
+                <a:graphicFrameLocks xmlns:a="http://schemas.openxmlformats.org/drawingml/2006/main" noChangeAspect="1"/>
+              </wp:cNvGraphicFramePr>
+              <a:graphic xmlns:a="http://schemas.openxmlformats.org/drawingml/2006/main">
+                <a:graphicData uri="http://schemas.openxmlformats.org/drawingml/2006/picture">
+                  <pic:pic xmlns:pic="http://schemas.openxmlformats.org/drawingml/2006/picture">
+                    <pic:nvPicPr>
+                      <pic:cNvPr id="1" name=""/>
+                      <pic:cNvPicPr/>
+                    </pic:nvPicPr>
+                    <pic:blipFill>
+                      <a:blip r:embed="rId71"/>
+                      <a:stretch>
+                        <a:fillRect/>
+                      </a:stretch>
+                    </pic:blipFill>
+                    <pic:spPr>
+                      <a:xfrm>
+                        <a:off x="0" y="0"/>
+                        <a:ext cx="3526727" cy="3542929"/>
+                      </a:xfrm>
+                      <a:prstGeom prst="rect">
+                        <a:avLst/>
+                      </a:prstGeom>
+                    </pic:spPr>
+                  </pic:pic>
+                </a:graphicData>
+              </a:graphic>
+            </wp:inline>
+          </w:drawing>
+        </w:r>
+      </w:ins>
     </w:p>
     <w:p>
       <w:pPr>
@@ -7574,8 +10124,18 @@
           <w:b/>
           <w:sz w:val="20"/>
         </w:rPr>
-        <w:t>Set Variable MaxCapacity</w:t>
-      </w:r>
+        <w:t xml:space="preserve">Set Variable </w:t>
+      </w:r>
+      <w:proofErr w:type="spellStart"/>
+      <w:r>
+        <w:rPr>
+          <w:rFonts w:ascii="Segoe UI" w:eastAsia="Segoe UI" w:hAnsi="Segoe UI" w:cs="Times New Roman"/>
+          <w:b/>
+          <w:sz w:val="20"/>
+        </w:rPr>
+        <w:t>MaxCapacity</w:t>
+      </w:r>
+      <w:proofErr w:type="spellEnd"/>
       <w:r>
         <w:rPr>
           <w:rFonts w:ascii="Segoe UI" w:eastAsia="Segoe UI" w:hAnsi="Segoe UI" w:cs="Times New Roman"/>
@@ -7625,6 +10185,7 @@
           <w:rFonts w:ascii="Segoe UI" w:eastAsia="Segoe UI" w:hAnsi="Segoe UI" w:cs="Times New Roman"/>
           <w:sz w:val="20"/>
         </w:rPr>
+        <w:lastRenderedPageBreak/>
         <w:t>Now you will u</w:t>
       </w:r>
       <w:r>
@@ -7697,11 +10258,10 @@
           <w:noProof/>
           <w:sz w:val="20"/>
         </w:rPr>
-        <w:lastRenderedPageBreak/>
         <w:drawing>
-          <wp:inline distT="0" distB="0" distL="0" distR="0" wp14:anchorId="38572D5B" wp14:editId="0373D00F">
-            <wp:extent cx="5134692" cy="3705742"/>
-            <wp:effectExtent l="0" t="0" r="8890" b="9525"/>
+          <wp:inline distT="0" distB="0" distL="0" distR="0" wp14:anchorId="38572D5B" wp14:editId="295138D2">
+            <wp:extent cx="4269179" cy="3081095"/>
+            <wp:effectExtent l="0" t="0" r="0" b="5080"/>
             <wp:docPr id="1" name="Picture 1"/>
             <wp:cNvGraphicFramePr>
               <a:graphicFrameLocks xmlns:a="http://schemas.openxmlformats.org/drawingml/2006/main" noChangeAspect="1"/>
@@ -7714,7 +10274,7 @@
                     <pic:cNvPicPr/>
                   </pic:nvPicPr>
                   <pic:blipFill>
-                    <a:blip r:embed="rId60"/>
+                    <a:blip r:embed="rId72"/>
                     <a:stretch>
                       <a:fillRect/>
                     </a:stretch>
@@ -7722,7 +10282,7 @@
                   <pic:spPr>
                     <a:xfrm>
                       <a:off x="0" y="0"/>
-                      <a:ext cx="5134692" cy="3705742"/>
+                      <a:ext cx="4286976" cy="3093939"/>
                     </a:xfrm>
                     <a:prstGeom prst="rect">
                       <a:avLst/>
@@ -7775,7 +10335,37 @@
           <w:rFonts w:ascii="Segoe UI" w:eastAsia="Segoe UI" w:hAnsi="Segoe UI" w:cs="Times New Roman"/>
           <w:sz w:val="20"/>
         </w:rPr>
-        <w:t xml:space="preserve"> add an expression like this:</w:t>
+        <w:t xml:space="preserve"> add an expression like this</w:t>
+      </w:r>
+      <w:ins w:id="121" w:author="Dattatray Patil (Contractor)" w:date="2021-02-15T09:16:00Z">
+        <w:r>
+          <w:rPr>
+            <w:rFonts w:ascii="Segoe UI" w:eastAsia="Segoe UI" w:hAnsi="Segoe UI" w:cs="Times New Roman"/>
+            <w:sz w:val="20"/>
+          </w:rPr>
+          <w:t xml:space="preserve"> (</w:t>
+        </w:r>
+        <w:r>
+          <w:rPr>
+            <w:rFonts w:ascii="Segoe UI" w:eastAsia="Segoe UI" w:hAnsi="Segoe UI" w:cs="Times New Roman"/>
+            <w:sz w:val="20"/>
+          </w:rPr>
+          <w:t>variables('Max Office')['Bigger Office']</w:t>
+        </w:r>
+        <w:r>
+          <w:rPr>
+            <w:rFonts w:ascii="Segoe UI" w:eastAsia="Segoe UI" w:hAnsi="Segoe UI" w:cs="Times New Roman"/>
+            <w:sz w:val="20"/>
+          </w:rPr>
+          <w:t>)</w:t>
+        </w:r>
+      </w:ins>
+      <w:r>
+        <w:rPr>
+          <w:rFonts w:ascii="Segoe UI" w:eastAsia="Segoe UI" w:hAnsi="Segoe UI" w:cs="Times New Roman"/>
+          <w:sz w:val="20"/>
+        </w:rPr>
+        <w:t>:</w:t>
       </w:r>
     </w:p>
     <w:p>
@@ -7812,7 +10402,7 @@
                     </pic:cNvPicPr>
                   </pic:nvPicPr>
                   <pic:blipFill>
-                    <a:blip r:embed="rId61">
+                    <a:blip r:embed="rId73">
                       <a:extLst>
                         <a:ext uri="{28A0092B-C50C-407E-A947-70E740481C1C}">
                           <a14:useLocalDpi xmlns:a14="http://schemas.microsoft.com/office/drawing/2010/main" val="0"/>
@@ -7853,6 +10443,7 @@
           <w:sz w:val="20"/>
         </w:rPr>
       </w:pPr>
+      <w:bookmarkStart w:id="122" w:name="_GoBack"/>
       <w:r>
         <w:rPr>
           <w:rFonts w:ascii="Segoe UI" w:eastAsia="Segoe UI" w:hAnsi="Segoe UI" w:cs="Times New Roman"/>
@@ -7861,9 +10452,9 @@
         </w:rPr>
         <w:lastRenderedPageBreak/>
         <w:drawing>
-          <wp:inline distT="0" distB="0" distL="0" distR="0" wp14:anchorId="5B2A5A71" wp14:editId="236B9852">
-            <wp:extent cx="5095875" cy="5181600"/>
-            <wp:effectExtent l="0" t="0" r="9525" b="0"/>
+          <wp:inline distT="0" distB="0" distL="0" distR="0" wp14:anchorId="5B2A5A71" wp14:editId="18B106A8">
+            <wp:extent cx="4554755" cy="4631377"/>
+            <wp:effectExtent l="0" t="0" r="0" b="0"/>
             <wp:docPr id="61" name="Picture 61"/>
             <wp:cNvGraphicFramePr>
               <a:graphicFrameLocks xmlns:a="http://schemas.openxmlformats.org/drawingml/2006/main" noChangeAspect="1"/>
@@ -7878,7 +10469,7 @@
                     </pic:cNvPicPr>
                   </pic:nvPicPr>
                   <pic:blipFill>
-                    <a:blip r:embed="rId62">
+                    <a:blip r:embed="rId74">
                       <a:extLst>
                         <a:ext uri="{28A0092B-C50C-407E-A947-70E740481C1C}">
                           <a14:useLocalDpi xmlns:a14="http://schemas.microsoft.com/office/drawing/2010/main" val="0"/>
@@ -7893,7 +10484,7 @@
                   <pic:spPr bwMode="auto">
                     <a:xfrm>
                       <a:off x="0" y="0"/>
-                      <a:ext cx="5095875" cy="5181600"/>
+                      <a:ext cx="4566279" cy="4643095"/>
                     </a:xfrm>
                     <a:prstGeom prst="rect">
                       <a:avLst/>
@@ -7909,6 +10500,7 @@
           </wp:inline>
         </w:drawing>
       </w:r>
+      <w:bookmarkEnd w:id="122"/>
     </w:p>
     <w:p>
       <w:pPr>
@@ -8051,12 +10643,20 @@
         <w:shd w:val="clear" w:color="auto" w:fill="FFFFFE"/>
         <w:suppressAutoHyphens w:val="0"/>
         <w:spacing w:after="0" w:line="285" w:lineRule="atLeast"/>
+        <w:ind w:left="720" w:firstLine="720"/>
         <w:rPr>
           <w:rFonts w:ascii="Consolas" w:eastAsia="Times New Roman" w:hAnsi="Consolas" w:cs="Times New Roman"/>
           <w:color w:val="000000"/>
           <w:sz w:val="21"/>
           <w:szCs w:val="21"/>
         </w:rPr>
+        <w:pPrChange w:id="123" w:author="Dattatray Patil (Contractor)" w:date="2021-02-15T09:17:00Z">
+          <w:pPr>
+            <w:shd w:val="clear" w:color="auto" w:fill="FFFFFE"/>
+            <w:suppressAutoHyphens w:val="0"/>
+            <w:spacing w:after="0" w:line="285" w:lineRule="atLeast"/>
+          </w:pPr>
+        </w:pPrChange>
       </w:pPr>
       <w:r>
         <w:rPr>
@@ -8065,33 +10665,61 @@
           <w:sz w:val="21"/>
           <w:szCs w:val="21"/>
         </w:rPr>
-        <w:t>if ( greater(int(item()['Capacity']), 100),'Big','Small')</w:t>
-      </w:r>
-    </w:p>
-    <w:p>
-      <w:pPr>
-        <w:shd w:val="clear" w:color="auto" w:fill="FFFFFE"/>
-        <w:suppressAutoHyphens w:val="0"/>
-        <w:spacing w:after="0" w:line="285" w:lineRule="atLeast"/>
+        <w:t>if ( greater(int(item()['Capacity']), 100),'</w:t>
+      </w:r>
+      <w:proofErr w:type="spellStart"/>
+      <w:r>
         <w:rPr>
           <w:rFonts w:ascii="Consolas" w:eastAsia="Times New Roman" w:hAnsi="Consolas" w:cs="Times New Roman"/>
           <w:color w:val="000000"/>
           <w:sz w:val="21"/>
           <w:szCs w:val="21"/>
         </w:rPr>
-      </w:pPr>
-    </w:p>
-    <w:p>
-      <w:pPr>
-        <w:shd w:val="clear" w:color="auto" w:fill="FFFFFE"/>
-        <w:suppressAutoHyphens w:val="0"/>
-        <w:spacing w:after="0" w:line="285" w:lineRule="atLeast"/>
+        <w:t>Big','Small</w:t>
+      </w:r>
+      <w:proofErr w:type="spellEnd"/>
+      <w:r>
         <w:rPr>
           <w:rFonts w:ascii="Consolas" w:eastAsia="Times New Roman" w:hAnsi="Consolas" w:cs="Times New Roman"/>
           <w:color w:val="000000"/>
           <w:sz w:val="21"/>
           <w:szCs w:val="21"/>
         </w:rPr>
+        <w:t>')</w:t>
+      </w:r>
+    </w:p>
+    <w:p>
+      <w:pPr>
+        <w:shd w:val="clear" w:color="auto" w:fill="FFFFFE"/>
+        <w:suppressAutoHyphens w:val="0"/>
+        <w:spacing w:after="0" w:line="285" w:lineRule="atLeast"/>
+        <w:rPr>
+          <w:rFonts w:ascii="Consolas" w:eastAsia="Times New Roman" w:hAnsi="Consolas" w:cs="Times New Roman"/>
+          <w:color w:val="000000"/>
+          <w:sz w:val="21"/>
+          <w:szCs w:val="21"/>
+        </w:rPr>
+      </w:pPr>
+    </w:p>
+    <w:p>
+      <w:pPr>
+        <w:shd w:val="clear" w:color="auto" w:fill="FFFFFE"/>
+        <w:suppressAutoHyphens w:val="0"/>
+        <w:spacing w:after="0" w:line="285" w:lineRule="atLeast"/>
+        <w:ind w:left="720"/>
+        <w:rPr>
+          <w:rFonts w:ascii="Consolas" w:eastAsia="Times New Roman" w:hAnsi="Consolas" w:cs="Times New Roman"/>
+          <w:color w:val="000000"/>
+          <w:sz w:val="21"/>
+          <w:szCs w:val="21"/>
+        </w:rPr>
+        <w:pPrChange w:id="124" w:author="Dattatray Patil (Contractor)" w:date="2021-02-15T09:17:00Z">
+          <w:pPr>
+            <w:shd w:val="clear" w:color="auto" w:fill="FFFFFE"/>
+            <w:suppressAutoHyphens w:val="0"/>
+            <w:spacing w:after="0" w:line="285" w:lineRule="atLeast"/>
+          </w:pPr>
+        </w:pPrChange>
       </w:pPr>
       <w:r>
         <w:rPr>
@@ -8120,7 +10748,7 @@
                     </pic:cNvPicPr>
                   </pic:nvPicPr>
                   <pic:blipFill>
-                    <a:blip r:embed="rId63">
+                    <a:blip r:embed="rId75">
                       <a:extLst>
                         <a:ext uri="{28A0092B-C50C-407E-A947-70E740481C1C}">
                           <a14:useLocalDpi xmlns:a14="http://schemas.microsoft.com/office/drawing/2010/main" val="0"/>
@@ -8337,7 +10965,7 @@
                     </pic:cNvPicPr>
                   </pic:nvPicPr>
                   <pic:blipFill>
-                    <a:blip r:embed="rId64">
+                    <a:blip r:embed="rId76">
                       <a:extLst>
                         <a:ext uri="{28A0092B-C50C-407E-A947-70E740481C1C}">
                           <a14:useLocalDpi xmlns:a14="http://schemas.microsoft.com/office/drawing/2010/main" val="0"/>
@@ -8405,6 +11033,7 @@
       <w:r>
         <w:rPr>
           <w:rFonts w:ascii="Segoe UI" w:eastAsia="Segoe UI" w:hAnsi="Segoe UI" w:cs="Times New Roman"/>
+          <w:noProof/>
           <w:sz w:val="20"/>
         </w:rPr>
         <w:lastRenderedPageBreak/>
@@ -8424,7 +11053,7 @@
                     <pic:cNvPicPr/>
                   </pic:nvPicPr>
                   <pic:blipFill>
-                    <a:blip r:embed="rId65"/>
+                    <a:blip r:embed="rId77"/>
                     <a:stretch>
                       <a:fillRect/>
                     </a:stretch>
@@ -8547,6 +11176,7 @@
       <w:r>
         <w:rPr>
           <w:rFonts w:ascii="Segoe UI" w:eastAsia="Segoe UI" w:hAnsi="Segoe UI" w:cs="Times New Roman"/>
+          <w:noProof/>
           <w:sz w:val="20"/>
         </w:rPr>
         <w:drawing>
@@ -8565,7 +11195,7 @@
                     <pic:cNvPicPr/>
                   </pic:nvPicPr>
                   <pic:blipFill>
-                    <a:blip r:embed="rId66"/>
+                    <a:blip r:embed="rId78"/>
                     <a:stretch>
                       <a:fillRect/>
                     </a:stretch>
@@ -8643,9 +11273,9 @@
         </w:rPr>
         <w:lastRenderedPageBreak/>
         <w:drawing>
-          <wp:inline distT="0" distB="0" distL="0" distR="0" wp14:anchorId="1ED7E0F1" wp14:editId="031EFDD9">
+          <wp:inline distT="0" distB="0" distL="0" distR="0" wp14:anchorId="1ED7E0F1" wp14:editId="0DC053FA">
             <wp:extent cx="3200400" cy="6057900"/>
-            <wp:effectExtent l="0" t="0" r="0" b="0"/>
+            <wp:effectExtent l="19050" t="19050" r="19050" b="19050"/>
             <wp:docPr id="8" name="Picture 8"/>
             <wp:cNvGraphicFramePr>
               <a:graphicFrameLocks xmlns:a="http://schemas.openxmlformats.org/drawingml/2006/main" noChangeAspect="1"/>
@@ -8660,7 +11290,7 @@
                     </pic:cNvPicPr>
                   </pic:nvPicPr>
                   <pic:blipFill>
-                    <a:blip r:embed="rId67">
+                    <a:blip r:embed="rId79">
                       <a:extLst>
                         <a:ext uri="{28A0092B-C50C-407E-A947-70E740481C1C}">
                           <a14:useLocalDpi xmlns:a14="http://schemas.microsoft.com/office/drawing/2010/main" val="0"/>
@@ -8682,7 +11312,11 @@
                     </a:prstGeom>
                     <a:noFill/>
                     <a:ln>
-                      <a:noFill/>
+                      <a:solidFill>
+                        <a:schemeClr val="bg1">
+                          <a:lumMod val="75000"/>
+                        </a:schemeClr>
+                      </a:solidFill>
                     </a:ln>
                   </pic:spPr>
                 </pic:pic>
@@ -8705,40 +11339,51 @@
     </w:p>
     <w:p>
       <w:pPr>
+        <w:pStyle w:val="Heading2"/>
+        <w:rPr>
+          <w:rFonts w:ascii="Segoe UI" w:hAnsi="Segoe UI" w:cs="Segoe UI"/>
+          <w:color w:val="0070C0"/>
+          <w:sz w:val="28"/>
+          <w:szCs w:val="28"/>
+          <w:rPrChange w:id="125" w:author="Dattatray Patil (Contractor)" w:date="2021-02-15T08:48:00Z">
+            <w:rPr/>
+          </w:rPrChange>
+        </w:rPr>
+        <w:pPrChange w:id="126" w:author="Dattatray Patil (Contractor)" w:date="2021-02-15T08:48:00Z">
+          <w:pPr>
+            <w:spacing w:line="254" w:lineRule="auto"/>
+          </w:pPr>
+        </w:pPrChange>
+      </w:pPr>
+      <w:r>
+        <w:rPr>
+          <w:rFonts w:ascii="Segoe UI" w:hAnsi="Segoe UI" w:cs="Segoe UI"/>
+          <w:color w:val="0070C0"/>
+          <w:sz w:val="28"/>
+          <w:szCs w:val="28"/>
+          <w:rPrChange w:id="127" w:author="Dattatray Patil (Contractor)" w:date="2021-02-15T08:48:00Z">
+            <w:rPr/>
+          </w:rPrChange>
+        </w:rPr>
+        <w:t>We need your feedback</w:t>
+      </w:r>
+    </w:p>
+    <w:p>
+      <w:pPr>
         <w:spacing w:line="254" w:lineRule="auto"/>
         <w:rPr>
           <w:rFonts w:ascii="Segoe UI" w:eastAsia="Calibri" w:hAnsi="Segoe UI" w:cs="Times New Roman"/>
-          <w:b/>
-          <w:bCs/>
           <w:sz w:val="20"/>
         </w:rPr>
       </w:pPr>
       <w:r>
         <w:rPr>
           <w:rFonts w:ascii="Segoe UI" w:eastAsia="Calibri" w:hAnsi="Segoe UI" w:cs="Times New Roman"/>
-          <w:b/>
-          <w:bCs/>
-          <w:sz w:val="20"/>
-        </w:rPr>
-        <w:t>We need your feedback</w:t>
-      </w:r>
-    </w:p>
-    <w:p>
-      <w:pPr>
-        <w:spacing w:line="254" w:lineRule="auto"/>
-        <w:rPr>
-          <w:rFonts w:ascii="Segoe UI" w:eastAsia="Calibri" w:hAnsi="Segoe UI" w:cs="Times New Roman"/>
-          <w:sz w:val="20"/>
-        </w:rPr>
-      </w:pPr>
-      <w:r>
-        <w:rPr>
-          <w:rFonts w:ascii="Segoe UI" w:eastAsia="Calibri" w:hAnsi="Segoe UI" w:cs="Times New Roman"/>
           <w:sz w:val="20"/>
         </w:rPr>
         <w:t xml:space="preserve">Do you want to report an issue or to suggest something? We need your feedback: </w:t>
       </w:r>
-      <w:hyperlink r:id="rId68">
+      <w:hyperlink r:id="rId80">
         <w:r>
           <w:rPr>
             <w:rFonts w:ascii="Segoe UI" w:eastAsia="Calibri" w:hAnsi="Segoe UI" w:cs="Times New Roman"/>
@@ -8778,8 +11423,58 @@
 </w:document>
 </file>
 
+<file path=word/endnotes.xml><?xml version="1.0" encoding="utf-8"?>
+<w:endnotes xmlns:wpc="http://schemas.microsoft.com/office/word/2010/wordprocessingCanvas" xmlns:cx="http://schemas.microsoft.com/office/drawing/2014/chartex" xmlns:cx1="http://schemas.microsoft.com/office/drawing/2015/9/8/chartex" xmlns:cx2="http://schemas.microsoft.com/office/drawing/2015/10/21/chartex" xmlns:cx3="http://schemas.microsoft.com/office/drawing/2016/5/9/chartex" xmlns:cx4="http://schemas.microsoft.com/office/drawing/2016/5/10/chartex" xmlns:cx5="http://schemas.microsoft.com/office/drawing/2016/5/11/chartex" xmlns:cx6="http://schemas.microsoft.com/office/drawing/2016/5/12/chartex" xmlns:cx7="http://schemas.microsoft.com/office/drawing/2016/5/13/chartex" xmlns:cx8="http://schemas.microsoft.com/office/drawing/2016/5/14/chartex" xmlns:mc="http://schemas.openxmlformats.org/markup-compatibility/2006" xmlns:aink="http://schemas.microsoft.com/office/drawing/2016/ink" xmlns:am3d="http://schemas.microsoft.com/office/drawing/2017/model3d" xmlns:o="urn:schemas-microsoft-com:office:office" xmlns:r="http://schemas.openxmlformats.org/officeDocument/2006/relationships" xmlns:m="http://schemas.openxmlformats.org/officeDocument/2006/math" xmlns:v="urn:schemas-microsoft-com:vml" xmlns:wp14="http://schemas.microsoft.com/office/word/2010/wordprocessingDrawing" xmlns:wp="http://schemas.openxmlformats.org/drawingml/2006/wordprocessingDrawing" xmlns:w10="urn:schemas-microsoft-com:office:word" xmlns:w="http://schemas.openxmlformats.org/wordprocessingml/2006/main" xmlns:w14="http://schemas.microsoft.com/office/word/2010/wordml" xmlns:w15="http://schemas.microsoft.com/office/word/2012/wordml" xmlns:w16cid="http://schemas.microsoft.com/office/word/2016/wordml/cid" xmlns:w16se="http://schemas.microsoft.com/office/word/2015/wordml/symex" xmlns:wpg="http://schemas.microsoft.com/office/word/2010/wordprocessingGroup" xmlns:wpi="http://schemas.microsoft.com/office/word/2010/wordprocessingInk" xmlns:wne="http://schemas.microsoft.com/office/word/2006/wordml" xmlns:wps="http://schemas.microsoft.com/office/word/2010/wordprocessingShape" mc:Ignorable="w14 w15 w16se w16cid wp14">
+  <w:endnote w:type="separator" w:id="-1">
+    <w:p>
+      <w:pPr>
+        <w:spacing w:after="0" w:line="240" w:lineRule="auto"/>
+      </w:pPr>
+      <w:r>
+        <w:separator/>
+      </w:r>
+    </w:p>
+  </w:endnote>
+  <w:endnote w:type="continuationSeparator" w:id="0">
+    <w:p>
+      <w:pPr>
+        <w:spacing w:after="0" w:line="240" w:lineRule="auto"/>
+      </w:pPr>
+      <w:r>
+        <w:continuationSeparator/>
+      </w:r>
+    </w:p>
+  </w:endnote>
+</w:endnotes>
+</file>
+
+<file path=word/footnotes.xml><?xml version="1.0" encoding="utf-8"?>
+<w:footnotes xmlns:wpc="http://schemas.microsoft.com/office/word/2010/wordprocessingCanvas" xmlns:cx="http://schemas.microsoft.com/office/drawing/2014/chartex" xmlns:cx1="http://schemas.microsoft.com/office/drawing/2015/9/8/chartex" xmlns:cx2="http://schemas.microsoft.com/office/drawing/2015/10/21/chartex" xmlns:cx3="http://schemas.microsoft.com/office/drawing/2016/5/9/chartex" xmlns:cx4="http://schemas.microsoft.com/office/drawing/2016/5/10/chartex" xmlns:cx5="http://schemas.microsoft.com/office/drawing/2016/5/11/chartex" xmlns:cx6="http://schemas.microsoft.com/office/drawing/2016/5/12/chartex" xmlns:cx7="http://schemas.microsoft.com/office/drawing/2016/5/13/chartex" xmlns:cx8="http://schemas.microsoft.com/office/drawing/2016/5/14/chartex" xmlns:mc="http://schemas.openxmlformats.org/markup-compatibility/2006" xmlns:aink="http://schemas.microsoft.com/office/drawing/2016/ink" xmlns:am3d="http://schemas.microsoft.com/office/drawing/2017/model3d" xmlns:o="urn:schemas-microsoft-com:office:office" xmlns:r="http://schemas.openxmlformats.org/officeDocument/2006/relationships" xmlns:m="http://schemas.openxmlformats.org/officeDocument/2006/math" xmlns:v="urn:schemas-microsoft-com:vml" xmlns:wp14="http://schemas.microsoft.com/office/word/2010/wordprocessingDrawing" xmlns:wp="http://schemas.openxmlformats.org/drawingml/2006/wordprocessingDrawing" xmlns:w10="urn:schemas-microsoft-com:office:word" xmlns:w="http://schemas.openxmlformats.org/wordprocessingml/2006/main" xmlns:w14="http://schemas.microsoft.com/office/word/2010/wordml" xmlns:w15="http://schemas.microsoft.com/office/word/2012/wordml" xmlns:w16cid="http://schemas.microsoft.com/office/word/2016/wordml/cid" xmlns:w16se="http://schemas.microsoft.com/office/word/2015/wordml/symex" xmlns:wpg="http://schemas.microsoft.com/office/word/2010/wordprocessingGroup" xmlns:wpi="http://schemas.microsoft.com/office/word/2010/wordprocessingInk" xmlns:wne="http://schemas.microsoft.com/office/word/2006/wordml" xmlns:wps="http://schemas.microsoft.com/office/word/2010/wordprocessingShape" mc:Ignorable="w14 w15 w16se w16cid wp14">
+  <w:footnote w:type="separator" w:id="-1">
+    <w:p>
+      <w:pPr>
+        <w:spacing w:after="0" w:line="240" w:lineRule="auto"/>
+      </w:pPr>
+      <w:r>
+        <w:separator/>
+      </w:r>
+    </w:p>
+  </w:footnote>
+  <w:footnote w:type="continuationSeparator" w:id="0">
+    <w:p>
+      <w:pPr>
+        <w:spacing w:after="0" w:line="240" w:lineRule="auto"/>
+      </w:pPr>
+      <w:r>
+        <w:continuationSeparator/>
+      </w:r>
+    </w:p>
+  </w:footnote>
+</w:footnotes>
+</file>
+
 <file path=word/numbering.xml><?xml version="1.0" encoding="utf-8"?>
-<w:numbering xmlns:wpc="http://schemas.microsoft.com/office/word/2010/wordprocessingCanvas" xmlns:cx="http://schemas.microsoft.com/office/drawing/2014/chartex" xmlns:cx1="http://schemas.microsoft.com/office/drawing/2015/9/8/chartex" xmlns:cx2="http://schemas.microsoft.com/office/drawing/2015/10/21/chartex" xmlns:cx3="http://schemas.microsoft.com/office/drawing/2016/5/9/chartex" xmlns:cx4="http://schemas.microsoft.com/office/drawing/2016/5/10/chartex" xmlns:cx5="http://schemas.microsoft.com/office/drawing/2016/5/11/chartex" xmlns:cx6="http://schemas.microsoft.com/office/drawing/2016/5/12/chartex" xmlns:cx7="http://schemas.microsoft.com/office/drawing/2016/5/13/chartex" xmlns:cx8="http://schemas.microsoft.com/office/drawing/2016/5/14/chartex" xmlns:mc="http://schemas.openxmlformats.org/markup-compatibility/2006" xmlns:aink="http://schemas.microsoft.com/office/drawing/2016/ink" xmlns:am3d="http://schemas.microsoft.com/office/drawing/2017/model3d" xmlns:o="urn:schemas-microsoft-com:office:office" xmlns:r="http://schemas.openxmlformats.org/officeDocument/2006/relationships" xmlns:m="http://schemas.openxmlformats.org/officeDocument/2006/math" xmlns:v="urn:schemas-microsoft-com:vml" xmlns:wp14="http://schemas.microsoft.com/office/word/2010/wordprocessingDrawing" xmlns:wp="http://schemas.openxmlformats.org/drawingml/2006/wordprocessingDrawing" xmlns:w10="urn:schemas-microsoft-com:office:word" xmlns:w="http://schemas.openxmlformats.org/wordprocessingml/2006/main" xmlns:w14="http://schemas.microsoft.com/office/word/2010/wordml" xmlns:w15="http://schemas.microsoft.com/office/word/2012/wordml" xmlns:w16cex="http://schemas.microsoft.com/office/word/2018/wordml/cex" xmlns:w16cid="http://schemas.microsoft.com/office/word/2016/wordml/cid" xmlns:w16="http://schemas.microsoft.com/office/word/2018/wordml" xmlns:w16se="http://schemas.microsoft.com/office/word/2015/wordml/symex" xmlns:wpg="http://schemas.microsoft.com/office/word/2010/wordprocessingGroup" xmlns:wpi="http://schemas.microsoft.com/office/word/2010/wordprocessingInk" xmlns:wne="http://schemas.microsoft.com/office/word/2006/wordml" xmlns:wps="http://schemas.microsoft.com/office/word/2010/wordprocessingShape" mc:Ignorable="w14 w15 w16se w16cid w16 w16cex wp14">
+<w:numbering xmlns:wpc="http://schemas.microsoft.com/office/word/2010/wordprocessingCanvas" xmlns:cx="http://schemas.microsoft.com/office/drawing/2014/chartex" xmlns:cx1="http://schemas.microsoft.com/office/drawing/2015/9/8/chartex" xmlns:cx2="http://schemas.microsoft.com/office/drawing/2015/10/21/chartex" xmlns:cx3="http://schemas.microsoft.com/office/drawing/2016/5/9/chartex" xmlns:cx4="http://schemas.microsoft.com/office/drawing/2016/5/10/chartex" xmlns:cx5="http://schemas.microsoft.com/office/drawing/2016/5/11/chartex" xmlns:cx6="http://schemas.microsoft.com/office/drawing/2016/5/12/chartex" xmlns:cx7="http://schemas.microsoft.com/office/drawing/2016/5/13/chartex" xmlns:cx8="http://schemas.microsoft.com/office/drawing/2016/5/14/chartex" xmlns:mc="http://schemas.openxmlformats.org/markup-compatibility/2006" xmlns:aink="http://schemas.microsoft.com/office/drawing/2016/ink" xmlns:am3d="http://schemas.microsoft.com/office/drawing/2017/model3d" xmlns:o="urn:schemas-microsoft-com:office:office" xmlns:r="http://schemas.openxmlformats.org/officeDocument/2006/relationships" xmlns:m="http://schemas.openxmlformats.org/officeDocument/2006/math" xmlns:v="urn:schemas-microsoft-com:vml" xmlns:wp14="http://schemas.microsoft.com/office/word/2010/wordprocessingDrawing" xmlns:wp="http://schemas.openxmlformats.org/drawingml/2006/wordprocessingDrawing" xmlns:w10="urn:schemas-microsoft-com:office:word" xmlns:w="http://schemas.openxmlformats.org/wordprocessingml/2006/main" xmlns:w14="http://schemas.microsoft.com/office/word/2010/wordml" xmlns:w15="http://schemas.microsoft.com/office/word/2012/wordml" xmlns:w16cid="http://schemas.microsoft.com/office/word/2016/wordml/cid" xmlns:w16se="http://schemas.microsoft.com/office/word/2015/wordml/symex" xmlns:wpg="http://schemas.microsoft.com/office/word/2010/wordprocessingGroup" xmlns:wpi="http://schemas.microsoft.com/office/word/2010/wordprocessingInk" xmlns:wne="http://schemas.microsoft.com/office/word/2006/wordml" xmlns:wps="http://schemas.microsoft.com/office/word/2010/wordprocessingShape" mc:Ignorable="w14 w15 w16se w16cid wp14">
   <w:abstractNum w:abstractNumId="0" w15:restartNumberingAfterBreak="0">
     <w:nsid w:val="04625622"/>
     <w:multiLevelType w:val="multilevel"/>
@@ -9181,8 +11876,16 @@
 </w:numbering>
 </file>
 
+<file path=word/people.xml><?xml version="1.0" encoding="utf-8"?>
+<w15:people xmlns:wpc="http://schemas.microsoft.com/office/word/2010/wordprocessingCanvas" xmlns:cx="http://schemas.microsoft.com/office/drawing/2014/chartex" xmlns:cx1="http://schemas.microsoft.com/office/drawing/2015/9/8/chartex" xmlns:cx2="http://schemas.microsoft.com/office/drawing/2015/10/21/chartex" xmlns:cx3="http://schemas.microsoft.com/office/drawing/2016/5/9/chartex" xmlns:cx4="http://schemas.microsoft.com/office/drawing/2016/5/10/chartex" xmlns:cx5="http://schemas.microsoft.com/office/drawing/2016/5/11/chartex" xmlns:cx6="http://schemas.microsoft.com/office/drawing/2016/5/12/chartex" xmlns:cx7="http://schemas.microsoft.com/office/drawing/2016/5/13/chartex" xmlns:cx8="http://schemas.microsoft.com/office/drawing/2016/5/14/chartex" xmlns:mc="http://schemas.openxmlformats.org/markup-compatibility/2006" xmlns:aink="http://schemas.microsoft.com/office/drawing/2016/ink" xmlns:am3d="http://schemas.microsoft.com/office/drawing/2017/model3d" xmlns:o="urn:schemas-microsoft-com:office:office" xmlns:r="http://schemas.openxmlformats.org/officeDocument/2006/relationships" xmlns:m="http://schemas.openxmlformats.org/officeDocument/2006/math" xmlns:v="urn:schemas-microsoft-com:vml" xmlns:wp14="http://schemas.microsoft.com/office/word/2010/wordprocessingDrawing" xmlns:wp="http://schemas.openxmlformats.org/drawingml/2006/wordprocessingDrawing" xmlns:w10="urn:schemas-microsoft-com:office:word" xmlns:w="http://schemas.openxmlformats.org/wordprocessingml/2006/main" xmlns:w14="http://schemas.microsoft.com/office/word/2010/wordml" xmlns:w15="http://schemas.microsoft.com/office/word/2012/wordml" xmlns:w16cid="http://schemas.microsoft.com/office/word/2016/wordml/cid" xmlns:w16se="http://schemas.microsoft.com/office/word/2015/wordml/symex" xmlns:wpg="http://schemas.microsoft.com/office/word/2010/wordprocessingGroup" xmlns:wpi="http://schemas.microsoft.com/office/word/2010/wordprocessingInk" xmlns:wne="http://schemas.microsoft.com/office/word/2006/wordml" xmlns:wps="http://schemas.microsoft.com/office/word/2010/wordprocessingShape" mc:Ignorable="w14 w15 w16se w16cid wp14">
+  <w15:person w15:author="Dattatray Patil (Contractor)">
+    <w15:presenceInfo w15:providerId="AD" w15:userId="S::Dattatray.Patil@gilead.com::715305f0-418e-4b1a-9e3b-ccb2b683531e"/>
+  </w15:person>
+</w15:people>
+</file>
+
 <file path=word/styles.xml><?xml version="1.0" encoding="utf-8"?>
-<w:styles xmlns:mc="http://schemas.openxmlformats.org/markup-compatibility/2006" xmlns:r="http://schemas.openxmlformats.org/officeDocument/2006/relationships" xmlns:w="http://schemas.openxmlformats.org/wordprocessingml/2006/main" xmlns:w14="http://schemas.microsoft.com/office/word/2010/wordml" xmlns:w15="http://schemas.microsoft.com/office/word/2012/wordml" xmlns:w16cex="http://schemas.microsoft.com/office/word/2018/wordml/cex" xmlns:w16cid="http://schemas.microsoft.com/office/word/2016/wordml/cid" xmlns:w16="http://schemas.microsoft.com/office/word/2018/wordml" xmlns:w16se="http://schemas.microsoft.com/office/word/2015/wordml/symex" mc:Ignorable="w14 w15 w16se w16cid w16 w16cex">
+<w:styles xmlns:mc="http://schemas.openxmlformats.org/markup-compatibility/2006" xmlns:r="http://schemas.openxmlformats.org/officeDocument/2006/relationships" xmlns:w="http://schemas.openxmlformats.org/wordprocessingml/2006/main" xmlns:w14="http://schemas.microsoft.com/office/word/2010/wordml" xmlns:w15="http://schemas.microsoft.com/office/word/2012/wordml" xmlns:w16cid="http://schemas.microsoft.com/office/word/2016/wordml/cid" xmlns:w16se="http://schemas.microsoft.com/office/word/2015/wordml/symex" mc:Ignorable="w14 w15 w16se w16cid">
   <w:docDefaults>
     <w:rPrDefault>
       <w:rPr>
@@ -9198,7 +11901,7 @@
       </w:pPr>
     </w:pPrDefault>
   </w:docDefaults>
-  <w:latentStyles w:defLockedState="0" w:defUIPriority="99" w:defSemiHidden="0" w:defUnhideWhenUsed="0" w:defQFormat="0" w:count="376">
+  <w:latentStyles w:defLockedState="0" w:defUIPriority="99" w:defSemiHidden="0" w:defUnhideWhenUsed="0" w:defQFormat="0" w:count="377">
     <w:lsdException w:name="Normal" w:uiPriority="0" w:qFormat="1"/>
     <w:lsdException w:name="heading 1" w:uiPriority="9" w:qFormat="1"/>
     <w:lsdException w:name="heading 2" w:semiHidden="1" w:uiPriority="9" w:unhideWhenUsed="1" w:qFormat="1"/>
@@ -9304,7 +12007,6 @@
     <w:lsdException w:name="HTML Sample" w:semiHidden="1" w:unhideWhenUsed="1"/>
     <w:lsdException w:name="HTML Typewriter" w:semiHidden="1" w:unhideWhenUsed="1"/>
     <w:lsdException w:name="HTML Variable" w:semiHidden="1" w:unhideWhenUsed="1"/>
-    <w:lsdException w:name="Normal Table" w:semiHidden="1" w:unhideWhenUsed="1"/>
     <w:lsdException w:name="annotation subject" w:semiHidden="1" w:unhideWhenUsed="1"/>
     <w:lsdException w:name="No List" w:semiHidden="1" w:unhideWhenUsed="1"/>
     <w:lsdException w:name="Outline List 1" w:semiHidden="1" w:unhideWhenUsed="1"/>
@@ -9351,10 +12053,8 @@
     <w:lsdException w:name="Table Subtle 2" w:semiHidden="1" w:unhideWhenUsed="1"/>
     <w:lsdException w:name="Table Web 1" w:semiHidden="1" w:unhideWhenUsed="1"/>
     <w:lsdException w:name="Table Web 2" w:semiHidden="1" w:unhideWhenUsed="1"/>
-    <w:lsdException w:name="Table Web 3" w:semiHidden="1" w:unhideWhenUsed="1"/>
     <w:lsdException w:name="Balloon Text" w:semiHidden="1" w:unhideWhenUsed="1"/>
     <w:lsdException w:name="Table Grid" w:uiPriority="39"/>
-    <w:lsdException w:name="Table Theme" w:semiHidden="1" w:unhideWhenUsed="1"/>
     <w:lsdException w:name="Placeholder Text" w:semiHidden="1"/>
     <w:lsdException w:name="No Spacing" w:uiPriority="1" w:qFormat="1"/>
     <w:lsdException w:name="Light Shading" w:uiPriority="60"/>
@@ -9575,6 +12275,7 @@
     <w:lsdException w:name="Hashtag" w:semiHidden="1" w:unhideWhenUsed="1"/>
     <w:lsdException w:name="Unresolved Mention" w:semiHidden="1" w:unhideWhenUsed="1"/>
     <w:lsdException w:name="Smart Link" w:semiHidden="1" w:unhideWhenUsed="1"/>
+    <w:lsdException w:name="Smart Link Error" w:semiHidden="1" w:unhideWhenUsed="1"/>
   </w:latentStyles>
   <w:style w:type="paragraph" w:default="1" w:styleId="Normal">
     <w:name w:val="Normal"/>
@@ -9582,6 +12283,49 @@
     <w:pPr>
       <w:spacing w:after="160" w:line="259" w:lineRule="auto"/>
     </w:pPr>
+  </w:style>
+  <w:style w:type="paragraph" w:styleId="Heading1">
+    <w:name w:val="heading 1"/>
+    <w:basedOn w:val="Normal"/>
+    <w:next w:val="Normal"/>
+    <w:link w:val="Heading1Char"/>
+    <w:uiPriority w:val="9"/>
+    <w:qFormat/>
+    <w:rsid w:val="005D08F1"/>
+    <w:pPr>
+      <w:keepNext/>
+      <w:keepLines/>
+      <w:spacing w:before="240" w:after="0"/>
+      <w:outlineLvl w:val="0"/>
+    </w:pPr>
+    <w:rPr>
+      <w:rFonts w:asciiTheme="majorHAnsi" w:eastAsiaTheme="majorEastAsia" w:hAnsiTheme="majorHAnsi" w:cstheme="majorBidi"/>
+      <w:color w:val="2F5496" w:themeColor="accent1" w:themeShade="BF"/>
+      <w:sz w:val="32"/>
+      <w:szCs w:val="32"/>
+    </w:rPr>
+  </w:style>
+  <w:style w:type="paragraph" w:styleId="Heading2">
+    <w:name w:val="heading 2"/>
+    <w:basedOn w:val="Normal"/>
+    <w:next w:val="Normal"/>
+    <w:link w:val="Heading2Char"/>
+    <w:uiPriority w:val="9"/>
+    <w:unhideWhenUsed/>
+    <w:qFormat/>
+    <w:rsid w:val="009B1855"/>
+    <w:pPr>
+      <w:keepNext/>
+      <w:keepLines/>
+      <w:spacing w:before="40" w:after="0"/>
+      <w:outlineLvl w:val="1"/>
+    </w:pPr>
+    <w:rPr>
+      <w:rFonts w:asciiTheme="majorHAnsi" w:eastAsiaTheme="majorEastAsia" w:hAnsiTheme="majorHAnsi" w:cstheme="majorBidi"/>
+      <w:color w:val="2F5496" w:themeColor="accent1" w:themeShade="BF"/>
+      <w:sz w:val="26"/>
+      <w:szCs w:val="26"/>
+    </w:rPr>
   </w:style>
   <w:style w:type="character" w:default="1" w:styleId="DefaultParagraphFont">
     <w:name w:val="Default Paragraph Font"/>
@@ -9688,6 +12432,151 @@
     <w:name w:val="markdi0q7w2ls"/>
     <w:basedOn w:val="DefaultParagraphFont"/>
     <w:rsid w:val="005375C6"/>
+  </w:style>
+  <w:style w:type="character" w:customStyle="1" w:styleId="Heading1Char">
+    <w:name w:val="Heading 1 Char"/>
+    <w:basedOn w:val="DefaultParagraphFont"/>
+    <w:link w:val="Heading1"/>
+    <w:uiPriority w:val="9"/>
+    <w:rsid w:val="005D08F1"/>
+    <w:rPr>
+      <w:rFonts w:asciiTheme="majorHAnsi" w:eastAsiaTheme="majorEastAsia" w:hAnsiTheme="majorHAnsi" w:cstheme="majorBidi"/>
+      <w:color w:val="2F5496" w:themeColor="accent1" w:themeShade="BF"/>
+      <w:sz w:val="32"/>
+      <w:szCs w:val="32"/>
+    </w:rPr>
+  </w:style>
+  <w:style w:type="character" w:customStyle="1" w:styleId="Heading2Char">
+    <w:name w:val="Heading 2 Char"/>
+    <w:basedOn w:val="DefaultParagraphFont"/>
+    <w:link w:val="Heading2"/>
+    <w:uiPriority w:val="9"/>
+    <w:rsid w:val="009B1855"/>
+    <w:rPr>
+      <w:rFonts w:asciiTheme="majorHAnsi" w:eastAsiaTheme="majorEastAsia" w:hAnsiTheme="majorHAnsi" w:cstheme="majorBidi"/>
+      <w:color w:val="2F5496" w:themeColor="accent1" w:themeShade="BF"/>
+      <w:sz w:val="26"/>
+      <w:szCs w:val="26"/>
+    </w:rPr>
+  </w:style>
+  <w:style w:type="table" w:styleId="TableGrid">
+    <w:name w:val="Table Grid"/>
+    <w:basedOn w:val="TableNormal"/>
+    <w:uiPriority w:val="39"/>
+    <w:rsid w:val="009B1855"/>
+    <w:tblPr>
+      <w:tblBorders>
+        <w:top w:val="single" w:sz="4" w:space="0" w:color="auto"/>
+        <w:left w:val="single" w:sz="4" w:space="0" w:color="auto"/>
+        <w:bottom w:val="single" w:sz="4" w:space="0" w:color="auto"/>
+        <w:right w:val="single" w:sz="4" w:space="0" w:color="auto"/>
+        <w:insideH w:val="single" w:sz="4" w:space="0" w:color="auto"/>
+        <w:insideV w:val="single" w:sz="4" w:space="0" w:color="auto"/>
+      </w:tblBorders>
+    </w:tblPr>
+  </w:style>
+  <w:style w:type="table" w:styleId="GridTable4-Accent1">
+    <w:name w:val="Grid Table 4 Accent 1"/>
+    <w:basedOn w:val="TableNormal"/>
+    <w:uiPriority w:val="49"/>
+    <w:rsid w:val="009B1855"/>
+    <w:tblPr>
+      <w:tblStyleRowBandSize w:val="1"/>
+      <w:tblStyleColBandSize w:val="1"/>
+      <w:tblBorders>
+        <w:top w:val="single" w:sz="4" w:space="0" w:color="8EAADB" w:themeColor="accent1" w:themeTint="99"/>
+        <w:left w:val="single" w:sz="4" w:space="0" w:color="8EAADB" w:themeColor="accent1" w:themeTint="99"/>
+        <w:bottom w:val="single" w:sz="4" w:space="0" w:color="8EAADB" w:themeColor="accent1" w:themeTint="99"/>
+        <w:right w:val="single" w:sz="4" w:space="0" w:color="8EAADB" w:themeColor="accent1" w:themeTint="99"/>
+        <w:insideH w:val="single" w:sz="4" w:space="0" w:color="8EAADB" w:themeColor="accent1" w:themeTint="99"/>
+        <w:insideV w:val="single" w:sz="4" w:space="0" w:color="8EAADB" w:themeColor="accent1" w:themeTint="99"/>
+      </w:tblBorders>
+    </w:tblPr>
+    <w:tblStylePr w:type="firstRow">
+      <w:rPr>
+        <w:b/>
+        <w:bCs/>
+        <w:color w:val="FFFFFF" w:themeColor="background1"/>
+      </w:rPr>
+      <w:tblPr/>
+      <w:tcPr>
+        <w:tcBorders>
+          <w:top w:val="single" w:sz="4" w:space="0" w:color="4472C4" w:themeColor="accent1"/>
+          <w:left w:val="single" w:sz="4" w:space="0" w:color="4472C4" w:themeColor="accent1"/>
+          <w:bottom w:val="single" w:sz="4" w:space="0" w:color="4472C4" w:themeColor="accent1"/>
+          <w:right w:val="single" w:sz="4" w:space="0" w:color="4472C4" w:themeColor="accent1"/>
+          <w:insideH w:val="nil"/>
+          <w:insideV w:val="nil"/>
+        </w:tcBorders>
+        <w:shd w:val="clear" w:color="auto" w:fill="4472C4" w:themeFill="accent1"/>
+      </w:tcPr>
+    </w:tblStylePr>
+    <w:tblStylePr w:type="lastRow">
+      <w:rPr>
+        <w:b/>
+        <w:bCs/>
+      </w:rPr>
+      <w:tblPr/>
+      <w:tcPr>
+        <w:tcBorders>
+          <w:top w:val="double" w:sz="4" w:space="0" w:color="4472C4" w:themeColor="accent1"/>
+        </w:tcBorders>
+      </w:tcPr>
+    </w:tblStylePr>
+    <w:tblStylePr w:type="firstCol">
+      <w:rPr>
+        <w:b/>
+        <w:bCs/>
+      </w:rPr>
+    </w:tblStylePr>
+    <w:tblStylePr w:type="lastCol">
+      <w:rPr>
+        <w:b/>
+        <w:bCs/>
+      </w:rPr>
+    </w:tblStylePr>
+    <w:tblStylePr w:type="band1Vert">
+      <w:tblPr/>
+      <w:tcPr>
+        <w:shd w:val="clear" w:color="auto" w:fill="D9E2F3" w:themeFill="accent1" w:themeFillTint="33"/>
+      </w:tcPr>
+    </w:tblStylePr>
+    <w:tblStylePr w:type="band1Horz">
+      <w:tblPr/>
+      <w:tcPr>
+        <w:shd w:val="clear" w:color="auto" w:fill="D9E2F3" w:themeFill="accent1" w:themeFillTint="33"/>
+      </w:tcPr>
+    </w:tblStylePr>
+  </w:style>
+  <w:style w:type="paragraph" w:styleId="BalloonText">
+    <w:name w:val="Balloon Text"/>
+    <w:basedOn w:val="Normal"/>
+    <w:link w:val="BalloonTextChar"/>
+    <w:uiPriority w:val="99"/>
+    <w:semiHidden/>
+    <w:unhideWhenUsed/>
+    <w:rsid w:val="00AC43A2"/>
+    <w:pPr>
+      <w:spacing w:after="0" w:line="240" w:lineRule="auto"/>
+    </w:pPr>
+    <w:rPr>
+      <w:rFonts w:ascii="Segoe UI" w:hAnsi="Segoe UI" w:cs="Segoe UI"/>
+      <w:sz w:val="18"/>
+      <w:szCs w:val="18"/>
+    </w:rPr>
+  </w:style>
+  <w:style w:type="character" w:customStyle="1" w:styleId="BalloonTextChar">
+    <w:name w:val="Balloon Text Char"/>
+    <w:basedOn w:val="DefaultParagraphFont"/>
+    <w:link w:val="BalloonText"/>
+    <w:uiPriority w:val="99"/>
+    <w:semiHidden/>
+    <w:rsid w:val="00AC43A2"/>
+    <w:rPr>
+      <w:rFonts w:ascii="Segoe UI" w:hAnsi="Segoe UI" w:cs="Segoe UI"/>
+      <w:sz w:val="18"/>
+      <w:szCs w:val="18"/>
+    </w:rPr>
   </w:style>
 </w:styles>
 </file>
@@ -9985,4 +12874,16 @@
     </a:ext>
   </a:extLst>
 </a:theme>
+</file>
+
+<file path=customXml/item1.xml><?xml version="1.0" encoding="utf-8"?>
+<b:Sources xmlns:b="http://schemas.openxmlformats.org/officeDocument/2006/bibliography" xmlns="http://schemas.openxmlformats.org/officeDocument/2006/bibliography" SelectedStyle="\APASixthEditionOfficeOnline.xsl" StyleName="APA" Version="6"/>
+</file>
+
+<file path=customXml/itemProps1.xml><?xml version="1.0" encoding="utf-8"?>
+<ds:datastoreItem xmlns:ds="http://schemas.openxmlformats.org/officeDocument/2006/customXml" ds:itemID="{6266BEAD-E84D-4591-BEE3-90880A86E3E8}">
+  <ds:schemaRefs>
+    <ds:schemaRef ds:uri="http://schemas.openxmlformats.org/officeDocument/2006/bibliography"/>
+  </ds:schemaRefs>
+</ds:datastoreItem>
 </file>